--- a/reports/Individual/D03/Student #1/Planning Report - D03 - josrojrom1.docx
+++ b/reports/Individual/D03/Student #1/Planning Report - D03 - josrojrom1.docx
@@ -272,7 +272,7 @@
           <w:b w:val="1"/>
           <w:rtl w:val="0"/>
         </w:rPr>
-        <w:t xml:space="preserve">Autores:</w:t>
+        <w:t xml:space="preserve">Autor:</w:t>
       </w:r>
     </w:p>
     <w:p>
@@ -322,7 +322,14 @@
           <w:b w:val="1"/>
           <w:rtl w:val="0"/>
         </w:rPr>
-        <w:t xml:space="preserve">Date: </w:t>
+        <w:t xml:space="preserve">Fecha</w:t>
+      </w:r>
+      <w:r>
+        <w:rPr>
+          <w:b w:val="1"/>
+          <w:rtl w:val="0"/>
+        </w:rPr>
+        <w:t xml:space="preserve">: </w:t>
       </w:r>
       <w:r>
         <w:rPr>
@@ -1384,6 +1391,139 @@
           </w:p>
         </w:tc>
       </w:tr>
+      <w:tr>
+        <w:trPr>
+          <w:cantSplit w:val="0"/>
+          <w:tblHeader w:val="0"/>
+        </w:trPr>
+        <w:tc>
+          <w:tcPr>
+            <w:shd w:fill="auto" w:val="clear"/>
+            <w:tcMar>
+              <w:top w:w="100.0" w:type="dxa"/>
+              <w:left w:w="100.0" w:type="dxa"/>
+              <w:bottom w:w="100.0" w:type="dxa"/>
+              <w:right w:w="100.0" w:type="dxa"/>
+            </w:tcMar>
+            <w:vAlign w:val="top"/>
+          </w:tcPr>
+          <w:p>
+            <w:pPr>
+              <w:keepNext w:val="0"/>
+              <w:keepLines w:val="0"/>
+              <w:pageBreakBefore w:val="0"/>
+              <w:widowControl w:val="0"/>
+              <w:pBdr>
+                <w:top w:space="0" w:sz="0" w:val="nil"/>
+                <w:left w:space="0" w:sz="0" w:val="nil"/>
+                <w:bottom w:space="0" w:sz="0" w:val="nil"/>
+                <w:right w:space="0" w:sz="0" w:val="nil"/>
+                <w:between w:space="0" w:sz="0" w:val="nil"/>
+              </w:pBdr>
+              <w:shd w:fill="auto" w:val="clear"/>
+              <w:spacing w:after="0" w:before="0" w:line="240" w:lineRule="auto"/>
+              <w:ind w:left="0" w:right="0" w:firstLine="0"/>
+              <w:jc w:val="left"/>
+              <w:rPr/>
+            </w:pPr>
+            <w:r>
+              <w:rPr>
+                <w:rtl w:val="0"/>
+              </w:rPr>
+              <w:t xml:space="preserve">V4</w:t>
+            </w:r>
+          </w:p>
+        </w:tc>
+        <w:tc>
+          <w:tcPr>
+            <w:shd w:fill="auto" w:val="clear"/>
+            <w:tcMar>
+              <w:top w:w="100.0" w:type="dxa"/>
+              <w:left w:w="100.0" w:type="dxa"/>
+              <w:bottom w:w="100.0" w:type="dxa"/>
+              <w:right w:w="100.0" w:type="dxa"/>
+            </w:tcMar>
+            <w:vAlign w:val="top"/>
+          </w:tcPr>
+          <w:p>
+            <w:pPr>
+              <w:keepNext w:val="0"/>
+              <w:keepLines w:val="0"/>
+              <w:pageBreakBefore w:val="0"/>
+              <w:widowControl w:val="0"/>
+              <w:pBdr>
+                <w:top w:space="0" w:sz="0" w:val="nil"/>
+                <w:left w:space="0" w:sz="0" w:val="nil"/>
+                <w:bottom w:space="0" w:sz="0" w:val="nil"/>
+                <w:right w:space="0" w:sz="0" w:val="nil"/>
+                <w:between w:space="0" w:sz="0" w:val="nil"/>
+              </w:pBdr>
+              <w:shd w:fill="auto" w:val="clear"/>
+              <w:spacing w:after="0" w:before="0" w:line="240" w:lineRule="auto"/>
+              <w:ind w:left="0" w:right="0" w:firstLine="0"/>
+              <w:jc w:val="left"/>
+              <w:rPr/>
+            </w:pPr>
+            <w:r>
+              <w:rPr>
+                <w:rtl w:val="0"/>
+              </w:rPr>
+              <w:t xml:space="preserve">01/07/2023</w:t>
+            </w:r>
+          </w:p>
+        </w:tc>
+        <w:tc>
+          <w:tcPr>
+            <w:shd w:fill="auto" w:val="clear"/>
+            <w:tcMar>
+              <w:top w:w="100.0" w:type="dxa"/>
+              <w:left w:w="100.0" w:type="dxa"/>
+              <w:bottom w:w="100.0" w:type="dxa"/>
+              <w:right w:w="100.0" w:type="dxa"/>
+            </w:tcMar>
+            <w:vAlign w:val="top"/>
+          </w:tcPr>
+          <w:p>
+            <w:pPr>
+              <w:keepNext w:val="0"/>
+              <w:keepLines w:val="0"/>
+              <w:pageBreakBefore w:val="0"/>
+              <w:widowControl w:val="0"/>
+              <w:pBdr>
+                <w:top w:space="0" w:sz="0" w:val="nil"/>
+                <w:left w:space="0" w:sz="0" w:val="nil"/>
+                <w:bottom w:space="0" w:sz="0" w:val="nil"/>
+                <w:right w:space="0" w:sz="0" w:val="nil"/>
+                <w:between w:space="0" w:sz="0" w:val="nil"/>
+              </w:pBdr>
+              <w:shd w:fill="auto" w:val="clear"/>
+              <w:spacing w:after="0" w:before="0" w:line="240" w:lineRule="auto"/>
+              <w:ind w:left="0" w:right="0" w:firstLine="0"/>
+              <w:jc w:val="left"/>
+              <w:rPr/>
+            </w:pPr>
+            <w:r>
+              <w:rPr>
+                <w:rtl w:val="0"/>
+              </w:rPr>
+              <w:t xml:space="preserve">Corrección del documento tras </w:t>
+            </w:r>
+            <w:r>
+              <w:rPr>
+                <w:i w:val="1"/>
+                <w:rtl w:val="0"/>
+              </w:rPr>
+              <w:t xml:space="preserve">First Call</w:t>
+            </w:r>
+            <w:r>
+              <w:rPr>
+                <w:rtl w:val="0"/>
+              </w:rPr>
+              <w:t xml:space="preserve"> para Julio</w:t>
+            </w:r>
+          </w:p>
+        </w:tc>
+      </w:tr>
     </w:tbl>
     <w:p>
       <w:pPr>
@@ -1564,7 +1704,7 @@
               <w:rPr>
                 <w:rtl w:val="0"/>
               </w:rPr>
-              <w:t xml:space="preserve">D03-01</w:t>
+              <w:t xml:space="preserve">D03-11</w:t>
             </w:r>
           </w:p>
         </w:tc>
@@ -1587,19 +1727,8 @@
           </w:tcPr>
           <w:p>
             <w:pPr>
-              <w:keepNext w:val="0"/>
-              <w:keepLines w:val="0"/>
-              <w:widowControl w:val="0"/>
-              <w:pBdr>
-                <w:top w:space="0" w:sz="0" w:val="nil"/>
-                <w:left w:space="0" w:sz="0" w:val="nil"/>
-                <w:bottom w:space="0" w:sz="0" w:val="nil"/>
-                <w:right w:space="0" w:sz="0" w:val="nil"/>
-                <w:between w:space="0" w:sz="0" w:val="nil"/>
-              </w:pBdr>
-              <w:shd w:fill="auto" w:val="clear"/>
-              <w:spacing w:after="0" w:before="0" w:line="240" w:lineRule="auto"/>
-              <w:ind w:left="0" w:right="0" w:firstLine="0"/>
+              <w:widowControl w:val="0"/>
+              <w:spacing w:line="240" w:lineRule="auto"/>
               <w:jc w:val="center"/>
               <w:rPr>
                 <w:b w:val="1"/>
@@ -1633,17 +1762,21 @@
                 <w:b w:val="1"/>
               </w:rPr>
             </w:pPr>
-            <w:r>
-              <w:rPr>
-                <w:b w:val="1"/>
-                <w:rtl w:val="0"/>
-              </w:rPr>
-              <w:t xml:space="preserve">Individual-D03-Student#1-01-Planning Report</w:t>
-            </w:r>
-            <w:r>
-              <w:rPr>
-                <w:rtl w:val="0"/>
-              </w:rPr>
+            <w:hyperlink r:id="rId8">
+              <w:r>
+                <w:rPr>
+                  <w:b w:val="1"/>
+                  <w:rtl w:val="0"/>
+                </w:rPr>
+                <w:t xml:space="preserve">Individual-D03-Student#1-02-</w:t>
+              </w:r>
+            </w:hyperlink>
+            <w:r>
+              <w:rPr>
+                <w:b w:val="1"/>
+                <w:rtl w:val="0"/>
+              </w:rPr>
+              <w:t xml:space="preserve">Operations by anonymous principals on user accounts</w:t>
             </w:r>
           </w:p>
         </w:tc>
@@ -1703,7 +1836,7 @@
               <w:rPr>
                 <w:rtl w:val="0"/>
               </w:rPr>
-              <w:t xml:space="preserve">Produce a planning report</w:t>
+              <w:t xml:space="preserve">Sign up to the system and become lecturer</w:t>
             </w:r>
           </w:p>
         </w:tc>
@@ -1766,7 +1899,7 @@
                 <w:b w:val="1"/>
                 <w:rtl w:val="0"/>
               </w:rPr>
-              <w:t xml:space="preserve">Desarrollador,</w:t>
+              <w:t xml:space="preserve">Desarrollador, </w:t>
             </w:r>
           </w:p>
           <w:p>
@@ -1842,7 +1975,7 @@
               <w:rPr>
                 <w:rtl w:val="0"/>
               </w:rPr>
-              <w:t xml:space="preserve">1 h 30 min</w:t>
+              <w:t xml:space="preserve">1h 30 min</w:t>
             </w:r>
           </w:p>
         </w:tc>
@@ -2022,12 +2155,56 @@
               <w:rPr>
                 <w:rtl w:val="0"/>
               </w:rPr>
-              <w:t xml:space="preserve">1 h </w:t>
+              <w:t xml:space="preserve">39 min</w:t>
             </w:r>
           </w:p>
         </w:tc>
       </w:tr>
     </w:tbl>
+    <w:p>
+      <w:pPr>
+        <w:jc w:val="both"/>
+        <w:rPr/>
+      </w:pPr>
+      <w:r>
+        <w:rPr>
+          <w:rtl w:val="0"/>
+        </w:rPr>
+      </w:r>
+    </w:p>
+    <w:p>
+      <w:pPr>
+        <w:jc w:val="both"/>
+        <w:rPr/>
+      </w:pPr>
+      <w:r>
+        <w:rPr>
+          <w:rtl w:val="0"/>
+        </w:rPr>
+      </w:r>
+    </w:p>
+    <w:p>
+      <w:pPr>
+        <w:jc w:val="both"/>
+        <w:rPr/>
+      </w:pPr>
+      <w:r>
+        <w:rPr>
+          <w:rtl w:val="0"/>
+        </w:rPr>
+      </w:r>
+    </w:p>
+    <w:p>
+      <w:pPr>
+        <w:jc w:val="both"/>
+        <w:rPr/>
+      </w:pPr>
+      <w:r>
+        <w:rPr>
+          <w:rtl w:val="0"/>
+        </w:rPr>
+      </w:r>
+    </w:p>
     <w:p>
       <w:pPr>
         <w:jc w:val="both"/>
@@ -2121,7 +2298,7 @@
               <w:rPr>
                 <w:rtl w:val="0"/>
               </w:rPr>
-              <w:t xml:space="preserve">D03-02</w:t>
+              <w:t xml:space="preserve">D03-12</w:t>
             </w:r>
           </w:p>
         </w:tc>
@@ -2179,21 +2356,12 @@
                 <w:b w:val="1"/>
               </w:rPr>
             </w:pPr>
-            <w:hyperlink r:id="rId8">
-              <w:r>
-                <w:rPr>
-                  <w:b w:val="1"/>
-                  <w:rtl w:val="0"/>
-                </w:rPr>
-                <w:t xml:space="preserve">Individual-D03-Student#1-02-</w:t>
-              </w:r>
-            </w:hyperlink>
-            <w:r>
-              <w:rPr>
-                <w:b w:val="1"/>
-                <w:rtl w:val="0"/>
-              </w:rPr>
-              <w:t xml:space="preserve">Operations by anonymous principals on user accounts</w:t>
+            <w:r>
+              <w:rPr>
+                <w:b w:val="1"/>
+                <w:rtl w:val="0"/>
+              </w:rPr>
+              <w:t xml:space="preserve">Individual-D03-Student#1-03-Operations by lecturers on user accounts</w:t>
             </w:r>
           </w:p>
         </w:tc>
@@ -2253,7 +2421,7 @@
               <w:rPr>
                 <w:rtl w:val="0"/>
               </w:rPr>
-              <w:t xml:space="preserve">Sign up to the system and become lecturer</w:t>
+              <w:t xml:space="preserve">Update their profiles</w:t>
             </w:r>
           </w:p>
         </w:tc>
@@ -2392,7 +2560,7 @@
               <w:rPr>
                 <w:rtl w:val="0"/>
               </w:rPr>
-              <w:t xml:space="preserve">1h 30 min</w:t>
+              <w:t xml:space="preserve">1 h 30 min</w:t>
             </w:r>
           </w:p>
         </w:tc>
@@ -2572,56 +2740,12 @@
               <w:rPr>
                 <w:rtl w:val="0"/>
               </w:rPr>
-              <w:t xml:space="preserve">39 min</w:t>
+              <w:t xml:space="preserve">18 min</w:t>
             </w:r>
           </w:p>
         </w:tc>
       </w:tr>
     </w:tbl>
-    <w:p>
-      <w:pPr>
-        <w:jc w:val="both"/>
-        <w:rPr/>
-      </w:pPr>
-      <w:r>
-        <w:rPr>
-          <w:rtl w:val="0"/>
-        </w:rPr>
-      </w:r>
-    </w:p>
-    <w:p>
-      <w:pPr>
-        <w:jc w:val="both"/>
-        <w:rPr/>
-      </w:pPr>
-      <w:r>
-        <w:rPr>
-          <w:rtl w:val="0"/>
-        </w:rPr>
-      </w:r>
-    </w:p>
-    <w:p>
-      <w:pPr>
-        <w:jc w:val="both"/>
-        <w:rPr/>
-      </w:pPr>
-      <w:r>
-        <w:rPr>
-          <w:rtl w:val="0"/>
-        </w:rPr>
-      </w:r>
-    </w:p>
-    <w:p>
-      <w:pPr>
-        <w:jc w:val="both"/>
-        <w:rPr/>
-      </w:pPr>
-      <w:r>
-        <w:rPr>
-          <w:rtl w:val="0"/>
-        </w:rPr>
-      </w:r>
-    </w:p>
     <w:p>
       <w:pPr>
         <w:jc w:val="both"/>
@@ -2715,7 +2839,7 @@
               <w:rPr>
                 <w:rtl w:val="0"/>
               </w:rPr>
-              <w:t xml:space="preserve">D03-03</w:t>
+              <w:t xml:space="preserve">D03-13</w:t>
             </w:r>
           </w:p>
         </w:tc>
@@ -2773,12 +2897,21 @@
                 <w:b w:val="1"/>
               </w:rPr>
             </w:pPr>
-            <w:r>
-              <w:rPr>
-                <w:b w:val="1"/>
-                <w:rtl w:val="0"/>
-              </w:rPr>
-              <w:t xml:space="preserve">Individual-D03-Student#1-03-Operations by lecturers on user accounts</w:t>
+            <w:hyperlink r:id="rId9">
+              <w:r>
+                <w:rPr>
+                  <w:b w:val="1"/>
+                  <w:rtl w:val="0"/>
+                </w:rPr>
+                <w:t xml:space="preserve">Individual-D02-Student#1-04-</w:t>
+              </w:r>
+            </w:hyperlink>
+            <w:r>
+              <w:rPr>
+                <w:b w:val="1"/>
+                <w:rtl w:val="0"/>
+              </w:rPr>
+              <w:t xml:space="preserve">Operations by any principals on courses</w:t>
             </w:r>
           </w:p>
         </w:tc>
@@ -2838,7 +2971,20 @@
               <w:rPr>
                 <w:rtl w:val="0"/>
               </w:rPr>
-              <w:t xml:space="preserve">Update their profiles</w:t>
+              <w:t xml:space="preserve">List the courses in the system that are published.</w:t>
+            </w:r>
+          </w:p>
+          <w:p>
+            <w:pPr>
+              <w:widowControl w:val="0"/>
+              <w:spacing w:line="240" w:lineRule="auto"/>
+              <w:rPr/>
+            </w:pPr>
+            <w:r>
+              <w:rPr>
+                <w:rtl w:val="0"/>
+              </w:rPr>
+              <w:t xml:space="preserve">Show the details of the courses that they can list (excepting their lectures).</w:t>
             </w:r>
           </w:p>
         </w:tc>
@@ -2925,6 +3071,7 @@
       <w:tr>
         <w:trPr>
           <w:cantSplit w:val="0"/>
+          <w:trHeight w:val="447.978515625" w:hRule="atLeast"/>
           <w:tblHeader w:val="0"/>
         </w:trPr>
         <w:tc>
@@ -3097,7 +3244,7 @@
               <w:rPr>
                 <w:rtl w:val="0"/>
               </w:rPr>
-              <w:t xml:space="preserve">12/04/2023</w:t>
+              <w:t xml:space="preserve">13/04/2023</w:t>
             </w:r>
           </w:p>
         </w:tc>
@@ -3157,12 +3304,23 @@
               <w:rPr>
                 <w:rtl w:val="0"/>
               </w:rPr>
-              <w:t xml:space="preserve">18 min</w:t>
+              <w:t xml:space="preserve">1 h 54 min</w:t>
             </w:r>
           </w:p>
         </w:tc>
       </w:tr>
     </w:tbl>
+    <w:p>
+      <w:pPr>
+        <w:jc w:val="both"/>
+        <w:rPr/>
+      </w:pPr>
+      <w:r>
+        <w:rPr>
+          <w:rtl w:val="0"/>
+        </w:rPr>
+      </w:r>
+    </w:p>
     <w:p>
       <w:pPr>
         <w:jc w:val="both"/>
@@ -3256,7 +3414,7 @@
               <w:rPr>
                 <w:rtl w:val="0"/>
               </w:rPr>
-              <w:t xml:space="preserve">D03-04</w:t>
+              <w:t xml:space="preserve">D03-14</w:t>
             </w:r>
           </w:p>
         </w:tc>
@@ -3314,13 +3472,13 @@
                 <w:b w:val="1"/>
               </w:rPr>
             </w:pPr>
-            <w:hyperlink r:id="rId9">
+            <w:hyperlink r:id="rId10">
               <w:r>
                 <w:rPr>
                   <w:b w:val="1"/>
                   <w:rtl w:val="0"/>
                 </w:rPr>
-                <w:t xml:space="preserve">Individual-D02-Student#1-04-</w:t>
+                <w:t xml:space="preserve">Individual-D03-Student#1-05-</w:t>
               </w:r>
             </w:hyperlink>
             <w:r>
@@ -3328,7 +3486,7 @@
                 <w:b w:val="1"/>
                 <w:rtl w:val="0"/>
               </w:rPr>
-              <w:t xml:space="preserve">Operations by any principals on courses</w:t>
+              <w:t xml:space="preserve">Operations by lecturers on courses</w:t>
             </w:r>
           </w:p>
         </w:tc>
@@ -3388,7 +3546,7 @@
               <w:rPr>
                 <w:rtl w:val="0"/>
               </w:rPr>
-              <w:t xml:space="preserve">List the courses in the system that are published.</w:t>
+              <w:t xml:space="preserve">List the courses that they have created.</w:t>
             </w:r>
           </w:p>
           <w:p>
@@ -3401,7 +3559,20 @@
               <w:rPr>
                 <w:rtl w:val="0"/>
               </w:rPr>
-              <w:t xml:space="preserve">Show the details of the courses that they can list (excepting their lectures).</w:t>
+              <w:t xml:space="preserve">Show the details of their courses.</w:t>
+            </w:r>
+          </w:p>
+          <w:p>
+            <w:pPr>
+              <w:widowControl w:val="0"/>
+              <w:spacing w:line="240" w:lineRule="auto"/>
+              <w:rPr/>
+            </w:pPr>
+            <w:r>
+              <w:rPr>
+                <w:rtl w:val="0"/>
+              </w:rPr>
+              <w:t xml:space="preserve">Create, update, or delete their courses.  Courses can be updated or deleted as long as they have not been published. For a course to be published, all of its lectures must have been published.</w:t>
             </w:r>
           </w:p>
         </w:tc>
@@ -3488,7 +3659,6 @@
       <w:tr>
         <w:trPr>
           <w:cantSplit w:val="0"/>
-          <w:trHeight w:val="447.978515625" w:hRule="atLeast"/>
           <w:tblHeader w:val="0"/>
         </w:trPr>
         <w:tc>
@@ -3541,7 +3711,7 @@
               <w:rPr>
                 <w:rtl w:val="0"/>
               </w:rPr>
-              <w:t xml:space="preserve">1 h 30 min</w:t>
+              <w:t xml:space="preserve">3 h</w:t>
             </w:r>
           </w:p>
         </w:tc>
@@ -3601,7 +3771,7 @@
               <w:rPr>
                 <w:rtl w:val="0"/>
               </w:rPr>
-              <w:t xml:space="preserve">12/04/2023</w:t>
+              <w:t xml:space="preserve">14/04/2023</w:t>
             </w:r>
           </w:p>
         </w:tc>
@@ -3661,7 +3831,7 @@
               <w:rPr>
                 <w:rtl w:val="0"/>
               </w:rPr>
-              <w:t xml:space="preserve">13/04/2023</w:t>
+              <w:t xml:space="preserve">18/04/2023</w:t>
             </w:r>
           </w:p>
         </w:tc>
@@ -3721,78 +3891,12 @@
               <w:rPr>
                 <w:rtl w:val="0"/>
               </w:rPr>
-              <w:t xml:space="preserve">1 h 54 min</w:t>
+              <w:t xml:space="preserve">4 h 45 min</w:t>
             </w:r>
           </w:p>
         </w:tc>
       </w:tr>
     </w:tbl>
-    <w:p>
-      <w:pPr>
-        <w:jc w:val="both"/>
-        <w:rPr/>
-      </w:pPr>
-      <w:r>
-        <w:rPr>
-          <w:rtl w:val="0"/>
-        </w:rPr>
-      </w:r>
-    </w:p>
-    <w:p>
-      <w:pPr>
-        <w:jc w:val="both"/>
-        <w:rPr/>
-      </w:pPr>
-      <w:r>
-        <w:rPr>
-          <w:rtl w:val="0"/>
-        </w:rPr>
-      </w:r>
-    </w:p>
-    <w:p>
-      <w:pPr>
-        <w:jc w:val="both"/>
-        <w:rPr/>
-      </w:pPr>
-      <w:r>
-        <w:rPr>
-          <w:rtl w:val="0"/>
-        </w:rPr>
-      </w:r>
-    </w:p>
-    <w:p>
-      <w:pPr>
-        <w:jc w:val="both"/>
-        <w:rPr/>
-      </w:pPr>
-      <w:r>
-        <w:rPr>
-          <w:rtl w:val="0"/>
-        </w:rPr>
-      </w:r>
-    </w:p>
-    <w:p>
-      <w:pPr>
-        <w:jc w:val="both"/>
-        <w:rPr/>
-      </w:pPr>
-      <w:r>
-        <w:rPr>
-          <w:rtl w:val="0"/>
-        </w:rPr>
-      </w:r>
-    </w:p>
-    <w:p>
-      <w:pPr>
-        <w:jc w:val="both"/>
-        <w:rPr/>
-      </w:pPr>
-      <w:r>
-        <w:rPr>
-          <w:rtl w:val="0"/>
-        </w:rPr>
-      </w:r>
-    </w:p>
     <w:p>
       <w:pPr>
         <w:jc w:val="both"/>
@@ -3952,7 +4056,7 @@
               <w:rPr>
                 <w:rtl w:val="0"/>
               </w:rPr>
-              <w:t xml:space="preserve">D03-05</w:t>
+              <w:t xml:space="preserve">D03-15</w:t>
             </w:r>
           </w:p>
         </w:tc>
@@ -4010,13 +4114,13 @@
                 <w:b w:val="1"/>
               </w:rPr>
             </w:pPr>
-            <w:hyperlink r:id="rId10">
+            <w:hyperlink r:id="rId11">
               <w:r>
                 <w:rPr>
                   <w:b w:val="1"/>
                   <w:rtl w:val="0"/>
                 </w:rPr>
-                <w:t xml:space="preserve">Individual-D03-Student#1-05-</w:t>
+                <w:t xml:space="preserve">Individual-D03-Student#1-06-</w:t>
               </w:r>
             </w:hyperlink>
             <w:r>
@@ -4024,7 +4128,7 @@
                 <w:b w:val="1"/>
                 <w:rtl w:val="0"/>
               </w:rPr>
-              <w:t xml:space="preserve">Operations by lecturers on courses</w:t>
+              <w:t xml:space="preserve">Operations by lecturers on lectures</w:t>
             </w:r>
           </w:p>
         </w:tc>
@@ -4084,7 +4188,7 @@
               <w:rPr>
                 <w:rtl w:val="0"/>
               </w:rPr>
-              <w:t xml:space="preserve">List the courses that they have created.</w:t>
+              <w:t xml:space="preserve">List the lectures in their courses.</w:t>
             </w:r>
           </w:p>
           <w:p>
@@ -4097,7 +4201,7 @@
               <w:rPr>
                 <w:rtl w:val="0"/>
               </w:rPr>
-              <w:t xml:space="preserve">Show the details of their courses.</w:t>
+              <w:t xml:space="preserve">Show the details of their lectures.</w:t>
             </w:r>
           </w:p>
           <w:p>
@@ -4110,7 +4214,20 @@
               <w:rPr>
                 <w:rtl w:val="0"/>
               </w:rPr>
-              <w:t xml:space="preserve">Create, update, or delete their courses.  Courses can be updated or deleted as long as they have not been published. For a course to be published, all of its lectures must have been published.</w:t>
+              <w:t xml:space="preserve">Create and publish a lecture.</w:t>
+            </w:r>
+          </w:p>
+          <w:p>
+            <w:pPr>
+              <w:widowControl w:val="0"/>
+              <w:spacing w:line="240" w:lineRule="auto"/>
+              <w:rPr/>
+            </w:pPr>
+            <w:r>
+              <w:rPr>
+                <w:rtl w:val="0"/>
+              </w:rPr>
+              <w:t xml:space="preserve">Update or delete a lecture as long as it is not published.</w:t>
             </w:r>
           </w:p>
         </w:tc>
@@ -4249,7 +4366,7 @@
               <w:rPr>
                 <w:rtl w:val="0"/>
               </w:rPr>
-              <w:t xml:space="preserve">3 h</w:t>
+              <w:t xml:space="preserve">4 h </w:t>
             </w:r>
           </w:p>
         </w:tc>
@@ -4309,7 +4426,7 @@
               <w:rPr>
                 <w:rtl w:val="0"/>
               </w:rPr>
-              <w:t xml:space="preserve">14/04/2023</w:t>
+              <w:t xml:space="preserve">18/04/2023</w:t>
             </w:r>
           </w:p>
         </w:tc>
@@ -4429,12 +4546,34 @@
               <w:rPr>
                 <w:rtl w:val="0"/>
               </w:rPr>
-              <w:t xml:space="preserve">4 h 45 min</w:t>
+              <w:t xml:space="preserve">5 h 4 min</w:t>
             </w:r>
           </w:p>
         </w:tc>
       </w:tr>
     </w:tbl>
+    <w:p>
+      <w:pPr>
+        <w:jc w:val="both"/>
+        <w:rPr/>
+      </w:pPr>
+      <w:r>
+        <w:rPr>
+          <w:rtl w:val="0"/>
+        </w:rPr>
+      </w:r>
+    </w:p>
+    <w:p>
+      <w:pPr>
+        <w:jc w:val="both"/>
+        <w:rPr/>
+      </w:pPr>
+      <w:r>
+        <w:rPr>
+          <w:rtl w:val="0"/>
+        </w:rPr>
+      </w:r>
+    </w:p>
     <w:p>
       <w:pPr>
         <w:jc w:val="both"/>
@@ -4528,7 +4667,7 @@
               <w:rPr>
                 <w:rtl w:val="0"/>
               </w:rPr>
-              <w:t xml:space="preserve">D03-06</w:t>
+              <w:t xml:space="preserve">D03-16</w:t>
             </w:r>
           </w:p>
         </w:tc>
@@ -4586,21 +4725,12 @@
                 <w:b w:val="1"/>
               </w:rPr>
             </w:pPr>
-            <w:hyperlink r:id="rId11">
-              <w:r>
-                <w:rPr>
-                  <w:b w:val="1"/>
-                  <w:rtl w:val="0"/>
-                </w:rPr>
-                <w:t xml:space="preserve">Individual-D03-Student#1-06-</w:t>
-              </w:r>
-            </w:hyperlink>
-            <w:r>
-              <w:rPr>
-                <w:b w:val="1"/>
-                <w:rtl w:val="0"/>
-              </w:rPr>
-              <w:t xml:space="preserve">Operations by lecturers on lectures</w:t>
+            <w:r>
+              <w:rPr>
+                <w:b w:val="1"/>
+                <w:rtl w:val="0"/>
+              </w:rPr>
+              <w:t xml:space="preserve">Individual-D03-Student#1-07-Operations by lecturers on lecturer dashboard</w:t>
             </w:r>
           </w:p>
         </w:tc>
@@ -4660,46 +4790,7 @@
               <w:rPr>
                 <w:rtl w:val="0"/>
               </w:rPr>
-              <w:t xml:space="preserve">List the lectures in their courses.</w:t>
-            </w:r>
-          </w:p>
-          <w:p>
-            <w:pPr>
-              <w:widowControl w:val="0"/>
-              <w:spacing w:line="240" w:lineRule="auto"/>
-              <w:rPr/>
-            </w:pPr>
-            <w:r>
-              <w:rPr>
-                <w:rtl w:val="0"/>
-              </w:rPr>
-              <w:t xml:space="preserve">Show the details of their lectures.</w:t>
-            </w:r>
-          </w:p>
-          <w:p>
-            <w:pPr>
-              <w:widowControl w:val="0"/>
-              <w:spacing w:line="240" w:lineRule="auto"/>
-              <w:rPr/>
-            </w:pPr>
-            <w:r>
-              <w:rPr>
-                <w:rtl w:val="0"/>
-              </w:rPr>
-              <w:t xml:space="preserve">Create and publish a lecture.</w:t>
-            </w:r>
-          </w:p>
-          <w:p>
-            <w:pPr>
-              <w:widowControl w:val="0"/>
-              <w:spacing w:line="240" w:lineRule="auto"/>
-              <w:rPr/>
-            </w:pPr>
-            <w:r>
-              <w:rPr>
-                <w:rtl w:val="0"/>
-              </w:rPr>
-              <w:t xml:space="preserve">Update or delete a lecture as long as it is not published.</w:t>
+              <w:t xml:space="preserve">Show their lecturer dashboards.</w:t>
             </w:r>
           </w:p>
         </w:tc>
@@ -4838,7 +4929,7 @@
               <w:rPr>
                 <w:rtl w:val="0"/>
               </w:rPr>
-              <w:t xml:space="preserve">4 h </w:t>
+              <w:t xml:space="preserve">2 h</w:t>
             </w:r>
           </w:p>
         </w:tc>
@@ -4898,7 +4989,7 @@
               <w:rPr>
                 <w:rtl w:val="0"/>
               </w:rPr>
-              <w:t xml:space="preserve">18/04/2023</w:t>
+              <w:t xml:space="preserve">15/04/2023</w:t>
             </w:r>
           </w:p>
         </w:tc>
@@ -4958,7 +5049,7 @@
               <w:rPr>
                 <w:rtl w:val="0"/>
               </w:rPr>
-              <w:t xml:space="preserve">18/04/2023</w:t>
+              <w:t xml:space="preserve">15/04/2023</w:t>
             </w:r>
           </w:p>
         </w:tc>
@@ -5018,34 +5109,12 @@
               <w:rPr>
                 <w:rtl w:val="0"/>
               </w:rPr>
-              <w:t xml:space="preserve">5 h 4 min</w:t>
+              <w:t xml:space="preserve">1 h 4 min</w:t>
             </w:r>
           </w:p>
         </w:tc>
       </w:tr>
     </w:tbl>
-    <w:p>
-      <w:pPr>
-        <w:jc w:val="both"/>
-        <w:rPr/>
-      </w:pPr>
-      <w:r>
-        <w:rPr>
-          <w:rtl w:val="0"/>
-        </w:rPr>
-      </w:r>
-    </w:p>
-    <w:p>
-      <w:pPr>
-        <w:jc w:val="both"/>
-        <w:rPr/>
-      </w:pPr>
-      <w:r>
-        <w:rPr>
-          <w:rtl w:val="0"/>
-        </w:rPr>
-      </w:r>
-    </w:p>
     <w:p>
       <w:pPr>
         <w:jc w:val="both"/>
@@ -5238,7 +5307,7 @@
               <w:rPr>
                 <w:rtl w:val="0"/>
               </w:rPr>
-              <w:t xml:space="preserve">D03-07</w:t>
+              <w:t xml:space="preserve">D03-17</w:t>
             </w:r>
           </w:p>
         </w:tc>
@@ -5301,7 +5370,7 @@
                 <w:b w:val="1"/>
                 <w:rtl w:val="0"/>
               </w:rPr>
-              <w:t xml:space="preserve">Individual-D03-Student#1-07-Operations by lecturers on lecturer dashboard</w:t>
+              <w:t xml:space="preserve">Individual-D03-Student#1-08-Informal testing</w:t>
             </w:r>
           </w:p>
         </w:tc>
@@ -5355,13 +5424,25 @@
             <w:pPr>
               <w:widowControl w:val="0"/>
               <w:spacing w:line="240" w:lineRule="auto"/>
+              <w:jc w:val="both"/>
               <w:rPr/>
             </w:pPr>
             <w:r>
               <w:rPr>
                 <w:rtl w:val="0"/>
               </w:rPr>
-              <w:t xml:space="preserve">Show their lecturer dashboards.</w:t>
+              <w:t xml:space="preserve">U</w:t>
+            </w:r>
+            <w:r>
+              <w:rPr>
+                <w:rtl w:val="0"/>
+              </w:rPr>
+              <w:t xml:space="preserve">se end-to-end testing by imitating a person who interacts with the system and checks the results in all completed individual tasks for deliverable D03</w:t>
+            </w:r>
+            <w:r>
+              <w:rPr>
+                <w:rtl w:val="0"/>
+              </w:rPr>
             </w:r>
           </w:p>
         </w:tc>
@@ -5500,7 +5581,7 @@
               <w:rPr>
                 <w:rtl w:val="0"/>
               </w:rPr>
-              <w:t xml:space="preserve">2 h</w:t>
+              <w:t xml:space="preserve">1 h 30 min</w:t>
             </w:r>
           </w:p>
         </w:tc>
@@ -5680,12 +5761,67 @@
               <w:rPr>
                 <w:rtl w:val="0"/>
               </w:rPr>
-              <w:t xml:space="preserve">1 h 4 min</w:t>
+              <w:t xml:space="preserve">1 h 14 min</w:t>
             </w:r>
           </w:p>
         </w:tc>
       </w:tr>
     </w:tbl>
+    <w:p>
+      <w:pPr>
+        <w:jc w:val="both"/>
+        <w:rPr/>
+      </w:pPr>
+      <w:r>
+        <w:rPr>
+          <w:rtl w:val="0"/>
+        </w:rPr>
+      </w:r>
+    </w:p>
+    <w:p>
+      <w:pPr>
+        <w:jc w:val="both"/>
+        <w:rPr/>
+      </w:pPr>
+      <w:r>
+        <w:rPr>
+          <w:rtl w:val="0"/>
+        </w:rPr>
+      </w:r>
+    </w:p>
+    <w:p>
+      <w:pPr>
+        <w:jc w:val="both"/>
+        <w:rPr/>
+      </w:pPr>
+      <w:r>
+        <w:rPr>
+          <w:rtl w:val="0"/>
+        </w:rPr>
+      </w:r>
+    </w:p>
+    <w:p>
+      <w:pPr>
+        <w:jc w:val="both"/>
+        <w:rPr/>
+      </w:pPr>
+      <w:r>
+        <w:rPr>
+          <w:rtl w:val="0"/>
+        </w:rPr>
+      </w:r>
+    </w:p>
+    <w:p>
+      <w:pPr>
+        <w:jc w:val="both"/>
+        <w:rPr/>
+      </w:pPr>
+      <w:r>
+        <w:rPr>
+          <w:rtl w:val="0"/>
+        </w:rPr>
+      </w:r>
+    </w:p>
     <w:p>
       <w:pPr>
         <w:jc w:val="both"/>
@@ -5801,7 +5937,7 @@
               <w:rPr>
                 <w:rtl w:val="0"/>
               </w:rPr>
-              <w:t xml:space="preserve">D03-08</w:t>
+              <w:t xml:space="preserve">D03-18</w:t>
             </w:r>
           </w:p>
         </w:tc>
@@ -5865,7 +6001,7 @@
                   <w:b w:val="1"/>
                   <w:rtl w:val="0"/>
                 </w:rPr>
-                <w:t xml:space="preserve">Individual-D03-Student#1-08-</w:t>
+                <w:t xml:space="preserve">Individual-D03-Student#1-09-</w:t>
               </w:r>
             </w:hyperlink>
             <w:r>
@@ -5996,7 +6132,7 @@
                 <w:b w:val="1"/>
                 <w:rtl w:val="0"/>
               </w:rPr>
-              <w:t xml:space="preserve">Desarrollador, </w:t>
+              <w:t xml:space="preserve">Manager, </w:t>
             </w:r>
           </w:p>
           <w:p>
@@ -6357,6 +6493,569 @@
         </w:rPr>
       </w:r>
     </w:p>
+    <w:tbl>
+      <w:tblPr>
+        <w:tblStyle w:val="Table10"/>
+        <w:tblW w:w="9029.0" w:type="dxa"/>
+        <w:jc w:val="left"/>
+        <w:tblBorders>
+          <w:top w:color="000000" w:space="0" w:sz="8" w:val="single"/>
+          <w:left w:color="000000" w:space="0" w:sz="8" w:val="single"/>
+          <w:bottom w:color="000000" w:space="0" w:sz="8" w:val="single"/>
+          <w:right w:color="000000" w:space="0" w:sz="8" w:val="single"/>
+          <w:insideH w:color="000000" w:space="0" w:sz="8" w:val="single"/>
+          <w:insideV w:color="000000" w:space="0" w:sz="8" w:val="single"/>
+        </w:tblBorders>
+        <w:tblLayout w:type="fixed"/>
+        <w:tblLook w:val="0600"/>
+      </w:tblPr>
+      <w:tblGrid>
+        <w:gridCol w:w="4514.5"/>
+        <w:gridCol w:w="4514.5"/>
+        <w:tblGridChange w:id="0">
+          <w:tblGrid>
+            <w:gridCol w:w="4514.5"/>
+            <w:gridCol w:w="4514.5"/>
+          </w:tblGrid>
+        </w:tblGridChange>
+      </w:tblGrid>
+      <w:tr>
+        <w:trPr>
+          <w:cantSplit w:val="0"/>
+          <w:tblHeader w:val="0"/>
+        </w:trPr>
+        <w:tc>
+          <w:tcPr>
+            <w:shd w:fill="b7b7b7" w:val="clear"/>
+            <w:tcMar>
+              <w:top w:w="100.0" w:type="dxa"/>
+              <w:left w:w="100.0" w:type="dxa"/>
+              <w:bottom w:w="100.0" w:type="dxa"/>
+              <w:right w:w="100.0" w:type="dxa"/>
+            </w:tcMar>
+            <w:vAlign w:val="top"/>
+          </w:tcPr>
+          <w:p>
+            <w:pPr>
+              <w:widowControl w:val="0"/>
+              <w:spacing w:line="240" w:lineRule="auto"/>
+              <w:jc w:val="center"/>
+              <w:rPr>
+                <w:b w:val="1"/>
+              </w:rPr>
+            </w:pPr>
+            <w:r>
+              <w:rPr>
+                <w:b w:val="1"/>
+                <w:rtl w:val="0"/>
+              </w:rPr>
+              <w:t xml:space="preserve">Tarea</w:t>
+            </w:r>
+          </w:p>
+        </w:tc>
+        <w:tc>
+          <w:tcPr>
+            <w:shd w:fill="b7b7b7" w:val="clear"/>
+            <w:tcMar>
+              <w:top w:w="100.0" w:type="dxa"/>
+              <w:left w:w="100.0" w:type="dxa"/>
+              <w:bottom w:w="100.0" w:type="dxa"/>
+              <w:right w:w="100.0" w:type="dxa"/>
+            </w:tcMar>
+            <w:vAlign w:val="top"/>
+          </w:tcPr>
+          <w:p>
+            <w:pPr>
+              <w:widowControl w:val="0"/>
+              <w:spacing w:line="240" w:lineRule="auto"/>
+              <w:jc w:val="right"/>
+              <w:rPr/>
+            </w:pPr>
+            <w:r>
+              <w:rPr>
+                <w:rtl w:val="0"/>
+              </w:rPr>
+              <w:t xml:space="preserve">D03-19</w:t>
+            </w:r>
+          </w:p>
+        </w:tc>
+      </w:tr>
+      <w:tr>
+        <w:trPr>
+          <w:cantSplit w:val="0"/>
+          <w:tblHeader w:val="0"/>
+        </w:trPr>
+        <w:tc>
+          <w:tcPr>
+            <w:shd w:fill="efefef" w:val="clear"/>
+            <w:tcMar>
+              <w:top w:w="100.0" w:type="dxa"/>
+              <w:left w:w="100.0" w:type="dxa"/>
+              <w:bottom w:w="100.0" w:type="dxa"/>
+              <w:right w:w="100.0" w:type="dxa"/>
+            </w:tcMar>
+            <w:vAlign w:val="top"/>
+          </w:tcPr>
+          <w:p>
+            <w:pPr>
+              <w:widowControl w:val="0"/>
+              <w:spacing w:line="240" w:lineRule="auto"/>
+              <w:jc w:val="center"/>
+              <w:rPr>
+                <w:b w:val="1"/>
+              </w:rPr>
+            </w:pPr>
+            <w:r>
+              <w:rPr>
+                <w:b w:val="1"/>
+                <w:rtl w:val="0"/>
+              </w:rPr>
+              <w:t xml:space="preserve">Título</w:t>
+            </w:r>
+          </w:p>
+        </w:tc>
+        <w:tc>
+          <w:tcPr>
+            <w:shd w:fill="auto" w:val="clear"/>
+            <w:tcMar>
+              <w:top w:w="100.0" w:type="dxa"/>
+              <w:left w:w="100.0" w:type="dxa"/>
+              <w:bottom w:w="100.0" w:type="dxa"/>
+              <w:right w:w="100.0" w:type="dxa"/>
+            </w:tcMar>
+            <w:vAlign w:val="top"/>
+          </w:tcPr>
+          <w:p>
+            <w:pPr>
+              <w:widowControl w:val="0"/>
+              <w:spacing w:line="240" w:lineRule="auto"/>
+              <w:rPr>
+                <w:b w:val="1"/>
+              </w:rPr>
+            </w:pPr>
+            <w:r>
+              <w:rPr>
+                <w:b w:val="1"/>
+                <w:rtl w:val="0"/>
+              </w:rPr>
+              <w:t xml:space="preserve">Individual-D03-Student#1-10-Planning Report</w:t>
+            </w:r>
+          </w:p>
+        </w:tc>
+      </w:tr>
+      <w:tr>
+        <w:trPr>
+          <w:cantSplit w:val="0"/>
+          <w:tblHeader w:val="0"/>
+        </w:trPr>
+        <w:tc>
+          <w:tcPr>
+            <w:shd w:fill="efefef" w:val="clear"/>
+            <w:tcMar>
+              <w:top w:w="100.0" w:type="dxa"/>
+              <w:left w:w="100.0" w:type="dxa"/>
+              <w:bottom w:w="100.0" w:type="dxa"/>
+              <w:right w:w="100.0" w:type="dxa"/>
+            </w:tcMar>
+            <w:vAlign w:val="top"/>
+          </w:tcPr>
+          <w:p>
+            <w:pPr>
+              <w:widowControl w:val="0"/>
+              <w:spacing w:line="240" w:lineRule="auto"/>
+              <w:jc w:val="center"/>
+              <w:rPr>
+                <w:b w:val="1"/>
+              </w:rPr>
+            </w:pPr>
+            <w:r>
+              <w:rPr>
+                <w:b w:val="1"/>
+                <w:rtl w:val="0"/>
+              </w:rPr>
+              <w:t xml:space="preserve">Descripción</w:t>
+            </w:r>
+          </w:p>
+        </w:tc>
+        <w:tc>
+          <w:tcPr>
+            <w:shd w:fill="auto" w:val="clear"/>
+            <w:tcMar>
+              <w:top w:w="100.0" w:type="dxa"/>
+              <w:left w:w="100.0" w:type="dxa"/>
+              <w:bottom w:w="100.0" w:type="dxa"/>
+              <w:right w:w="100.0" w:type="dxa"/>
+            </w:tcMar>
+            <w:vAlign w:val="top"/>
+          </w:tcPr>
+          <w:p>
+            <w:pPr>
+              <w:widowControl w:val="0"/>
+              <w:spacing w:line="240" w:lineRule="auto"/>
+              <w:rPr/>
+            </w:pPr>
+            <w:r>
+              <w:rPr>
+                <w:rtl w:val="0"/>
+              </w:rPr>
+              <w:t xml:space="preserve">Produce a planning report</w:t>
+            </w:r>
+          </w:p>
+        </w:tc>
+      </w:tr>
+      <w:tr>
+        <w:trPr>
+          <w:cantSplit w:val="0"/>
+          <w:tblHeader w:val="0"/>
+        </w:trPr>
+        <w:tc>
+          <w:tcPr>
+            <w:shd w:fill="efefef" w:val="clear"/>
+            <w:tcMar>
+              <w:top w:w="100.0" w:type="dxa"/>
+              <w:left w:w="100.0" w:type="dxa"/>
+              <w:bottom w:w="100.0" w:type="dxa"/>
+              <w:right w:w="100.0" w:type="dxa"/>
+            </w:tcMar>
+            <w:vAlign w:val="top"/>
+          </w:tcPr>
+          <w:p>
+            <w:pPr>
+              <w:widowControl w:val="0"/>
+              <w:spacing w:line="240" w:lineRule="auto"/>
+              <w:jc w:val="center"/>
+              <w:rPr>
+                <w:b w:val="1"/>
+              </w:rPr>
+            </w:pPr>
+            <w:r>
+              <w:rPr>
+                <w:b w:val="1"/>
+                <w:rtl w:val="0"/>
+              </w:rPr>
+              <w:t xml:space="preserve">Rol, Asignación</w:t>
+            </w:r>
+          </w:p>
+        </w:tc>
+        <w:tc>
+          <w:tcPr>
+            <w:shd w:fill="auto" w:val="clear"/>
+            <w:tcMar>
+              <w:top w:w="100.0" w:type="dxa"/>
+              <w:left w:w="100.0" w:type="dxa"/>
+              <w:bottom w:w="100.0" w:type="dxa"/>
+              <w:right w:w="100.0" w:type="dxa"/>
+            </w:tcMar>
+            <w:vAlign w:val="top"/>
+          </w:tcPr>
+          <w:p>
+            <w:pPr>
+              <w:widowControl w:val="0"/>
+              <w:spacing w:line="240" w:lineRule="auto"/>
+              <w:rPr>
+                <w:b w:val="1"/>
+              </w:rPr>
+            </w:pPr>
+            <w:r>
+              <w:rPr>
+                <w:b w:val="1"/>
+                <w:rtl w:val="0"/>
+              </w:rPr>
+              <w:t xml:space="preserve">Manager,</w:t>
+            </w:r>
+          </w:p>
+          <w:p>
+            <w:pPr>
+              <w:widowControl w:val="0"/>
+              <w:spacing w:line="240" w:lineRule="auto"/>
+              <w:rPr>
+                <w:b w:val="1"/>
+              </w:rPr>
+            </w:pPr>
+            <w:r>
+              <w:rPr>
+                <w:b w:val="1"/>
+                <w:rtl w:val="0"/>
+              </w:rPr>
+              <w:t xml:space="preserve">José Joaquín Rojas Romero</w:t>
+            </w:r>
+          </w:p>
+        </w:tc>
+      </w:tr>
+      <w:tr>
+        <w:trPr>
+          <w:cantSplit w:val="0"/>
+          <w:tblHeader w:val="0"/>
+        </w:trPr>
+        <w:tc>
+          <w:tcPr>
+            <w:shd w:fill="efefef" w:val="clear"/>
+            <w:tcMar>
+              <w:top w:w="100.0" w:type="dxa"/>
+              <w:left w:w="100.0" w:type="dxa"/>
+              <w:bottom w:w="100.0" w:type="dxa"/>
+              <w:right w:w="100.0" w:type="dxa"/>
+            </w:tcMar>
+            <w:vAlign w:val="top"/>
+          </w:tcPr>
+          <w:p>
+            <w:pPr>
+              <w:widowControl w:val="0"/>
+              <w:spacing w:line="240" w:lineRule="auto"/>
+              <w:jc w:val="center"/>
+              <w:rPr>
+                <w:b w:val="1"/>
+              </w:rPr>
+            </w:pPr>
+            <w:r>
+              <w:rPr>
+                <w:b w:val="1"/>
+                <w:rtl w:val="0"/>
+              </w:rPr>
+              <w:t xml:space="preserve">Duración estimada</w:t>
+            </w:r>
+          </w:p>
+        </w:tc>
+        <w:tc>
+          <w:tcPr>
+            <w:shd w:fill="auto" w:val="clear"/>
+            <w:tcMar>
+              <w:top w:w="100.0" w:type="dxa"/>
+              <w:left w:w="100.0" w:type="dxa"/>
+              <w:bottom w:w="100.0" w:type="dxa"/>
+              <w:right w:w="100.0" w:type="dxa"/>
+            </w:tcMar>
+            <w:vAlign w:val="top"/>
+          </w:tcPr>
+          <w:p>
+            <w:pPr>
+              <w:widowControl w:val="0"/>
+              <w:spacing w:line="240" w:lineRule="auto"/>
+              <w:rPr/>
+            </w:pPr>
+            <w:r>
+              <w:rPr>
+                <w:rtl w:val="0"/>
+              </w:rPr>
+              <w:t xml:space="preserve">1 h 30 min</w:t>
+            </w:r>
+          </w:p>
+        </w:tc>
+      </w:tr>
+      <w:tr>
+        <w:trPr>
+          <w:cantSplit w:val="0"/>
+          <w:tblHeader w:val="0"/>
+        </w:trPr>
+        <w:tc>
+          <w:tcPr>
+            <w:shd w:fill="efefef" w:val="clear"/>
+            <w:tcMar>
+              <w:top w:w="100.0" w:type="dxa"/>
+              <w:left w:w="100.0" w:type="dxa"/>
+              <w:bottom w:w="100.0" w:type="dxa"/>
+              <w:right w:w="100.0" w:type="dxa"/>
+            </w:tcMar>
+            <w:vAlign w:val="top"/>
+          </w:tcPr>
+          <w:p>
+            <w:pPr>
+              <w:widowControl w:val="0"/>
+              <w:spacing w:line="240" w:lineRule="auto"/>
+              <w:jc w:val="center"/>
+              <w:rPr>
+                <w:b w:val="1"/>
+              </w:rPr>
+            </w:pPr>
+            <w:r>
+              <w:rPr>
+                <w:b w:val="1"/>
+                <w:rtl w:val="0"/>
+              </w:rPr>
+              <w:t xml:space="preserve">Fecha de inicio</w:t>
+            </w:r>
+          </w:p>
+        </w:tc>
+        <w:tc>
+          <w:tcPr>
+            <w:shd w:fill="auto" w:val="clear"/>
+            <w:tcMar>
+              <w:top w:w="100.0" w:type="dxa"/>
+              <w:left w:w="100.0" w:type="dxa"/>
+              <w:bottom w:w="100.0" w:type="dxa"/>
+              <w:right w:w="100.0" w:type="dxa"/>
+            </w:tcMar>
+            <w:vAlign w:val="top"/>
+          </w:tcPr>
+          <w:p>
+            <w:pPr>
+              <w:widowControl w:val="0"/>
+              <w:spacing w:line="240" w:lineRule="auto"/>
+              <w:rPr/>
+            </w:pPr>
+            <w:r>
+              <w:rPr>
+                <w:rtl w:val="0"/>
+              </w:rPr>
+              <w:t xml:space="preserve">12/04/2023</w:t>
+            </w:r>
+          </w:p>
+        </w:tc>
+      </w:tr>
+      <w:tr>
+        <w:trPr>
+          <w:cantSplit w:val="0"/>
+          <w:tblHeader w:val="0"/>
+        </w:trPr>
+        <w:tc>
+          <w:tcPr>
+            <w:shd w:fill="efefef" w:val="clear"/>
+            <w:tcMar>
+              <w:top w:w="100.0" w:type="dxa"/>
+              <w:left w:w="100.0" w:type="dxa"/>
+              <w:bottom w:w="100.0" w:type="dxa"/>
+              <w:right w:w="100.0" w:type="dxa"/>
+            </w:tcMar>
+            <w:vAlign w:val="top"/>
+          </w:tcPr>
+          <w:p>
+            <w:pPr>
+              <w:widowControl w:val="0"/>
+              <w:spacing w:line="240" w:lineRule="auto"/>
+              <w:jc w:val="center"/>
+              <w:rPr>
+                <w:b w:val="1"/>
+              </w:rPr>
+            </w:pPr>
+            <w:r>
+              <w:rPr>
+                <w:b w:val="1"/>
+                <w:rtl w:val="0"/>
+              </w:rPr>
+              <w:t xml:space="preserve">Fecha de fin</w:t>
+            </w:r>
+          </w:p>
+        </w:tc>
+        <w:tc>
+          <w:tcPr>
+            <w:shd w:fill="auto" w:val="clear"/>
+            <w:tcMar>
+              <w:top w:w="100.0" w:type="dxa"/>
+              <w:left w:w="100.0" w:type="dxa"/>
+              <w:bottom w:w="100.0" w:type="dxa"/>
+              <w:right w:w="100.0" w:type="dxa"/>
+            </w:tcMar>
+            <w:vAlign w:val="top"/>
+          </w:tcPr>
+          <w:p>
+            <w:pPr>
+              <w:widowControl w:val="0"/>
+              <w:spacing w:line="240" w:lineRule="auto"/>
+              <w:rPr/>
+            </w:pPr>
+            <w:r>
+              <w:rPr>
+                <w:rtl w:val="0"/>
+              </w:rPr>
+              <w:t xml:space="preserve">12/04/2023</w:t>
+            </w:r>
+          </w:p>
+        </w:tc>
+      </w:tr>
+      <w:tr>
+        <w:trPr>
+          <w:cantSplit w:val="0"/>
+          <w:tblHeader w:val="0"/>
+        </w:trPr>
+        <w:tc>
+          <w:tcPr>
+            <w:shd w:fill="efefef" w:val="clear"/>
+            <w:tcMar>
+              <w:top w:w="100.0" w:type="dxa"/>
+              <w:left w:w="100.0" w:type="dxa"/>
+              <w:bottom w:w="100.0" w:type="dxa"/>
+              <w:right w:w="100.0" w:type="dxa"/>
+            </w:tcMar>
+            <w:vAlign w:val="top"/>
+          </w:tcPr>
+          <w:p>
+            <w:pPr>
+              <w:widowControl w:val="0"/>
+              <w:spacing w:line="240" w:lineRule="auto"/>
+              <w:jc w:val="center"/>
+              <w:rPr>
+                <w:b w:val="1"/>
+              </w:rPr>
+            </w:pPr>
+            <w:r>
+              <w:rPr>
+                <w:b w:val="1"/>
+                <w:rtl w:val="0"/>
+              </w:rPr>
+              <w:t xml:space="preserve">Duración real</w:t>
+            </w:r>
+          </w:p>
+        </w:tc>
+        <w:tc>
+          <w:tcPr>
+            <w:shd w:fill="auto" w:val="clear"/>
+            <w:tcMar>
+              <w:top w:w="100.0" w:type="dxa"/>
+              <w:left w:w="100.0" w:type="dxa"/>
+              <w:bottom w:w="100.0" w:type="dxa"/>
+              <w:right w:w="100.0" w:type="dxa"/>
+            </w:tcMar>
+            <w:vAlign w:val="top"/>
+          </w:tcPr>
+          <w:p>
+            <w:pPr>
+              <w:widowControl w:val="0"/>
+              <w:spacing w:line="240" w:lineRule="auto"/>
+              <w:rPr/>
+            </w:pPr>
+            <w:r>
+              <w:rPr>
+                <w:rtl w:val="0"/>
+              </w:rPr>
+              <w:t xml:space="preserve">1 h </w:t>
+            </w:r>
+          </w:p>
+        </w:tc>
+      </w:tr>
+    </w:tbl>
+    <w:p>
+      <w:pPr>
+        <w:jc w:val="both"/>
+        <w:rPr/>
+      </w:pPr>
+      <w:r>
+        <w:rPr>
+          <w:rtl w:val="0"/>
+        </w:rPr>
+      </w:r>
+    </w:p>
+    <w:p>
+      <w:pPr>
+        <w:jc w:val="both"/>
+        <w:rPr/>
+      </w:pPr>
+      <w:r>
+        <w:rPr>
+          <w:rtl w:val="0"/>
+        </w:rPr>
+      </w:r>
+    </w:p>
+    <w:p>
+      <w:pPr>
+        <w:jc w:val="both"/>
+        <w:rPr/>
+      </w:pPr>
+      <w:r>
+        <w:rPr>
+          <w:rtl w:val="0"/>
+        </w:rPr>
+      </w:r>
+    </w:p>
     <w:p>
       <w:pPr>
         <w:spacing w:after="160" w:line="259" w:lineRule="auto"/>
@@ -6413,7 +7112,91 @@
           <w:szCs w:val="24"/>
           <w:rtl w:val="0"/>
         </w:rPr>
-        <w:t xml:space="preserve">-Costes estimados:</w:t>
+        <w:t xml:space="preserve">Costes estimados según el rol desempeñado:</w:t>
+      </w:r>
+    </w:p>
+    <w:p>
+      <w:pPr>
+        <w:numPr>
+          <w:ilvl w:val="0"/>
+          <w:numId w:val="2"/>
+        </w:numPr>
+        <w:spacing w:after="0" w:afterAutospacing="0" w:line="259" w:lineRule="auto"/>
+        <w:ind w:left="720" w:hanging="360"/>
+        <w:jc w:val="both"/>
+        <w:rPr>
+          <w:rFonts w:ascii="Calibri" w:cs="Calibri" w:eastAsia="Calibri" w:hAnsi="Calibri"/>
+          <w:sz w:val="24"/>
+          <w:szCs w:val="24"/>
+        </w:rPr>
+      </w:pPr>
+      <w:r>
+        <w:rPr>
+          <w:rFonts w:ascii="Calibri" w:cs="Calibri" w:eastAsia="Calibri" w:hAnsi="Calibri"/>
+          <w:sz w:val="24"/>
+          <w:szCs w:val="24"/>
+          <w:rtl w:val="0"/>
+        </w:rPr>
+        <w:t xml:space="preserve">Desarrollador base: 20€/h</w:t>
+      </w:r>
+    </w:p>
+    <w:p>
+      <w:pPr>
+        <w:numPr>
+          <w:ilvl w:val="0"/>
+          <w:numId w:val="2"/>
+        </w:numPr>
+        <w:spacing w:after="160" w:line="259" w:lineRule="auto"/>
+        <w:ind w:left="720" w:hanging="360"/>
+        <w:jc w:val="both"/>
+        <w:rPr>
+          <w:rFonts w:ascii="Calibri" w:cs="Calibri" w:eastAsia="Calibri" w:hAnsi="Calibri"/>
+          <w:sz w:val="24"/>
+          <w:szCs w:val="24"/>
+        </w:rPr>
+      </w:pPr>
+      <w:r>
+        <w:rPr>
+          <w:rFonts w:ascii="Calibri" w:cs="Calibri" w:eastAsia="Calibri" w:hAnsi="Calibri"/>
+          <w:sz w:val="24"/>
+          <w:szCs w:val="24"/>
+          <w:rtl w:val="0"/>
+        </w:rPr>
+        <w:t xml:space="preserve">Manager base: 30€/h</w:t>
+      </w:r>
+    </w:p>
+    <w:p>
+      <w:pPr>
+        <w:spacing w:after="160" w:line="259" w:lineRule="auto"/>
+        <w:ind w:left="720" w:firstLine="0"/>
+        <w:jc w:val="both"/>
+        <w:rPr>
+          <w:rFonts w:ascii="Calibri" w:cs="Calibri" w:eastAsia="Calibri" w:hAnsi="Calibri"/>
+          <w:sz w:val="24"/>
+          <w:szCs w:val="24"/>
+        </w:rPr>
+      </w:pPr>
+      <w:r>
+        <w:rPr>
+          <w:rtl w:val="0"/>
+        </w:rPr>
+      </w:r>
+    </w:p>
+    <w:p>
+      <w:pPr>
+        <w:spacing w:after="160" w:line="259" w:lineRule="auto"/>
+        <w:ind w:left="720" w:firstLine="0"/>
+        <w:jc w:val="both"/>
+        <w:rPr>
+          <w:rFonts w:ascii="Calibri" w:cs="Calibri" w:eastAsia="Calibri" w:hAnsi="Calibri"/>
+          <w:sz w:val="24"/>
+          <w:szCs w:val="24"/>
+        </w:rPr>
+      </w:pPr>
+      <w:r>
+        <w:rPr>
+          <w:rtl w:val="0"/>
+        </w:rPr>
       </w:r>
     </w:p>
     <w:p>
@@ -6422,19 +7205,25 @@
         <w:jc w:val="both"/>
         <w:rPr>
           <w:rFonts w:ascii="Calibri" w:cs="Calibri" w:eastAsia="Calibri" w:hAnsi="Calibri"/>
-          <w:sz w:val="24"/>
-          <w:szCs w:val="24"/>
+          <w:b w:val="1"/>
+          <w:sz w:val="30"/>
+          <w:szCs w:val="30"/>
         </w:rPr>
       </w:pPr>
       <w:r>
         <w:rPr>
           <w:rFonts w:ascii="Calibri" w:cs="Calibri" w:eastAsia="Calibri" w:hAnsi="Calibri"/>
-          <w:sz w:val="24"/>
-          <w:szCs w:val="24"/>
-          <w:rtl w:val="0"/>
-        </w:rPr>
-        <w:tab/>
-        <w:t xml:space="preserve">-Desarrollador base: 20€/h</w:t>
+          <w:b w:val="1"/>
+          <w:sz w:val="24"/>
+          <w:szCs w:val="24"/>
+          <w:rtl w:val="0"/>
+        </w:rPr>
+        <w:t xml:space="preserve">COSTES INDIRECTOS (AMORTIZACIONES):</w:t>
+      </w:r>
+      <w:r>
+        <w:rPr>
+          <w:rtl w:val="0"/>
+        </w:rPr>
       </w:r>
     </w:p>
     <w:p>
@@ -6443,14 +7232,138 @@
         <w:jc w:val="both"/>
         <w:rPr>
           <w:rFonts w:ascii="Calibri" w:cs="Calibri" w:eastAsia="Calibri" w:hAnsi="Calibri"/>
-          <w:sz w:val="24"/>
-          <w:szCs w:val="24"/>
-        </w:rPr>
-      </w:pPr>
-      <w:r>
-        <w:rPr>
-          <w:rtl w:val="0"/>
-        </w:rPr>
+          <w:b w:val="1"/>
+          <w:sz w:val="24"/>
+          <w:szCs w:val="24"/>
+        </w:rPr>
+      </w:pPr>
+      <w:r>
+        <w:rPr>
+          <w:rFonts w:ascii="Calibri" w:cs="Calibri" w:eastAsia="Calibri" w:hAnsi="Calibri"/>
+          <w:sz w:val="24"/>
+          <w:szCs w:val="24"/>
+          <w:rtl w:val="0"/>
+        </w:rPr>
+        <w:tab/>
+        <w:t xml:space="preserve">Para este entregable, he trabajado un </w:t>
+      </w:r>
+      <w:r>
+        <w:rPr>
+          <w:rFonts w:ascii="Calibri" w:cs="Calibri" w:eastAsia="Calibri" w:hAnsi="Calibri"/>
+          <w:b w:val="1"/>
+          <w:sz w:val="24"/>
+          <w:szCs w:val="24"/>
+          <w:rtl w:val="0"/>
+        </w:rPr>
+        <w:t xml:space="preserve">total de 16 horas y 59 minutos</w:t>
+      </w:r>
+      <w:r>
+        <w:rPr>
+          <w:rFonts w:ascii="Calibri" w:cs="Calibri" w:eastAsia="Calibri" w:hAnsi="Calibri"/>
+          <w:sz w:val="24"/>
+          <w:szCs w:val="24"/>
+          <w:rtl w:val="0"/>
+        </w:rPr>
+        <w:t xml:space="preserve"> para mis tareas individuales, de los cuales </w:t>
+      </w:r>
+      <w:r>
+        <w:rPr>
+          <w:rFonts w:ascii="Calibri" w:cs="Calibri" w:eastAsia="Calibri" w:hAnsi="Calibri"/>
+          <w:b w:val="1"/>
+          <w:sz w:val="24"/>
+          <w:szCs w:val="24"/>
+          <w:rtl w:val="0"/>
+        </w:rPr>
+        <w:t xml:space="preserve">2 horas</w:t>
+      </w:r>
+      <w:r>
+        <w:rPr>
+          <w:rFonts w:ascii="Calibri" w:cs="Calibri" w:eastAsia="Calibri" w:hAnsi="Calibri"/>
+          <w:sz w:val="24"/>
+          <w:szCs w:val="24"/>
+          <w:rtl w:val="0"/>
+        </w:rPr>
+        <w:t xml:space="preserve"> pertenecen a las tareas realizadas </w:t>
+      </w:r>
+      <w:r>
+        <w:rPr>
+          <w:rFonts w:ascii="Calibri" w:cs="Calibri" w:eastAsia="Calibri" w:hAnsi="Calibri"/>
+          <w:b w:val="1"/>
+          <w:sz w:val="24"/>
+          <w:szCs w:val="24"/>
+          <w:rtl w:val="0"/>
+        </w:rPr>
+        <w:t xml:space="preserve">bajo el rol de </w:t>
+      </w:r>
+      <w:r>
+        <w:rPr>
+          <w:rFonts w:ascii="Calibri" w:cs="Calibri" w:eastAsia="Calibri" w:hAnsi="Calibri"/>
+          <w:b w:val="1"/>
+          <w:i w:val="1"/>
+          <w:sz w:val="24"/>
+          <w:szCs w:val="24"/>
+          <w:rtl w:val="0"/>
+        </w:rPr>
+        <w:t xml:space="preserve">Manager </w:t>
+      </w:r>
+      <w:r>
+        <w:rPr>
+          <w:rFonts w:ascii="Calibri" w:cs="Calibri" w:eastAsia="Calibri" w:hAnsi="Calibri"/>
+          <w:sz w:val="24"/>
+          <w:szCs w:val="24"/>
+          <w:rtl w:val="0"/>
+        </w:rPr>
+        <w:t xml:space="preserve">y </w:t>
+      </w:r>
+      <w:r>
+        <w:rPr>
+          <w:rFonts w:ascii="Calibri" w:cs="Calibri" w:eastAsia="Calibri" w:hAnsi="Calibri"/>
+          <w:b w:val="1"/>
+          <w:sz w:val="24"/>
+          <w:szCs w:val="24"/>
+          <w:rtl w:val="0"/>
+        </w:rPr>
+        <w:t xml:space="preserve">14 horas y 59 minutos</w:t>
+      </w:r>
+      <w:r>
+        <w:rPr>
+          <w:rFonts w:ascii="Calibri" w:cs="Calibri" w:eastAsia="Calibri" w:hAnsi="Calibri"/>
+          <w:sz w:val="24"/>
+          <w:szCs w:val="24"/>
+          <w:rtl w:val="0"/>
+        </w:rPr>
+        <w:t xml:space="preserve"> para las tareas desarrolladas </w:t>
+      </w:r>
+      <w:r>
+        <w:rPr>
+          <w:rFonts w:ascii="Calibri" w:cs="Calibri" w:eastAsia="Calibri" w:hAnsi="Calibri"/>
+          <w:b w:val="1"/>
+          <w:sz w:val="24"/>
+          <w:szCs w:val="24"/>
+          <w:rtl w:val="0"/>
+        </w:rPr>
+        <w:t xml:space="preserve">bajo el rol de </w:t>
+      </w:r>
+      <w:r>
+        <w:rPr>
+          <w:rFonts w:ascii="Calibri" w:cs="Calibri" w:eastAsia="Calibri" w:hAnsi="Calibri"/>
+          <w:b w:val="1"/>
+          <w:i w:val="1"/>
+          <w:sz w:val="24"/>
+          <w:szCs w:val="24"/>
+          <w:rtl w:val="0"/>
+        </w:rPr>
+        <w:t xml:space="preserve">Desarrollador</w:t>
+      </w:r>
+      <w:r>
+        <w:rPr>
+          <w:rFonts w:ascii="Calibri" w:cs="Calibri" w:eastAsia="Calibri" w:hAnsi="Calibri"/>
+          <w:b w:val="1"/>
+          <w:sz w:val="24"/>
+          <w:szCs w:val="24"/>
+          <w:rtl w:val="0"/>
+        </w:rPr>
+        <w:t xml:space="preserve">.</w:t>
       </w:r>
     </w:p>
     <w:p>
@@ -6470,7 +7383,133 @@
           <w:szCs w:val="24"/>
           <w:rtl w:val="0"/>
         </w:rPr>
-        <w:t xml:space="preserve">-Cálculo del coste:</w:t>
+        <w:t xml:space="preserve">La estimación del coste del contrato contempla el siguiente resumen de costes:</w:t>
+      </w:r>
+    </w:p>
+    <w:p>
+      <w:pPr>
+        <w:numPr>
+          <w:ilvl w:val="0"/>
+          <w:numId w:val="1"/>
+        </w:numPr>
+        <w:spacing w:after="0" w:afterAutospacing="0" w:line="259" w:lineRule="auto"/>
+        <w:ind w:left="720" w:hanging="360"/>
+        <w:jc w:val="both"/>
+        <w:rPr>
+          <w:rFonts w:ascii="Calibri" w:cs="Calibri" w:eastAsia="Calibri" w:hAnsi="Calibri"/>
+          <w:sz w:val="24"/>
+          <w:szCs w:val="24"/>
+        </w:rPr>
+      </w:pPr>
+      <w:r>
+        <w:rPr>
+          <w:rFonts w:ascii="Calibri" w:cs="Calibri" w:eastAsia="Calibri" w:hAnsi="Calibri"/>
+          <w:sz w:val="24"/>
+          <w:szCs w:val="24"/>
+          <w:rtl w:val="0"/>
+        </w:rPr>
+        <w:t xml:space="preserve">14h 59min * 20€/h → </w:t>
+      </w:r>
+      <w:r>
+        <w:rPr>
+          <w:rFonts w:ascii="Calibri" w:cs="Calibri" w:eastAsia="Calibri" w:hAnsi="Calibri"/>
+          <w:b w:val="1"/>
+          <w:sz w:val="24"/>
+          <w:szCs w:val="24"/>
+          <w:rtl w:val="0"/>
+        </w:rPr>
+        <w:t xml:space="preserve">299,66€ </w:t>
+      </w:r>
+      <w:r>
+        <w:rPr>
+          <w:rFonts w:ascii="Calibri" w:cs="Calibri" w:eastAsia="Calibri" w:hAnsi="Calibri"/>
+          <w:sz w:val="24"/>
+          <w:szCs w:val="24"/>
+          <w:rtl w:val="0"/>
+        </w:rPr>
+        <w:t xml:space="preserve">(</w:t>
+      </w:r>
+      <w:r>
+        <w:rPr>
+          <w:rFonts w:ascii="Calibri" w:cs="Calibri" w:eastAsia="Calibri" w:hAnsi="Calibri"/>
+          <w:i w:val="1"/>
+          <w:sz w:val="24"/>
+          <w:szCs w:val="24"/>
+          <w:rtl w:val="0"/>
+        </w:rPr>
+        <w:t xml:space="preserve">Desarrollador</w:t>
+      </w:r>
+      <w:r>
+        <w:rPr>
+          <w:rFonts w:ascii="Calibri" w:cs="Calibri" w:eastAsia="Calibri" w:hAnsi="Calibri"/>
+          <w:sz w:val="24"/>
+          <w:szCs w:val="24"/>
+          <w:rtl w:val="0"/>
+        </w:rPr>
+        <w:t xml:space="preserve">)</w:t>
+      </w:r>
+    </w:p>
+    <w:p>
+      <w:pPr>
+        <w:numPr>
+          <w:ilvl w:val="0"/>
+          <w:numId w:val="1"/>
+        </w:numPr>
+        <w:spacing w:after="160" w:line="259" w:lineRule="auto"/>
+        <w:ind w:left="720" w:hanging="360"/>
+        <w:jc w:val="both"/>
+        <w:rPr>
+          <w:rFonts w:ascii="Calibri" w:cs="Calibri" w:eastAsia="Calibri" w:hAnsi="Calibri"/>
+          <w:sz w:val="24"/>
+          <w:szCs w:val="24"/>
+        </w:rPr>
+      </w:pPr>
+      <w:r>
+        <w:rPr>
+          <w:rFonts w:ascii="Calibri" w:cs="Calibri" w:eastAsia="Calibri" w:hAnsi="Calibri"/>
+          <w:sz w:val="24"/>
+          <w:szCs w:val="24"/>
+          <w:rtl w:val="0"/>
+        </w:rPr>
+        <w:t xml:space="preserve">2h* 30€/h → </w:t>
+      </w:r>
+      <w:r>
+        <w:rPr>
+          <w:rFonts w:ascii="Calibri" w:cs="Calibri" w:eastAsia="Calibri" w:hAnsi="Calibri"/>
+          <w:b w:val="1"/>
+          <w:sz w:val="24"/>
+          <w:szCs w:val="24"/>
+          <w:rtl w:val="0"/>
+        </w:rPr>
+        <w:t xml:space="preserve">60€ </w:t>
+      </w:r>
+      <w:r>
+        <w:rPr>
+          <w:rFonts w:ascii="Calibri" w:cs="Calibri" w:eastAsia="Calibri" w:hAnsi="Calibri"/>
+          <w:sz w:val="24"/>
+          <w:szCs w:val="24"/>
+          <w:rtl w:val="0"/>
+        </w:rPr>
+        <w:t xml:space="preserve">(</w:t>
+      </w:r>
+      <w:r>
+        <w:rPr>
+          <w:rFonts w:ascii="Calibri" w:cs="Calibri" w:eastAsia="Calibri" w:hAnsi="Calibri"/>
+          <w:i w:val="1"/>
+          <w:sz w:val="24"/>
+          <w:szCs w:val="24"/>
+          <w:rtl w:val="0"/>
+        </w:rPr>
+        <w:t xml:space="preserve">Manager</w:t>
+      </w:r>
+      <w:r>
+        <w:rPr>
+          <w:rFonts w:ascii="Calibri" w:cs="Calibri" w:eastAsia="Calibri" w:hAnsi="Calibri"/>
+          <w:sz w:val="24"/>
+          <w:szCs w:val="24"/>
+          <w:rtl w:val="0"/>
+        </w:rPr>
+        <w:t xml:space="preserve">)</w:t>
       </w:r>
     </w:p>
     <w:p>
@@ -6490,7 +7529,7 @@
           <w:szCs w:val="24"/>
           <w:rtl w:val="0"/>
         </w:rPr>
-        <w:t xml:space="preserve">Para este entregable, he trabajado durante </w:t>
+        <w:t xml:space="preserve">Esto suma un </w:t>
       </w:r>
       <w:r>
         <w:rPr>
@@ -6500,7 +7539,7 @@
           <w:szCs w:val="24"/>
           <w:rtl w:val="0"/>
         </w:rPr>
-        <w:t xml:space="preserve">{3 horas y 1 min}</w:t>
+        <w:t xml:space="preserve">total de 359,66€</w:t>
       </w:r>
       <w:r>
         <w:rPr>
@@ -6509,7 +7548,27 @@
           <w:szCs w:val="24"/>
           <w:rtl w:val="0"/>
         </w:rPr>
-        <w:t xml:space="preserve"> para mis tareas individuales, por lo que se estima que como coste de contrato debo obtener </w:t>
+        <w:t xml:space="preserve"> del coste del contrato.</w:t>
+      </w:r>
+    </w:p>
+    <w:p>
+      <w:pPr>
+        <w:spacing w:after="160" w:line="259" w:lineRule="auto"/>
+        <w:jc w:val="both"/>
+        <w:rPr>
+          <w:rFonts w:ascii="Calibri" w:cs="Calibri" w:eastAsia="Calibri" w:hAnsi="Calibri"/>
+          <w:sz w:val="24"/>
+          <w:szCs w:val="24"/>
+        </w:rPr>
+      </w:pPr>
+      <w:r>
+        <w:rPr>
+          <w:rFonts w:ascii="Calibri" w:cs="Calibri" w:eastAsia="Calibri" w:hAnsi="Calibri"/>
+          <w:sz w:val="24"/>
+          <w:szCs w:val="24"/>
+          <w:rtl w:val="0"/>
+        </w:rPr>
+        <w:t xml:space="preserve">Se ha establecido un </w:t>
       </w:r>
       <w:r>
         <w:rPr>
@@ -6519,7 +7578,7 @@
           <w:szCs w:val="24"/>
           <w:rtl w:val="0"/>
         </w:rPr>
-        <w:t xml:space="preserve">63’3€</w:t>
+        <w:t xml:space="preserve">modelo de amortización lineal a 3 años (36 meses)</w:t>
       </w:r>
       <w:r>
         <w:rPr>
@@ -6528,7 +7587,7 @@
           <w:szCs w:val="24"/>
           <w:rtl w:val="0"/>
         </w:rPr>
-        <w:t xml:space="preserve">, debido a que solo se aplica el coste de </w:t>
+        <w:t xml:space="preserve"> con el que cuantificar la devaluación del equipo informático empleado en el desarrollo del proyecto. Si contamos con un </w:t>
       </w:r>
       <w:r>
         <w:rPr>
@@ -6538,7 +7597,7 @@
           <w:szCs w:val="24"/>
           <w:rtl w:val="0"/>
         </w:rPr>
-        <w:t xml:space="preserve">desarrollador</w:t>
+        <w:t xml:space="preserve">valor de adquisición </w:t>
       </w:r>
       <w:r>
         <w:rPr>
@@ -6547,7 +7606,83 @@
           <w:szCs w:val="24"/>
           <w:rtl w:val="0"/>
         </w:rPr>
-        <w:t xml:space="preserve"> base al no haber tareas relacionadas con el rol de manager. Cabe destacar que el tiempo empleado en clase, estudiando los conocimientos previos, se han incluido en el reporte de planificación grupal, dejando en el individual el tiempo íntegro necesario para realizar tareas individuales.</w:t>
+        <w:t xml:space="preserve">de mi </w:t>
+      </w:r>
+      <w:r>
+        <w:rPr>
+          <w:rFonts w:ascii="Calibri" w:cs="Calibri" w:eastAsia="Calibri" w:hAnsi="Calibri"/>
+          <w:i w:val="1"/>
+          <w:sz w:val="24"/>
+          <w:szCs w:val="24"/>
+          <w:rtl w:val="0"/>
+        </w:rPr>
+        <w:t xml:space="preserve">setup</w:t>
+      </w:r>
+      <w:r>
+        <w:rPr>
+          <w:rFonts w:ascii="Calibri" w:cs="Calibri" w:eastAsia="Calibri" w:hAnsi="Calibri"/>
+          <w:sz w:val="24"/>
+          <w:szCs w:val="24"/>
+          <w:rtl w:val="0"/>
+        </w:rPr>
+        <w:t xml:space="preserve"> de </w:t>
+      </w:r>
+      <w:r>
+        <w:rPr>
+          <w:rFonts w:ascii="Calibri" w:cs="Calibri" w:eastAsia="Calibri" w:hAnsi="Calibri"/>
+          <w:b w:val="1"/>
+          <w:sz w:val="24"/>
+          <w:szCs w:val="24"/>
+          <w:rtl w:val="0"/>
+        </w:rPr>
+        <w:t xml:space="preserve">2000€, </w:t>
+      </w:r>
+      <w:r>
+        <w:rPr>
+          <w:rFonts w:ascii="Calibri" w:cs="Calibri" w:eastAsia="Calibri" w:hAnsi="Calibri"/>
+          <w:sz w:val="24"/>
+          <w:szCs w:val="24"/>
+          <w:rtl w:val="0"/>
+        </w:rPr>
+        <w:t xml:space="preserve">el cual será empleado durante los </w:t>
+      </w:r>
+      <w:r>
+        <w:rPr>
+          <w:rFonts w:ascii="Calibri" w:cs="Calibri" w:eastAsia="Calibri" w:hAnsi="Calibri"/>
+          <w:sz w:val="24"/>
+          <w:szCs w:val="24"/>
+          <w:u w:val="single"/>
+          <w:rtl w:val="0"/>
+        </w:rPr>
+        <w:t xml:space="preserve">cuatro meses</w:t>
+      </w:r>
+      <w:r>
+        <w:rPr>
+          <w:rFonts w:ascii="Calibri" w:cs="Calibri" w:eastAsia="Calibri" w:hAnsi="Calibri"/>
+          <w:sz w:val="24"/>
+          <w:szCs w:val="24"/>
+          <w:rtl w:val="0"/>
+        </w:rPr>
+        <w:t xml:space="preserve"> que dura el proyecto, podemos obtener el coeficiente de amortización lineal asociado al coste total del </w:t>
+      </w:r>
+      <w:r>
+        <w:rPr>
+          <w:rFonts w:ascii="Calibri" w:cs="Calibri" w:eastAsia="Calibri" w:hAnsi="Calibri"/>
+          <w:i w:val="1"/>
+          <w:sz w:val="24"/>
+          <w:szCs w:val="24"/>
+          <w:rtl w:val="0"/>
+        </w:rPr>
+        <w:t xml:space="preserve">setup</w:t>
+      </w:r>
+      <w:r>
+        <w:rPr>
+          <w:rFonts w:ascii="Calibri" w:cs="Calibri" w:eastAsia="Calibri" w:hAnsi="Calibri"/>
+          <w:sz w:val="24"/>
+          <w:szCs w:val="24"/>
+          <w:rtl w:val="0"/>
+        </w:rPr>
+        <w:t xml:space="preserve"> siguiendo la siguiente fórmula: </w:t>
       </w:r>
     </w:p>
     <w:p>
@@ -6563,11 +7698,22 @@
       <w:r>
         <w:rPr>
           <w:rFonts w:ascii="Calibri" w:cs="Calibri" w:eastAsia="Calibri" w:hAnsi="Calibri"/>
-          <w:sz w:val="24"/>
-          <w:szCs w:val="24"/>
-          <w:rtl w:val="0"/>
-        </w:rPr>
-        <w:t xml:space="preserve">Además el reporte del tiempo se ha llevado a cabo usando Clockify, para llevar un registro concreto de tiempo</w:t>
+          <w:b w:val="1"/>
+          <w:i w:val="1"/>
+          <w:sz w:val="24"/>
+          <w:szCs w:val="24"/>
+          <w:rtl w:val="0"/>
+        </w:rPr>
+        <w:t xml:space="preserve">Amortización anual = Valor de adquisición * coeficiente(%)</w:t>
+      </w:r>
+      <w:r>
+        <w:rPr>
+          <w:rFonts w:ascii="Calibri" w:cs="Calibri" w:eastAsia="Calibri" w:hAnsi="Calibri"/>
+          <w:sz w:val="24"/>
+          <w:szCs w:val="24"/>
+          <w:rtl w:val="0"/>
+        </w:rPr>
+        <w:t xml:space="preserve"> </w:t>
       </w:r>
     </w:p>
     <w:p>
@@ -6576,14 +7722,58 @@
         <w:jc w:val="both"/>
         <w:rPr>
           <w:rFonts w:ascii="Calibri" w:cs="Calibri" w:eastAsia="Calibri" w:hAnsi="Calibri"/>
-          <w:sz w:val="24"/>
-          <w:szCs w:val="24"/>
-        </w:rPr>
-      </w:pPr>
-      <w:r>
-        <w:rPr>
-          <w:rtl w:val="0"/>
-        </w:rPr>
+          <w:b w:val="1"/>
+          <w:sz w:val="24"/>
+          <w:szCs w:val="24"/>
+        </w:rPr>
+      </w:pPr>
+      <w:r>
+        <w:rPr>
+          <w:rFonts w:ascii="Calibri" w:cs="Calibri" w:eastAsia="Calibri" w:hAnsi="Calibri"/>
+          <w:b w:val="1"/>
+          <w:sz w:val="24"/>
+          <w:szCs w:val="24"/>
+          <w:rtl w:val="0"/>
+        </w:rPr>
+        <w:t xml:space="preserve">4 meses</w:t>
+      </w:r>
+      <w:r>
+        <w:rPr>
+          <w:rFonts w:ascii="Calibri" w:cs="Calibri" w:eastAsia="Calibri" w:hAnsi="Calibri"/>
+          <w:sz w:val="24"/>
+          <w:szCs w:val="24"/>
+          <w:rtl w:val="0"/>
+        </w:rPr>
+        <w:t xml:space="preserve"> representan el </w:t>
+      </w:r>
+      <w:r>
+        <w:rPr>
+          <w:rFonts w:ascii="Calibri" w:cs="Calibri" w:eastAsia="Calibri" w:hAnsi="Calibri"/>
+          <w:b w:val="1"/>
+          <w:sz w:val="24"/>
+          <w:szCs w:val="24"/>
+          <w:rtl w:val="0"/>
+        </w:rPr>
+        <w:t xml:space="preserve">11%</w:t>
+      </w:r>
+      <w:r>
+        <w:rPr>
+          <w:rFonts w:ascii="Calibri" w:cs="Calibri" w:eastAsia="Calibri" w:hAnsi="Calibri"/>
+          <w:sz w:val="24"/>
+          <w:szCs w:val="24"/>
+          <w:rtl w:val="0"/>
+        </w:rPr>
+        <w:t xml:space="preserve"> aproximadamente sobre la vida útil del equipo informático</w:t>
+      </w:r>
+      <w:r>
+        <w:rPr>
+          <w:rFonts w:ascii="Calibri" w:cs="Calibri" w:eastAsia="Calibri" w:hAnsi="Calibri"/>
+          <w:b w:val="1"/>
+          <w:sz w:val="24"/>
+          <w:szCs w:val="24"/>
+          <w:rtl w:val="0"/>
+        </w:rPr>
+        <w:t xml:space="preserve"> (36 meses).</w:t>
       </w:r>
     </w:p>
     <w:p>
@@ -6596,17 +7786,177 @@
           <w:szCs w:val="24"/>
         </w:rPr>
       </w:pPr>
+      <w:r>
+        <w:rPr>
+          <w:rFonts w:ascii="Calibri" w:cs="Calibri" w:eastAsia="Calibri" w:hAnsi="Calibri"/>
+          <w:sz w:val="24"/>
+          <w:szCs w:val="24"/>
+          <w:rtl w:val="0"/>
+        </w:rPr>
+        <w:t xml:space="preserve">Aplicando el coeficiente de amortización sobre coste individual en bruto obtenido justo antes tenemos el presupuesto individual final:</w:t>
+      </w:r>
+    </w:p>
+    <w:p>
+      <w:pPr>
+        <w:spacing w:after="160" w:line="259" w:lineRule="auto"/>
+        <w:jc w:val="both"/>
+        <w:rPr>
+          <w:rFonts w:ascii="Calibri" w:cs="Calibri" w:eastAsia="Calibri" w:hAnsi="Calibri"/>
+          <w:b w:val="1"/>
+          <w:sz w:val="24"/>
+          <w:szCs w:val="24"/>
+        </w:rPr>
+      </w:pPr>
+      <w:r>
+        <w:rPr>
+          <w:rFonts w:ascii="Calibri" w:cs="Calibri" w:eastAsia="Calibri" w:hAnsi="Calibri"/>
+          <w:b w:val="1"/>
+          <w:sz w:val="24"/>
+          <w:szCs w:val="24"/>
+          <w:rtl w:val="0"/>
+        </w:rPr>
+        <w:t xml:space="preserve">11%</w:t>
+      </w:r>
+      <w:r>
+        <w:rPr>
+          <w:rFonts w:ascii="Calibri" w:cs="Calibri" w:eastAsia="Calibri" w:hAnsi="Calibri"/>
+          <w:sz w:val="24"/>
+          <w:szCs w:val="24"/>
+          <w:rtl w:val="0"/>
+        </w:rPr>
+        <w:t xml:space="preserve"> de </w:t>
+      </w:r>
+      <w:r>
+        <w:rPr>
+          <w:rFonts w:ascii="Calibri" w:cs="Calibri" w:eastAsia="Calibri" w:hAnsi="Calibri"/>
+          <w:b w:val="1"/>
+          <w:sz w:val="24"/>
+          <w:szCs w:val="24"/>
+          <w:rtl w:val="0"/>
+        </w:rPr>
+        <w:t xml:space="preserve">359,66€</w:t>
+      </w:r>
+      <w:r>
+        <w:rPr>
+          <w:rFonts w:ascii="Calibri" w:cs="Calibri" w:eastAsia="Calibri" w:hAnsi="Calibri"/>
+          <w:sz w:val="24"/>
+          <w:szCs w:val="24"/>
+          <w:rtl w:val="0"/>
+        </w:rPr>
+        <w:t xml:space="preserve"> son </w:t>
+      </w:r>
+      <w:r>
+        <w:rPr>
+          <w:rFonts w:ascii="Calibri" w:cs="Calibri" w:eastAsia="Calibri" w:hAnsi="Calibri"/>
+          <w:b w:val="1"/>
+          <w:sz w:val="24"/>
+          <w:szCs w:val="24"/>
+          <w:rtl w:val="0"/>
+        </w:rPr>
+        <w:t xml:space="preserve">39,56€</w:t>
+      </w:r>
+      <w:r>
+        <w:rPr>
+          <w:rFonts w:ascii="Calibri" w:cs="Calibri" w:eastAsia="Calibri" w:hAnsi="Calibri"/>
+          <w:sz w:val="24"/>
+          <w:szCs w:val="24"/>
+          <w:rtl w:val="0"/>
+        </w:rPr>
+        <w:t xml:space="preserve"> por lo que el </w:t>
+      </w:r>
+      <w:r>
+        <w:rPr>
+          <w:rFonts w:ascii="Calibri" w:cs="Calibri" w:eastAsia="Calibri" w:hAnsi="Calibri"/>
+          <w:b w:val="1"/>
+          <w:sz w:val="24"/>
+          <w:szCs w:val="24"/>
+          <w:rtl w:val="0"/>
+        </w:rPr>
+        <w:t xml:space="preserve">presupuesto final</w:t>
+      </w:r>
+      <w:r>
+        <w:rPr>
+          <w:rFonts w:ascii="Calibri" w:cs="Calibri" w:eastAsia="Calibri" w:hAnsi="Calibri"/>
+          <w:sz w:val="24"/>
+          <w:szCs w:val="24"/>
+          <w:rtl w:val="0"/>
+        </w:rPr>
+        <w:t xml:space="preserve"> es de </w:t>
+      </w:r>
+      <w:r>
+        <w:rPr>
+          <w:rFonts w:ascii="Calibri" w:cs="Calibri" w:eastAsia="Calibri" w:hAnsi="Calibri"/>
+          <w:b w:val="1"/>
+          <w:sz w:val="24"/>
+          <w:szCs w:val="24"/>
+          <w:rtl w:val="0"/>
+        </w:rPr>
+        <w:t xml:space="preserve">399,22€</w:t>
+      </w:r>
+    </w:p>
+    <w:p>
+      <w:pPr>
+        <w:spacing w:after="160" w:line="259" w:lineRule="auto"/>
+        <w:jc w:val="both"/>
+        <w:rPr>
+          <w:rFonts w:ascii="Calibri" w:cs="Calibri" w:eastAsia="Calibri" w:hAnsi="Calibri"/>
+          <w:sz w:val="24"/>
+          <w:szCs w:val="24"/>
+        </w:rPr>
+      </w:pPr>
+      <w:r>
+        <w:rPr>
+          <w:rFonts w:ascii="Calibri" w:cs="Calibri" w:eastAsia="Calibri" w:hAnsi="Calibri"/>
+          <w:sz w:val="24"/>
+          <w:szCs w:val="24"/>
+          <w:rtl w:val="0"/>
+        </w:rPr>
+        <w:t xml:space="preserve">Cabe destacar que el tiempo empleado en estudiar los conocimientos previos se han incluido en el reporte de planificación grupal correspondiente, dejando en el reporte individual el tiempo íntegro necesario para realizar mis tareas específicas de manera individual. </w:t>
+      </w:r>
+    </w:p>
+    <w:p>
+      <w:pPr>
+        <w:spacing w:after="160" w:line="259" w:lineRule="auto"/>
+        <w:jc w:val="both"/>
+        <w:rPr>
+          <w:rFonts w:ascii="Calibri" w:cs="Calibri" w:eastAsia="Calibri" w:hAnsi="Calibri"/>
+          <w:b w:val="1"/>
+          <w:sz w:val="24"/>
+          <w:szCs w:val="24"/>
+        </w:rPr>
+      </w:pPr>
+      <w:r>
+        <w:rPr>
+          <w:rFonts w:ascii="Calibri" w:cs="Calibri" w:eastAsia="Calibri" w:hAnsi="Calibri"/>
+          <w:sz w:val="24"/>
+          <w:szCs w:val="24"/>
+          <w:rtl w:val="0"/>
+        </w:rPr>
+        <w:t xml:space="preserve">El registro del tiempo empleado en todas las anteriores tareas se ha llevado a cabo usando Clockify. No se añaden costes personales debido a que no ha sido necesario aplicar gastos a nada más, al trabajar en la propia Universidad.</w:t>
+      </w:r>
+      <w:r>
+        <w:rPr>
+          <w:rtl w:val="0"/>
+        </w:rPr>
+      </w:r>
+    </w:p>
+    <w:p>
+      <w:pPr>
+        <w:spacing w:after="160" w:line="259" w:lineRule="auto"/>
+        <w:jc w:val="both"/>
+        <w:rPr>
+          <w:rFonts w:ascii="Calibri" w:cs="Calibri" w:eastAsia="Calibri" w:hAnsi="Calibri"/>
+          <w:b w:val="1"/>
+          <w:sz w:val="24"/>
+          <w:szCs w:val="24"/>
+        </w:rPr>
+      </w:pPr>
       <w:bookmarkStart w:colFirst="0" w:colLast="0" w:name="_gjdgxs" w:id="4"/>
       <w:bookmarkEnd w:id="4"/>
       <w:r>
         <w:rPr>
-          <w:rFonts w:ascii="Calibri" w:cs="Calibri" w:eastAsia="Calibri" w:hAnsi="Calibri"/>
-          <w:sz w:val="24"/>
-          <w:szCs w:val="24"/>
-          <w:rtl w:val="0"/>
-        </w:rPr>
-        <w:tab/>
-        <w:t xml:space="preserve">No se añaden costes personales debido a que no ha sido necesario aplicar gastos a nada más, al trabajar en la propia Universidad.</w:t>
+          <w:rtl w:val="0"/>
+        </w:rPr>
       </w:r>
     </w:p>
     <w:p>
@@ -6735,7 +8085,234 @@
 </file>
 
 <file path=word/numbering.xml><?xml version="1.0" encoding="utf-8"?>
-<w:numbering xmlns:mc="http://schemas.openxmlformats.org/markup-compatibility/2006" xmlns:o="urn:schemas-microsoft-com:office:office" xmlns:r="http://schemas.openxmlformats.org/officeDocument/2006/relationships" xmlns:m="http://schemas.openxmlformats.org/officeDocument/2006/math" xmlns:v="urn:schemas-microsoft-com:vml" xmlns:wp="http://schemas.openxmlformats.org/drawingml/2006/wordprocessingDrawing" xmlns:w10="urn:schemas-microsoft-com:office:word" xmlns:w="http://schemas.openxmlformats.org/wordprocessingml/2006/main" xmlns:wne="http://schemas.microsoft.com/office/word/2006/wordml" xmlns:sl="http://schemas.openxmlformats.org/schemaLibrary/2006/main" xmlns:a="http://schemas.openxmlformats.org/drawingml/2006/main" xmlns:pic="http://schemas.openxmlformats.org/drawingml/2006/picture" xmlns:c="http://schemas.openxmlformats.org/drawingml/2006/chart" xmlns:lc="http://schemas.openxmlformats.org/drawingml/2006/lockedCanvas" xmlns:dgm="http://schemas.openxmlformats.org/drawingml/2006/diagram" xmlns:wps="http://schemas.microsoft.com/office/word/2010/wordprocessingShape" xmlns:wpg="http://schemas.microsoft.com/office/word/2010/wordprocessingGroup" xmlns:w14="http://schemas.microsoft.com/office/word/2010/wordml" xmlns:w15="http://schemas.microsoft.com/office/word/2012/wordml"/>
+<w:numbering xmlns:mc="http://schemas.openxmlformats.org/markup-compatibility/2006" xmlns:o="urn:schemas-microsoft-com:office:office" xmlns:r="http://schemas.openxmlformats.org/officeDocument/2006/relationships" xmlns:m="http://schemas.openxmlformats.org/officeDocument/2006/math" xmlns:v="urn:schemas-microsoft-com:vml" xmlns:wp="http://schemas.openxmlformats.org/drawingml/2006/wordprocessingDrawing" xmlns:w10="urn:schemas-microsoft-com:office:word" xmlns:w="http://schemas.openxmlformats.org/wordprocessingml/2006/main" xmlns:wne="http://schemas.microsoft.com/office/word/2006/wordml" xmlns:sl="http://schemas.openxmlformats.org/schemaLibrary/2006/main" xmlns:a="http://schemas.openxmlformats.org/drawingml/2006/main" xmlns:pic="http://schemas.openxmlformats.org/drawingml/2006/picture" xmlns:c="http://schemas.openxmlformats.org/drawingml/2006/chart" xmlns:lc="http://schemas.openxmlformats.org/drawingml/2006/lockedCanvas" xmlns:dgm="http://schemas.openxmlformats.org/drawingml/2006/diagram" xmlns:wps="http://schemas.microsoft.com/office/word/2010/wordprocessingShape" xmlns:wpg="http://schemas.microsoft.com/office/word/2010/wordprocessingGroup" xmlns:w14="http://schemas.microsoft.com/office/word/2010/wordml" xmlns:w15="http://schemas.microsoft.com/office/word/2012/wordml">
+  <w:abstractNum w:abstractNumId="1">
+    <w:lvl w:ilvl="0">
+      <w:start w:val="1"/>
+      <w:numFmt w:val="bullet"/>
+      <w:lvlText w:val="●"/>
+      <w:lvlJc w:val="left"/>
+      <w:pPr>
+        <w:ind w:left="720" w:hanging="360"/>
+      </w:pPr>
+      <w:rPr>
+        <w:u w:val="none"/>
+      </w:rPr>
+    </w:lvl>
+    <w:lvl w:ilvl="1">
+      <w:start w:val="1"/>
+      <w:numFmt w:val="bullet"/>
+      <w:lvlText w:val="○"/>
+      <w:lvlJc w:val="left"/>
+      <w:pPr>
+        <w:ind w:left="1440" w:hanging="360"/>
+      </w:pPr>
+      <w:rPr>
+        <w:u w:val="none"/>
+      </w:rPr>
+    </w:lvl>
+    <w:lvl w:ilvl="2">
+      <w:start w:val="1"/>
+      <w:numFmt w:val="bullet"/>
+      <w:lvlText w:val="■"/>
+      <w:lvlJc w:val="left"/>
+      <w:pPr>
+        <w:ind w:left="2160" w:hanging="360"/>
+      </w:pPr>
+      <w:rPr>
+        <w:u w:val="none"/>
+      </w:rPr>
+    </w:lvl>
+    <w:lvl w:ilvl="3">
+      <w:start w:val="1"/>
+      <w:numFmt w:val="bullet"/>
+      <w:lvlText w:val="●"/>
+      <w:lvlJc w:val="left"/>
+      <w:pPr>
+        <w:ind w:left="2880" w:hanging="360"/>
+      </w:pPr>
+      <w:rPr>
+        <w:u w:val="none"/>
+      </w:rPr>
+    </w:lvl>
+    <w:lvl w:ilvl="4">
+      <w:start w:val="1"/>
+      <w:numFmt w:val="bullet"/>
+      <w:lvlText w:val="○"/>
+      <w:lvlJc w:val="left"/>
+      <w:pPr>
+        <w:ind w:left="3600" w:hanging="360"/>
+      </w:pPr>
+      <w:rPr>
+        <w:u w:val="none"/>
+      </w:rPr>
+    </w:lvl>
+    <w:lvl w:ilvl="5">
+      <w:start w:val="1"/>
+      <w:numFmt w:val="bullet"/>
+      <w:lvlText w:val="■"/>
+      <w:lvlJc w:val="left"/>
+      <w:pPr>
+        <w:ind w:left="4320" w:hanging="360"/>
+      </w:pPr>
+      <w:rPr>
+        <w:u w:val="none"/>
+      </w:rPr>
+    </w:lvl>
+    <w:lvl w:ilvl="6">
+      <w:start w:val="1"/>
+      <w:numFmt w:val="bullet"/>
+      <w:lvlText w:val="●"/>
+      <w:lvlJc w:val="left"/>
+      <w:pPr>
+        <w:ind w:left="5040" w:hanging="360"/>
+      </w:pPr>
+      <w:rPr>
+        <w:u w:val="none"/>
+      </w:rPr>
+    </w:lvl>
+    <w:lvl w:ilvl="7">
+      <w:start w:val="1"/>
+      <w:numFmt w:val="bullet"/>
+      <w:lvlText w:val="○"/>
+      <w:lvlJc w:val="left"/>
+      <w:pPr>
+        <w:ind w:left="5760" w:hanging="360"/>
+      </w:pPr>
+      <w:rPr>
+        <w:u w:val="none"/>
+      </w:rPr>
+    </w:lvl>
+    <w:lvl w:ilvl="8">
+      <w:start w:val="1"/>
+      <w:numFmt w:val="bullet"/>
+      <w:lvlText w:val="■"/>
+      <w:lvlJc w:val="left"/>
+      <w:pPr>
+        <w:ind w:left="6480" w:hanging="360"/>
+      </w:pPr>
+      <w:rPr>
+        <w:u w:val="none"/>
+      </w:rPr>
+    </w:lvl>
+  </w:abstractNum>
+  <w:abstractNum w:abstractNumId="2">
+    <w:lvl w:ilvl="0">
+      <w:start w:val="1"/>
+      <w:numFmt w:val="bullet"/>
+      <w:lvlText w:val="●"/>
+      <w:lvlJc w:val="left"/>
+      <w:pPr>
+        <w:ind w:left="720" w:hanging="360"/>
+      </w:pPr>
+      <w:rPr>
+        <w:u w:val="none"/>
+      </w:rPr>
+    </w:lvl>
+    <w:lvl w:ilvl="1">
+      <w:start w:val="1"/>
+      <w:numFmt w:val="bullet"/>
+      <w:lvlText w:val="○"/>
+      <w:lvlJc w:val="left"/>
+      <w:pPr>
+        <w:ind w:left="1440" w:hanging="360"/>
+      </w:pPr>
+      <w:rPr>
+        <w:u w:val="none"/>
+      </w:rPr>
+    </w:lvl>
+    <w:lvl w:ilvl="2">
+      <w:start w:val="1"/>
+      <w:numFmt w:val="bullet"/>
+      <w:lvlText w:val="■"/>
+      <w:lvlJc w:val="left"/>
+      <w:pPr>
+        <w:ind w:left="2160" w:hanging="360"/>
+      </w:pPr>
+      <w:rPr>
+        <w:u w:val="none"/>
+      </w:rPr>
+    </w:lvl>
+    <w:lvl w:ilvl="3">
+      <w:start w:val="1"/>
+      <w:numFmt w:val="bullet"/>
+      <w:lvlText w:val="●"/>
+      <w:lvlJc w:val="left"/>
+      <w:pPr>
+        <w:ind w:left="2880" w:hanging="360"/>
+      </w:pPr>
+      <w:rPr>
+        <w:u w:val="none"/>
+      </w:rPr>
+    </w:lvl>
+    <w:lvl w:ilvl="4">
+      <w:start w:val="1"/>
+      <w:numFmt w:val="bullet"/>
+      <w:lvlText w:val="○"/>
+      <w:lvlJc w:val="left"/>
+      <w:pPr>
+        <w:ind w:left="3600" w:hanging="360"/>
+      </w:pPr>
+      <w:rPr>
+        <w:u w:val="none"/>
+      </w:rPr>
+    </w:lvl>
+    <w:lvl w:ilvl="5">
+      <w:start w:val="1"/>
+      <w:numFmt w:val="bullet"/>
+      <w:lvlText w:val="■"/>
+      <w:lvlJc w:val="left"/>
+      <w:pPr>
+        <w:ind w:left="4320" w:hanging="360"/>
+      </w:pPr>
+      <w:rPr>
+        <w:u w:val="none"/>
+      </w:rPr>
+    </w:lvl>
+    <w:lvl w:ilvl="6">
+      <w:start w:val="1"/>
+      <w:numFmt w:val="bullet"/>
+      <w:lvlText w:val="●"/>
+      <w:lvlJc w:val="left"/>
+      <w:pPr>
+        <w:ind w:left="5040" w:hanging="360"/>
+      </w:pPr>
+      <w:rPr>
+        <w:u w:val="none"/>
+      </w:rPr>
+    </w:lvl>
+    <w:lvl w:ilvl="7">
+      <w:start w:val="1"/>
+      <w:numFmt w:val="bullet"/>
+      <w:lvlText w:val="○"/>
+      <w:lvlJc w:val="left"/>
+      <w:pPr>
+        <w:ind w:left="5760" w:hanging="360"/>
+      </w:pPr>
+      <w:rPr>
+        <w:u w:val="none"/>
+      </w:rPr>
+    </w:lvl>
+    <w:lvl w:ilvl="8">
+      <w:start w:val="1"/>
+      <w:numFmt w:val="bullet"/>
+      <w:lvlText w:val="■"/>
+      <w:lvlJc w:val="left"/>
+      <w:pPr>
+        <w:ind w:left="6480" w:hanging="360"/>
+      </w:pPr>
+      <w:rPr>
+        <w:u w:val="none"/>
+      </w:rPr>
+    </w:lvl>
+  </w:abstractNum>
+  <w:num w:numId="1">
+    <w:abstractNumId w:val="1"/>
+  </w:num>
+  <w:num w:numId="2">
+    <w:abstractNumId w:val="2"/>
+  </w:num>
+</w:numbering>
 </file>
 
 <file path=word/styles.xml><?xml version="1.0" encoding="utf-8"?>
@@ -6996,6 +8573,19 @@
     </w:tblPr>
   </w:style>
   <w:style w:type="table" w:styleId="Table9">
+    <w:basedOn w:val="TableNormal"/>
+    <w:tblPr>
+      <w:tblStyleRowBandSize w:val="1"/>
+      <w:tblStyleColBandSize w:val="1"/>
+      <w:tblCellMar>
+        <w:top w:w="100.0" w:type="dxa"/>
+        <w:left w:w="100.0" w:type="dxa"/>
+        <w:bottom w:w="100.0" w:type="dxa"/>
+        <w:right w:w="100.0" w:type="dxa"/>
+      </w:tblCellMar>
+    </w:tblPr>
+  </w:style>
+  <w:style w:type="table" w:styleId="Table10">
     <w:basedOn w:val="TableNormal"/>
     <w:tblPr>
       <w:tblStyleRowBandSize w:val="1"/>

--- a/reports/Individual/D03/Student #1/Planning Report - D03 - josrojrom1.docx
+++ b/reports/Individual/D03/Student #1/Planning Report - D03 - josrojrom1.docx
@@ -103,7 +103,7 @@
             <wp:extent cx="1112520" cy="1112520"/>
             <wp:effectExtent b="0" l="0" r="0" t="0"/>
             <wp:wrapTopAndBottom distB="0" distT="0"/>
-            <wp:docPr descr="http://recursoshumanos.us.es/images/marca-dos-tintas_300.gif" id="1" name="image1.gif"/>
+            <wp:docPr descr="http://recursoshumanos.us.es/images/marca-dos-tintas_300.gif" id="2" name="image1.gif"/>
             <a:graphic>
               <a:graphicData uri="http://schemas.openxmlformats.org/drawingml/2006/picture">
                 <pic:pic>
@@ -112,7 +112,7 @@
                     <pic:cNvPicPr preferRelativeResize="0"/>
                   </pic:nvPicPr>
                   <pic:blipFill>
-                    <a:blip r:embed="rId6"/>
+                    <a:blip r:embed="rId7"/>
                     <a:srcRect b="0" l="0" r="0" t="0"/>
                     <a:stretch>
                       <a:fillRect/>
@@ -235,7 +235,7 @@
         </w:rPr>
         <w:t xml:space="preserve">: </w:t>
       </w:r>
-      <w:hyperlink r:id="rId7">
+      <w:hyperlink r:id="rId8">
         <w:r>
           <w:rPr>
             <w:color w:val="1155cc"/>
@@ -283,13 +283,7 @@
         <w:rPr>
           <w:rtl w:val="0"/>
         </w:rPr>
-        <w:t xml:space="preserve">Rojas Romero, José Joaquín</w:t>
-      </w:r>
-      <w:r>
-        <w:rPr>
-          <w:rtl w:val="0"/>
-        </w:rPr>
-        <w:t xml:space="preserve"> </w:t>
+        <w:t xml:space="preserve">Rojas Romero, José Joaquín </w:t>
       </w:r>
     </w:p>
     <w:p>
@@ -322,20 +316,13 @@
           <w:b w:val="1"/>
           <w:rtl w:val="0"/>
         </w:rPr>
-        <w:t xml:space="preserve">Fecha</w:t>
-      </w:r>
-      <w:r>
-        <w:rPr>
-          <w:b w:val="1"/>
-          <w:rtl w:val="0"/>
-        </w:rPr>
-        <w:t xml:space="preserve">: </w:t>
-      </w:r>
-      <w:r>
-        <w:rPr>
-          <w:rtl w:val="0"/>
-        </w:rPr>
-        <w:t xml:space="preserve">12/04/2023</w:t>
+        <w:t xml:space="preserve">Fecha: </w:t>
+      </w:r>
+      <w:r>
+        <w:rPr>
+          <w:rtl w:val="0"/>
+        </w:rPr>
+        <w:t xml:space="preserve">16/10/2023</w:t>
       </w:r>
     </w:p>
     <w:p>
@@ -532,7 +519,7 @@
             <w:instrText xml:space="preserve"> TOC \h \u \z \t "Heading 1,1,Heading 2,2,Heading 3,3,Heading 4,4,Heading 5,5,Heading 6,6,"</w:instrText>
             <w:fldChar w:fldCharType="separate"/>
           </w:r>
-          <w:hyperlink w:anchor="_4hmpm5uc85lj">
+          <w:hyperlink w:anchor="_heading=h.gjdgxs">
             <w:r>
               <w:rPr>
                 <w:b w:val="1"/>
@@ -550,7 +537,7 @@
           </w:r>
           <w:r>
             <w:fldChar w:fldCharType="begin"/>
-            <w:instrText xml:space="preserve"> PAGEREF _4hmpm5uc85lj \h </w:instrText>
+            <w:instrText xml:space="preserve"> PAGEREF _heading=h.gjdgxs \h </w:instrText>
             <w:fldChar w:fldCharType="separate"/>
           </w:r>
           <w:r>
@@ -578,7 +565,7 @@
             <w:ind w:left="0" w:firstLine="0"/>
             <w:rPr/>
           </w:pPr>
-          <w:hyperlink w:anchor="_90otg4vxm3ka">
+          <w:hyperlink w:anchor="_heading=h.30j0zll">
             <w:r>
               <w:rPr>
                 <w:b w:val="1"/>
@@ -596,7 +583,7 @@
           </w:r>
           <w:r>
             <w:fldChar w:fldCharType="begin"/>
-            <w:instrText xml:space="preserve"> PAGEREF _90otg4vxm3ka \h </w:instrText>
+            <w:instrText xml:space="preserve"> PAGEREF _heading=h.30j0zll \h </w:instrText>
             <w:fldChar w:fldCharType="separate"/>
           </w:r>
           <w:r>
@@ -624,7 +611,7 @@
             <w:ind w:left="0" w:firstLine="0"/>
             <w:rPr/>
           </w:pPr>
-          <w:hyperlink w:anchor="_58vtmc9pw6vo">
+          <w:hyperlink w:anchor="_heading=h.1fob9te">
             <w:r>
               <w:rPr>
                 <w:b w:val="1"/>
@@ -656,7 +643,7 @@
             <w:ind w:left="0" w:firstLine="0"/>
             <w:rPr/>
           </w:pPr>
-          <w:hyperlink w:anchor="_tvy5edcq3b5t">
+          <w:hyperlink w:anchor="_heading=h.3znysh7">
             <w:r>
               <w:rPr>
                 <w:b w:val="1"/>
@@ -688,7 +675,7 @@
             <w:ind w:left="0" w:firstLine="0"/>
             <w:rPr/>
           </w:pPr>
-          <w:hyperlink w:anchor="_ysgwrb1dc6k3">
+          <w:hyperlink w:anchor="_heading=h.tyjcwt">
             <w:r>
               <w:rPr>
                 <w:b w:val="1"/>
@@ -763,7 +750,7 @@
         <w:pStyle w:val="Heading1"/>
         <w:rPr/>
       </w:pPr>
-      <w:bookmarkStart w:colFirst="0" w:colLast="0" w:name="_4hmpm5uc85lj" w:id="0"/>
+      <w:bookmarkStart w:colFirst="0" w:colLast="0" w:name="_heading=h.gjdgxs" w:id="0"/>
       <w:bookmarkEnd w:id="0"/>
       <w:r>
         <w:rPr>
@@ -824,7 +811,7 @@
         <w:pStyle w:val="Heading1"/>
         <w:rPr/>
       </w:pPr>
-      <w:bookmarkStart w:colFirst="0" w:colLast="0" w:name="_90otg4vxm3ka" w:id="1"/>
+      <w:bookmarkStart w:colFirst="0" w:colLast="0" w:name="_heading=h.30j0zll" w:id="1"/>
       <w:bookmarkEnd w:id="1"/>
       <w:r>
         <w:rPr>
@@ -882,7 +869,7 @@
         </w:trPr>
         <w:tc>
           <w:tcPr>
-            <w:shd w:fill="auto" w:val="clear"/>
+            <w:shd w:fill="a4c2f4" w:val="clear"/>
             <w:tcMar>
               <w:top w:w="100.0" w:type="dxa"/>
               <w:left w:w="100.0" w:type="dxa"/>
@@ -895,7 +882,6 @@
             <w:pPr>
               <w:keepNext w:val="0"/>
               <w:keepLines w:val="0"/>
-              <w:pageBreakBefore w:val="0"/>
               <w:widowControl w:val="0"/>
               <w:pBdr>
                 <w:top w:space="0" w:sz="0" w:val="nil"/>
@@ -927,7 +913,7 @@
         </w:tc>
         <w:tc>
           <w:tcPr>
-            <w:shd w:fill="auto" w:val="clear"/>
+            <w:shd w:fill="a4c2f4" w:val="clear"/>
             <w:tcMar>
               <w:top w:w="100.0" w:type="dxa"/>
               <w:left w:w="100.0" w:type="dxa"/>
@@ -940,7 +926,6 @@
             <w:pPr>
               <w:keepNext w:val="0"/>
               <w:keepLines w:val="0"/>
-              <w:pageBreakBefore w:val="0"/>
               <w:widowControl w:val="0"/>
               <w:pBdr>
                 <w:top w:space="0" w:sz="0" w:val="nil"/>
@@ -972,7 +957,7 @@
         </w:tc>
         <w:tc>
           <w:tcPr>
-            <w:shd w:fill="auto" w:val="clear"/>
+            <w:shd w:fill="a4c2f4" w:val="clear"/>
             <w:tcMar>
               <w:top w:w="100.0" w:type="dxa"/>
               <w:left w:w="100.0" w:type="dxa"/>
@@ -985,7 +970,6 @@
             <w:pPr>
               <w:keepNext w:val="0"/>
               <w:keepLines w:val="0"/>
-              <w:pageBreakBefore w:val="0"/>
               <w:widowControl w:val="0"/>
               <w:pBdr>
                 <w:top w:space="0" w:sz="0" w:val="nil"/>
@@ -1036,7 +1020,6 @@
             <w:pPr>
               <w:keepNext w:val="0"/>
               <w:keepLines w:val="0"/>
-              <w:pageBreakBefore w:val="0"/>
               <w:widowControl w:val="0"/>
               <w:pBdr>
                 <w:top w:space="0" w:sz="0" w:val="nil"/>
@@ -1057,11 +1040,6 @@
               </w:rPr>
               <w:t xml:space="preserve">V1</w:t>
             </w:r>
-            <w:r>
-              <w:rPr>
-                <w:rtl w:val="0"/>
-              </w:rPr>
-            </w:r>
           </w:p>
         </w:tc>
         <w:tc>
@@ -1079,7 +1057,6 @@
             <w:pPr>
               <w:keepNext w:val="0"/>
               <w:keepLines w:val="0"/>
-              <w:pageBreakBefore w:val="0"/>
               <w:widowControl w:val="0"/>
               <w:pBdr>
                 <w:top w:space="0" w:sz="0" w:val="nil"/>
@@ -1100,11 +1077,6 @@
               </w:rPr>
               <w:t xml:space="preserve">14/02/2023</w:t>
             </w:r>
-            <w:r>
-              <w:rPr>
-                <w:rtl w:val="0"/>
-              </w:rPr>
-            </w:r>
           </w:p>
         </w:tc>
         <w:tc>
@@ -1122,7 +1094,6 @@
             <w:pPr>
               <w:keepNext w:val="0"/>
               <w:keepLines w:val="0"/>
-              <w:pageBreakBefore w:val="0"/>
               <w:widowControl w:val="0"/>
               <w:pBdr>
                 <w:top w:space="0" w:sz="0" w:val="nil"/>
@@ -1143,11 +1114,6 @@
               </w:rPr>
               <w:t xml:space="preserve">Creación y desarrollo del contenido</w:t>
             </w:r>
-            <w:r>
-              <w:rPr>
-                <w:rtl w:val="0"/>
-              </w:rPr>
-            </w:r>
           </w:p>
         </w:tc>
       </w:tr>
@@ -1171,7 +1137,6 @@
             <w:pPr>
               <w:keepNext w:val="0"/>
               <w:keepLines w:val="0"/>
-              <w:pageBreakBefore w:val="0"/>
               <w:widowControl w:val="0"/>
               <w:pBdr>
                 <w:top w:space="0" w:sz="0" w:val="nil"/>
@@ -1209,7 +1174,6 @@
             <w:pPr>
               <w:keepNext w:val="0"/>
               <w:keepLines w:val="0"/>
-              <w:pageBreakBefore w:val="0"/>
               <w:widowControl w:val="0"/>
               <w:pBdr>
                 <w:top w:space="0" w:sz="0" w:val="nil"/>
@@ -1247,7 +1211,6 @@
             <w:pPr>
               <w:keepNext w:val="0"/>
               <w:keepLines w:val="0"/>
-              <w:pageBreakBefore w:val="0"/>
               <w:widowControl w:val="0"/>
               <w:pBdr>
                 <w:top w:space="0" w:sz="0" w:val="nil"/>
@@ -1291,7 +1254,6 @@
             <w:pPr>
               <w:keepNext w:val="0"/>
               <w:keepLines w:val="0"/>
-              <w:pageBreakBefore w:val="0"/>
               <w:widowControl w:val="0"/>
               <w:pBdr>
                 <w:top w:space="0" w:sz="0" w:val="nil"/>
@@ -1329,7 +1291,6 @@
             <w:pPr>
               <w:keepNext w:val="0"/>
               <w:keepLines w:val="0"/>
-              <w:pageBreakBefore w:val="0"/>
               <w:widowControl w:val="0"/>
               <w:pBdr>
                 <w:top w:space="0" w:sz="0" w:val="nil"/>
@@ -1367,7 +1328,6 @@
             <w:pPr>
               <w:keepNext w:val="0"/>
               <w:keepLines w:val="0"/>
-              <w:pageBreakBefore w:val="0"/>
               <w:widowControl w:val="0"/>
               <w:pBdr>
                 <w:top w:space="0" w:sz="0" w:val="nil"/>
@@ -1411,7 +1371,6 @@
             <w:pPr>
               <w:keepNext w:val="0"/>
               <w:keepLines w:val="0"/>
-              <w:pageBreakBefore w:val="0"/>
               <w:widowControl w:val="0"/>
               <w:pBdr>
                 <w:top w:space="0" w:sz="0" w:val="nil"/>
@@ -1449,7 +1408,6 @@
             <w:pPr>
               <w:keepNext w:val="0"/>
               <w:keepLines w:val="0"/>
-              <w:pageBreakBefore w:val="0"/>
               <w:widowControl w:val="0"/>
               <w:pBdr>
                 <w:top w:space="0" w:sz="0" w:val="nil"/>
@@ -1487,7 +1445,6 @@
             <w:pPr>
               <w:keepNext w:val="0"/>
               <w:keepLines w:val="0"/>
-              <w:pageBreakBefore w:val="0"/>
               <w:widowControl w:val="0"/>
               <w:pBdr>
                 <w:top w:space="0" w:sz="0" w:val="nil"/>
@@ -1524,6 +1481,148 @@
           </w:p>
         </w:tc>
       </w:tr>
+      <w:tr>
+        <w:trPr>
+          <w:cantSplit w:val="0"/>
+          <w:tblHeader w:val="0"/>
+        </w:trPr>
+        <w:tc>
+          <w:tcPr>
+            <w:shd w:fill="auto" w:val="clear"/>
+            <w:tcMar>
+              <w:top w:w="100.0" w:type="dxa"/>
+              <w:left w:w="100.0" w:type="dxa"/>
+              <w:bottom w:w="100.0" w:type="dxa"/>
+              <w:right w:w="100.0" w:type="dxa"/>
+            </w:tcMar>
+            <w:vAlign w:val="top"/>
+          </w:tcPr>
+          <w:p>
+            <w:pPr>
+              <w:keepNext w:val="0"/>
+              <w:keepLines w:val="0"/>
+              <w:widowControl w:val="0"/>
+              <w:pBdr>
+                <w:top w:space="0" w:sz="0" w:val="nil"/>
+                <w:left w:space="0" w:sz="0" w:val="nil"/>
+                <w:bottom w:space="0" w:sz="0" w:val="nil"/>
+                <w:right w:space="0" w:sz="0" w:val="nil"/>
+                <w:between w:space="0" w:sz="0" w:val="nil"/>
+              </w:pBdr>
+              <w:shd w:fill="auto" w:val="clear"/>
+              <w:spacing w:after="0" w:before="0" w:line="240" w:lineRule="auto"/>
+              <w:ind w:left="0" w:right="0" w:firstLine="0"/>
+              <w:jc w:val="left"/>
+              <w:rPr/>
+            </w:pPr>
+            <w:r>
+              <w:rPr>
+                <w:rtl w:val="0"/>
+              </w:rPr>
+              <w:t xml:space="preserve">V5</w:t>
+            </w:r>
+          </w:p>
+        </w:tc>
+        <w:tc>
+          <w:tcPr>
+            <w:shd w:fill="auto" w:val="clear"/>
+            <w:tcMar>
+              <w:top w:w="100.0" w:type="dxa"/>
+              <w:left w:w="100.0" w:type="dxa"/>
+              <w:bottom w:w="100.0" w:type="dxa"/>
+              <w:right w:w="100.0" w:type="dxa"/>
+            </w:tcMar>
+            <w:vAlign w:val="top"/>
+          </w:tcPr>
+          <w:p>
+            <w:pPr>
+              <w:keepNext w:val="0"/>
+              <w:keepLines w:val="0"/>
+              <w:widowControl w:val="0"/>
+              <w:pBdr>
+                <w:top w:space="0" w:sz="0" w:val="nil"/>
+                <w:left w:space="0" w:sz="0" w:val="nil"/>
+                <w:bottom w:space="0" w:sz="0" w:val="nil"/>
+                <w:right w:space="0" w:sz="0" w:val="nil"/>
+                <w:between w:space="0" w:sz="0" w:val="nil"/>
+              </w:pBdr>
+              <w:shd w:fill="auto" w:val="clear"/>
+              <w:spacing w:after="0" w:before="0" w:line="240" w:lineRule="auto"/>
+              <w:ind w:left="0" w:right="0" w:firstLine="0"/>
+              <w:jc w:val="left"/>
+              <w:rPr/>
+            </w:pPr>
+            <w:r>
+              <w:rPr>
+                <w:rtl w:val="0"/>
+              </w:rPr>
+              <w:t xml:space="preserve">16/10/2023</w:t>
+            </w:r>
+          </w:p>
+        </w:tc>
+        <w:tc>
+          <w:tcPr>
+            <w:shd w:fill="auto" w:val="clear"/>
+            <w:tcMar>
+              <w:top w:w="100.0" w:type="dxa"/>
+              <w:left w:w="100.0" w:type="dxa"/>
+              <w:bottom w:w="100.0" w:type="dxa"/>
+              <w:right w:w="100.0" w:type="dxa"/>
+            </w:tcMar>
+            <w:vAlign w:val="top"/>
+          </w:tcPr>
+          <w:p>
+            <w:pPr>
+              <w:keepNext w:val="0"/>
+              <w:keepLines w:val="0"/>
+              <w:widowControl w:val="0"/>
+              <w:pBdr>
+                <w:top w:space="0" w:sz="0" w:val="nil"/>
+                <w:left w:space="0" w:sz="0" w:val="nil"/>
+                <w:bottom w:space="0" w:sz="0" w:val="nil"/>
+                <w:right w:space="0" w:sz="0" w:val="nil"/>
+                <w:between w:space="0" w:sz="0" w:val="nil"/>
+              </w:pBdr>
+              <w:shd w:fill="auto" w:val="clear"/>
+              <w:spacing w:after="0" w:before="0" w:line="240" w:lineRule="auto"/>
+              <w:ind w:left="0" w:right="0" w:firstLine="0"/>
+              <w:jc w:val="left"/>
+              <w:rPr/>
+            </w:pPr>
+            <w:r>
+              <w:rPr>
+                <w:rtl w:val="0"/>
+              </w:rPr>
+              <w:t xml:space="preserve">Corrección del documento tras </w:t>
+            </w:r>
+            <w:r>
+              <w:rPr>
+                <w:i w:val="1"/>
+                <w:rtl w:val="0"/>
+              </w:rPr>
+              <w:t xml:space="preserve">Second Call</w:t>
+            </w:r>
+            <w:r>
+              <w:rPr>
+                <w:rtl w:val="0"/>
+              </w:rPr>
+              <w:t xml:space="preserve"> para </w:t>
+            </w:r>
+            <w:r>
+              <w:rPr>
+                <w:i w:val="1"/>
+                <w:rtl w:val="0"/>
+              </w:rPr>
+              <w:t xml:space="preserve">Third Call</w:t>
+            </w:r>
+            <w:r>
+              <w:rPr>
+                <w:rtl w:val="0"/>
+              </w:rPr>
+            </w:r>
+          </w:p>
+        </w:tc>
+      </w:tr>
     </w:tbl>
     <w:p>
       <w:pPr>
@@ -1543,7 +1642,7 @@
         <w:pStyle w:val="Heading1"/>
         <w:rPr/>
       </w:pPr>
-      <w:bookmarkStart w:colFirst="0" w:colLast="0" w:name="_58vtmc9pw6vo" w:id="2"/>
+      <w:bookmarkStart w:colFirst="0" w:colLast="0" w:name="_heading=h.1fob9te" w:id="2"/>
       <w:bookmarkEnd w:id="2"/>
       <w:r>
         <w:rPr>
@@ -1577,7 +1676,7 @@
         <w:pStyle w:val="Heading1"/>
         <w:rPr/>
       </w:pPr>
-      <w:bookmarkStart w:colFirst="0" w:colLast="0" w:name="_tvy5edcq3b5t" w:id="3"/>
+      <w:bookmarkStart w:colFirst="0" w:colLast="0" w:name="_heading=h.3znysh7" w:id="3"/>
       <w:bookmarkEnd w:id="3"/>
       <w:r>
         <w:rPr>
@@ -1655,7 +1754,7 @@
         </w:trPr>
         <w:tc>
           <w:tcPr>
-            <w:shd w:fill="b7b7b7" w:val="clear"/>
+            <w:shd w:fill="a4c2f4" w:val="clear"/>
             <w:tcMar>
               <w:top w:w="100.0" w:type="dxa"/>
               <w:left w:w="100.0" w:type="dxa"/>
@@ -1684,7 +1783,7 @@
         </w:tc>
         <w:tc>
           <w:tcPr>
-            <w:shd w:fill="b7b7b7" w:val="clear"/>
+            <w:shd w:fill="a4c2f4" w:val="clear"/>
             <w:tcMar>
               <w:top w:w="100.0" w:type="dxa"/>
               <w:left w:w="100.0" w:type="dxa"/>
@@ -1704,7 +1803,7 @@
               <w:rPr>
                 <w:rtl w:val="0"/>
               </w:rPr>
-              <w:t xml:space="preserve">D03-11</w:t>
+              <w:t xml:space="preserve">D03-01</w:t>
             </w:r>
           </w:p>
         </w:tc>
@@ -1762,7 +1861,7 @@
                 <w:b w:val="1"/>
               </w:rPr>
             </w:pPr>
-            <w:hyperlink r:id="rId8">
+            <w:hyperlink r:id="rId9">
               <w:r>
                 <w:rPr>
                   <w:b w:val="1"/>
@@ -2161,28 +2260,6 @@
         </w:tc>
       </w:tr>
     </w:tbl>
-    <w:p>
-      <w:pPr>
-        <w:jc w:val="both"/>
-        <w:rPr/>
-      </w:pPr>
-      <w:r>
-        <w:rPr>
-          <w:rtl w:val="0"/>
-        </w:rPr>
-      </w:r>
-    </w:p>
-    <w:p>
-      <w:pPr>
-        <w:jc w:val="both"/>
-        <w:rPr/>
-      </w:pPr>
-      <w:r>
-        <w:rPr>
-          <w:rtl w:val="0"/>
-        </w:rPr>
-      </w:r>
-    </w:p>
     <w:p>
       <w:pPr>
         <w:jc w:val="both"/>
@@ -2249,7 +2326,7 @@
         </w:trPr>
         <w:tc>
           <w:tcPr>
-            <w:shd w:fill="b7b7b7" w:val="clear"/>
+            <w:shd w:fill="a4c2f4" w:val="clear"/>
             <w:tcMar>
               <w:top w:w="100.0" w:type="dxa"/>
               <w:left w:w="100.0" w:type="dxa"/>
@@ -2278,7 +2355,7 @@
         </w:tc>
         <w:tc>
           <w:tcPr>
-            <w:shd w:fill="b7b7b7" w:val="clear"/>
+            <w:shd w:fill="a4c2f4" w:val="clear"/>
             <w:tcMar>
               <w:top w:w="100.0" w:type="dxa"/>
               <w:left w:w="100.0" w:type="dxa"/>
@@ -2298,7 +2375,7 @@
               <w:rPr>
                 <w:rtl w:val="0"/>
               </w:rPr>
-              <w:t xml:space="preserve">D03-12</w:t>
+              <w:t xml:space="preserve">D03-02</w:t>
             </w:r>
           </w:p>
         </w:tc>
@@ -2790,7 +2867,7 @@
         </w:trPr>
         <w:tc>
           <w:tcPr>
-            <w:shd w:fill="b7b7b7" w:val="clear"/>
+            <w:shd w:fill="a4c2f4" w:val="clear"/>
             <w:tcMar>
               <w:top w:w="100.0" w:type="dxa"/>
               <w:left w:w="100.0" w:type="dxa"/>
@@ -2819,7 +2896,7 @@
         </w:tc>
         <w:tc>
           <w:tcPr>
-            <w:shd w:fill="b7b7b7" w:val="clear"/>
+            <w:shd w:fill="a4c2f4" w:val="clear"/>
             <w:tcMar>
               <w:top w:w="100.0" w:type="dxa"/>
               <w:left w:w="100.0" w:type="dxa"/>
@@ -2839,7 +2916,7 @@
               <w:rPr>
                 <w:rtl w:val="0"/>
               </w:rPr>
-              <w:t xml:space="preserve">D03-13</w:t>
+              <w:t xml:space="preserve">D03-03</w:t>
             </w:r>
           </w:p>
         </w:tc>
@@ -2897,7 +2974,7 @@
                 <w:b w:val="1"/>
               </w:rPr>
             </w:pPr>
-            <w:hyperlink r:id="rId9">
+            <w:hyperlink r:id="rId10">
               <w:r>
                 <w:rPr>
                   <w:b w:val="1"/>
@@ -3365,7 +3442,7 @@
         </w:trPr>
         <w:tc>
           <w:tcPr>
-            <w:shd w:fill="b7b7b7" w:val="clear"/>
+            <w:shd w:fill="a4c2f4" w:val="clear"/>
             <w:tcMar>
               <w:top w:w="100.0" w:type="dxa"/>
               <w:left w:w="100.0" w:type="dxa"/>
@@ -3394,7 +3471,7 @@
         </w:tc>
         <w:tc>
           <w:tcPr>
-            <w:shd w:fill="b7b7b7" w:val="clear"/>
+            <w:shd w:fill="a4c2f4" w:val="clear"/>
             <w:tcMar>
               <w:top w:w="100.0" w:type="dxa"/>
               <w:left w:w="100.0" w:type="dxa"/>
@@ -3414,7 +3491,7 @@
               <w:rPr>
                 <w:rtl w:val="0"/>
               </w:rPr>
-              <w:t xml:space="preserve">D03-14</w:t>
+              <w:t xml:space="preserve">D03-04</w:t>
             </w:r>
           </w:p>
         </w:tc>
@@ -3472,7 +3549,7 @@
                 <w:b w:val="1"/>
               </w:rPr>
             </w:pPr>
-            <w:hyperlink r:id="rId10">
+            <w:hyperlink r:id="rId11">
               <w:r>
                 <w:rPr>
                   <w:b w:val="1"/>
@@ -4007,7 +4084,7 @@
         </w:trPr>
         <w:tc>
           <w:tcPr>
-            <w:shd w:fill="b7b7b7" w:val="clear"/>
+            <w:shd w:fill="a4c2f4" w:val="clear"/>
             <w:tcMar>
               <w:top w:w="100.0" w:type="dxa"/>
               <w:left w:w="100.0" w:type="dxa"/>
@@ -4036,7 +4113,7 @@
         </w:tc>
         <w:tc>
           <w:tcPr>
-            <w:shd w:fill="b7b7b7" w:val="clear"/>
+            <w:shd w:fill="a4c2f4" w:val="clear"/>
             <w:tcMar>
               <w:top w:w="100.0" w:type="dxa"/>
               <w:left w:w="100.0" w:type="dxa"/>
@@ -4056,7 +4133,7 @@
               <w:rPr>
                 <w:rtl w:val="0"/>
               </w:rPr>
-              <w:t xml:space="preserve">D03-15</w:t>
+              <w:t xml:space="preserve">D03-05</w:t>
             </w:r>
           </w:p>
         </w:tc>
@@ -4114,7 +4191,7 @@
                 <w:b w:val="1"/>
               </w:rPr>
             </w:pPr>
-            <w:hyperlink r:id="rId11">
+            <w:hyperlink r:id="rId12">
               <w:r>
                 <w:rPr>
                   <w:b w:val="1"/>
@@ -4618,7 +4695,7 @@
         </w:trPr>
         <w:tc>
           <w:tcPr>
-            <w:shd w:fill="b7b7b7" w:val="clear"/>
+            <w:shd w:fill="a4c2f4" w:val="clear"/>
             <w:tcMar>
               <w:top w:w="100.0" w:type="dxa"/>
               <w:left w:w="100.0" w:type="dxa"/>
@@ -4647,7 +4724,7 @@
         </w:tc>
         <w:tc>
           <w:tcPr>
-            <w:shd w:fill="b7b7b7" w:val="clear"/>
+            <w:shd w:fill="a4c2f4" w:val="clear"/>
             <w:tcMar>
               <w:top w:w="100.0" w:type="dxa"/>
               <w:left w:w="100.0" w:type="dxa"/>
@@ -4667,7 +4744,7 @@
               <w:rPr>
                 <w:rtl w:val="0"/>
               </w:rPr>
-              <w:t xml:space="preserve">D03-16</w:t>
+              <w:t xml:space="preserve">D03-06</w:t>
             </w:r>
           </w:p>
         </w:tc>
@@ -5258,7 +5335,7 @@
         </w:trPr>
         <w:tc>
           <w:tcPr>
-            <w:shd w:fill="b7b7b7" w:val="clear"/>
+            <w:shd w:fill="a4c2f4" w:val="clear"/>
             <w:tcMar>
               <w:top w:w="100.0" w:type="dxa"/>
               <w:left w:w="100.0" w:type="dxa"/>
@@ -5287,7 +5364,7 @@
         </w:tc>
         <w:tc>
           <w:tcPr>
-            <w:shd w:fill="b7b7b7" w:val="clear"/>
+            <w:shd w:fill="a4c2f4" w:val="clear"/>
             <w:tcMar>
               <w:top w:w="100.0" w:type="dxa"/>
               <w:left w:w="100.0" w:type="dxa"/>
@@ -5307,7 +5384,7 @@
               <w:rPr>
                 <w:rtl w:val="0"/>
               </w:rPr>
-              <w:t xml:space="preserve">D03-17</w:t>
+              <w:t xml:space="preserve">D03-07</w:t>
             </w:r>
           </w:p>
         </w:tc>
@@ -5431,18 +5508,7 @@
               <w:rPr>
                 <w:rtl w:val="0"/>
               </w:rPr>
-              <w:t xml:space="preserve">U</w:t>
-            </w:r>
-            <w:r>
-              <w:rPr>
-                <w:rtl w:val="0"/>
-              </w:rPr>
-              <w:t xml:space="preserve">se end-to-end testing by imitating a person who interacts with the system and checks the results in all completed individual tasks for deliverable D03</w:t>
-            </w:r>
-            <w:r>
-              <w:rPr>
-                <w:rtl w:val="0"/>
-              </w:rPr>
+              <w:t xml:space="preserve">Use end-to-end testing by imitating a person who interacts with the system and checks the results in all completed individual tasks for deliverable D03</w:t>
             </w:r>
           </w:p>
         </w:tc>
@@ -5888,7 +5954,7 @@
         </w:trPr>
         <w:tc>
           <w:tcPr>
-            <w:shd w:fill="b7b7b7" w:val="clear"/>
+            <w:shd w:fill="a4c2f4" w:val="clear"/>
             <w:tcMar>
               <w:top w:w="100.0" w:type="dxa"/>
               <w:left w:w="100.0" w:type="dxa"/>
@@ -5917,7 +5983,7 @@
         </w:tc>
         <w:tc>
           <w:tcPr>
-            <w:shd w:fill="b7b7b7" w:val="clear"/>
+            <w:shd w:fill="a4c2f4" w:val="clear"/>
             <w:tcMar>
               <w:top w:w="100.0" w:type="dxa"/>
               <w:left w:w="100.0" w:type="dxa"/>
@@ -5937,7 +6003,7 @@
               <w:rPr>
                 <w:rtl w:val="0"/>
               </w:rPr>
-              <w:t xml:space="preserve">D03-18</w:t>
+              <w:t xml:space="preserve">D03-08</w:t>
             </w:r>
           </w:p>
         </w:tc>
@@ -5995,7 +6061,7 @@
                 <w:b w:val="1"/>
               </w:rPr>
             </w:pPr>
-            <w:hyperlink r:id="rId12">
+            <w:hyperlink r:id="rId13">
               <w:r>
                 <w:rPr>
                   <w:b w:val="1"/>
@@ -6526,7 +6592,7 @@
         </w:trPr>
         <w:tc>
           <w:tcPr>
-            <w:shd w:fill="b7b7b7" w:val="clear"/>
+            <w:shd w:fill="a4c2f4" w:val="clear"/>
             <w:tcMar>
               <w:top w:w="100.0" w:type="dxa"/>
               <w:left w:w="100.0" w:type="dxa"/>
@@ -6555,7 +6621,7 @@
         </w:tc>
         <w:tc>
           <w:tcPr>
-            <w:shd w:fill="b7b7b7" w:val="clear"/>
+            <w:shd w:fill="a4c2f4" w:val="clear"/>
             <w:tcMar>
               <w:top w:w="100.0" w:type="dxa"/>
               <w:left w:w="100.0" w:type="dxa"/>
@@ -6575,7 +6641,7 @@
               <w:rPr>
                 <w:rtl w:val="0"/>
               </w:rPr>
-              <w:t xml:space="preserve">D03-19</w:t>
+              <w:t xml:space="preserve">D03-09</w:t>
             </w:r>
           </w:p>
         </w:tc>
@@ -7056,6 +7122,6340 @@
         </w:rPr>
       </w:r>
     </w:p>
+    <w:tbl>
+      <w:tblPr>
+        <w:tblStyle w:val="Table11"/>
+        <w:tblW w:w="9029.0" w:type="dxa"/>
+        <w:jc w:val="left"/>
+        <w:tblBorders>
+          <w:top w:color="000000" w:space="0" w:sz="8" w:val="single"/>
+          <w:left w:color="000000" w:space="0" w:sz="8" w:val="single"/>
+          <w:bottom w:color="000000" w:space="0" w:sz="8" w:val="single"/>
+          <w:right w:color="000000" w:space="0" w:sz="8" w:val="single"/>
+          <w:insideH w:color="000000" w:space="0" w:sz="8" w:val="single"/>
+          <w:insideV w:color="000000" w:space="0" w:sz="8" w:val="single"/>
+        </w:tblBorders>
+        <w:tblLayout w:type="fixed"/>
+        <w:tblLook w:val="0600"/>
+      </w:tblPr>
+      <w:tblGrid>
+        <w:gridCol w:w="4514.5"/>
+        <w:gridCol w:w="4514.5"/>
+        <w:tblGridChange w:id="0">
+          <w:tblGrid>
+            <w:gridCol w:w="4514.5"/>
+            <w:gridCol w:w="4514.5"/>
+          </w:tblGrid>
+        </w:tblGridChange>
+      </w:tblGrid>
+      <w:tr>
+        <w:trPr>
+          <w:cantSplit w:val="0"/>
+          <w:tblHeader w:val="0"/>
+        </w:trPr>
+        <w:tc>
+          <w:tcPr>
+            <w:shd w:fill="a4c2f4" w:val="clear"/>
+            <w:tcMar>
+              <w:top w:w="100.0" w:type="dxa"/>
+              <w:left w:w="100.0" w:type="dxa"/>
+              <w:bottom w:w="100.0" w:type="dxa"/>
+              <w:right w:w="100.0" w:type="dxa"/>
+            </w:tcMar>
+            <w:vAlign w:val="top"/>
+          </w:tcPr>
+          <w:p>
+            <w:pPr>
+              <w:widowControl w:val="0"/>
+              <w:spacing w:line="240" w:lineRule="auto"/>
+              <w:jc w:val="center"/>
+              <w:rPr>
+                <w:b w:val="1"/>
+              </w:rPr>
+            </w:pPr>
+            <w:r>
+              <w:rPr>
+                <w:b w:val="1"/>
+                <w:rtl w:val="0"/>
+              </w:rPr>
+              <w:t xml:space="preserve">Tarea</w:t>
+            </w:r>
+          </w:p>
+        </w:tc>
+        <w:tc>
+          <w:tcPr>
+            <w:shd w:fill="a4c2f4" w:val="clear"/>
+            <w:tcMar>
+              <w:top w:w="100.0" w:type="dxa"/>
+              <w:left w:w="100.0" w:type="dxa"/>
+              <w:bottom w:w="100.0" w:type="dxa"/>
+              <w:right w:w="100.0" w:type="dxa"/>
+            </w:tcMar>
+            <w:vAlign w:val="top"/>
+          </w:tcPr>
+          <w:p>
+            <w:pPr>
+              <w:widowControl w:val="0"/>
+              <w:spacing w:line="240" w:lineRule="auto"/>
+              <w:jc w:val="right"/>
+              <w:rPr/>
+            </w:pPr>
+            <w:r>
+              <w:rPr>
+                <w:rtl w:val="0"/>
+              </w:rPr>
+              <w:t xml:space="preserve">D03-10</w:t>
+            </w:r>
+          </w:p>
+        </w:tc>
+      </w:tr>
+      <w:tr>
+        <w:trPr>
+          <w:cantSplit w:val="0"/>
+          <w:tblHeader w:val="0"/>
+        </w:trPr>
+        <w:tc>
+          <w:tcPr>
+            <w:shd w:fill="efefef" w:val="clear"/>
+            <w:tcMar>
+              <w:top w:w="100.0" w:type="dxa"/>
+              <w:left w:w="100.0" w:type="dxa"/>
+              <w:bottom w:w="100.0" w:type="dxa"/>
+              <w:right w:w="100.0" w:type="dxa"/>
+            </w:tcMar>
+            <w:vAlign w:val="top"/>
+          </w:tcPr>
+          <w:p>
+            <w:pPr>
+              <w:widowControl w:val="0"/>
+              <w:spacing w:line="240" w:lineRule="auto"/>
+              <w:jc w:val="center"/>
+              <w:rPr>
+                <w:b w:val="1"/>
+              </w:rPr>
+            </w:pPr>
+            <w:r>
+              <w:rPr>
+                <w:b w:val="1"/>
+                <w:rtl w:val="0"/>
+              </w:rPr>
+              <w:t xml:space="preserve">Título</w:t>
+            </w:r>
+          </w:p>
+        </w:tc>
+        <w:tc>
+          <w:tcPr>
+            <w:shd w:fill="auto" w:val="clear"/>
+            <w:tcMar>
+              <w:top w:w="100.0" w:type="dxa"/>
+              <w:left w:w="100.0" w:type="dxa"/>
+              <w:bottom w:w="100.0" w:type="dxa"/>
+              <w:right w:w="100.0" w:type="dxa"/>
+            </w:tcMar>
+            <w:vAlign w:val="top"/>
+          </w:tcPr>
+          <w:p>
+            <w:pPr>
+              <w:widowControl w:val="0"/>
+              <w:spacing w:line="240" w:lineRule="auto"/>
+              <w:rPr>
+                <w:b w:val="1"/>
+              </w:rPr>
+            </w:pPr>
+            <w:r>
+              <w:rPr>
+                <w:b w:val="1"/>
+                <w:rtl w:val="0"/>
+              </w:rPr>
+              <w:t xml:space="preserve">Aplicar correcciones en documento Planning Report para </w:t>
+            </w:r>
+            <w:r>
+              <w:rPr>
+                <w:b w:val="1"/>
+                <w:i w:val="1"/>
+                <w:rtl w:val="0"/>
+              </w:rPr>
+              <w:t xml:space="preserve">First Call</w:t>
+            </w:r>
+            <w:r>
+              <w:rPr>
+                <w:rtl w:val="0"/>
+              </w:rPr>
+            </w:r>
+          </w:p>
+        </w:tc>
+      </w:tr>
+      <w:tr>
+        <w:trPr>
+          <w:cantSplit w:val="0"/>
+          <w:tblHeader w:val="0"/>
+        </w:trPr>
+        <w:tc>
+          <w:tcPr>
+            <w:shd w:fill="efefef" w:val="clear"/>
+            <w:tcMar>
+              <w:top w:w="100.0" w:type="dxa"/>
+              <w:left w:w="100.0" w:type="dxa"/>
+              <w:bottom w:w="100.0" w:type="dxa"/>
+              <w:right w:w="100.0" w:type="dxa"/>
+            </w:tcMar>
+            <w:vAlign w:val="top"/>
+          </w:tcPr>
+          <w:p>
+            <w:pPr>
+              <w:widowControl w:val="0"/>
+              <w:spacing w:line="240" w:lineRule="auto"/>
+              <w:jc w:val="center"/>
+              <w:rPr>
+                <w:b w:val="1"/>
+              </w:rPr>
+            </w:pPr>
+            <w:r>
+              <w:rPr>
+                <w:b w:val="1"/>
+                <w:rtl w:val="0"/>
+              </w:rPr>
+              <w:t xml:space="preserve">Descripción</w:t>
+            </w:r>
+          </w:p>
+        </w:tc>
+        <w:tc>
+          <w:tcPr>
+            <w:shd w:fill="auto" w:val="clear"/>
+            <w:tcMar>
+              <w:top w:w="100.0" w:type="dxa"/>
+              <w:left w:w="100.0" w:type="dxa"/>
+              <w:bottom w:w="100.0" w:type="dxa"/>
+              <w:right w:w="100.0" w:type="dxa"/>
+            </w:tcMar>
+            <w:vAlign w:val="top"/>
+          </w:tcPr>
+          <w:p>
+            <w:pPr>
+              <w:widowControl w:val="0"/>
+              <w:spacing w:line="240" w:lineRule="auto"/>
+              <w:rPr/>
+            </w:pPr>
+            <w:r>
+              <w:rPr>
+                <w:rtl w:val="0"/>
+              </w:rPr>
+              <w:t xml:space="preserve">Añadir las correcciones de la evaluación </w:t>
+            </w:r>
+            <w:r>
+              <w:rPr>
+                <w:i w:val="1"/>
+                <w:rtl w:val="0"/>
+              </w:rPr>
+              <w:t xml:space="preserve">First Call</w:t>
+            </w:r>
+            <w:r>
+              <w:rPr>
+                <w:rtl w:val="0"/>
+              </w:rPr>
+              <w:t xml:space="preserve"> que implican añadir “Rol” y “duración real” a las filas de las tablas de cada tarea.</w:t>
+            </w:r>
+          </w:p>
+        </w:tc>
+      </w:tr>
+      <w:tr>
+        <w:trPr>
+          <w:cantSplit w:val="0"/>
+          <w:tblHeader w:val="0"/>
+        </w:trPr>
+        <w:tc>
+          <w:tcPr>
+            <w:shd w:fill="efefef" w:val="clear"/>
+            <w:tcMar>
+              <w:top w:w="100.0" w:type="dxa"/>
+              <w:left w:w="100.0" w:type="dxa"/>
+              <w:bottom w:w="100.0" w:type="dxa"/>
+              <w:right w:w="100.0" w:type="dxa"/>
+            </w:tcMar>
+            <w:vAlign w:val="top"/>
+          </w:tcPr>
+          <w:p>
+            <w:pPr>
+              <w:widowControl w:val="0"/>
+              <w:spacing w:line="240" w:lineRule="auto"/>
+              <w:jc w:val="center"/>
+              <w:rPr>
+                <w:b w:val="1"/>
+              </w:rPr>
+            </w:pPr>
+            <w:r>
+              <w:rPr>
+                <w:b w:val="1"/>
+                <w:rtl w:val="0"/>
+              </w:rPr>
+              <w:t xml:space="preserve">Rol, Asignación</w:t>
+            </w:r>
+          </w:p>
+        </w:tc>
+        <w:tc>
+          <w:tcPr>
+            <w:shd w:fill="auto" w:val="clear"/>
+            <w:tcMar>
+              <w:top w:w="100.0" w:type="dxa"/>
+              <w:left w:w="100.0" w:type="dxa"/>
+              <w:bottom w:w="100.0" w:type="dxa"/>
+              <w:right w:w="100.0" w:type="dxa"/>
+            </w:tcMar>
+            <w:vAlign w:val="top"/>
+          </w:tcPr>
+          <w:p>
+            <w:pPr>
+              <w:widowControl w:val="0"/>
+              <w:spacing w:line="240" w:lineRule="auto"/>
+              <w:rPr>
+                <w:b w:val="1"/>
+              </w:rPr>
+            </w:pPr>
+            <w:r>
+              <w:rPr>
+                <w:b w:val="1"/>
+                <w:rtl w:val="0"/>
+              </w:rPr>
+              <w:t xml:space="preserve">Manager,</w:t>
+            </w:r>
+          </w:p>
+          <w:p>
+            <w:pPr>
+              <w:widowControl w:val="0"/>
+              <w:spacing w:line="240" w:lineRule="auto"/>
+              <w:rPr>
+                <w:b w:val="1"/>
+              </w:rPr>
+            </w:pPr>
+            <w:r>
+              <w:rPr>
+                <w:b w:val="1"/>
+                <w:rtl w:val="0"/>
+              </w:rPr>
+              <w:t xml:space="preserve">José Joaquín Rojas Romero</w:t>
+            </w:r>
+          </w:p>
+        </w:tc>
+      </w:tr>
+      <w:tr>
+        <w:trPr>
+          <w:cantSplit w:val="0"/>
+          <w:tblHeader w:val="0"/>
+        </w:trPr>
+        <w:tc>
+          <w:tcPr>
+            <w:shd w:fill="efefef" w:val="clear"/>
+            <w:tcMar>
+              <w:top w:w="100.0" w:type="dxa"/>
+              <w:left w:w="100.0" w:type="dxa"/>
+              <w:bottom w:w="100.0" w:type="dxa"/>
+              <w:right w:w="100.0" w:type="dxa"/>
+            </w:tcMar>
+            <w:vAlign w:val="top"/>
+          </w:tcPr>
+          <w:p>
+            <w:pPr>
+              <w:widowControl w:val="0"/>
+              <w:spacing w:line="240" w:lineRule="auto"/>
+              <w:jc w:val="center"/>
+              <w:rPr>
+                <w:b w:val="1"/>
+              </w:rPr>
+            </w:pPr>
+            <w:r>
+              <w:rPr>
+                <w:b w:val="1"/>
+                <w:rtl w:val="0"/>
+              </w:rPr>
+              <w:t xml:space="preserve">Duración estimada</w:t>
+            </w:r>
+          </w:p>
+        </w:tc>
+        <w:tc>
+          <w:tcPr>
+            <w:shd w:fill="auto" w:val="clear"/>
+            <w:tcMar>
+              <w:top w:w="100.0" w:type="dxa"/>
+              <w:left w:w="100.0" w:type="dxa"/>
+              <w:bottom w:w="100.0" w:type="dxa"/>
+              <w:right w:w="100.0" w:type="dxa"/>
+            </w:tcMar>
+            <w:vAlign w:val="top"/>
+          </w:tcPr>
+          <w:p>
+            <w:pPr>
+              <w:widowControl w:val="0"/>
+              <w:spacing w:line="240" w:lineRule="auto"/>
+              <w:rPr/>
+            </w:pPr>
+            <w:r>
+              <w:rPr>
+                <w:rtl w:val="0"/>
+              </w:rPr>
+              <w:t xml:space="preserve">15 min</w:t>
+            </w:r>
+          </w:p>
+        </w:tc>
+      </w:tr>
+      <w:tr>
+        <w:trPr>
+          <w:cantSplit w:val="0"/>
+          <w:tblHeader w:val="0"/>
+        </w:trPr>
+        <w:tc>
+          <w:tcPr>
+            <w:shd w:fill="efefef" w:val="clear"/>
+            <w:tcMar>
+              <w:top w:w="100.0" w:type="dxa"/>
+              <w:left w:w="100.0" w:type="dxa"/>
+              <w:bottom w:w="100.0" w:type="dxa"/>
+              <w:right w:w="100.0" w:type="dxa"/>
+            </w:tcMar>
+            <w:vAlign w:val="top"/>
+          </w:tcPr>
+          <w:p>
+            <w:pPr>
+              <w:widowControl w:val="0"/>
+              <w:spacing w:line="240" w:lineRule="auto"/>
+              <w:jc w:val="center"/>
+              <w:rPr>
+                <w:b w:val="1"/>
+              </w:rPr>
+            </w:pPr>
+            <w:r>
+              <w:rPr>
+                <w:b w:val="1"/>
+                <w:rtl w:val="0"/>
+              </w:rPr>
+              <w:t xml:space="preserve">Fecha de inicio</w:t>
+            </w:r>
+          </w:p>
+        </w:tc>
+        <w:tc>
+          <w:tcPr>
+            <w:shd w:fill="auto" w:val="clear"/>
+            <w:tcMar>
+              <w:top w:w="100.0" w:type="dxa"/>
+              <w:left w:w="100.0" w:type="dxa"/>
+              <w:bottom w:w="100.0" w:type="dxa"/>
+              <w:right w:w="100.0" w:type="dxa"/>
+            </w:tcMar>
+            <w:vAlign w:val="top"/>
+          </w:tcPr>
+          <w:p>
+            <w:pPr>
+              <w:widowControl w:val="0"/>
+              <w:spacing w:line="240" w:lineRule="auto"/>
+              <w:rPr/>
+            </w:pPr>
+            <w:r>
+              <w:rPr>
+                <w:rtl w:val="0"/>
+              </w:rPr>
+              <w:t xml:space="preserve">15/06/2023</w:t>
+            </w:r>
+          </w:p>
+        </w:tc>
+      </w:tr>
+      <w:tr>
+        <w:trPr>
+          <w:cantSplit w:val="0"/>
+          <w:tblHeader w:val="0"/>
+        </w:trPr>
+        <w:tc>
+          <w:tcPr>
+            <w:shd w:fill="efefef" w:val="clear"/>
+            <w:tcMar>
+              <w:top w:w="100.0" w:type="dxa"/>
+              <w:left w:w="100.0" w:type="dxa"/>
+              <w:bottom w:w="100.0" w:type="dxa"/>
+              <w:right w:w="100.0" w:type="dxa"/>
+            </w:tcMar>
+            <w:vAlign w:val="top"/>
+          </w:tcPr>
+          <w:p>
+            <w:pPr>
+              <w:widowControl w:val="0"/>
+              <w:spacing w:line="240" w:lineRule="auto"/>
+              <w:jc w:val="center"/>
+              <w:rPr>
+                <w:b w:val="1"/>
+              </w:rPr>
+            </w:pPr>
+            <w:r>
+              <w:rPr>
+                <w:b w:val="1"/>
+                <w:rtl w:val="0"/>
+              </w:rPr>
+              <w:t xml:space="preserve">Fecha de fin</w:t>
+            </w:r>
+          </w:p>
+        </w:tc>
+        <w:tc>
+          <w:tcPr>
+            <w:shd w:fill="auto" w:val="clear"/>
+            <w:tcMar>
+              <w:top w:w="100.0" w:type="dxa"/>
+              <w:left w:w="100.0" w:type="dxa"/>
+              <w:bottom w:w="100.0" w:type="dxa"/>
+              <w:right w:w="100.0" w:type="dxa"/>
+            </w:tcMar>
+            <w:vAlign w:val="top"/>
+          </w:tcPr>
+          <w:p>
+            <w:pPr>
+              <w:widowControl w:val="0"/>
+              <w:spacing w:line="240" w:lineRule="auto"/>
+              <w:rPr/>
+            </w:pPr>
+            <w:r>
+              <w:rPr>
+                <w:rtl w:val="0"/>
+              </w:rPr>
+              <w:t xml:space="preserve">15/06/2023</w:t>
+            </w:r>
+          </w:p>
+        </w:tc>
+      </w:tr>
+      <w:tr>
+        <w:trPr>
+          <w:cantSplit w:val="0"/>
+          <w:tblHeader w:val="0"/>
+        </w:trPr>
+        <w:tc>
+          <w:tcPr>
+            <w:shd w:fill="efefef" w:val="clear"/>
+            <w:tcMar>
+              <w:top w:w="100.0" w:type="dxa"/>
+              <w:left w:w="100.0" w:type="dxa"/>
+              <w:bottom w:w="100.0" w:type="dxa"/>
+              <w:right w:w="100.0" w:type="dxa"/>
+            </w:tcMar>
+            <w:vAlign w:val="top"/>
+          </w:tcPr>
+          <w:p>
+            <w:pPr>
+              <w:widowControl w:val="0"/>
+              <w:spacing w:line="240" w:lineRule="auto"/>
+              <w:jc w:val="center"/>
+              <w:rPr>
+                <w:b w:val="1"/>
+              </w:rPr>
+            </w:pPr>
+            <w:r>
+              <w:rPr>
+                <w:b w:val="1"/>
+                <w:rtl w:val="0"/>
+              </w:rPr>
+              <w:t xml:space="preserve">Duración real</w:t>
+            </w:r>
+          </w:p>
+        </w:tc>
+        <w:tc>
+          <w:tcPr>
+            <w:shd w:fill="auto" w:val="clear"/>
+            <w:tcMar>
+              <w:top w:w="100.0" w:type="dxa"/>
+              <w:left w:w="100.0" w:type="dxa"/>
+              <w:bottom w:w="100.0" w:type="dxa"/>
+              <w:right w:w="100.0" w:type="dxa"/>
+            </w:tcMar>
+            <w:vAlign w:val="top"/>
+          </w:tcPr>
+          <w:p>
+            <w:pPr>
+              <w:widowControl w:val="0"/>
+              <w:spacing w:line="240" w:lineRule="auto"/>
+              <w:rPr/>
+            </w:pPr>
+            <w:r>
+              <w:rPr>
+                <w:rtl w:val="0"/>
+              </w:rPr>
+              <w:t xml:space="preserve">15 min </w:t>
+            </w:r>
+          </w:p>
+        </w:tc>
+      </w:tr>
+    </w:tbl>
+    <w:p>
+      <w:pPr>
+        <w:jc w:val="both"/>
+        <w:rPr/>
+      </w:pPr>
+      <w:r>
+        <w:rPr>
+          <w:rtl w:val="0"/>
+        </w:rPr>
+      </w:r>
+    </w:p>
+    <w:p>
+      <w:pPr>
+        <w:jc w:val="both"/>
+        <w:rPr/>
+      </w:pPr>
+      <w:r>
+        <w:rPr>
+          <w:rtl w:val="0"/>
+        </w:rPr>
+      </w:r>
+    </w:p>
+    <w:p>
+      <w:pPr>
+        <w:jc w:val="both"/>
+        <w:rPr/>
+      </w:pPr>
+      <w:r>
+        <w:rPr>
+          <w:rtl w:val="0"/>
+        </w:rPr>
+      </w:r>
+    </w:p>
+    <w:p>
+      <w:pPr>
+        <w:jc w:val="both"/>
+        <w:rPr/>
+      </w:pPr>
+      <w:r>
+        <w:rPr>
+          <w:rtl w:val="0"/>
+        </w:rPr>
+      </w:r>
+    </w:p>
+    <w:p>
+      <w:pPr>
+        <w:jc w:val="both"/>
+        <w:rPr/>
+      </w:pPr>
+      <w:r>
+        <w:rPr>
+          <w:rtl w:val="0"/>
+        </w:rPr>
+      </w:r>
+    </w:p>
+    <w:p>
+      <w:pPr>
+        <w:jc w:val="both"/>
+        <w:rPr/>
+      </w:pPr>
+      <w:r>
+        <w:rPr>
+          <w:rtl w:val="0"/>
+        </w:rPr>
+      </w:r>
+    </w:p>
+    <w:p>
+      <w:pPr>
+        <w:jc w:val="both"/>
+        <w:rPr/>
+      </w:pPr>
+      <w:r>
+        <w:rPr>
+          <w:rtl w:val="0"/>
+        </w:rPr>
+      </w:r>
+    </w:p>
+    <w:p>
+      <w:pPr>
+        <w:jc w:val="both"/>
+        <w:rPr/>
+      </w:pPr>
+      <w:r>
+        <w:rPr>
+          <w:rtl w:val="0"/>
+        </w:rPr>
+      </w:r>
+    </w:p>
+    <w:p>
+      <w:pPr>
+        <w:jc w:val="both"/>
+        <w:rPr/>
+      </w:pPr>
+      <w:r>
+        <w:rPr>
+          <w:rtl w:val="0"/>
+        </w:rPr>
+      </w:r>
+    </w:p>
+    <w:p>
+      <w:pPr>
+        <w:jc w:val="both"/>
+        <w:rPr/>
+      </w:pPr>
+      <w:r>
+        <w:rPr>
+          <w:rtl w:val="0"/>
+        </w:rPr>
+      </w:r>
+    </w:p>
+    <w:p>
+      <w:pPr>
+        <w:jc w:val="both"/>
+        <w:rPr/>
+      </w:pPr>
+      <w:r>
+        <w:rPr>
+          <w:rtl w:val="0"/>
+        </w:rPr>
+      </w:r>
+    </w:p>
+    <w:p>
+      <w:pPr>
+        <w:jc w:val="both"/>
+        <w:rPr/>
+      </w:pPr>
+      <w:r>
+        <w:rPr>
+          <w:rtl w:val="0"/>
+        </w:rPr>
+      </w:r>
+    </w:p>
+    <w:tbl>
+      <w:tblPr>
+        <w:tblStyle w:val="Table12"/>
+        <w:tblW w:w="9029.0" w:type="dxa"/>
+        <w:jc w:val="left"/>
+        <w:tblBorders>
+          <w:top w:color="000000" w:space="0" w:sz="8" w:val="single"/>
+          <w:left w:color="000000" w:space="0" w:sz="8" w:val="single"/>
+          <w:bottom w:color="000000" w:space="0" w:sz="8" w:val="single"/>
+          <w:right w:color="000000" w:space="0" w:sz="8" w:val="single"/>
+          <w:insideH w:color="000000" w:space="0" w:sz="8" w:val="single"/>
+          <w:insideV w:color="000000" w:space="0" w:sz="8" w:val="single"/>
+        </w:tblBorders>
+        <w:tblLayout w:type="fixed"/>
+        <w:tblLook w:val="0600"/>
+      </w:tblPr>
+      <w:tblGrid>
+        <w:gridCol w:w="4514.5"/>
+        <w:gridCol w:w="4514.5"/>
+        <w:tblGridChange w:id="0">
+          <w:tblGrid>
+            <w:gridCol w:w="4514.5"/>
+            <w:gridCol w:w="4514.5"/>
+          </w:tblGrid>
+        </w:tblGridChange>
+      </w:tblGrid>
+      <w:tr>
+        <w:trPr>
+          <w:cantSplit w:val="0"/>
+          <w:tblHeader w:val="0"/>
+        </w:trPr>
+        <w:tc>
+          <w:tcPr>
+            <w:shd w:fill="a4c2f4" w:val="clear"/>
+            <w:tcMar>
+              <w:top w:w="100.0" w:type="dxa"/>
+              <w:left w:w="100.0" w:type="dxa"/>
+              <w:bottom w:w="100.0" w:type="dxa"/>
+              <w:right w:w="100.0" w:type="dxa"/>
+            </w:tcMar>
+            <w:vAlign w:val="top"/>
+          </w:tcPr>
+          <w:p>
+            <w:pPr>
+              <w:widowControl w:val="0"/>
+              <w:spacing w:line="240" w:lineRule="auto"/>
+              <w:jc w:val="center"/>
+              <w:rPr>
+                <w:b w:val="1"/>
+              </w:rPr>
+            </w:pPr>
+            <w:r>
+              <w:rPr>
+                <w:b w:val="1"/>
+                <w:rtl w:val="0"/>
+              </w:rPr>
+              <w:t xml:space="preserve">Tarea</w:t>
+            </w:r>
+          </w:p>
+        </w:tc>
+        <w:tc>
+          <w:tcPr>
+            <w:shd w:fill="a4c2f4" w:val="clear"/>
+            <w:tcMar>
+              <w:top w:w="100.0" w:type="dxa"/>
+              <w:left w:w="100.0" w:type="dxa"/>
+              <w:bottom w:w="100.0" w:type="dxa"/>
+              <w:right w:w="100.0" w:type="dxa"/>
+            </w:tcMar>
+            <w:vAlign w:val="top"/>
+          </w:tcPr>
+          <w:p>
+            <w:pPr>
+              <w:widowControl w:val="0"/>
+              <w:spacing w:line="240" w:lineRule="auto"/>
+              <w:jc w:val="right"/>
+              <w:rPr/>
+            </w:pPr>
+            <w:r>
+              <w:rPr>
+                <w:rtl w:val="0"/>
+              </w:rPr>
+              <w:t xml:space="preserve">D03-11</w:t>
+            </w:r>
+          </w:p>
+        </w:tc>
+      </w:tr>
+      <w:tr>
+        <w:trPr>
+          <w:cantSplit w:val="0"/>
+          <w:tblHeader w:val="0"/>
+        </w:trPr>
+        <w:tc>
+          <w:tcPr>
+            <w:shd w:fill="efefef" w:val="clear"/>
+            <w:tcMar>
+              <w:top w:w="100.0" w:type="dxa"/>
+              <w:left w:w="100.0" w:type="dxa"/>
+              <w:bottom w:w="100.0" w:type="dxa"/>
+              <w:right w:w="100.0" w:type="dxa"/>
+            </w:tcMar>
+            <w:vAlign w:val="top"/>
+          </w:tcPr>
+          <w:p>
+            <w:pPr>
+              <w:widowControl w:val="0"/>
+              <w:spacing w:line="240" w:lineRule="auto"/>
+              <w:jc w:val="center"/>
+              <w:rPr>
+                <w:b w:val="1"/>
+              </w:rPr>
+            </w:pPr>
+            <w:r>
+              <w:rPr>
+                <w:b w:val="1"/>
+                <w:rtl w:val="0"/>
+              </w:rPr>
+              <w:t xml:space="preserve">Título</w:t>
+            </w:r>
+          </w:p>
+        </w:tc>
+        <w:tc>
+          <w:tcPr>
+            <w:shd w:fill="auto" w:val="clear"/>
+            <w:tcMar>
+              <w:top w:w="100.0" w:type="dxa"/>
+              <w:left w:w="100.0" w:type="dxa"/>
+              <w:bottom w:w="100.0" w:type="dxa"/>
+              <w:right w:w="100.0" w:type="dxa"/>
+            </w:tcMar>
+            <w:vAlign w:val="top"/>
+          </w:tcPr>
+          <w:p>
+            <w:pPr>
+              <w:widowControl w:val="0"/>
+              <w:spacing w:line="240" w:lineRule="auto"/>
+              <w:rPr>
+                <w:b w:val="1"/>
+              </w:rPr>
+            </w:pPr>
+            <w:r>
+              <w:rPr>
+                <w:b w:val="1"/>
+                <w:rtl w:val="0"/>
+              </w:rPr>
+              <w:t xml:space="preserve">Aplicar correcciones en documento Analysis Report para </w:t>
+            </w:r>
+            <w:r>
+              <w:rPr>
+                <w:b w:val="1"/>
+                <w:i w:val="1"/>
+                <w:rtl w:val="0"/>
+              </w:rPr>
+              <w:t xml:space="preserve">First Call</w:t>
+            </w:r>
+            <w:r>
+              <w:rPr>
+                <w:rtl w:val="0"/>
+              </w:rPr>
+            </w:r>
+          </w:p>
+        </w:tc>
+      </w:tr>
+      <w:tr>
+        <w:trPr>
+          <w:cantSplit w:val="0"/>
+          <w:tblHeader w:val="0"/>
+        </w:trPr>
+        <w:tc>
+          <w:tcPr>
+            <w:shd w:fill="efefef" w:val="clear"/>
+            <w:tcMar>
+              <w:top w:w="100.0" w:type="dxa"/>
+              <w:left w:w="100.0" w:type="dxa"/>
+              <w:bottom w:w="100.0" w:type="dxa"/>
+              <w:right w:w="100.0" w:type="dxa"/>
+            </w:tcMar>
+            <w:vAlign w:val="top"/>
+          </w:tcPr>
+          <w:p>
+            <w:pPr>
+              <w:widowControl w:val="0"/>
+              <w:spacing w:line="240" w:lineRule="auto"/>
+              <w:jc w:val="center"/>
+              <w:rPr>
+                <w:b w:val="1"/>
+              </w:rPr>
+            </w:pPr>
+            <w:r>
+              <w:rPr>
+                <w:b w:val="1"/>
+                <w:rtl w:val="0"/>
+              </w:rPr>
+              <w:t xml:space="preserve">Descripción</w:t>
+            </w:r>
+          </w:p>
+        </w:tc>
+        <w:tc>
+          <w:tcPr>
+            <w:shd w:fill="auto" w:val="clear"/>
+            <w:tcMar>
+              <w:top w:w="100.0" w:type="dxa"/>
+              <w:left w:w="100.0" w:type="dxa"/>
+              <w:bottom w:w="100.0" w:type="dxa"/>
+              <w:right w:w="100.0" w:type="dxa"/>
+            </w:tcMar>
+            <w:vAlign w:val="top"/>
+          </w:tcPr>
+          <w:p>
+            <w:pPr>
+              <w:widowControl w:val="0"/>
+              <w:spacing w:line="240" w:lineRule="auto"/>
+              <w:rPr/>
+            </w:pPr>
+            <w:r>
+              <w:rPr>
+                <w:rtl w:val="0"/>
+              </w:rPr>
+              <w:t xml:space="preserve">Añadir las correcciones de la evaluación </w:t>
+            </w:r>
+            <w:r>
+              <w:rPr>
+                <w:i w:val="1"/>
+                <w:rtl w:val="0"/>
+              </w:rPr>
+              <w:t xml:space="preserve">First Call</w:t>
+            </w:r>
+            <w:r>
+              <w:rPr>
+                <w:rtl w:val="0"/>
+              </w:rPr>
+              <w:t xml:space="preserve"> que implican comentar exclusivamente aquellos requisitos con decisiones/conclusiones que hayan sido necesarias.</w:t>
+            </w:r>
+          </w:p>
+        </w:tc>
+      </w:tr>
+      <w:tr>
+        <w:trPr>
+          <w:cantSplit w:val="0"/>
+          <w:tblHeader w:val="0"/>
+        </w:trPr>
+        <w:tc>
+          <w:tcPr>
+            <w:shd w:fill="efefef" w:val="clear"/>
+            <w:tcMar>
+              <w:top w:w="100.0" w:type="dxa"/>
+              <w:left w:w="100.0" w:type="dxa"/>
+              <w:bottom w:w="100.0" w:type="dxa"/>
+              <w:right w:w="100.0" w:type="dxa"/>
+            </w:tcMar>
+            <w:vAlign w:val="top"/>
+          </w:tcPr>
+          <w:p>
+            <w:pPr>
+              <w:widowControl w:val="0"/>
+              <w:spacing w:line="240" w:lineRule="auto"/>
+              <w:jc w:val="center"/>
+              <w:rPr>
+                <w:b w:val="1"/>
+              </w:rPr>
+            </w:pPr>
+            <w:r>
+              <w:rPr>
+                <w:b w:val="1"/>
+                <w:rtl w:val="0"/>
+              </w:rPr>
+              <w:t xml:space="preserve">Rol, Asignación</w:t>
+            </w:r>
+          </w:p>
+        </w:tc>
+        <w:tc>
+          <w:tcPr>
+            <w:shd w:fill="auto" w:val="clear"/>
+            <w:tcMar>
+              <w:top w:w="100.0" w:type="dxa"/>
+              <w:left w:w="100.0" w:type="dxa"/>
+              <w:bottom w:w="100.0" w:type="dxa"/>
+              <w:right w:w="100.0" w:type="dxa"/>
+            </w:tcMar>
+            <w:vAlign w:val="top"/>
+          </w:tcPr>
+          <w:p>
+            <w:pPr>
+              <w:widowControl w:val="0"/>
+              <w:spacing w:line="240" w:lineRule="auto"/>
+              <w:rPr>
+                <w:b w:val="1"/>
+              </w:rPr>
+            </w:pPr>
+            <w:r>
+              <w:rPr>
+                <w:b w:val="1"/>
+                <w:rtl w:val="0"/>
+              </w:rPr>
+              <w:t xml:space="preserve">Analista,</w:t>
+            </w:r>
+          </w:p>
+          <w:p>
+            <w:pPr>
+              <w:widowControl w:val="0"/>
+              <w:spacing w:line="240" w:lineRule="auto"/>
+              <w:rPr>
+                <w:b w:val="1"/>
+              </w:rPr>
+            </w:pPr>
+            <w:r>
+              <w:rPr>
+                <w:b w:val="1"/>
+                <w:rtl w:val="0"/>
+              </w:rPr>
+              <w:t xml:space="preserve">José Joaquín Rojas Romero</w:t>
+            </w:r>
+          </w:p>
+        </w:tc>
+      </w:tr>
+      <w:tr>
+        <w:trPr>
+          <w:cantSplit w:val="0"/>
+          <w:tblHeader w:val="0"/>
+        </w:trPr>
+        <w:tc>
+          <w:tcPr>
+            <w:shd w:fill="efefef" w:val="clear"/>
+            <w:tcMar>
+              <w:top w:w="100.0" w:type="dxa"/>
+              <w:left w:w="100.0" w:type="dxa"/>
+              <w:bottom w:w="100.0" w:type="dxa"/>
+              <w:right w:w="100.0" w:type="dxa"/>
+            </w:tcMar>
+            <w:vAlign w:val="top"/>
+          </w:tcPr>
+          <w:p>
+            <w:pPr>
+              <w:widowControl w:val="0"/>
+              <w:spacing w:line="240" w:lineRule="auto"/>
+              <w:jc w:val="center"/>
+              <w:rPr>
+                <w:b w:val="1"/>
+              </w:rPr>
+            </w:pPr>
+            <w:r>
+              <w:rPr>
+                <w:b w:val="1"/>
+                <w:rtl w:val="0"/>
+              </w:rPr>
+              <w:t xml:space="preserve">Duración estimada</w:t>
+            </w:r>
+          </w:p>
+        </w:tc>
+        <w:tc>
+          <w:tcPr>
+            <w:shd w:fill="auto" w:val="clear"/>
+            <w:tcMar>
+              <w:top w:w="100.0" w:type="dxa"/>
+              <w:left w:w="100.0" w:type="dxa"/>
+              <w:bottom w:w="100.0" w:type="dxa"/>
+              <w:right w:w="100.0" w:type="dxa"/>
+            </w:tcMar>
+            <w:vAlign w:val="top"/>
+          </w:tcPr>
+          <w:p>
+            <w:pPr>
+              <w:widowControl w:val="0"/>
+              <w:spacing w:line="240" w:lineRule="auto"/>
+              <w:rPr/>
+            </w:pPr>
+            <w:r>
+              <w:rPr>
+                <w:rtl w:val="0"/>
+              </w:rPr>
+              <w:t xml:space="preserve">30 min</w:t>
+            </w:r>
+          </w:p>
+        </w:tc>
+      </w:tr>
+      <w:tr>
+        <w:trPr>
+          <w:cantSplit w:val="0"/>
+          <w:tblHeader w:val="0"/>
+        </w:trPr>
+        <w:tc>
+          <w:tcPr>
+            <w:shd w:fill="efefef" w:val="clear"/>
+            <w:tcMar>
+              <w:top w:w="100.0" w:type="dxa"/>
+              <w:left w:w="100.0" w:type="dxa"/>
+              <w:bottom w:w="100.0" w:type="dxa"/>
+              <w:right w:w="100.0" w:type="dxa"/>
+            </w:tcMar>
+            <w:vAlign w:val="top"/>
+          </w:tcPr>
+          <w:p>
+            <w:pPr>
+              <w:widowControl w:val="0"/>
+              <w:spacing w:line="240" w:lineRule="auto"/>
+              <w:jc w:val="center"/>
+              <w:rPr>
+                <w:b w:val="1"/>
+              </w:rPr>
+            </w:pPr>
+            <w:r>
+              <w:rPr>
+                <w:b w:val="1"/>
+                <w:rtl w:val="0"/>
+              </w:rPr>
+              <w:t xml:space="preserve">Fecha de inicio</w:t>
+            </w:r>
+          </w:p>
+        </w:tc>
+        <w:tc>
+          <w:tcPr>
+            <w:shd w:fill="auto" w:val="clear"/>
+            <w:tcMar>
+              <w:top w:w="100.0" w:type="dxa"/>
+              <w:left w:w="100.0" w:type="dxa"/>
+              <w:bottom w:w="100.0" w:type="dxa"/>
+              <w:right w:w="100.0" w:type="dxa"/>
+            </w:tcMar>
+            <w:vAlign w:val="top"/>
+          </w:tcPr>
+          <w:p>
+            <w:pPr>
+              <w:widowControl w:val="0"/>
+              <w:spacing w:line="240" w:lineRule="auto"/>
+              <w:rPr/>
+            </w:pPr>
+            <w:r>
+              <w:rPr>
+                <w:rtl w:val="0"/>
+              </w:rPr>
+              <w:t xml:space="preserve">15/06/2023</w:t>
+            </w:r>
+          </w:p>
+        </w:tc>
+      </w:tr>
+      <w:tr>
+        <w:trPr>
+          <w:cantSplit w:val="0"/>
+          <w:tblHeader w:val="0"/>
+        </w:trPr>
+        <w:tc>
+          <w:tcPr>
+            <w:shd w:fill="efefef" w:val="clear"/>
+            <w:tcMar>
+              <w:top w:w="100.0" w:type="dxa"/>
+              <w:left w:w="100.0" w:type="dxa"/>
+              <w:bottom w:w="100.0" w:type="dxa"/>
+              <w:right w:w="100.0" w:type="dxa"/>
+            </w:tcMar>
+            <w:vAlign w:val="top"/>
+          </w:tcPr>
+          <w:p>
+            <w:pPr>
+              <w:widowControl w:val="0"/>
+              <w:spacing w:line="240" w:lineRule="auto"/>
+              <w:jc w:val="center"/>
+              <w:rPr>
+                <w:b w:val="1"/>
+              </w:rPr>
+            </w:pPr>
+            <w:r>
+              <w:rPr>
+                <w:b w:val="1"/>
+                <w:rtl w:val="0"/>
+              </w:rPr>
+              <w:t xml:space="preserve">Fecha de fin</w:t>
+            </w:r>
+          </w:p>
+        </w:tc>
+        <w:tc>
+          <w:tcPr>
+            <w:shd w:fill="auto" w:val="clear"/>
+            <w:tcMar>
+              <w:top w:w="100.0" w:type="dxa"/>
+              <w:left w:w="100.0" w:type="dxa"/>
+              <w:bottom w:w="100.0" w:type="dxa"/>
+              <w:right w:w="100.0" w:type="dxa"/>
+            </w:tcMar>
+            <w:vAlign w:val="top"/>
+          </w:tcPr>
+          <w:p>
+            <w:pPr>
+              <w:widowControl w:val="0"/>
+              <w:spacing w:line="240" w:lineRule="auto"/>
+              <w:rPr/>
+            </w:pPr>
+            <w:r>
+              <w:rPr>
+                <w:rtl w:val="0"/>
+              </w:rPr>
+              <w:t xml:space="preserve">15/06/2023</w:t>
+            </w:r>
+          </w:p>
+        </w:tc>
+      </w:tr>
+      <w:tr>
+        <w:trPr>
+          <w:cantSplit w:val="0"/>
+          <w:tblHeader w:val="0"/>
+        </w:trPr>
+        <w:tc>
+          <w:tcPr>
+            <w:shd w:fill="efefef" w:val="clear"/>
+            <w:tcMar>
+              <w:top w:w="100.0" w:type="dxa"/>
+              <w:left w:w="100.0" w:type="dxa"/>
+              <w:bottom w:w="100.0" w:type="dxa"/>
+              <w:right w:w="100.0" w:type="dxa"/>
+            </w:tcMar>
+            <w:vAlign w:val="top"/>
+          </w:tcPr>
+          <w:p>
+            <w:pPr>
+              <w:widowControl w:val="0"/>
+              <w:spacing w:line="240" w:lineRule="auto"/>
+              <w:jc w:val="center"/>
+              <w:rPr>
+                <w:b w:val="1"/>
+              </w:rPr>
+            </w:pPr>
+            <w:r>
+              <w:rPr>
+                <w:b w:val="1"/>
+                <w:rtl w:val="0"/>
+              </w:rPr>
+              <w:t xml:space="preserve">Duración real</w:t>
+            </w:r>
+          </w:p>
+        </w:tc>
+        <w:tc>
+          <w:tcPr>
+            <w:shd w:fill="auto" w:val="clear"/>
+            <w:tcMar>
+              <w:top w:w="100.0" w:type="dxa"/>
+              <w:left w:w="100.0" w:type="dxa"/>
+              <w:bottom w:w="100.0" w:type="dxa"/>
+              <w:right w:w="100.0" w:type="dxa"/>
+            </w:tcMar>
+            <w:vAlign w:val="top"/>
+          </w:tcPr>
+          <w:p>
+            <w:pPr>
+              <w:widowControl w:val="0"/>
+              <w:spacing w:line="240" w:lineRule="auto"/>
+              <w:rPr/>
+            </w:pPr>
+            <w:r>
+              <w:rPr>
+                <w:rtl w:val="0"/>
+              </w:rPr>
+              <w:t xml:space="preserve">25 min</w:t>
+            </w:r>
+          </w:p>
+        </w:tc>
+      </w:tr>
+    </w:tbl>
+    <w:p>
+      <w:pPr>
+        <w:jc w:val="both"/>
+        <w:rPr/>
+      </w:pPr>
+      <w:r>
+        <w:rPr>
+          <w:rtl w:val="0"/>
+        </w:rPr>
+      </w:r>
+    </w:p>
+    <w:p>
+      <w:pPr>
+        <w:jc w:val="both"/>
+        <w:rPr/>
+      </w:pPr>
+      <w:r>
+        <w:rPr>
+          <w:rtl w:val="0"/>
+        </w:rPr>
+      </w:r>
+    </w:p>
+    <w:p>
+      <w:pPr>
+        <w:jc w:val="both"/>
+        <w:rPr/>
+      </w:pPr>
+      <w:r>
+        <w:rPr>
+          <w:rtl w:val="0"/>
+        </w:rPr>
+      </w:r>
+    </w:p>
+    <w:tbl>
+      <w:tblPr>
+        <w:tblStyle w:val="Table13"/>
+        <w:tblW w:w="9029.0" w:type="dxa"/>
+        <w:jc w:val="left"/>
+        <w:tblBorders>
+          <w:top w:color="000000" w:space="0" w:sz="8" w:val="single"/>
+          <w:left w:color="000000" w:space="0" w:sz="8" w:val="single"/>
+          <w:bottom w:color="000000" w:space="0" w:sz="8" w:val="single"/>
+          <w:right w:color="000000" w:space="0" w:sz="8" w:val="single"/>
+          <w:insideH w:color="000000" w:space="0" w:sz="8" w:val="single"/>
+          <w:insideV w:color="000000" w:space="0" w:sz="8" w:val="single"/>
+        </w:tblBorders>
+        <w:tblLayout w:type="fixed"/>
+        <w:tblLook w:val="0600"/>
+      </w:tblPr>
+      <w:tblGrid>
+        <w:gridCol w:w="4514.5"/>
+        <w:gridCol w:w="4514.5"/>
+        <w:tblGridChange w:id="0">
+          <w:tblGrid>
+            <w:gridCol w:w="4514.5"/>
+            <w:gridCol w:w="4514.5"/>
+          </w:tblGrid>
+        </w:tblGridChange>
+      </w:tblGrid>
+      <w:tr>
+        <w:trPr>
+          <w:cantSplit w:val="0"/>
+          <w:tblHeader w:val="0"/>
+        </w:trPr>
+        <w:tc>
+          <w:tcPr>
+            <w:shd w:fill="a4c2f4" w:val="clear"/>
+            <w:tcMar>
+              <w:top w:w="100.0" w:type="dxa"/>
+              <w:left w:w="100.0" w:type="dxa"/>
+              <w:bottom w:w="100.0" w:type="dxa"/>
+              <w:right w:w="100.0" w:type="dxa"/>
+            </w:tcMar>
+            <w:vAlign w:val="top"/>
+          </w:tcPr>
+          <w:p>
+            <w:pPr>
+              <w:widowControl w:val="0"/>
+              <w:spacing w:line="240" w:lineRule="auto"/>
+              <w:jc w:val="center"/>
+              <w:rPr>
+                <w:b w:val="1"/>
+              </w:rPr>
+            </w:pPr>
+            <w:r>
+              <w:rPr>
+                <w:b w:val="1"/>
+                <w:rtl w:val="0"/>
+              </w:rPr>
+              <w:t xml:space="preserve">Tarea</w:t>
+            </w:r>
+          </w:p>
+        </w:tc>
+        <w:tc>
+          <w:tcPr>
+            <w:shd w:fill="a4c2f4" w:val="clear"/>
+            <w:tcMar>
+              <w:top w:w="100.0" w:type="dxa"/>
+              <w:left w:w="100.0" w:type="dxa"/>
+              <w:bottom w:w="100.0" w:type="dxa"/>
+              <w:right w:w="100.0" w:type="dxa"/>
+            </w:tcMar>
+            <w:vAlign w:val="top"/>
+          </w:tcPr>
+          <w:p>
+            <w:pPr>
+              <w:widowControl w:val="0"/>
+              <w:spacing w:line="240" w:lineRule="auto"/>
+              <w:jc w:val="right"/>
+              <w:rPr/>
+            </w:pPr>
+            <w:r>
+              <w:rPr>
+                <w:rtl w:val="0"/>
+              </w:rPr>
+              <w:t xml:space="preserve">D03-12</w:t>
+            </w:r>
+          </w:p>
+        </w:tc>
+      </w:tr>
+      <w:tr>
+        <w:trPr>
+          <w:cantSplit w:val="0"/>
+          <w:tblHeader w:val="0"/>
+        </w:trPr>
+        <w:tc>
+          <w:tcPr>
+            <w:shd w:fill="efefef" w:val="clear"/>
+            <w:tcMar>
+              <w:top w:w="100.0" w:type="dxa"/>
+              <w:left w:w="100.0" w:type="dxa"/>
+              <w:bottom w:w="100.0" w:type="dxa"/>
+              <w:right w:w="100.0" w:type="dxa"/>
+            </w:tcMar>
+            <w:vAlign w:val="top"/>
+          </w:tcPr>
+          <w:p>
+            <w:pPr>
+              <w:widowControl w:val="0"/>
+              <w:spacing w:line="240" w:lineRule="auto"/>
+              <w:jc w:val="center"/>
+              <w:rPr>
+                <w:b w:val="1"/>
+              </w:rPr>
+            </w:pPr>
+            <w:r>
+              <w:rPr>
+                <w:b w:val="1"/>
+                <w:rtl w:val="0"/>
+              </w:rPr>
+              <w:t xml:space="preserve">Título</w:t>
+            </w:r>
+          </w:p>
+        </w:tc>
+        <w:tc>
+          <w:tcPr>
+            <w:shd w:fill="auto" w:val="clear"/>
+            <w:tcMar>
+              <w:top w:w="100.0" w:type="dxa"/>
+              <w:left w:w="100.0" w:type="dxa"/>
+              <w:bottom w:w="100.0" w:type="dxa"/>
+              <w:right w:w="100.0" w:type="dxa"/>
+            </w:tcMar>
+            <w:vAlign w:val="top"/>
+          </w:tcPr>
+          <w:p>
+            <w:pPr>
+              <w:widowControl w:val="0"/>
+              <w:spacing w:line="240" w:lineRule="auto"/>
+              <w:rPr>
+                <w:b w:val="1"/>
+              </w:rPr>
+            </w:pPr>
+            <w:r>
+              <w:rPr>
+                <w:b w:val="1"/>
+                <w:rtl w:val="0"/>
+              </w:rPr>
+              <w:t xml:space="preserve">Realizar el cálculo de la amortización dentro del coste del contrato</w:t>
+            </w:r>
+          </w:p>
+        </w:tc>
+      </w:tr>
+      <w:tr>
+        <w:trPr>
+          <w:cantSplit w:val="0"/>
+          <w:tblHeader w:val="0"/>
+        </w:trPr>
+        <w:tc>
+          <w:tcPr>
+            <w:shd w:fill="efefef" w:val="clear"/>
+            <w:tcMar>
+              <w:top w:w="100.0" w:type="dxa"/>
+              <w:left w:w="100.0" w:type="dxa"/>
+              <w:bottom w:w="100.0" w:type="dxa"/>
+              <w:right w:w="100.0" w:type="dxa"/>
+            </w:tcMar>
+            <w:vAlign w:val="top"/>
+          </w:tcPr>
+          <w:p>
+            <w:pPr>
+              <w:widowControl w:val="0"/>
+              <w:spacing w:line="240" w:lineRule="auto"/>
+              <w:jc w:val="center"/>
+              <w:rPr>
+                <w:b w:val="1"/>
+              </w:rPr>
+            </w:pPr>
+            <w:r>
+              <w:rPr>
+                <w:b w:val="1"/>
+                <w:rtl w:val="0"/>
+              </w:rPr>
+              <w:t xml:space="preserve">Descripción</w:t>
+            </w:r>
+          </w:p>
+        </w:tc>
+        <w:tc>
+          <w:tcPr>
+            <w:shd w:fill="auto" w:val="clear"/>
+            <w:tcMar>
+              <w:top w:w="100.0" w:type="dxa"/>
+              <w:left w:w="100.0" w:type="dxa"/>
+              <w:bottom w:w="100.0" w:type="dxa"/>
+              <w:right w:w="100.0" w:type="dxa"/>
+            </w:tcMar>
+            <w:vAlign w:val="top"/>
+          </w:tcPr>
+          <w:p>
+            <w:pPr>
+              <w:widowControl w:val="0"/>
+              <w:spacing w:line="240" w:lineRule="auto"/>
+              <w:rPr/>
+            </w:pPr>
+            <w:r>
+              <w:rPr>
+                <w:rtl w:val="0"/>
+              </w:rPr>
+              <w:t xml:space="preserve">Realizar un cálculo del coste de la amortización lineal a 3 años del trabajo desempeñado durante este entregable.</w:t>
+            </w:r>
+          </w:p>
+        </w:tc>
+      </w:tr>
+      <w:tr>
+        <w:trPr>
+          <w:cantSplit w:val="0"/>
+          <w:tblHeader w:val="0"/>
+        </w:trPr>
+        <w:tc>
+          <w:tcPr>
+            <w:shd w:fill="efefef" w:val="clear"/>
+            <w:tcMar>
+              <w:top w:w="100.0" w:type="dxa"/>
+              <w:left w:w="100.0" w:type="dxa"/>
+              <w:bottom w:w="100.0" w:type="dxa"/>
+              <w:right w:w="100.0" w:type="dxa"/>
+            </w:tcMar>
+            <w:vAlign w:val="top"/>
+          </w:tcPr>
+          <w:p>
+            <w:pPr>
+              <w:widowControl w:val="0"/>
+              <w:spacing w:line="240" w:lineRule="auto"/>
+              <w:jc w:val="center"/>
+              <w:rPr>
+                <w:b w:val="1"/>
+              </w:rPr>
+            </w:pPr>
+            <w:r>
+              <w:rPr>
+                <w:b w:val="1"/>
+                <w:rtl w:val="0"/>
+              </w:rPr>
+              <w:t xml:space="preserve">Rol, Asignación</w:t>
+            </w:r>
+          </w:p>
+        </w:tc>
+        <w:tc>
+          <w:tcPr>
+            <w:shd w:fill="auto" w:val="clear"/>
+            <w:tcMar>
+              <w:top w:w="100.0" w:type="dxa"/>
+              <w:left w:w="100.0" w:type="dxa"/>
+              <w:bottom w:w="100.0" w:type="dxa"/>
+              <w:right w:w="100.0" w:type="dxa"/>
+            </w:tcMar>
+            <w:vAlign w:val="top"/>
+          </w:tcPr>
+          <w:p>
+            <w:pPr>
+              <w:widowControl w:val="0"/>
+              <w:spacing w:line="240" w:lineRule="auto"/>
+              <w:rPr>
+                <w:b w:val="1"/>
+              </w:rPr>
+            </w:pPr>
+            <w:r>
+              <w:rPr>
+                <w:b w:val="1"/>
+                <w:rtl w:val="0"/>
+              </w:rPr>
+              <w:t xml:space="preserve">Manager,</w:t>
+            </w:r>
+          </w:p>
+          <w:p>
+            <w:pPr>
+              <w:widowControl w:val="0"/>
+              <w:spacing w:line="240" w:lineRule="auto"/>
+              <w:rPr>
+                <w:b w:val="1"/>
+              </w:rPr>
+            </w:pPr>
+            <w:r>
+              <w:rPr>
+                <w:b w:val="1"/>
+                <w:rtl w:val="0"/>
+              </w:rPr>
+              <w:t xml:space="preserve">José Joaquín Rojas Romero</w:t>
+            </w:r>
+          </w:p>
+        </w:tc>
+      </w:tr>
+      <w:tr>
+        <w:trPr>
+          <w:cantSplit w:val="0"/>
+          <w:tblHeader w:val="0"/>
+        </w:trPr>
+        <w:tc>
+          <w:tcPr>
+            <w:shd w:fill="efefef" w:val="clear"/>
+            <w:tcMar>
+              <w:top w:w="100.0" w:type="dxa"/>
+              <w:left w:w="100.0" w:type="dxa"/>
+              <w:bottom w:w="100.0" w:type="dxa"/>
+              <w:right w:w="100.0" w:type="dxa"/>
+            </w:tcMar>
+            <w:vAlign w:val="top"/>
+          </w:tcPr>
+          <w:p>
+            <w:pPr>
+              <w:widowControl w:val="0"/>
+              <w:spacing w:line="240" w:lineRule="auto"/>
+              <w:jc w:val="center"/>
+              <w:rPr>
+                <w:b w:val="1"/>
+              </w:rPr>
+            </w:pPr>
+            <w:r>
+              <w:rPr>
+                <w:b w:val="1"/>
+                <w:rtl w:val="0"/>
+              </w:rPr>
+              <w:t xml:space="preserve">Duración estimada</w:t>
+            </w:r>
+          </w:p>
+        </w:tc>
+        <w:tc>
+          <w:tcPr>
+            <w:shd w:fill="auto" w:val="clear"/>
+            <w:tcMar>
+              <w:top w:w="100.0" w:type="dxa"/>
+              <w:left w:w="100.0" w:type="dxa"/>
+              <w:bottom w:w="100.0" w:type="dxa"/>
+              <w:right w:w="100.0" w:type="dxa"/>
+            </w:tcMar>
+            <w:vAlign w:val="top"/>
+          </w:tcPr>
+          <w:p>
+            <w:pPr>
+              <w:widowControl w:val="0"/>
+              <w:spacing w:line="240" w:lineRule="auto"/>
+              <w:rPr/>
+            </w:pPr>
+            <w:r>
+              <w:rPr>
+                <w:rtl w:val="0"/>
+              </w:rPr>
+              <w:t xml:space="preserve">1 h</w:t>
+            </w:r>
+          </w:p>
+        </w:tc>
+      </w:tr>
+      <w:tr>
+        <w:trPr>
+          <w:cantSplit w:val="0"/>
+          <w:tblHeader w:val="0"/>
+        </w:trPr>
+        <w:tc>
+          <w:tcPr>
+            <w:shd w:fill="efefef" w:val="clear"/>
+            <w:tcMar>
+              <w:top w:w="100.0" w:type="dxa"/>
+              <w:left w:w="100.0" w:type="dxa"/>
+              <w:bottom w:w="100.0" w:type="dxa"/>
+              <w:right w:w="100.0" w:type="dxa"/>
+            </w:tcMar>
+            <w:vAlign w:val="top"/>
+          </w:tcPr>
+          <w:p>
+            <w:pPr>
+              <w:widowControl w:val="0"/>
+              <w:spacing w:line="240" w:lineRule="auto"/>
+              <w:jc w:val="center"/>
+              <w:rPr>
+                <w:b w:val="1"/>
+              </w:rPr>
+            </w:pPr>
+            <w:r>
+              <w:rPr>
+                <w:b w:val="1"/>
+                <w:rtl w:val="0"/>
+              </w:rPr>
+              <w:t xml:space="preserve">Fecha de inicio</w:t>
+            </w:r>
+          </w:p>
+        </w:tc>
+        <w:tc>
+          <w:tcPr>
+            <w:shd w:fill="auto" w:val="clear"/>
+            <w:tcMar>
+              <w:top w:w="100.0" w:type="dxa"/>
+              <w:left w:w="100.0" w:type="dxa"/>
+              <w:bottom w:w="100.0" w:type="dxa"/>
+              <w:right w:w="100.0" w:type="dxa"/>
+            </w:tcMar>
+            <w:vAlign w:val="top"/>
+          </w:tcPr>
+          <w:p>
+            <w:pPr>
+              <w:widowControl w:val="0"/>
+              <w:spacing w:line="240" w:lineRule="auto"/>
+              <w:rPr/>
+            </w:pPr>
+            <w:r>
+              <w:rPr>
+                <w:rtl w:val="0"/>
+              </w:rPr>
+              <w:t xml:space="preserve">15/06/2023</w:t>
+            </w:r>
+          </w:p>
+        </w:tc>
+      </w:tr>
+      <w:tr>
+        <w:trPr>
+          <w:cantSplit w:val="0"/>
+          <w:tblHeader w:val="0"/>
+        </w:trPr>
+        <w:tc>
+          <w:tcPr>
+            <w:shd w:fill="efefef" w:val="clear"/>
+            <w:tcMar>
+              <w:top w:w="100.0" w:type="dxa"/>
+              <w:left w:w="100.0" w:type="dxa"/>
+              <w:bottom w:w="100.0" w:type="dxa"/>
+              <w:right w:w="100.0" w:type="dxa"/>
+            </w:tcMar>
+            <w:vAlign w:val="top"/>
+          </w:tcPr>
+          <w:p>
+            <w:pPr>
+              <w:widowControl w:val="0"/>
+              <w:spacing w:line="240" w:lineRule="auto"/>
+              <w:jc w:val="center"/>
+              <w:rPr>
+                <w:b w:val="1"/>
+              </w:rPr>
+            </w:pPr>
+            <w:r>
+              <w:rPr>
+                <w:b w:val="1"/>
+                <w:rtl w:val="0"/>
+              </w:rPr>
+              <w:t xml:space="preserve">Fecha de fin</w:t>
+            </w:r>
+          </w:p>
+        </w:tc>
+        <w:tc>
+          <w:tcPr>
+            <w:shd w:fill="auto" w:val="clear"/>
+            <w:tcMar>
+              <w:top w:w="100.0" w:type="dxa"/>
+              <w:left w:w="100.0" w:type="dxa"/>
+              <w:bottom w:w="100.0" w:type="dxa"/>
+              <w:right w:w="100.0" w:type="dxa"/>
+            </w:tcMar>
+            <w:vAlign w:val="top"/>
+          </w:tcPr>
+          <w:p>
+            <w:pPr>
+              <w:widowControl w:val="0"/>
+              <w:spacing w:line="240" w:lineRule="auto"/>
+              <w:rPr/>
+            </w:pPr>
+            <w:r>
+              <w:rPr>
+                <w:rtl w:val="0"/>
+              </w:rPr>
+              <w:t xml:space="preserve">15/06/2023</w:t>
+            </w:r>
+          </w:p>
+        </w:tc>
+      </w:tr>
+      <w:tr>
+        <w:trPr>
+          <w:cantSplit w:val="0"/>
+          <w:tblHeader w:val="0"/>
+        </w:trPr>
+        <w:tc>
+          <w:tcPr>
+            <w:shd w:fill="efefef" w:val="clear"/>
+            <w:tcMar>
+              <w:top w:w="100.0" w:type="dxa"/>
+              <w:left w:w="100.0" w:type="dxa"/>
+              <w:bottom w:w="100.0" w:type="dxa"/>
+              <w:right w:w="100.0" w:type="dxa"/>
+            </w:tcMar>
+            <w:vAlign w:val="top"/>
+          </w:tcPr>
+          <w:p>
+            <w:pPr>
+              <w:widowControl w:val="0"/>
+              <w:spacing w:line="240" w:lineRule="auto"/>
+              <w:jc w:val="center"/>
+              <w:rPr>
+                <w:b w:val="1"/>
+              </w:rPr>
+            </w:pPr>
+            <w:r>
+              <w:rPr>
+                <w:b w:val="1"/>
+                <w:rtl w:val="0"/>
+              </w:rPr>
+              <w:t xml:space="preserve">Duración real</w:t>
+            </w:r>
+          </w:p>
+        </w:tc>
+        <w:tc>
+          <w:tcPr>
+            <w:shd w:fill="auto" w:val="clear"/>
+            <w:tcMar>
+              <w:top w:w="100.0" w:type="dxa"/>
+              <w:left w:w="100.0" w:type="dxa"/>
+              <w:bottom w:w="100.0" w:type="dxa"/>
+              <w:right w:w="100.0" w:type="dxa"/>
+            </w:tcMar>
+            <w:vAlign w:val="top"/>
+          </w:tcPr>
+          <w:p>
+            <w:pPr>
+              <w:widowControl w:val="0"/>
+              <w:spacing w:line="240" w:lineRule="auto"/>
+              <w:rPr/>
+            </w:pPr>
+            <w:r>
+              <w:rPr>
+                <w:rtl w:val="0"/>
+              </w:rPr>
+              <w:t xml:space="preserve">1 h </w:t>
+            </w:r>
+          </w:p>
+        </w:tc>
+      </w:tr>
+    </w:tbl>
+    <w:p>
+      <w:pPr>
+        <w:jc w:val="both"/>
+        <w:rPr/>
+      </w:pPr>
+      <w:r>
+        <w:rPr>
+          <w:rtl w:val="0"/>
+        </w:rPr>
+      </w:r>
+    </w:p>
+    <w:p>
+      <w:pPr>
+        <w:jc w:val="both"/>
+        <w:rPr/>
+      </w:pPr>
+      <w:r>
+        <w:rPr>
+          <w:rtl w:val="0"/>
+        </w:rPr>
+      </w:r>
+    </w:p>
+    <w:p>
+      <w:pPr>
+        <w:jc w:val="both"/>
+        <w:rPr/>
+      </w:pPr>
+      <w:r>
+        <w:rPr>
+          <w:rtl w:val="0"/>
+        </w:rPr>
+      </w:r>
+    </w:p>
+    <w:p>
+      <w:pPr>
+        <w:jc w:val="both"/>
+        <w:rPr/>
+      </w:pPr>
+      <w:r>
+        <w:rPr>
+          <w:rtl w:val="0"/>
+        </w:rPr>
+      </w:r>
+    </w:p>
+    <w:p>
+      <w:pPr>
+        <w:jc w:val="both"/>
+        <w:rPr/>
+      </w:pPr>
+      <w:r>
+        <w:rPr>
+          <w:rtl w:val="0"/>
+        </w:rPr>
+      </w:r>
+    </w:p>
+    <w:p>
+      <w:pPr>
+        <w:jc w:val="both"/>
+        <w:rPr/>
+      </w:pPr>
+      <w:r>
+        <w:rPr>
+          <w:rtl w:val="0"/>
+        </w:rPr>
+      </w:r>
+    </w:p>
+    <w:p>
+      <w:pPr>
+        <w:jc w:val="both"/>
+        <w:rPr/>
+      </w:pPr>
+      <w:r>
+        <w:rPr>
+          <w:rtl w:val="0"/>
+        </w:rPr>
+      </w:r>
+    </w:p>
+    <w:p>
+      <w:pPr>
+        <w:jc w:val="both"/>
+        <w:rPr/>
+      </w:pPr>
+      <w:r>
+        <w:rPr>
+          <w:rtl w:val="0"/>
+        </w:rPr>
+      </w:r>
+    </w:p>
+    <w:tbl>
+      <w:tblPr>
+        <w:tblStyle w:val="Table14"/>
+        <w:tblW w:w="9029.0" w:type="dxa"/>
+        <w:jc w:val="left"/>
+        <w:tblBorders>
+          <w:top w:color="000000" w:space="0" w:sz="8" w:val="single"/>
+          <w:left w:color="000000" w:space="0" w:sz="8" w:val="single"/>
+          <w:bottom w:color="000000" w:space="0" w:sz="8" w:val="single"/>
+          <w:right w:color="000000" w:space="0" w:sz="8" w:val="single"/>
+          <w:insideH w:color="000000" w:space="0" w:sz="8" w:val="single"/>
+          <w:insideV w:color="000000" w:space="0" w:sz="8" w:val="single"/>
+        </w:tblBorders>
+        <w:tblLayout w:type="fixed"/>
+        <w:tblLook w:val="0600"/>
+      </w:tblPr>
+      <w:tblGrid>
+        <w:gridCol w:w="4514.5"/>
+        <w:gridCol w:w="4514.5"/>
+        <w:tblGridChange w:id="0">
+          <w:tblGrid>
+            <w:gridCol w:w="4514.5"/>
+            <w:gridCol w:w="4514.5"/>
+          </w:tblGrid>
+        </w:tblGridChange>
+      </w:tblGrid>
+      <w:tr>
+        <w:trPr>
+          <w:cantSplit w:val="0"/>
+          <w:tblHeader w:val="0"/>
+        </w:trPr>
+        <w:tc>
+          <w:tcPr>
+            <w:shd w:fill="a4c2f4" w:val="clear"/>
+            <w:tcMar>
+              <w:top w:w="100.0" w:type="dxa"/>
+              <w:left w:w="100.0" w:type="dxa"/>
+              <w:bottom w:w="100.0" w:type="dxa"/>
+              <w:right w:w="100.0" w:type="dxa"/>
+            </w:tcMar>
+            <w:vAlign w:val="top"/>
+          </w:tcPr>
+          <w:p>
+            <w:pPr>
+              <w:widowControl w:val="0"/>
+              <w:spacing w:line="240" w:lineRule="auto"/>
+              <w:jc w:val="center"/>
+              <w:rPr>
+                <w:b w:val="1"/>
+              </w:rPr>
+            </w:pPr>
+            <w:r>
+              <w:rPr>
+                <w:b w:val="1"/>
+                <w:rtl w:val="0"/>
+              </w:rPr>
+              <w:t xml:space="preserve">Tarea</w:t>
+            </w:r>
+          </w:p>
+        </w:tc>
+        <w:tc>
+          <w:tcPr>
+            <w:shd w:fill="a4c2f4" w:val="clear"/>
+            <w:tcMar>
+              <w:top w:w="100.0" w:type="dxa"/>
+              <w:left w:w="100.0" w:type="dxa"/>
+              <w:bottom w:w="100.0" w:type="dxa"/>
+              <w:right w:w="100.0" w:type="dxa"/>
+            </w:tcMar>
+            <w:vAlign w:val="top"/>
+          </w:tcPr>
+          <w:p>
+            <w:pPr>
+              <w:widowControl w:val="0"/>
+              <w:spacing w:line="240" w:lineRule="auto"/>
+              <w:jc w:val="right"/>
+              <w:rPr/>
+            </w:pPr>
+            <w:r>
+              <w:rPr>
+                <w:rtl w:val="0"/>
+              </w:rPr>
+              <w:t xml:space="preserve">D03-13</w:t>
+            </w:r>
+          </w:p>
+        </w:tc>
+      </w:tr>
+      <w:tr>
+        <w:trPr>
+          <w:cantSplit w:val="0"/>
+          <w:tblHeader w:val="0"/>
+        </w:trPr>
+        <w:tc>
+          <w:tcPr>
+            <w:shd w:fill="efefef" w:val="clear"/>
+            <w:tcMar>
+              <w:top w:w="100.0" w:type="dxa"/>
+              <w:left w:w="100.0" w:type="dxa"/>
+              <w:bottom w:w="100.0" w:type="dxa"/>
+              <w:right w:w="100.0" w:type="dxa"/>
+            </w:tcMar>
+            <w:vAlign w:val="top"/>
+          </w:tcPr>
+          <w:p>
+            <w:pPr>
+              <w:widowControl w:val="0"/>
+              <w:spacing w:line="240" w:lineRule="auto"/>
+              <w:jc w:val="center"/>
+              <w:rPr>
+                <w:b w:val="1"/>
+              </w:rPr>
+            </w:pPr>
+            <w:r>
+              <w:rPr>
+                <w:b w:val="1"/>
+                <w:rtl w:val="0"/>
+              </w:rPr>
+              <w:t xml:space="preserve">Título</w:t>
+            </w:r>
+          </w:p>
+        </w:tc>
+        <w:tc>
+          <w:tcPr>
+            <w:shd w:fill="auto" w:val="clear"/>
+            <w:tcMar>
+              <w:top w:w="100.0" w:type="dxa"/>
+              <w:left w:w="100.0" w:type="dxa"/>
+              <w:bottom w:w="100.0" w:type="dxa"/>
+              <w:right w:w="100.0" w:type="dxa"/>
+            </w:tcMar>
+            <w:vAlign w:val="top"/>
+          </w:tcPr>
+          <w:p>
+            <w:pPr>
+              <w:widowControl w:val="0"/>
+              <w:spacing w:line="240" w:lineRule="auto"/>
+              <w:rPr>
+                <w:b w:val="1"/>
+              </w:rPr>
+            </w:pPr>
+            <w:r>
+              <w:rPr>
+                <w:b w:val="1"/>
+                <w:rtl w:val="0"/>
+              </w:rPr>
+              <w:t xml:space="preserve">Aplicar correcciones sobre Course para </w:t>
+            </w:r>
+            <w:r>
+              <w:rPr>
+                <w:b w:val="1"/>
+                <w:i w:val="1"/>
+                <w:rtl w:val="0"/>
+              </w:rPr>
+              <w:t xml:space="preserve">First Call</w:t>
+            </w:r>
+            <w:r>
+              <w:rPr>
+                <w:rtl w:val="0"/>
+              </w:rPr>
+            </w:r>
+          </w:p>
+        </w:tc>
+      </w:tr>
+      <w:tr>
+        <w:trPr>
+          <w:cantSplit w:val="0"/>
+          <w:tblHeader w:val="0"/>
+        </w:trPr>
+        <w:tc>
+          <w:tcPr>
+            <w:shd w:fill="efefef" w:val="clear"/>
+            <w:tcMar>
+              <w:top w:w="100.0" w:type="dxa"/>
+              <w:left w:w="100.0" w:type="dxa"/>
+              <w:bottom w:w="100.0" w:type="dxa"/>
+              <w:right w:w="100.0" w:type="dxa"/>
+            </w:tcMar>
+            <w:vAlign w:val="top"/>
+          </w:tcPr>
+          <w:p>
+            <w:pPr>
+              <w:widowControl w:val="0"/>
+              <w:spacing w:line="240" w:lineRule="auto"/>
+              <w:jc w:val="center"/>
+              <w:rPr>
+                <w:b w:val="1"/>
+              </w:rPr>
+            </w:pPr>
+            <w:r>
+              <w:rPr>
+                <w:b w:val="1"/>
+                <w:rtl w:val="0"/>
+              </w:rPr>
+              <w:t xml:space="preserve">Descripción</w:t>
+            </w:r>
+          </w:p>
+        </w:tc>
+        <w:tc>
+          <w:tcPr>
+            <w:shd w:fill="auto" w:val="clear"/>
+            <w:tcMar>
+              <w:top w:w="100.0" w:type="dxa"/>
+              <w:left w:w="100.0" w:type="dxa"/>
+              <w:bottom w:w="100.0" w:type="dxa"/>
+              <w:right w:w="100.0" w:type="dxa"/>
+            </w:tcMar>
+            <w:vAlign w:val="top"/>
+          </w:tcPr>
+          <w:p>
+            <w:pPr>
+              <w:widowControl w:val="0"/>
+              <w:spacing w:line="240" w:lineRule="auto"/>
+              <w:rPr/>
+            </w:pPr>
+            <w:r>
+              <w:rPr>
+                <w:rtl w:val="0"/>
+              </w:rPr>
+              <w:t xml:space="preserve">El tema del tipo de curso no ha sido bien interpretado. Un curso es de teoría si tienes más lecciones de teoría que de prácticas, es de prácticas si tiene más lecciones de prácticas que de teoría, y estará balanceado si hay un empate entre el número de lecciones de teoría y el número de lecciones de prácticas. Tengo un curso en el que hay tres lecciones, dos de teoría y una de prácticas, y no me deja publicarlo. ¿En qué casos entonces puede ser un curso de teoría? Claramente, tiene que haber cursos de teoría según el requisito 5</w:t>
+            </w:r>
+          </w:p>
+          <w:p>
+            <w:pPr>
+              <w:widowControl w:val="0"/>
+              <w:spacing w:line="240" w:lineRule="auto"/>
+              <w:rPr/>
+            </w:pPr>
+            <w:r>
+              <w:rPr>
+                <w:rtl w:val="0"/>
+              </w:rPr>
+            </w:r>
+          </w:p>
+        </w:tc>
+      </w:tr>
+      <w:tr>
+        <w:trPr>
+          <w:cantSplit w:val="0"/>
+          <w:tblHeader w:val="0"/>
+        </w:trPr>
+        <w:tc>
+          <w:tcPr>
+            <w:shd w:fill="efefef" w:val="clear"/>
+            <w:tcMar>
+              <w:top w:w="100.0" w:type="dxa"/>
+              <w:left w:w="100.0" w:type="dxa"/>
+              <w:bottom w:w="100.0" w:type="dxa"/>
+              <w:right w:w="100.0" w:type="dxa"/>
+            </w:tcMar>
+            <w:vAlign w:val="top"/>
+          </w:tcPr>
+          <w:p>
+            <w:pPr>
+              <w:widowControl w:val="0"/>
+              <w:spacing w:line="240" w:lineRule="auto"/>
+              <w:jc w:val="center"/>
+              <w:rPr>
+                <w:b w:val="1"/>
+              </w:rPr>
+            </w:pPr>
+            <w:r>
+              <w:rPr>
+                <w:b w:val="1"/>
+                <w:rtl w:val="0"/>
+              </w:rPr>
+              <w:t xml:space="preserve">Rol, Asignación</w:t>
+            </w:r>
+          </w:p>
+        </w:tc>
+        <w:tc>
+          <w:tcPr>
+            <w:shd w:fill="auto" w:val="clear"/>
+            <w:tcMar>
+              <w:top w:w="100.0" w:type="dxa"/>
+              <w:left w:w="100.0" w:type="dxa"/>
+              <w:bottom w:w="100.0" w:type="dxa"/>
+              <w:right w:w="100.0" w:type="dxa"/>
+            </w:tcMar>
+            <w:vAlign w:val="top"/>
+          </w:tcPr>
+          <w:p>
+            <w:pPr>
+              <w:widowControl w:val="0"/>
+              <w:spacing w:line="240" w:lineRule="auto"/>
+              <w:rPr>
+                <w:b w:val="1"/>
+              </w:rPr>
+            </w:pPr>
+            <w:r>
+              <w:rPr>
+                <w:b w:val="1"/>
+                <w:rtl w:val="0"/>
+              </w:rPr>
+              <w:t xml:space="preserve">Desarrollador,</w:t>
+            </w:r>
+          </w:p>
+          <w:p>
+            <w:pPr>
+              <w:widowControl w:val="0"/>
+              <w:spacing w:line="240" w:lineRule="auto"/>
+              <w:rPr>
+                <w:b w:val="1"/>
+              </w:rPr>
+            </w:pPr>
+            <w:r>
+              <w:rPr>
+                <w:b w:val="1"/>
+                <w:rtl w:val="0"/>
+              </w:rPr>
+              <w:t xml:space="preserve">José Joaquín Rojas Romero</w:t>
+            </w:r>
+          </w:p>
+        </w:tc>
+      </w:tr>
+      <w:tr>
+        <w:trPr>
+          <w:cantSplit w:val="0"/>
+          <w:tblHeader w:val="0"/>
+        </w:trPr>
+        <w:tc>
+          <w:tcPr>
+            <w:shd w:fill="efefef" w:val="clear"/>
+            <w:tcMar>
+              <w:top w:w="100.0" w:type="dxa"/>
+              <w:left w:w="100.0" w:type="dxa"/>
+              <w:bottom w:w="100.0" w:type="dxa"/>
+              <w:right w:w="100.0" w:type="dxa"/>
+            </w:tcMar>
+            <w:vAlign w:val="top"/>
+          </w:tcPr>
+          <w:p>
+            <w:pPr>
+              <w:widowControl w:val="0"/>
+              <w:spacing w:line="240" w:lineRule="auto"/>
+              <w:jc w:val="center"/>
+              <w:rPr>
+                <w:b w:val="1"/>
+              </w:rPr>
+            </w:pPr>
+            <w:r>
+              <w:rPr>
+                <w:b w:val="1"/>
+                <w:rtl w:val="0"/>
+              </w:rPr>
+              <w:t xml:space="preserve">Duración estimada</w:t>
+            </w:r>
+          </w:p>
+        </w:tc>
+        <w:tc>
+          <w:tcPr>
+            <w:shd w:fill="auto" w:val="clear"/>
+            <w:tcMar>
+              <w:top w:w="100.0" w:type="dxa"/>
+              <w:left w:w="100.0" w:type="dxa"/>
+              <w:bottom w:w="100.0" w:type="dxa"/>
+              <w:right w:w="100.0" w:type="dxa"/>
+            </w:tcMar>
+            <w:vAlign w:val="top"/>
+          </w:tcPr>
+          <w:p>
+            <w:pPr>
+              <w:widowControl w:val="0"/>
+              <w:spacing w:line="240" w:lineRule="auto"/>
+              <w:rPr/>
+            </w:pPr>
+            <w:r>
+              <w:rPr>
+                <w:rtl w:val="0"/>
+              </w:rPr>
+              <w:t xml:space="preserve">1 h 30 min</w:t>
+            </w:r>
+          </w:p>
+        </w:tc>
+      </w:tr>
+      <w:tr>
+        <w:trPr>
+          <w:cantSplit w:val="0"/>
+          <w:tblHeader w:val="0"/>
+        </w:trPr>
+        <w:tc>
+          <w:tcPr>
+            <w:shd w:fill="efefef" w:val="clear"/>
+            <w:tcMar>
+              <w:top w:w="100.0" w:type="dxa"/>
+              <w:left w:w="100.0" w:type="dxa"/>
+              <w:bottom w:w="100.0" w:type="dxa"/>
+              <w:right w:w="100.0" w:type="dxa"/>
+            </w:tcMar>
+            <w:vAlign w:val="top"/>
+          </w:tcPr>
+          <w:p>
+            <w:pPr>
+              <w:widowControl w:val="0"/>
+              <w:spacing w:line="240" w:lineRule="auto"/>
+              <w:jc w:val="center"/>
+              <w:rPr>
+                <w:b w:val="1"/>
+              </w:rPr>
+            </w:pPr>
+            <w:r>
+              <w:rPr>
+                <w:b w:val="1"/>
+                <w:rtl w:val="0"/>
+              </w:rPr>
+              <w:t xml:space="preserve">Fecha de inicio</w:t>
+            </w:r>
+          </w:p>
+        </w:tc>
+        <w:tc>
+          <w:tcPr>
+            <w:shd w:fill="auto" w:val="clear"/>
+            <w:tcMar>
+              <w:top w:w="100.0" w:type="dxa"/>
+              <w:left w:w="100.0" w:type="dxa"/>
+              <w:bottom w:w="100.0" w:type="dxa"/>
+              <w:right w:w="100.0" w:type="dxa"/>
+            </w:tcMar>
+            <w:vAlign w:val="top"/>
+          </w:tcPr>
+          <w:p>
+            <w:pPr>
+              <w:widowControl w:val="0"/>
+              <w:spacing w:line="240" w:lineRule="auto"/>
+              <w:rPr/>
+            </w:pPr>
+            <w:r>
+              <w:rPr>
+                <w:rtl w:val="0"/>
+              </w:rPr>
+              <w:t xml:space="preserve">21/06/2023</w:t>
+            </w:r>
+          </w:p>
+        </w:tc>
+      </w:tr>
+      <w:tr>
+        <w:trPr>
+          <w:cantSplit w:val="0"/>
+          <w:tblHeader w:val="0"/>
+        </w:trPr>
+        <w:tc>
+          <w:tcPr>
+            <w:shd w:fill="efefef" w:val="clear"/>
+            <w:tcMar>
+              <w:top w:w="100.0" w:type="dxa"/>
+              <w:left w:w="100.0" w:type="dxa"/>
+              <w:bottom w:w="100.0" w:type="dxa"/>
+              <w:right w:w="100.0" w:type="dxa"/>
+            </w:tcMar>
+            <w:vAlign w:val="top"/>
+          </w:tcPr>
+          <w:p>
+            <w:pPr>
+              <w:widowControl w:val="0"/>
+              <w:spacing w:line="240" w:lineRule="auto"/>
+              <w:jc w:val="center"/>
+              <w:rPr>
+                <w:b w:val="1"/>
+              </w:rPr>
+            </w:pPr>
+            <w:r>
+              <w:rPr>
+                <w:b w:val="1"/>
+                <w:rtl w:val="0"/>
+              </w:rPr>
+              <w:t xml:space="preserve">Fecha de fin</w:t>
+            </w:r>
+          </w:p>
+        </w:tc>
+        <w:tc>
+          <w:tcPr>
+            <w:shd w:fill="auto" w:val="clear"/>
+            <w:tcMar>
+              <w:top w:w="100.0" w:type="dxa"/>
+              <w:left w:w="100.0" w:type="dxa"/>
+              <w:bottom w:w="100.0" w:type="dxa"/>
+              <w:right w:w="100.0" w:type="dxa"/>
+            </w:tcMar>
+            <w:vAlign w:val="top"/>
+          </w:tcPr>
+          <w:p>
+            <w:pPr>
+              <w:widowControl w:val="0"/>
+              <w:spacing w:line="240" w:lineRule="auto"/>
+              <w:rPr/>
+            </w:pPr>
+            <w:r>
+              <w:rPr>
+                <w:rtl w:val="0"/>
+              </w:rPr>
+              <w:t xml:space="preserve">21/06/2023</w:t>
+            </w:r>
+          </w:p>
+        </w:tc>
+      </w:tr>
+      <w:tr>
+        <w:trPr>
+          <w:cantSplit w:val="0"/>
+          <w:tblHeader w:val="0"/>
+        </w:trPr>
+        <w:tc>
+          <w:tcPr>
+            <w:shd w:fill="efefef" w:val="clear"/>
+            <w:tcMar>
+              <w:top w:w="100.0" w:type="dxa"/>
+              <w:left w:w="100.0" w:type="dxa"/>
+              <w:bottom w:w="100.0" w:type="dxa"/>
+              <w:right w:w="100.0" w:type="dxa"/>
+            </w:tcMar>
+            <w:vAlign w:val="top"/>
+          </w:tcPr>
+          <w:p>
+            <w:pPr>
+              <w:widowControl w:val="0"/>
+              <w:spacing w:line="240" w:lineRule="auto"/>
+              <w:jc w:val="center"/>
+              <w:rPr>
+                <w:b w:val="1"/>
+              </w:rPr>
+            </w:pPr>
+            <w:r>
+              <w:rPr>
+                <w:b w:val="1"/>
+                <w:rtl w:val="0"/>
+              </w:rPr>
+              <w:t xml:space="preserve">Duración real</w:t>
+            </w:r>
+          </w:p>
+        </w:tc>
+        <w:tc>
+          <w:tcPr>
+            <w:shd w:fill="auto" w:val="clear"/>
+            <w:tcMar>
+              <w:top w:w="100.0" w:type="dxa"/>
+              <w:left w:w="100.0" w:type="dxa"/>
+              <w:bottom w:w="100.0" w:type="dxa"/>
+              <w:right w:w="100.0" w:type="dxa"/>
+            </w:tcMar>
+            <w:vAlign w:val="top"/>
+          </w:tcPr>
+          <w:p>
+            <w:pPr>
+              <w:widowControl w:val="0"/>
+              <w:spacing w:line="240" w:lineRule="auto"/>
+              <w:rPr/>
+            </w:pPr>
+            <w:r>
+              <w:rPr>
+                <w:rtl w:val="0"/>
+              </w:rPr>
+              <w:t xml:space="preserve">1 h 30 min</w:t>
+            </w:r>
+          </w:p>
+        </w:tc>
+      </w:tr>
+    </w:tbl>
+    <w:p>
+      <w:pPr>
+        <w:jc w:val="both"/>
+        <w:rPr/>
+      </w:pPr>
+      <w:r>
+        <w:rPr>
+          <w:rtl w:val="0"/>
+        </w:rPr>
+      </w:r>
+    </w:p>
+    <w:p>
+      <w:pPr>
+        <w:jc w:val="both"/>
+        <w:rPr/>
+      </w:pPr>
+      <w:r>
+        <w:rPr>
+          <w:rtl w:val="0"/>
+        </w:rPr>
+      </w:r>
+    </w:p>
+    <w:p>
+      <w:pPr>
+        <w:jc w:val="both"/>
+        <w:rPr/>
+      </w:pPr>
+      <w:r>
+        <w:rPr>
+          <w:rtl w:val="0"/>
+        </w:rPr>
+      </w:r>
+    </w:p>
+    <w:p>
+      <w:pPr>
+        <w:jc w:val="both"/>
+        <w:rPr/>
+      </w:pPr>
+      <w:r>
+        <w:rPr>
+          <w:rtl w:val="0"/>
+        </w:rPr>
+      </w:r>
+    </w:p>
+    <w:p>
+      <w:pPr>
+        <w:jc w:val="both"/>
+        <w:rPr/>
+      </w:pPr>
+      <w:r>
+        <w:rPr>
+          <w:rtl w:val="0"/>
+        </w:rPr>
+      </w:r>
+    </w:p>
+    <w:p>
+      <w:pPr>
+        <w:jc w:val="both"/>
+        <w:rPr/>
+      </w:pPr>
+      <w:r>
+        <w:rPr>
+          <w:rtl w:val="0"/>
+        </w:rPr>
+      </w:r>
+    </w:p>
+    <w:p>
+      <w:pPr>
+        <w:jc w:val="both"/>
+        <w:rPr/>
+      </w:pPr>
+      <w:r>
+        <w:rPr>
+          <w:rtl w:val="0"/>
+        </w:rPr>
+      </w:r>
+    </w:p>
+    <w:p>
+      <w:pPr>
+        <w:jc w:val="both"/>
+        <w:rPr/>
+      </w:pPr>
+      <w:r>
+        <w:rPr>
+          <w:rtl w:val="0"/>
+        </w:rPr>
+      </w:r>
+    </w:p>
+    <w:p>
+      <w:pPr>
+        <w:jc w:val="both"/>
+        <w:rPr/>
+      </w:pPr>
+      <w:r>
+        <w:rPr>
+          <w:rtl w:val="0"/>
+        </w:rPr>
+      </w:r>
+    </w:p>
+    <w:p>
+      <w:pPr>
+        <w:jc w:val="both"/>
+        <w:rPr/>
+      </w:pPr>
+      <w:r>
+        <w:rPr>
+          <w:rtl w:val="0"/>
+        </w:rPr>
+      </w:r>
+    </w:p>
+    <w:p>
+      <w:pPr>
+        <w:jc w:val="both"/>
+        <w:rPr/>
+      </w:pPr>
+      <w:r>
+        <w:rPr>
+          <w:rtl w:val="0"/>
+        </w:rPr>
+      </w:r>
+    </w:p>
+    <w:p>
+      <w:pPr>
+        <w:jc w:val="both"/>
+        <w:rPr/>
+      </w:pPr>
+      <w:r>
+        <w:rPr>
+          <w:rtl w:val="0"/>
+        </w:rPr>
+      </w:r>
+    </w:p>
+    <w:p>
+      <w:pPr>
+        <w:jc w:val="both"/>
+        <w:rPr/>
+      </w:pPr>
+      <w:r>
+        <w:rPr>
+          <w:rtl w:val="0"/>
+        </w:rPr>
+      </w:r>
+    </w:p>
+    <w:p>
+      <w:pPr>
+        <w:jc w:val="both"/>
+        <w:rPr/>
+      </w:pPr>
+      <w:r>
+        <w:rPr>
+          <w:rtl w:val="0"/>
+        </w:rPr>
+      </w:r>
+    </w:p>
+    <w:p>
+      <w:pPr>
+        <w:jc w:val="both"/>
+        <w:rPr/>
+      </w:pPr>
+      <w:r>
+        <w:rPr>
+          <w:rtl w:val="0"/>
+        </w:rPr>
+      </w:r>
+    </w:p>
+    <w:p>
+      <w:pPr>
+        <w:jc w:val="both"/>
+        <w:rPr/>
+      </w:pPr>
+      <w:r>
+        <w:rPr>
+          <w:rtl w:val="0"/>
+        </w:rPr>
+      </w:r>
+    </w:p>
+    <w:p>
+      <w:pPr>
+        <w:jc w:val="both"/>
+        <w:rPr/>
+      </w:pPr>
+      <w:r>
+        <w:rPr>
+          <w:rtl w:val="0"/>
+        </w:rPr>
+      </w:r>
+    </w:p>
+    <w:p>
+      <w:pPr>
+        <w:jc w:val="both"/>
+        <w:rPr/>
+      </w:pPr>
+      <w:r>
+        <w:rPr>
+          <w:rtl w:val="0"/>
+        </w:rPr>
+      </w:r>
+    </w:p>
+    <w:p>
+      <w:pPr>
+        <w:jc w:val="both"/>
+        <w:rPr/>
+      </w:pPr>
+      <w:r>
+        <w:rPr>
+          <w:rtl w:val="0"/>
+        </w:rPr>
+      </w:r>
+    </w:p>
+    <w:p>
+      <w:pPr>
+        <w:jc w:val="both"/>
+        <w:rPr/>
+      </w:pPr>
+      <w:r>
+        <w:rPr>
+          <w:rtl w:val="0"/>
+        </w:rPr>
+      </w:r>
+    </w:p>
+    <w:p>
+      <w:pPr>
+        <w:jc w:val="both"/>
+        <w:rPr/>
+      </w:pPr>
+      <w:r>
+        <w:rPr>
+          <w:rtl w:val="0"/>
+        </w:rPr>
+      </w:r>
+    </w:p>
+    <w:tbl>
+      <w:tblPr>
+        <w:tblStyle w:val="Table15"/>
+        <w:tblW w:w="9029.0" w:type="dxa"/>
+        <w:jc w:val="left"/>
+        <w:tblBorders>
+          <w:top w:color="000000" w:space="0" w:sz="8" w:val="single"/>
+          <w:left w:color="000000" w:space="0" w:sz="8" w:val="single"/>
+          <w:bottom w:color="000000" w:space="0" w:sz="8" w:val="single"/>
+          <w:right w:color="000000" w:space="0" w:sz="8" w:val="single"/>
+          <w:insideH w:color="000000" w:space="0" w:sz="8" w:val="single"/>
+          <w:insideV w:color="000000" w:space="0" w:sz="8" w:val="single"/>
+        </w:tblBorders>
+        <w:tblLayout w:type="fixed"/>
+        <w:tblLook w:val="0600"/>
+      </w:tblPr>
+      <w:tblGrid>
+        <w:gridCol w:w="4514.5"/>
+        <w:gridCol w:w="4514.5"/>
+        <w:tblGridChange w:id="0">
+          <w:tblGrid>
+            <w:gridCol w:w="4514.5"/>
+            <w:gridCol w:w="4514.5"/>
+          </w:tblGrid>
+        </w:tblGridChange>
+      </w:tblGrid>
+      <w:tr>
+        <w:trPr>
+          <w:cantSplit w:val="0"/>
+          <w:tblHeader w:val="0"/>
+        </w:trPr>
+        <w:tc>
+          <w:tcPr>
+            <w:shd w:fill="a4c2f4" w:val="clear"/>
+            <w:tcMar>
+              <w:top w:w="100.0" w:type="dxa"/>
+              <w:left w:w="100.0" w:type="dxa"/>
+              <w:bottom w:w="100.0" w:type="dxa"/>
+              <w:right w:w="100.0" w:type="dxa"/>
+            </w:tcMar>
+            <w:vAlign w:val="top"/>
+          </w:tcPr>
+          <w:p>
+            <w:pPr>
+              <w:widowControl w:val="0"/>
+              <w:spacing w:line="240" w:lineRule="auto"/>
+              <w:jc w:val="center"/>
+              <w:rPr>
+                <w:b w:val="1"/>
+              </w:rPr>
+            </w:pPr>
+            <w:r>
+              <w:rPr>
+                <w:b w:val="1"/>
+                <w:rtl w:val="0"/>
+              </w:rPr>
+              <w:t xml:space="preserve">Tarea</w:t>
+            </w:r>
+          </w:p>
+        </w:tc>
+        <w:tc>
+          <w:tcPr>
+            <w:shd w:fill="a4c2f4" w:val="clear"/>
+            <w:tcMar>
+              <w:top w:w="100.0" w:type="dxa"/>
+              <w:left w:w="100.0" w:type="dxa"/>
+              <w:bottom w:w="100.0" w:type="dxa"/>
+              <w:right w:w="100.0" w:type="dxa"/>
+            </w:tcMar>
+            <w:vAlign w:val="top"/>
+          </w:tcPr>
+          <w:p>
+            <w:pPr>
+              <w:widowControl w:val="0"/>
+              <w:spacing w:line="240" w:lineRule="auto"/>
+              <w:jc w:val="right"/>
+              <w:rPr/>
+            </w:pPr>
+            <w:r>
+              <w:rPr>
+                <w:rtl w:val="0"/>
+              </w:rPr>
+              <w:t xml:space="preserve">D03-14</w:t>
+            </w:r>
+          </w:p>
+        </w:tc>
+      </w:tr>
+      <w:tr>
+        <w:trPr>
+          <w:cantSplit w:val="0"/>
+          <w:tblHeader w:val="0"/>
+        </w:trPr>
+        <w:tc>
+          <w:tcPr>
+            <w:shd w:fill="efefef" w:val="clear"/>
+            <w:tcMar>
+              <w:top w:w="100.0" w:type="dxa"/>
+              <w:left w:w="100.0" w:type="dxa"/>
+              <w:bottom w:w="100.0" w:type="dxa"/>
+              <w:right w:w="100.0" w:type="dxa"/>
+            </w:tcMar>
+            <w:vAlign w:val="top"/>
+          </w:tcPr>
+          <w:p>
+            <w:pPr>
+              <w:widowControl w:val="0"/>
+              <w:spacing w:line="240" w:lineRule="auto"/>
+              <w:jc w:val="center"/>
+              <w:rPr>
+                <w:b w:val="1"/>
+              </w:rPr>
+            </w:pPr>
+            <w:r>
+              <w:rPr>
+                <w:b w:val="1"/>
+                <w:rtl w:val="0"/>
+              </w:rPr>
+              <w:t xml:space="preserve">Título</w:t>
+            </w:r>
+          </w:p>
+        </w:tc>
+        <w:tc>
+          <w:tcPr>
+            <w:shd w:fill="auto" w:val="clear"/>
+            <w:tcMar>
+              <w:top w:w="100.0" w:type="dxa"/>
+              <w:left w:w="100.0" w:type="dxa"/>
+              <w:bottom w:w="100.0" w:type="dxa"/>
+              <w:right w:w="100.0" w:type="dxa"/>
+            </w:tcMar>
+            <w:vAlign w:val="top"/>
+          </w:tcPr>
+          <w:p>
+            <w:pPr>
+              <w:widowControl w:val="0"/>
+              <w:spacing w:line="240" w:lineRule="auto"/>
+              <w:rPr>
+                <w:b w:val="1"/>
+              </w:rPr>
+            </w:pPr>
+            <w:r>
+              <w:rPr>
+                <w:b w:val="1"/>
+                <w:rtl w:val="0"/>
+              </w:rPr>
+              <w:t xml:space="preserve">Aplicar correcciones sobre </w:t>
+            </w:r>
+            <w:r>
+              <w:rPr>
+                <w:b w:val="1"/>
+                <w:i w:val="1"/>
+                <w:rtl w:val="0"/>
+              </w:rPr>
+              <w:t xml:space="preserve">lectures</w:t>
+            </w:r>
+            <w:r>
+              <w:rPr>
+                <w:b w:val="1"/>
+                <w:rtl w:val="0"/>
+              </w:rPr>
+              <w:t xml:space="preserve"> para </w:t>
+            </w:r>
+            <w:r>
+              <w:rPr>
+                <w:b w:val="1"/>
+                <w:i w:val="1"/>
+                <w:rtl w:val="0"/>
+              </w:rPr>
+              <w:t xml:space="preserve">First Call</w:t>
+            </w:r>
+            <w:r>
+              <w:rPr>
+                <w:rtl w:val="0"/>
+              </w:rPr>
+            </w:r>
+          </w:p>
+        </w:tc>
+      </w:tr>
+      <w:tr>
+        <w:trPr>
+          <w:cantSplit w:val="0"/>
+          <w:tblHeader w:val="0"/>
+        </w:trPr>
+        <w:tc>
+          <w:tcPr>
+            <w:shd w:fill="efefef" w:val="clear"/>
+            <w:tcMar>
+              <w:top w:w="100.0" w:type="dxa"/>
+              <w:left w:w="100.0" w:type="dxa"/>
+              <w:bottom w:w="100.0" w:type="dxa"/>
+              <w:right w:w="100.0" w:type="dxa"/>
+            </w:tcMar>
+            <w:vAlign w:val="top"/>
+          </w:tcPr>
+          <w:p>
+            <w:pPr>
+              <w:widowControl w:val="0"/>
+              <w:spacing w:line="240" w:lineRule="auto"/>
+              <w:jc w:val="center"/>
+              <w:rPr>
+                <w:b w:val="1"/>
+              </w:rPr>
+            </w:pPr>
+            <w:r>
+              <w:rPr>
+                <w:b w:val="1"/>
+                <w:rtl w:val="0"/>
+              </w:rPr>
+              <w:t xml:space="preserve">Descripción</w:t>
+            </w:r>
+          </w:p>
+        </w:tc>
+        <w:tc>
+          <w:tcPr>
+            <w:shd w:fill="auto" w:val="clear"/>
+            <w:tcMar>
+              <w:top w:w="100.0" w:type="dxa"/>
+              <w:left w:w="100.0" w:type="dxa"/>
+              <w:bottom w:w="100.0" w:type="dxa"/>
+              <w:right w:w="100.0" w:type="dxa"/>
+            </w:tcMar>
+            <w:vAlign w:val="top"/>
+          </w:tcPr>
+          <w:p>
+            <w:pPr>
+              <w:widowControl w:val="0"/>
+              <w:spacing w:line="240" w:lineRule="auto"/>
+              <w:rPr/>
+            </w:pPr>
+            <w:r>
+              <w:rPr>
+                <w:rtl w:val="0"/>
+              </w:rPr>
+              <w:t xml:space="preserve">No hay forma de listar las lectures que hay por curso, o al menos yo no he encontrado la forma.</w:t>
+            </w:r>
+          </w:p>
+        </w:tc>
+      </w:tr>
+      <w:tr>
+        <w:trPr>
+          <w:cantSplit w:val="0"/>
+          <w:tblHeader w:val="0"/>
+        </w:trPr>
+        <w:tc>
+          <w:tcPr>
+            <w:shd w:fill="efefef" w:val="clear"/>
+            <w:tcMar>
+              <w:top w:w="100.0" w:type="dxa"/>
+              <w:left w:w="100.0" w:type="dxa"/>
+              <w:bottom w:w="100.0" w:type="dxa"/>
+              <w:right w:w="100.0" w:type="dxa"/>
+            </w:tcMar>
+            <w:vAlign w:val="top"/>
+          </w:tcPr>
+          <w:p>
+            <w:pPr>
+              <w:widowControl w:val="0"/>
+              <w:spacing w:line="240" w:lineRule="auto"/>
+              <w:jc w:val="center"/>
+              <w:rPr>
+                <w:b w:val="1"/>
+              </w:rPr>
+            </w:pPr>
+            <w:r>
+              <w:rPr>
+                <w:b w:val="1"/>
+                <w:rtl w:val="0"/>
+              </w:rPr>
+              <w:t xml:space="preserve">Rol, Asignación</w:t>
+            </w:r>
+          </w:p>
+        </w:tc>
+        <w:tc>
+          <w:tcPr>
+            <w:shd w:fill="auto" w:val="clear"/>
+            <w:tcMar>
+              <w:top w:w="100.0" w:type="dxa"/>
+              <w:left w:w="100.0" w:type="dxa"/>
+              <w:bottom w:w="100.0" w:type="dxa"/>
+              <w:right w:w="100.0" w:type="dxa"/>
+            </w:tcMar>
+            <w:vAlign w:val="top"/>
+          </w:tcPr>
+          <w:p>
+            <w:pPr>
+              <w:widowControl w:val="0"/>
+              <w:spacing w:line="240" w:lineRule="auto"/>
+              <w:rPr>
+                <w:b w:val="1"/>
+              </w:rPr>
+            </w:pPr>
+            <w:r>
+              <w:rPr>
+                <w:b w:val="1"/>
+                <w:rtl w:val="0"/>
+              </w:rPr>
+              <w:t xml:space="preserve">Desarrollador,</w:t>
+            </w:r>
+          </w:p>
+          <w:p>
+            <w:pPr>
+              <w:widowControl w:val="0"/>
+              <w:spacing w:line="240" w:lineRule="auto"/>
+              <w:rPr>
+                <w:b w:val="1"/>
+              </w:rPr>
+            </w:pPr>
+            <w:r>
+              <w:rPr>
+                <w:b w:val="1"/>
+                <w:rtl w:val="0"/>
+              </w:rPr>
+              <w:t xml:space="preserve">José Joaquín Rojas Romero</w:t>
+            </w:r>
+          </w:p>
+        </w:tc>
+      </w:tr>
+      <w:tr>
+        <w:trPr>
+          <w:cantSplit w:val="0"/>
+          <w:tblHeader w:val="0"/>
+        </w:trPr>
+        <w:tc>
+          <w:tcPr>
+            <w:shd w:fill="efefef" w:val="clear"/>
+            <w:tcMar>
+              <w:top w:w="100.0" w:type="dxa"/>
+              <w:left w:w="100.0" w:type="dxa"/>
+              <w:bottom w:w="100.0" w:type="dxa"/>
+              <w:right w:w="100.0" w:type="dxa"/>
+            </w:tcMar>
+            <w:vAlign w:val="top"/>
+          </w:tcPr>
+          <w:p>
+            <w:pPr>
+              <w:widowControl w:val="0"/>
+              <w:spacing w:line="240" w:lineRule="auto"/>
+              <w:jc w:val="center"/>
+              <w:rPr>
+                <w:b w:val="1"/>
+              </w:rPr>
+            </w:pPr>
+            <w:r>
+              <w:rPr>
+                <w:b w:val="1"/>
+                <w:rtl w:val="0"/>
+              </w:rPr>
+              <w:t xml:space="preserve">Duración estimada</w:t>
+            </w:r>
+          </w:p>
+        </w:tc>
+        <w:tc>
+          <w:tcPr>
+            <w:shd w:fill="auto" w:val="clear"/>
+            <w:tcMar>
+              <w:top w:w="100.0" w:type="dxa"/>
+              <w:left w:w="100.0" w:type="dxa"/>
+              <w:bottom w:w="100.0" w:type="dxa"/>
+              <w:right w:w="100.0" w:type="dxa"/>
+            </w:tcMar>
+            <w:vAlign w:val="top"/>
+          </w:tcPr>
+          <w:p>
+            <w:pPr>
+              <w:widowControl w:val="0"/>
+              <w:spacing w:line="240" w:lineRule="auto"/>
+              <w:rPr/>
+            </w:pPr>
+            <w:r>
+              <w:rPr>
+                <w:rtl w:val="0"/>
+              </w:rPr>
+              <w:t xml:space="preserve">30 min</w:t>
+            </w:r>
+          </w:p>
+        </w:tc>
+      </w:tr>
+      <w:tr>
+        <w:trPr>
+          <w:cantSplit w:val="0"/>
+          <w:tblHeader w:val="0"/>
+        </w:trPr>
+        <w:tc>
+          <w:tcPr>
+            <w:shd w:fill="efefef" w:val="clear"/>
+            <w:tcMar>
+              <w:top w:w="100.0" w:type="dxa"/>
+              <w:left w:w="100.0" w:type="dxa"/>
+              <w:bottom w:w="100.0" w:type="dxa"/>
+              <w:right w:w="100.0" w:type="dxa"/>
+            </w:tcMar>
+            <w:vAlign w:val="top"/>
+          </w:tcPr>
+          <w:p>
+            <w:pPr>
+              <w:widowControl w:val="0"/>
+              <w:spacing w:line="240" w:lineRule="auto"/>
+              <w:jc w:val="center"/>
+              <w:rPr>
+                <w:b w:val="1"/>
+              </w:rPr>
+            </w:pPr>
+            <w:r>
+              <w:rPr>
+                <w:b w:val="1"/>
+                <w:rtl w:val="0"/>
+              </w:rPr>
+              <w:t xml:space="preserve">Fecha de inicio</w:t>
+            </w:r>
+          </w:p>
+        </w:tc>
+        <w:tc>
+          <w:tcPr>
+            <w:shd w:fill="auto" w:val="clear"/>
+            <w:tcMar>
+              <w:top w:w="100.0" w:type="dxa"/>
+              <w:left w:w="100.0" w:type="dxa"/>
+              <w:bottom w:w="100.0" w:type="dxa"/>
+              <w:right w:w="100.0" w:type="dxa"/>
+            </w:tcMar>
+            <w:vAlign w:val="top"/>
+          </w:tcPr>
+          <w:p>
+            <w:pPr>
+              <w:widowControl w:val="0"/>
+              <w:spacing w:line="240" w:lineRule="auto"/>
+              <w:rPr/>
+            </w:pPr>
+            <w:r>
+              <w:rPr>
+                <w:rtl w:val="0"/>
+              </w:rPr>
+              <w:t xml:space="preserve">22/06/2023</w:t>
+            </w:r>
+          </w:p>
+        </w:tc>
+      </w:tr>
+      <w:tr>
+        <w:trPr>
+          <w:cantSplit w:val="0"/>
+          <w:tblHeader w:val="0"/>
+        </w:trPr>
+        <w:tc>
+          <w:tcPr>
+            <w:shd w:fill="efefef" w:val="clear"/>
+            <w:tcMar>
+              <w:top w:w="100.0" w:type="dxa"/>
+              <w:left w:w="100.0" w:type="dxa"/>
+              <w:bottom w:w="100.0" w:type="dxa"/>
+              <w:right w:w="100.0" w:type="dxa"/>
+            </w:tcMar>
+            <w:vAlign w:val="top"/>
+          </w:tcPr>
+          <w:p>
+            <w:pPr>
+              <w:widowControl w:val="0"/>
+              <w:spacing w:line="240" w:lineRule="auto"/>
+              <w:jc w:val="center"/>
+              <w:rPr>
+                <w:b w:val="1"/>
+              </w:rPr>
+            </w:pPr>
+            <w:r>
+              <w:rPr>
+                <w:b w:val="1"/>
+                <w:rtl w:val="0"/>
+              </w:rPr>
+              <w:t xml:space="preserve">Fecha de fin</w:t>
+            </w:r>
+          </w:p>
+        </w:tc>
+        <w:tc>
+          <w:tcPr>
+            <w:shd w:fill="auto" w:val="clear"/>
+            <w:tcMar>
+              <w:top w:w="100.0" w:type="dxa"/>
+              <w:left w:w="100.0" w:type="dxa"/>
+              <w:bottom w:w="100.0" w:type="dxa"/>
+              <w:right w:w="100.0" w:type="dxa"/>
+            </w:tcMar>
+            <w:vAlign w:val="top"/>
+          </w:tcPr>
+          <w:p>
+            <w:pPr>
+              <w:widowControl w:val="0"/>
+              <w:spacing w:line="240" w:lineRule="auto"/>
+              <w:rPr/>
+            </w:pPr>
+            <w:r>
+              <w:rPr>
+                <w:rtl w:val="0"/>
+              </w:rPr>
+              <w:t xml:space="preserve">22/06/2023</w:t>
+            </w:r>
+          </w:p>
+        </w:tc>
+      </w:tr>
+      <w:tr>
+        <w:trPr>
+          <w:cantSplit w:val="0"/>
+          <w:tblHeader w:val="0"/>
+        </w:trPr>
+        <w:tc>
+          <w:tcPr>
+            <w:shd w:fill="efefef" w:val="clear"/>
+            <w:tcMar>
+              <w:top w:w="100.0" w:type="dxa"/>
+              <w:left w:w="100.0" w:type="dxa"/>
+              <w:bottom w:w="100.0" w:type="dxa"/>
+              <w:right w:w="100.0" w:type="dxa"/>
+            </w:tcMar>
+            <w:vAlign w:val="top"/>
+          </w:tcPr>
+          <w:p>
+            <w:pPr>
+              <w:widowControl w:val="0"/>
+              <w:spacing w:line="240" w:lineRule="auto"/>
+              <w:jc w:val="center"/>
+              <w:rPr>
+                <w:b w:val="1"/>
+              </w:rPr>
+            </w:pPr>
+            <w:r>
+              <w:rPr>
+                <w:b w:val="1"/>
+                <w:rtl w:val="0"/>
+              </w:rPr>
+              <w:t xml:space="preserve">Duración real</w:t>
+            </w:r>
+          </w:p>
+        </w:tc>
+        <w:tc>
+          <w:tcPr>
+            <w:shd w:fill="auto" w:val="clear"/>
+            <w:tcMar>
+              <w:top w:w="100.0" w:type="dxa"/>
+              <w:left w:w="100.0" w:type="dxa"/>
+              <w:bottom w:w="100.0" w:type="dxa"/>
+              <w:right w:w="100.0" w:type="dxa"/>
+            </w:tcMar>
+            <w:vAlign w:val="top"/>
+          </w:tcPr>
+          <w:p>
+            <w:pPr>
+              <w:widowControl w:val="0"/>
+              <w:spacing w:line="240" w:lineRule="auto"/>
+              <w:rPr/>
+            </w:pPr>
+            <w:r>
+              <w:rPr>
+                <w:rtl w:val="0"/>
+              </w:rPr>
+              <w:t xml:space="preserve">30 min</w:t>
+            </w:r>
+          </w:p>
+        </w:tc>
+      </w:tr>
+    </w:tbl>
+    <w:p>
+      <w:pPr>
+        <w:jc w:val="both"/>
+        <w:rPr/>
+      </w:pPr>
+      <w:r>
+        <w:rPr>
+          <w:rtl w:val="0"/>
+        </w:rPr>
+      </w:r>
+    </w:p>
+    <w:p>
+      <w:pPr>
+        <w:jc w:val="both"/>
+        <w:rPr/>
+      </w:pPr>
+      <w:r>
+        <w:rPr>
+          <w:rtl w:val="0"/>
+        </w:rPr>
+      </w:r>
+    </w:p>
+    <w:tbl>
+      <w:tblPr>
+        <w:tblStyle w:val="Table16"/>
+        <w:tblW w:w="9029.0" w:type="dxa"/>
+        <w:jc w:val="left"/>
+        <w:tblBorders>
+          <w:top w:color="000000" w:space="0" w:sz="8" w:val="single"/>
+          <w:left w:color="000000" w:space="0" w:sz="8" w:val="single"/>
+          <w:bottom w:color="000000" w:space="0" w:sz="8" w:val="single"/>
+          <w:right w:color="000000" w:space="0" w:sz="8" w:val="single"/>
+          <w:insideH w:color="000000" w:space="0" w:sz="8" w:val="single"/>
+          <w:insideV w:color="000000" w:space="0" w:sz="8" w:val="single"/>
+        </w:tblBorders>
+        <w:tblLayout w:type="fixed"/>
+        <w:tblLook w:val="0600"/>
+      </w:tblPr>
+      <w:tblGrid>
+        <w:gridCol w:w="4514.5"/>
+        <w:gridCol w:w="4514.5"/>
+        <w:tblGridChange w:id="0">
+          <w:tblGrid>
+            <w:gridCol w:w="4514.5"/>
+            <w:gridCol w:w="4514.5"/>
+          </w:tblGrid>
+        </w:tblGridChange>
+      </w:tblGrid>
+      <w:tr>
+        <w:trPr>
+          <w:cantSplit w:val="0"/>
+          <w:tblHeader w:val="0"/>
+        </w:trPr>
+        <w:tc>
+          <w:tcPr>
+            <w:shd w:fill="a4c2f4" w:val="clear"/>
+            <w:tcMar>
+              <w:top w:w="100.0" w:type="dxa"/>
+              <w:left w:w="100.0" w:type="dxa"/>
+              <w:bottom w:w="100.0" w:type="dxa"/>
+              <w:right w:w="100.0" w:type="dxa"/>
+            </w:tcMar>
+            <w:vAlign w:val="top"/>
+          </w:tcPr>
+          <w:p>
+            <w:pPr>
+              <w:widowControl w:val="0"/>
+              <w:spacing w:line="240" w:lineRule="auto"/>
+              <w:jc w:val="center"/>
+              <w:rPr>
+                <w:b w:val="1"/>
+              </w:rPr>
+            </w:pPr>
+            <w:r>
+              <w:rPr>
+                <w:b w:val="1"/>
+                <w:rtl w:val="0"/>
+              </w:rPr>
+              <w:t xml:space="preserve">Tarea</w:t>
+            </w:r>
+          </w:p>
+        </w:tc>
+        <w:tc>
+          <w:tcPr>
+            <w:shd w:fill="a4c2f4" w:val="clear"/>
+            <w:tcMar>
+              <w:top w:w="100.0" w:type="dxa"/>
+              <w:left w:w="100.0" w:type="dxa"/>
+              <w:bottom w:w="100.0" w:type="dxa"/>
+              <w:right w:w="100.0" w:type="dxa"/>
+            </w:tcMar>
+            <w:vAlign w:val="top"/>
+          </w:tcPr>
+          <w:p>
+            <w:pPr>
+              <w:widowControl w:val="0"/>
+              <w:spacing w:line="240" w:lineRule="auto"/>
+              <w:jc w:val="right"/>
+              <w:rPr/>
+            </w:pPr>
+            <w:r>
+              <w:rPr>
+                <w:rtl w:val="0"/>
+              </w:rPr>
+              <w:t xml:space="preserve">D03-15</w:t>
+            </w:r>
+          </w:p>
+        </w:tc>
+      </w:tr>
+      <w:tr>
+        <w:trPr>
+          <w:cantSplit w:val="0"/>
+          <w:tblHeader w:val="0"/>
+        </w:trPr>
+        <w:tc>
+          <w:tcPr>
+            <w:shd w:fill="efefef" w:val="clear"/>
+            <w:tcMar>
+              <w:top w:w="100.0" w:type="dxa"/>
+              <w:left w:w="100.0" w:type="dxa"/>
+              <w:bottom w:w="100.0" w:type="dxa"/>
+              <w:right w:w="100.0" w:type="dxa"/>
+            </w:tcMar>
+            <w:vAlign w:val="top"/>
+          </w:tcPr>
+          <w:p>
+            <w:pPr>
+              <w:widowControl w:val="0"/>
+              <w:spacing w:line="240" w:lineRule="auto"/>
+              <w:jc w:val="center"/>
+              <w:rPr>
+                <w:b w:val="1"/>
+              </w:rPr>
+            </w:pPr>
+            <w:r>
+              <w:rPr>
+                <w:b w:val="1"/>
+                <w:rtl w:val="0"/>
+              </w:rPr>
+              <w:t xml:space="preserve">Título</w:t>
+            </w:r>
+          </w:p>
+        </w:tc>
+        <w:tc>
+          <w:tcPr>
+            <w:shd w:fill="auto" w:val="clear"/>
+            <w:tcMar>
+              <w:top w:w="100.0" w:type="dxa"/>
+              <w:left w:w="100.0" w:type="dxa"/>
+              <w:bottom w:w="100.0" w:type="dxa"/>
+              <w:right w:w="100.0" w:type="dxa"/>
+            </w:tcMar>
+            <w:vAlign w:val="top"/>
+          </w:tcPr>
+          <w:p>
+            <w:pPr>
+              <w:widowControl w:val="0"/>
+              <w:spacing w:line="240" w:lineRule="auto"/>
+              <w:rPr>
+                <w:b w:val="1"/>
+              </w:rPr>
+            </w:pPr>
+            <w:r>
+              <w:rPr>
+                <w:b w:val="1"/>
+                <w:rtl w:val="0"/>
+              </w:rPr>
+              <w:t xml:space="preserve">Corrección tras </w:t>
+            </w:r>
+            <w:r>
+              <w:rPr>
+                <w:b w:val="1"/>
+                <w:i w:val="1"/>
+                <w:rtl w:val="0"/>
+              </w:rPr>
+              <w:t xml:space="preserve">First Call</w:t>
+            </w:r>
+            <w:r>
+              <w:rPr>
+                <w:b w:val="1"/>
+                <w:rtl w:val="0"/>
+              </w:rPr>
+              <w:t xml:space="preserve"> en atributo </w:t>
+            </w:r>
+            <w:r>
+              <w:rPr>
+                <w:b w:val="1"/>
+                <w:i w:val="1"/>
+                <w:rtl w:val="0"/>
+              </w:rPr>
+              <w:t xml:space="preserve">courseType</w:t>
+            </w:r>
+            <w:r>
+              <w:rPr>
+                <w:b w:val="1"/>
+                <w:rtl w:val="0"/>
+              </w:rPr>
+              <w:t xml:space="preserve"> de </w:t>
+            </w:r>
+            <w:r>
+              <w:rPr>
+                <w:b w:val="1"/>
+                <w:i w:val="1"/>
+                <w:rtl w:val="0"/>
+              </w:rPr>
+              <w:t xml:space="preserve">Course</w:t>
+            </w:r>
+            <w:r>
+              <w:rPr>
+                <w:b w:val="1"/>
+                <w:rtl w:val="0"/>
+              </w:rPr>
+              <w:t xml:space="preserve"> en la vista</w:t>
+            </w:r>
+          </w:p>
+        </w:tc>
+      </w:tr>
+      <w:tr>
+        <w:trPr>
+          <w:cantSplit w:val="0"/>
+          <w:tblHeader w:val="0"/>
+        </w:trPr>
+        <w:tc>
+          <w:tcPr>
+            <w:shd w:fill="efefef" w:val="clear"/>
+            <w:tcMar>
+              <w:top w:w="100.0" w:type="dxa"/>
+              <w:left w:w="100.0" w:type="dxa"/>
+              <w:bottom w:w="100.0" w:type="dxa"/>
+              <w:right w:w="100.0" w:type="dxa"/>
+            </w:tcMar>
+            <w:vAlign w:val="top"/>
+          </w:tcPr>
+          <w:p>
+            <w:pPr>
+              <w:widowControl w:val="0"/>
+              <w:spacing w:line="240" w:lineRule="auto"/>
+              <w:jc w:val="center"/>
+              <w:rPr>
+                <w:b w:val="1"/>
+              </w:rPr>
+            </w:pPr>
+            <w:r>
+              <w:rPr>
+                <w:b w:val="1"/>
+                <w:rtl w:val="0"/>
+              </w:rPr>
+              <w:t xml:space="preserve">Descripción</w:t>
+            </w:r>
+          </w:p>
+        </w:tc>
+        <w:tc>
+          <w:tcPr>
+            <w:shd w:fill="auto" w:val="clear"/>
+            <w:tcMar>
+              <w:top w:w="100.0" w:type="dxa"/>
+              <w:left w:w="100.0" w:type="dxa"/>
+              <w:bottom w:w="100.0" w:type="dxa"/>
+              <w:right w:w="100.0" w:type="dxa"/>
+            </w:tcMar>
+            <w:vAlign w:val="top"/>
+          </w:tcPr>
+          <w:p>
+            <w:pPr>
+              <w:widowControl w:val="0"/>
+              <w:spacing w:line="240" w:lineRule="auto"/>
+              <w:rPr/>
+            </w:pPr>
+            <w:r>
+              <w:rPr>
+                <w:rtl w:val="0"/>
+              </w:rPr>
+              <w:t xml:space="preserve">No se muestra de qué tipo es el curso en la vista de show</w:t>
+            </w:r>
+          </w:p>
+        </w:tc>
+      </w:tr>
+      <w:tr>
+        <w:trPr>
+          <w:cantSplit w:val="0"/>
+          <w:tblHeader w:val="0"/>
+        </w:trPr>
+        <w:tc>
+          <w:tcPr>
+            <w:shd w:fill="efefef" w:val="clear"/>
+            <w:tcMar>
+              <w:top w:w="100.0" w:type="dxa"/>
+              <w:left w:w="100.0" w:type="dxa"/>
+              <w:bottom w:w="100.0" w:type="dxa"/>
+              <w:right w:w="100.0" w:type="dxa"/>
+            </w:tcMar>
+            <w:vAlign w:val="top"/>
+          </w:tcPr>
+          <w:p>
+            <w:pPr>
+              <w:widowControl w:val="0"/>
+              <w:spacing w:line="240" w:lineRule="auto"/>
+              <w:jc w:val="center"/>
+              <w:rPr>
+                <w:b w:val="1"/>
+              </w:rPr>
+            </w:pPr>
+            <w:r>
+              <w:rPr>
+                <w:b w:val="1"/>
+                <w:rtl w:val="0"/>
+              </w:rPr>
+              <w:t xml:space="preserve">Rol, Asignación</w:t>
+            </w:r>
+          </w:p>
+        </w:tc>
+        <w:tc>
+          <w:tcPr>
+            <w:shd w:fill="auto" w:val="clear"/>
+            <w:tcMar>
+              <w:top w:w="100.0" w:type="dxa"/>
+              <w:left w:w="100.0" w:type="dxa"/>
+              <w:bottom w:w="100.0" w:type="dxa"/>
+              <w:right w:w="100.0" w:type="dxa"/>
+            </w:tcMar>
+            <w:vAlign w:val="top"/>
+          </w:tcPr>
+          <w:p>
+            <w:pPr>
+              <w:widowControl w:val="0"/>
+              <w:spacing w:line="240" w:lineRule="auto"/>
+              <w:rPr>
+                <w:b w:val="1"/>
+              </w:rPr>
+            </w:pPr>
+            <w:r>
+              <w:rPr>
+                <w:b w:val="1"/>
+                <w:rtl w:val="0"/>
+              </w:rPr>
+              <w:t xml:space="preserve">Desarrollador,</w:t>
+            </w:r>
+          </w:p>
+          <w:p>
+            <w:pPr>
+              <w:widowControl w:val="0"/>
+              <w:spacing w:line="240" w:lineRule="auto"/>
+              <w:rPr>
+                <w:b w:val="1"/>
+              </w:rPr>
+            </w:pPr>
+            <w:r>
+              <w:rPr>
+                <w:b w:val="1"/>
+                <w:rtl w:val="0"/>
+              </w:rPr>
+              <w:t xml:space="preserve">José Joaquín Rojas Romero</w:t>
+            </w:r>
+          </w:p>
+        </w:tc>
+      </w:tr>
+      <w:tr>
+        <w:trPr>
+          <w:cantSplit w:val="0"/>
+          <w:tblHeader w:val="0"/>
+        </w:trPr>
+        <w:tc>
+          <w:tcPr>
+            <w:shd w:fill="efefef" w:val="clear"/>
+            <w:tcMar>
+              <w:top w:w="100.0" w:type="dxa"/>
+              <w:left w:w="100.0" w:type="dxa"/>
+              <w:bottom w:w="100.0" w:type="dxa"/>
+              <w:right w:w="100.0" w:type="dxa"/>
+            </w:tcMar>
+            <w:vAlign w:val="top"/>
+          </w:tcPr>
+          <w:p>
+            <w:pPr>
+              <w:widowControl w:val="0"/>
+              <w:spacing w:line="240" w:lineRule="auto"/>
+              <w:jc w:val="center"/>
+              <w:rPr>
+                <w:b w:val="1"/>
+              </w:rPr>
+            </w:pPr>
+            <w:r>
+              <w:rPr>
+                <w:b w:val="1"/>
+                <w:rtl w:val="0"/>
+              </w:rPr>
+              <w:t xml:space="preserve">Duración estimada</w:t>
+            </w:r>
+          </w:p>
+        </w:tc>
+        <w:tc>
+          <w:tcPr>
+            <w:shd w:fill="auto" w:val="clear"/>
+            <w:tcMar>
+              <w:top w:w="100.0" w:type="dxa"/>
+              <w:left w:w="100.0" w:type="dxa"/>
+              <w:bottom w:w="100.0" w:type="dxa"/>
+              <w:right w:w="100.0" w:type="dxa"/>
+            </w:tcMar>
+            <w:vAlign w:val="top"/>
+          </w:tcPr>
+          <w:p>
+            <w:pPr>
+              <w:widowControl w:val="0"/>
+              <w:spacing w:line="240" w:lineRule="auto"/>
+              <w:rPr/>
+            </w:pPr>
+            <w:r>
+              <w:rPr>
+                <w:rtl w:val="0"/>
+              </w:rPr>
+              <w:t xml:space="preserve">10 min</w:t>
+            </w:r>
+          </w:p>
+        </w:tc>
+      </w:tr>
+      <w:tr>
+        <w:trPr>
+          <w:cantSplit w:val="0"/>
+          <w:tblHeader w:val="0"/>
+        </w:trPr>
+        <w:tc>
+          <w:tcPr>
+            <w:shd w:fill="efefef" w:val="clear"/>
+            <w:tcMar>
+              <w:top w:w="100.0" w:type="dxa"/>
+              <w:left w:w="100.0" w:type="dxa"/>
+              <w:bottom w:w="100.0" w:type="dxa"/>
+              <w:right w:w="100.0" w:type="dxa"/>
+            </w:tcMar>
+            <w:vAlign w:val="top"/>
+          </w:tcPr>
+          <w:p>
+            <w:pPr>
+              <w:widowControl w:val="0"/>
+              <w:spacing w:line="240" w:lineRule="auto"/>
+              <w:jc w:val="center"/>
+              <w:rPr>
+                <w:b w:val="1"/>
+              </w:rPr>
+            </w:pPr>
+            <w:r>
+              <w:rPr>
+                <w:b w:val="1"/>
+                <w:rtl w:val="0"/>
+              </w:rPr>
+              <w:t xml:space="preserve">Fecha de inicio</w:t>
+            </w:r>
+          </w:p>
+        </w:tc>
+        <w:tc>
+          <w:tcPr>
+            <w:shd w:fill="auto" w:val="clear"/>
+            <w:tcMar>
+              <w:top w:w="100.0" w:type="dxa"/>
+              <w:left w:w="100.0" w:type="dxa"/>
+              <w:bottom w:w="100.0" w:type="dxa"/>
+              <w:right w:w="100.0" w:type="dxa"/>
+            </w:tcMar>
+            <w:vAlign w:val="top"/>
+          </w:tcPr>
+          <w:p>
+            <w:pPr>
+              <w:widowControl w:val="0"/>
+              <w:spacing w:line="240" w:lineRule="auto"/>
+              <w:rPr/>
+            </w:pPr>
+            <w:r>
+              <w:rPr>
+                <w:rtl w:val="0"/>
+              </w:rPr>
+              <w:t xml:space="preserve">14/10/2023</w:t>
+            </w:r>
+          </w:p>
+        </w:tc>
+      </w:tr>
+      <w:tr>
+        <w:trPr>
+          <w:cantSplit w:val="0"/>
+          <w:tblHeader w:val="0"/>
+        </w:trPr>
+        <w:tc>
+          <w:tcPr>
+            <w:shd w:fill="efefef" w:val="clear"/>
+            <w:tcMar>
+              <w:top w:w="100.0" w:type="dxa"/>
+              <w:left w:w="100.0" w:type="dxa"/>
+              <w:bottom w:w="100.0" w:type="dxa"/>
+              <w:right w:w="100.0" w:type="dxa"/>
+            </w:tcMar>
+            <w:vAlign w:val="top"/>
+          </w:tcPr>
+          <w:p>
+            <w:pPr>
+              <w:widowControl w:val="0"/>
+              <w:spacing w:line="240" w:lineRule="auto"/>
+              <w:jc w:val="center"/>
+              <w:rPr>
+                <w:b w:val="1"/>
+              </w:rPr>
+            </w:pPr>
+            <w:r>
+              <w:rPr>
+                <w:b w:val="1"/>
+                <w:rtl w:val="0"/>
+              </w:rPr>
+              <w:t xml:space="preserve">Fecha de fin</w:t>
+            </w:r>
+          </w:p>
+        </w:tc>
+        <w:tc>
+          <w:tcPr>
+            <w:shd w:fill="auto" w:val="clear"/>
+            <w:tcMar>
+              <w:top w:w="100.0" w:type="dxa"/>
+              <w:left w:w="100.0" w:type="dxa"/>
+              <w:bottom w:w="100.0" w:type="dxa"/>
+              <w:right w:w="100.0" w:type="dxa"/>
+            </w:tcMar>
+            <w:vAlign w:val="top"/>
+          </w:tcPr>
+          <w:p>
+            <w:pPr>
+              <w:widowControl w:val="0"/>
+              <w:spacing w:line="240" w:lineRule="auto"/>
+              <w:rPr/>
+            </w:pPr>
+            <w:r>
+              <w:rPr>
+                <w:rtl w:val="0"/>
+              </w:rPr>
+              <w:t xml:space="preserve">14/10/2023</w:t>
+            </w:r>
+          </w:p>
+        </w:tc>
+      </w:tr>
+      <w:tr>
+        <w:trPr>
+          <w:cantSplit w:val="0"/>
+          <w:tblHeader w:val="0"/>
+        </w:trPr>
+        <w:tc>
+          <w:tcPr>
+            <w:shd w:fill="efefef" w:val="clear"/>
+            <w:tcMar>
+              <w:top w:w="100.0" w:type="dxa"/>
+              <w:left w:w="100.0" w:type="dxa"/>
+              <w:bottom w:w="100.0" w:type="dxa"/>
+              <w:right w:w="100.0" w:type="dxa"/>
+            </w:tcMar>
+            <w:vAlign w:val="top"/>
+          </w:tcPr>
+          <w:p>
+            <w:pPr>
+              <w:widowControl w:val="0"/>
+              <w:spacing w:line="240" w:lineRule="auto"/>
+              <w:jc w:val="center"/>
+              <w:rPr>
+                <w:b w:val="1"/>
+              </w:rPr>
+            </w:pPr>
+            <w:r>
+              <w:rPr>
+                <w:b w:val="1"/>
+                <w:rtl w:val="0"/>
+              </w:rPr>
+              <w:t xml:space="preserve">Duración real</w:t>
+            </w:r>
+          </w:p>
+        </w:tc>
+        <w:tc>
+          <w:tcPr>
+            <w:shd w:fill="auto" w:val="clear"/>
+            <w:tcMar>
+              <w:top w:w="100.0" w:type="dxa"/>
+              <w:left w:w="100.0" w:type="dxa"/>
+              <w:bottom w:w="100.0" w:type="dxa"/>
+              <w:right w:w="100.0" w:type="dxa"/>
+            </w:tcMar>
+            <w:vAlign w:val="top"/>
+          </w:tcPr>
+          <w:p>
+            <w:pPr>
+              <w:widowControl w:val="0"/>
+              <w:spacing w:line="240" w:lineRule="auto"/>
+              <w:rPr/>
+            </w:pPr>
+            <w:r>
+              <w:rPr>
+                <w:rtl w:val="0"/>
+              </w:rPr>
+              <w:t xml:space="preserve">10 min</w:t>
+            </w:r>
+          </w:p>
+        </w:tc>
+      </w:tr>
+    </w:tbl>
+    <w:p>
+      <w:pPr>
+        <w:jc w:val="both"/>
+        <w:rPr/>
+      </w:pPr>
+      <w:r>
+        <w:rPr>
+          <w:rtl w:val="0"/>
+        </w:rPr>
+      </w:r>
+    </w:p>
+    <w:p>
+      <w:pPr>
+        <w:jc w:val="both"/>
+        <w:rPr/>
+      </w:pPr>
+      <w:r>
+        <w:rPr>
+          <w:rtl w:val="0"/>
+        </w:rPr>
+      </w:r>
+    </w:p>
+    <w:p>
+      <w:pPr>
+        <w:jc w:val="both"/>
+        <w:rPr/>
+      </w:pPr>
+      <w:r>
+        <w:rPr>
+          <w:rtl w:val="0"/>
+        </w:rPr>
+      </w:r>
+    </w:p>
+    <w:p>
+      <w:pPr>
+        <w:jc w:val="both"/>
+        <w:rPr/>
+      </w:pPr>
+      <w:r>
+        <w:rPr>
+          <w:rtl w:val="0"/>
+        </w:rPr>
+      </w:r>
+    </w:p>
+    <w:p>
+      <w:pPr>
+        <w:jc w:val="both"/>
+        <w:rPr/>
+      </w:pPr>
+      <w:r>
+        <w:rPr>
+          <w:rtl w:val="0"/>
+        </w:rPr>
+      </w:r>
+    </w:p>
+    <w:p>
+      <w:pPr>
+        <w:jc w:val="both"/>
+        <w:rPr/>
+      </w:pPr>
+      <w:r>
+        <w:rPr>
+          <w:rtl w:val="0"/>
+        </w:rPr>
+      </w:r>
+    </w:p>
+    <w:p>
+      <w:pPr>
+        <w:jc w:val="both"/>
+        <w:rPr/>
+      </w:pPr>
+      <w:r>
+        <w:rPr>
+          <w:rtl w:val="0"/>
+        </w:rPr>
+      </w:r>
+    </w:p>
+    <w:p>
+      <w:pPr>
+        <w:jc w:val="both"/>
+        <w:rPr/>
+      </w:pPr>
+      <w:r>
+        <w:rPr>
+          <w:rtl w:val="0"/>
+        </w:rPr>
+      </w:r>
+    </w:p>
+    <w:p>
+      <w:pPr>
+        <w:jc w:val="both"/>
+        <w:rPr/>
+      </w:pPr>
+      <w:r>
+        <w:rPr>
+          <w:rtl w:val="0"/>
+        </w:rPr>
+      </w:r>
+    </w:p>
+    <w:p>
+      <w:pPr>
+        <w:jc w:val="both"/>
+        <w:rPr/>
+      </w:pPr>
+      <w:r>
+        <w:rPr>
+          <w:rtl w:val="0"/>
+        </w:rPr>
+      </w:r>
+    </w:p>
+    <w:p>
+      <w:pPr>
+        <w:jc w:val="both"/>
+        <w:rPr/>
+      </w:pPr>
+      <w:r>
+        <w:rPr>
+          <w:rtl w:val="0"/>
+        </w:rPr>
+      </w:r>
+    </w:p>
+    <w:p>
+      <w:pPr>
+        <w:jc w:val="both"/>
+        <w:rPr/>
+      </w:pPr>
+      <w:r>
+        <w:rPr>
+          <w:rtl w:val="0"/>
+        </w:rPr>
+      </w:r>
+    </w:p>
+    <w:p>
+      <w:pPr>
+        <w:jc w:val="both"/>
+        <w:rPr/>
+      </w:pPr>
+      <w:r>
+        <w:rPr>
+          <w:rtl w:val="0"/>
+        </w:rPr>
+      </w:r>
+    </w:p>
+    <w:tbl>
+      <w:tblPr>
+        <w:tblStyle w:val="Table17"/>
+        <w:tblW w:w="9029.0" w:type="dxa"/>
+        <w:jc w:val="left"/>
+        <w:tblBorders>
+          <w:top w:color="000000" w:space="0" w:sz="8" w:val="single"/>
+          <w:left w:color="000000" w:space="0" w:sz="8" w:val="single"/>
+          <w:bottom w:color="000000" w:space="0" w:sz="8" w:val="single"/>
+          <w:right w:color="000000" w:space="0" w:sz="8" w:val="single"/>
+          <w:insideH w:color="000000" w:space="0" w:sz="8" w:val="single"/>
+          <w:insideV w:color="000000" w:space="0" w:sz="8" w:val="single"/>
+        </w:tblBorders>
+        <w:tblLayout w:type="fixed"/>
+        <w:tblLook w:val="0600"/>
+      </w:tblPr>
+      <w:tblGrid>
+        <w:gridCol w:w="4514.5"/>
+        <w:gridCol w:w="4514.5"/>
+        <w:tblGridChange w:id="0">
+          <w:tblGrid>
+            <w:gridCol w:w="4514.5"/>
+            <w:gridCol w:w="4514.5"/>
+          </w:tblGrid>
+        </w:tblGridChange>
+      </w:tblGrid>
+      <w:tr>
+        <w:trPr>
+          <w:cantSplit w:val="0"/>
+          <w:tblHeader w:val="0"/>
+        </w:trPr>
+        <w:tc>
+          <w:tcPr>
+            <w:shd w:fill="a4c2f4" w:val="clear"/>
+            <w:tcMar>
+              <w:top w:w="100.0" w:type="dxa"/>
+              <w:left w:w="100.0" w:type="dxa"/>
+              <w:bottom w:w="100.0" w:type="dxa"/>
+              <w:right w:w="100.0" w:type="dxa"/>
+            </w:tcMar>
+            <w:vAlign w:val="top"/>
+          </w:tcPr>
+          <w:p>
+            <w:pPr>
+              <w:widowControl w:val="0"/>
+              <w:spacing w:line="240" w:lineRule="auto"/>
+              <w:jc w:val="center"/>
+              <w:rPr>
+                <w:b w:val="1"/>
+              </w:rPr>
+            </w:pPr>
+            <w:r>
+              <w:rPr>
+                <w:b w:val="1"/>
+                <w:rtl w:val="0"/>
+              </w:rPr>
+              <w:t xml:space="preserve">Tarea</w:t>
+            </w:r>
+          </w:p>
+        </w:tc>
+        <w:tc>
+          <w:tcPr>
+            <w:shd w:fill="a4c2f4" w:val="clear"/>
+            <w:tcMar>
+              <w:top w:w="100.0" w:type="dxa"/>
+              <w:left w:w="100.0" w:type="dxa"/>
+              <w:bottom w:w="100.0" w:type="dxa"/>
+              <w:right w:w="100.0" w:type="dxa"/>
+            </w:tcMar>
+            <w:vAlign w:val="top"/>
+          </w:tcPr>
+          <w:p>
+            <w:pPr>
+              <w:widowControl w:val="0"/>
+              <w:spacing w:line="240" w:lineRule="auto"/>
+              <w:jc w:val="right"/>
+              <w:rPr/>
+            </w:pPr>
+            <w:r>
+              <w:rPr>
+                <w:rtl w:val="0"/>
+              </w:rPr>
+              <w:t xml:space="preserve">D03-16</w:t>
+            </w:r>
+          </w:p>
+        </w:tc>
+      </w:tr>
+      <w:tr>
+        <w:trPr>
+          <w:cantSplit w:val="0"/>
+          <w:tblHeader w:val="0"/>
+        </w:trPr>
+        <w:tc>
+          <w:tcPr>
+            <w:shd w:fill="efefef" w:val="clear"/>
+            <w:tcMar>
+              <w:top w:w="100.0" w:type="dxa"/>
+              <w:left w:w="100.0" w:type="dxa"/>
+              <w:bottom w:w="100.0" w:type="dxa"/>
+              <w:right w:w="100.0" w:type="dxa"/>
+            </w:tcMar>
+            <w:vAlign w:val="top"/>
+          </w:tcPr>
+          <w:p>
+            <w:pPr>
+              <w:widowControl w:val="0"/>
+              <w:spacing w:line="240" w:lineRule="auto"/>
+              <w:jc w:val="center"/>
+              <w:rPr>
+                <w:b w:val="1"/>
+              </w:rPr>
+            </w:pPr>
+            <w:r>
+              <w:rPr>
+                <w:b w:val="1"/>
+                <w:rtl w:val="0"/>
+              </w:rPr>
+              <w:t xml:space="preserve">Título</w:t>
+            </w:r>
+          </w:p>
+        </w:tc>
+        <w:tc>
+          <w:tcPr>
+            <w:shd w:fill="auto" w:val="clear"/>
+            <w:tcMar>
+              <w:top w:w="100.0" w:type="dxa"/>
+              <w:left w:w="100.0" w:type="dxa"/>
+              <w:bottom w:w="100.0" w:type="dxa"/>
+              <w:right w:w="100.0" w:type="dxa"/>
+            </w:tcMar>
+            <w:vAlign w:val="top"/>
+          </w:tcPr>
+          <w:p>
+            <w:pPr>
+              <w:widowControl w:val="0"/>
+              <w:spacing w:line="240" w:lineRule="auto"/>
+              <w:rPr>
+                <w:b w:val="1"/>
+              </w:rPr>
+            </w:pPr>
+            <w:r>
+              <w:rPr>
+                <w:b w:val="1"/>
+                <w:rtl w:val="0"/>
+              </w:rPr>
+              <w:t xml:space="preserve">Corrección tras </w:t>
+            </w:r>
+            <w:r>
+              <w:rPr>
+                <w:b w:val="1"/>
+                <w:i w:val="1"/>
+                <w:rtl w:val="0"/>
+              </w:rPr>
+              <w:t xml:space="preserve">Second Call</w:t>
+            </w:r>
+            <w:r>
+              <w:rPr>
+                <w:b w:val="1"/>
+                <w:rtl w:val="0"/>
+              </w:rPr>
+              <w:t xml:space="preserve"> en </w:t>
+            </w:r>
+            <w:r>
+              <w:rPr>
+                <w:b w:val="1"/>
+                <w:i w:val="1"/>
+                <w:rtl w:val="0"/>
+              </w:rPr>
+              <w:t xml:space="preserve">Course</w:t>
+            </w:r>
+            <w:r>
+              <w:rPr>
+                <w:rtl w:val="0"/>
+              </w:rPr>
+            </w:r>
+          </w:p>
+        </w:tc>
+      </w:tr>
+      <w:tr>
+        <w:trPr>
+          <w:cantSplit w:val="0"/>
+          <w:tblHeader w:val="0"/>
+        </w:trPr>
+        <w:tc>
+          <w:tcPr>
+            <w:shd w:fill="efefef" w:val="clear"/>
+            <w:tcMar>
+              <w:top w:w="100.0" w:type="dxa"/>
+              <w:left w:w="100.0" w:type="dxa"/>
+              <w:bottom w:w="100.0" w:type="dxa"/>
+              <w:right w:w="100.0" w:type="dxa"/>
+            </w:tcMar>
+            <w:vAlign w:val="top"/>
+          </w:tcPr>
+          <w:p>
+            <w:pPr>
+              <w:widowControl w:val="0"/>
+              <w:spacing w:line="240" w:lineRule="auto"/>
+              <w:jc w:val="center"/>
+              <w:rPr>
+                <w:b w:val="1"/>
+              </w:rPr>
+            </w:pPr>
+            <w:r>
+              <w:rPr>
+                <w:b w:val="1"/>
+                <w:rtl w:val="0"/>
+              </w:rPr>
+              <w:t xml:space="preserve">Descripción</w:t>
+            </w:r>
+          </w:p>
+        </w:tc>
+        <w:tc>
+          <w:tcPr>
+            <w:shd w:fill="auto" w:val="clear"/>
+            <w:tcMar>
+              <w:top w:w="100.0" w:type="dxa"/>
+              <w:left w:w="100.0" w:type="dxa"/>
+              <w:bottom w:w="100.0" w:type="dxa"/>
+              <w:right w:w="100.0" w:type="dxa"/>
+            </w:tcMar>
+            <w:vAlign w:val="top"/>
+          </w:tcPr>
+          <w:p>
+            <w:pPr>
+              <w:widowControl w:val="0"/>
+              <w:spacing w:line="240" w:lineRule="auto"/>
+              <w:rPr/>
+            </w:pPr>
+            <w:r>
+              <w:rPr>
+                <w:rtl w:val="0"/>
+              </w:rPr>
+              <w:t xml:space="preserve">Parece que permite eliminar el curso una vez que está publicado, lo cual no es correcto. He podido eliminar un curso publicado sin problemas. En esta feature, en el tercer punto, se indica que sólo se pueden actualizar y eliminar siempre y cuando los cursos no hayan sido publicados.</w:t>
+            </w:r>
+          </w:p>
+        </w:tc>
+      </w:tr>
+      <w:tr>
+        <w:trPr>
+          <w:cantSplit w:val="0"/>
+          <w:tblHeader w:val="0"/>
+        </w:trPr>
+        <w:tc>
+          <w:tcPr>
+            <w:shd w:fill="efefef" w:val="clear"/>
+            <w:tcMar>
+              <w:top w:w="100.0" w:type="dxa"/>
+              <w:left w:w="100.0" w:type="dxa"/>
+              <w:bottom w:w="100.0" w:type="dxa"/>
+              <w:right w:w="100.0" w:type="dxa"/>
+            </w:tcMar>
+            <w:vAlign w:val="top"/>
+          </w:tcPr>
+          <w:p>
+            <w:pPr>
+              <w:widowControl w:val="0"/>
+              <w:spacing w:line="240" w:lineRule="auto"/>
+              <w:jc w:val="center"/>
+              <w:rPr>
+                <w:b w:val="1"/>
+              </w:rPr>
+            </w:pPr>
+            <w:r>
+              <w:rPr>
+                <w:b w:val="1"/>
+                <w:rtl w:val="0"/>
+              </w:rPr>
+              <w:t xml:space="preserve">Rol, Asignación</w:t>
+            </w:r>
+          </w:p>
+        </w:tc>
+        <w:tc>
+          <w:tcPr>
+            <w:shd w:fill="auto" w:val="clear"/>
+            <w:tcMar>
+              <w:top w:w="100.0" w:type="dxa"/>
+              <w:left w:w="100.0" w:type="dxa"/>
+              <w:bottom w:w="100.0" w:type="dxa"/>
+              <w:right w:w="100.0" w:type="dxa"/>
+            </w:tcMar>
+            <w:vAlign w:val="top"/>
+          </w:tcPr>
+          <w:p>
+            <w:pPr>
+              <w:widowControl w:val="0"/>
+              <w:spacing w:line="240" w:lineRule="auto"/>
+              <w:rPr>
+                <w:b w:val="1"/>
+              </w:rPr>
+            </w:pPr>
+            <w:r>
+              <w:rPr>
+                <w:b w:val="1"/>
+                <w:rtl w:val="0"/>
+              </w:rPr>
+              <w:t xml:space="preserve">Desarrollador,</w:t>
+            </w:r>
+          </w:p>
+          <w:p>
+            <w:pPr>
+              <w:widowControl w:val="0"/>
+              <w:spacing w:line="240" w:lineRule="auto"/>
+              <w:rPr>
+                <w:b w:val="1"/>
+              </w:rPr>
+            </w:pPr>
+            <w:r>
+              <w:rPr>
+                <w:b w:val="1"/>
+                <w:rtl w:val="0"/>
+              </w:rPr>
+              <w:t xml:space="preserve">José Joaquín Rojas Romero</w:t>
+            </w:r>
+          </w:p>
+        </w:tc>
+      </w:tr>
+      <w:tr>
+        <w:trPr>
+          <w:cantSplit w:val="0"/>
+          <w:tblHeader w:val="0"/>
+        </w:trPr>
+        <w:tc>
+          <w:tcPr>
+            <w:shd w:fill="efefef" w:val="clear"/>
+            <w:tcMar>
+              <w:top w:w="100.0" w:type="dxa"/>
+              <w:left w:w="100.0" w:type="dxa"/>
+              <w:bottom w:w="100.0" w:type="dxa"/>
+              <w:right w:w="100.0" w:type="dxa"/>
+            </w:tcMar>
+            <w:vAlign w:val="top"/>
+          </w:tcPr>
+          <w:p>
+            <w:pPr>
+              <w:widowControl w:val="0"/>
+              <w:spacing w:line="240" w:lineRule="auto"/>
+              <w:jc w:val="center"/>
+              <w:rPr>
+                <w:b w:val="1"/>
+              </w:rPr>
+            </w:pPr>
+            <w:r>
+              <w:rPr>
+                <w:b w:val="1"/>
+                <w:rtl w:val="0"/>
+              </w:rPr>
+              <w:t xml:space="preserve">Duración estimada</w:t>
+            </w:r>
+          </w:p>
+        </w:tc>
+        <w:tc>
+          <w:tcPr>
+            <w:shd w:fill="auto" w:val="clear"/>
+            <w:tcMar>
+              <w:top w:w="100.0" w:type="dxa"/>
+              <w:left w:w="100.0" w:type="dxa"/>
+              <w:bottom w:w="100.0" w:type="dxa"/>
+              <w:right w:w="100.0" w:type="dxa"/>
+            </w:tcMar>
+            <w:vAlign w:val="top"/>
+          </w:tcPr>
+          <w:p>
+            <w:pPr>
+              <w:widowControl w:val="0"/>
+              <w:spacing w:line="240" w:lineRule="auto"/>
+              <w:rPr/>
+            </w:pPr>
+            <w:r>
+              <w:rPr>
+                <w:rtl w:val="0"/>
+              </w:rPr>
+              <w:t xml:space="preserve">10 min</w:t>
+            </w:r>
+          </w:p>
+        </w:tc>
+      </w:tr>
+      <w:tr>
+        <w:trPr>
+          <w:cantSplit w:val="0"/>
+          <w:tblHeader w:val="0"/>
+        </w:trPr>
+        <w:tc>
+          <w:tcPr>
+            <w:shd w:fill="efefef" w:val="clear"/>
+            <w:tcMar>
+              <w:top w:w="100.0" w:type="dxa"/>
+              <w:left w:w="100.0" w:type="dxa"/>
+              <w:bottom w:w="100.0" w:type="dxa"/>
+              <w:right w:w="100.0" w:type="dxa"/>
+            </w:tcMar>
+            <w:vAlign w:val="top"/>
+          </w:tcPr>
+          <w:p>
+            <w:pPr>
+              <w:widowControl w:val="0"/>
+              <w:spacing w:line="240" w:lineRule="auto"/>
+              <w:jc w:val="center"/>
+              <w:rPr>
+                <w:b w:val="1"/>
+              </w:rPr>
+            </w:pPr>
+            <w:r>
+              <w:rPr>
+                <w:b w:val="1"/>
+                <w:rtl w:val="0"/>
+              </w:rPr>
+              <w:t xml:space="preserve">Fecha de inicio</w:t>
+            </w:r>
+          </w:p>
+        </w:tc>
+        <w:tc>
+          <w:tcPr>
+            <w:shd w:fill="auto" w:val="clear"/>
+            <w:tcMar>
+              <w:top w:w="100.0" w:type="dxa"/>
+              <w:left w:w="100.0" w:type="dxa"/>
+              <w:bottom w:w="100.0" w:type="dxa"/>
+              <w:right w:w="100.0" w:type="dxa"/>
+            </w:tcMar>
+            <w:vAlign w:val="top"/>
+          </w:tcPr>
+          <w:p>
+            <w:pPr>
+              <w:widowControl w:val="0"/>
+              <w:spacing w:line="240" w:lineRule="auto"/>
+              <w:rPr/>
+            </w:pPr>
+            <w:r>
+              <w:rPr>
+                <w:rtl w:val="0"/>
+              </w:rPr>
+              <w:t xml:space="preserve">15/10/2023</w:t>
+            </w:r>
+          </w:p>
+        </w:tc>
+      </w:tr>
+      <w:tr>
+        <w:trPr>
+          <w:cantSplit w:val="0"/>
+          <w:tblHeader w:val="0"/>
+        </w:trPr>
+        <w:tc>
+          <w:tcPr>
+            <w:shd w:fill="efefef" w:val="clear"/>
+            <w:tcMar>
+              <w:top w:w="100.0" w:type="dxa"/>
+              <w:left w:w="100.0" w:type="dxa"/>
+              <w:bottom w:w="100.0" w:type="dxa"/>
+              <w:right w:w="100.0" w:type="dxa"/>
+            </w:tcMar>
+            <w:vAlign w:val="top"/>
+          </w:tcPr>
+          <w:p>
+            <w:pPr>
+              <w:widowControl w:val="0"/>
+              <w:spacing w:line="240" w:lineRule="auto"/>
+              <w:jc w:val="center"/>
+              <w:rPr>
+                <w:b w:val="1"/>
+              </w:rPr>
+            </w:pPr>
+            <w:r>
+              <w:rPr>
+                <w:b w:val="1"/>
+                <w:rtl w:val="0"/>
+              </w:rPr>
+              <w:t xml:space="preserve">Fecha de fin</w:t>
+            </w:r>
+          </w:p>
+        </w:tc>
+        <w:tc>
+          <w:tcPr>
+            <w:shd w:fill="auto" w:val="clear"/>
+            <w:tcMar>
+              <w:top w:w="100.0" w:type="dxa"/>
+              <w:left w:w="100.0" w:type="dxa"/>
+              <w:bottom w:w="100.0" w:type="dxa"/>
+              <w:right w:w="100.0" w:type="dxa"/>
+            </w:tcMar>
+            <w:vAlign w:val="top"/>
+          </w:tcPr>
+          <w:p>
+            <w:pPr>
+              <w:widowControl w:val="0"/>
+              <w:spacing w:line="240" w:lineRule="auto"/>
+              <w:rPr/>
+            </w:pPr>
+            <w:r>
+              <w:rPr>
+                <w:rtl w:val="0"/>
+              </w:rPr>
+              <w:t xml:space="preserve">15/10/2023</w:t>
+            </w:r>
+          </w:p>
+        </w:tc>
+      </w:tr>
+      <w:tr>
+        <w:trPr>
+          <w:cantSplit w:val="0"/>
+          <w:tblHeader w:val="0"/>
+        </w:trPr>
+        <w:tc>
+          <w:tcPr>
+            <w:shd w:fill="efefef" w:val="clear"/>
+            <w:tcMar>
+              <w:top w:w="100.0" w:type="dxa"/>
+              <w:left w:w="100.0" w:type="dxa"/>
+              <w:bottom w:w="100.0" w:type="dxa"/>
+              <w:right w:w="100.0" w:type="dxa"/>
+            </w:tcMar>
+            <w:vAlign w:val="top"/>
+          </w:tcPr>
+          <w:p>
+            <w:pPr>
+              <w:widowControl w:val="0"/>
+              <w:spacing w:line="240" w:lineRule="auto"/>
+              <w:jc w:val="center"/>
+              <w:rPr>
+                <w:b w:val="1"/>
+              </w:rPr>
+            </w:pPr>
+            <w:r>
+              <w:rPr>
+                <w:b w:val="1"/>
+                <w:rtl w:val="0"/>
+              </w:rPr>
+              <w:t xml:space="preserve">Duración real</w:t>
+            </w:r>
+          </w:p>
+        </w:tc>
+        <w:tc>
+          <w:tcPr>
+            <w:shd w:fill="auto" w:val="clear"/>
+            <w:tcMar>
+              <w:top w:w="100.0" w:type="dxa"/>
+              <w:left w:w="100.0" w:type="dxa"/>
+              <w:bottom w:w="100.0" w:type="dxa"/>
+              <w:right w:w="100.0" w:type="dxa"/>
+            </w:tcMar>
+            <w:vAlign w:val="top"/>
+          </w:tcPr>
+          <w:p>
+            <w:pPr>
+              <w:widowControl w:val="0"/>
+              <w:spacing w:line="240" w:lineRule="auto"/>
+              <w:rPr/>
+            </w:pPr>
+            <w:r>
+              <w:rPr>
+                <w:rtl w:val="0"/>
+              </w:rPr>
+              <w:t xml:space="preserve">10 min</w:t>
+            </w:r>
+          </w:p>
+        </w:tc>
+      </w:tr>
+    </w:tbl>
+    <w:p>
+      <w:pPr>
+        <w:jc w:val="both"/>
+        <w:rPr/>
+      </w:pPr>
+      <w:r>
+        <w:rPr>
+          <w:rtl w:val="0"/>
+        </w:rPr>
+      </w:r>
+    </w:p>
+    <w:p>
+      <w:pPr>
+        <w:jc w:val="both"/>
+        <w:rPr/>
+      </w:pPr>
+      <w:r>
+        <w:rPr>
+          <w:rtl w:val="0"/>
+        </w:rPr>
+      </w:r>
+    </w:p>
+    <w:tbl>
+      <w:tblPr>
+        <w:tblStyle w:val="Table18"/>
+        <w:tblW w:w="9029.0" w:type="dxa"/>
+        <w:jc w:val="left"/>
+        <w:tblBorders>
+          <w:top w:color="000000" w:space="0" w:sz="8" w:val="single"/>
+          <w:left w:color="000000" w:space="0" w:sz="8" w:val="single"/>
+          <w:bottom w:color="000000" w:space="0" w:sz="8" w:val="single"/>
+          <w:right w:color="000000" w:space="0" w:sz="8" w:val="single"/>
+          <w:insideH w:color="000000" w:space="0" w:sz="8" w:val="single"/>
+          <w:insideV w:color="000000" w:space="0" w:sz="8" w:val="single"/>
+        </w:tblBorders>
+        <w:tblLayout w:type="fixed"/>
+        <w:tblLook w:val="0600"/>
+      </w:tblPr>
+      <w:tblGrid>
+        <w:gridCol w:w="4514.5"/>
+        <w:gridCol w:w="4514.5"/>
+        <w:tblGridChange w:id="0">
+          <w:tblGrid>
+            <w:gridCol w:w="4514.5"/>
+            <w:gridCol w:w="4514.5"/>
+          </w:tblGrid>
+        </w:tblGridChange>
+      </w:tblGrid>
+      <w:tr>
+        <w:trPr>
+          <w:cantSplit w:val="0"/>
+          <w:tblHeader w:val="0"/>
+        </w:trPr>
+        <w:tc>
+          <w:tcPr>
+            <w:shd w:fill="a4c2f4" w:val="clear"/>
+            <w:tcMar>
+              <w:top w:w="100.0" w:type="dxa"/>
+              <w:left w:w="100.0" w:type="dxa"/>
+              <w:bottom w:w="100.0" w:type="dxa"/>
+              <w:right w:w="100.0" w:type="dxa"/>
+            </w:tcMar>
+            <w:vAlign w:val="top"/>
+          </w:tcPr>
+          <w:p>
+            <w:pPr>
+              <w:widowControl w:val="0"/>
+              <w:spacing w:line="240" w:lineRule="auto"/>
+              <w:jc w:val="center"/>
+              <w:rPr>
+                <w:b w:val="1"/>
+              </w:rPr>
+            </w:pPr>
+            <w:r>
+              <w:rPr>
+                <w:b w:val="1"/>
+                <w:rtl w:val="0"/>
+              </w:rPr>
+              <w:t xml:space="preserve">Tarea</w:t>
+            </w:r>
+          </w:p>
+        </w:tc>
+        <w:tc>
+          <w:tcPr>
+            <w:shd w:fill="a4c2f4" w:val="clear"/>
+            <w:tcMar>
+              <w:top w:w="100.0" w:type="dxa"/>
+              <w:left w:w="100.0" w:type="dxa"/>
+              <w:bottom w:w="100.0" w:type="dxa"/>
+              <w:right w:w="100.0" w:type="dxa"/>
+            </w:tcMar>
+            <w:vAlign w:val="top"/>
+          </w:tcPr>
+          <w:p>
+            <w:pPr>
+              <w:widowControl w:val="0"/>
+              <w:spacing w:line="240" w:lineRule="auto"/>
+              <w:jc w:val="right"/>
+              <w:rPr/>
+            </w:pPr>
+            <w:r>
+              <w:rPr>
+                <w:rtl w:val="0"/>
+              </w:rPr>
+              <w:t xml:space="preserve">D03-17</w:t>
+            </w:r>
+          </w:p>
+        </w:tc>
+      </w:tr>
+      <w:tr>
+        <w:trPr>
+          <w:cantSplit w:val="0"/>
+          <w:tblHeader w:val="0"/>
+        </w:trPr>
+        <w:tc>
+          <w:tcPr>
+            <w:shd w:fill="efefef" w:val="clear"/>
+            <w:tcMar>
+              <w:top w:w="100.0" w:type="dxa"/>
+              <w:left w:w="100.0" w:type="dxa"/>
+              <w:bottom w:w="100.0" w:type="dxa"/>
+              <w:right w:w="100.0" w:type="dxa"/>
+            </w:tcMar>
+            <w:vAlign w:val="top"/>
+          </w:tcPr>
+          <w:p>
+            <w:pPr>
+              <w:widowControl w:val="0"/>
+              <w:spacing w:line="240" w:lineRule="auto"/>
+              <w:jc w:val="center"/>
+              <w:rPr>
+                <w:b w:val="1"/>
+              </w:rPr>
+            </w:pPr>
+            <w:r>
+              <w:rPr>
+                <w:b w:val="1"/>
+                <w:rtl w:val="0"/>
+              </w:rPr>
+              <w:t xml:space="preserve">Título</w:t>
+            </w:r>
+          </w:p>
+        </w:tc>
+        <w:tc>
+          <w:tcPr>
+            <w:shd w:fill="auto" w:val="clear"/>
+            <w:tcMar>
+              <w:top w:w="100.0" w:type="dxa"/>
+              <w:left w:w="100.0" w:type="dxa"/>
+              <w:bottom w:w="100.0" w:type="dxa"/>
+              <w:right w:w="100.0" w:type="dxa"/>
+            </w:tcMar>
+            <w:vAlign w:val="top"/>
+          </w:tcPr>
+          <w:p>
+            <w:pPr>
+              <w:widowControl w:val="0"/>
+              <w:spacing w:line="240" w:lineRule="auto"/>
+              <w:rPr>
+                <w:b w:val="1"/>
+                <w:i w:val="1"/>
+              </w:rPr>
+            </w:pPr>
+            <w:r>
+              <w:rPr>
+                <w:b w:val="1"/>
+                <w:rtl w:val="0"/>
+              </w:rPr>
+              <w:t xml:space="preserve">Cálculo de la amortización del D03 para </w:t>
+            </w:r>
+            <w:r>
+              <w:rPr>
+                <w:b w:val="1"/>
+                <w:i w:val="1"/>
+                <w:rtl w:val="0"/>
+              </w:rPr>
+              <w:t xml:space="preserve">Third Call </w:t>
+            </w:r>
+            <w:r>
+              <w:rPr>
+                <w:b w:val="1"/>
+                <w:rtl w:val="0"/>
+              </w:rPr>
+              <w:t xml:space="preserve">para el documento </w:t>
+            </w:r>
+            <w:r>
+              <w:rPr>
+                <w:b w:val="1"/>
+                <w:i w:val="1"/>
+                <w:rtl w:val="0"/>
+              </w:rPr>
+              <w:t xml:space="preserve">Planning Report</w:t>
+            </w:r>
+          </w:p>
+        </w:tc>
+      </w:tr>
+      <w:tr>
+        <w:trPr>
+          <w:cantSplit w:val="0"/>
+          <w:tblHeader w:val="0"/>
+        </w:trPr>
+        <w:tc>
+          <w:tcPr>
+            <w:shd w:fill="efefef" w:val="clear"/>
+            <w:tcMar>
+              <w:top w:w="100.0" w:type="dxa"/>
+              <w:left w:w="100.0" w:type="dxa"/>
+              <w:bottom w:w="100.0" w:type="dxa"/>
+              <w:right w:w="100.0" w:type="dxa"/>
+            </w:tcMar>
+            <w:vAlign w:val="top"/>
+          </w:tcPr>
+          <w:p>
+            <w:pPr>
+              <w:widowControl w:val="0"/>
+              <w:spacing w:line="240" w:lineRule="auto"/>
+              <w:jc w:val="center"/>
+              <w:rPr>
+                <w:b w:val="1"/>
+              </w:rPr>
+            </w:pPr>
+            <w:r>
+              <w:rPr>
+                <w:b w:val="1"/>
+                <w:rtl w:val="0"/>
+              </w:rPr>
+              <w:t xml:space="preserve">Descripción</w:t>
+            </w:r>
+          </w:p>
+        </w:tc>
+        <w:tc>
+          <w:tcPr>
+            <w:shd w:fill="auto" w:val="clear"/>
+            <w:tcMar>
+              <w:top w:w="100.0" w:type="dxa"/>
+              <w:left w:w="100.0" w:type="dxa"/>
+              <w:bottom w:w="100.0" w:type="dxa"/>
+              <w:right w:w="100.0" w:type="dxa"/>
+            </w:tcMar>
+            <w:vAlign w:val="top"/>
+          </w:tcPr>
+          <w:p>
+            <w:pPr>
+              <w:widowControl w:val="0"/>
+              <w:spacing w:line="240" w:lineRule="auto"/>
+              <w:rPr/>
+            </w:pPr>
+            <w:r>
+              <w:rPr>
+                <w:rtl w:val="0"/>
+              </w:rPr>
+              <w:t xml:space="preserve">Calcular de nuevo la amortización y coste del contrato debido a las nuevas tareas desempeñadas</w:t>
+            </w:r>
+          </w:p>
+        </w:tc>
+      </w:tr>
+      <w:tr>
+        <w:trPr>
+          <w:cantSplit w:val="0"/>
+          <w:tblHeader w:val="0"/>
+        </w:trPr>
+        <w:tc>
+          <w:tcPr>
+            <w:shd w:fill="efefef" w:val="clear"/>
+            <w:tcMar>
+              <w:top w:w="100.0" w:type="dxa"/>
+              <w:left w:w="100.0" w:type="dxa"/>
+              <w:bottom w:w="100.0" w:type="dxa"/>
+              <w:right w:w="100.0" w:type="dxa"/>
+            </w:tcMar>
+            <w:vAlign w:val="top"/>
+          </w:tcPr>
+          <w:p>
+            <w:pPr>
+              <w:widowControl w:val="0"/>
+              <w:spacing w:line="240" w:lineRule="auto"/>
+              <w:jc w:val="center"/>
+              <w:rPr>
+                <w:b w:val="1"/>
+              </w:rPr>
+            </w:pPr>
+            <w:r>
+              <w:rPr>
+                <w:b w:val="1"/>
+                <w:rtl w:val="0"/>
+              </w:rPr>
+              <w:t xml:space="preserve">Rol, Asignación</w:t>
+            </w:r>
+          </w:p>
+        </w:tc>
+        <w:tc>
+          <w:tcPr>
+            <w:shd w:fill="auto" w:val="clear"/>
+            <w:tcMar>
+              <w:top w:w="100.0" w:type="dxa"/>
+              <w:left w:w="100.0" w:type="dxa"/>
+              <w:bottom w:w="100.0" w:type="dxa"/>
+              <w:right w:w="100.0" w:type="dxa"/>
+            </w:tcMar>
+            <w:vAlign w:val="top"/>
+          </w:tcPr>
+          <w:p>
+            <w:pPr>
+              <w:widowControl w:val="0"/>
+              <w:spacing w:line="240" w:lineRule="auto"/>
+              <w:rPr>
+                <w:b w:val="1"/>
+              </w:rPr>
+            </w:pPr>
+            <w:r>
+              <w:rPr>
+                <w:b w:val="1"/>
+                <w:rtl w:val="0"/>
+              </w:rPr>
+              <w:t xml:space="preserve">Manager,</w:t>
+            </w:r>
+          </w:p>
+          <w:p>
+            <w:pPr>
+              <w:widowControl w:val="0"/>
+              <w:spacing w:line="240" w:lineRule="auto"/>
+              <w:rPr>
+                <w:b w:val="1"/>
+              </w:rPr>
+            </w:pPr>
+            <w:r>
+              <w:rPr>
+                <w:b w:val="1"/>
+                <w:rtl w:val="0"/>
+              </w:rPr>
+              <w:t xml:space="preserve">José Joaquín Rojas Romero</w:t>
+            </w:r>
+          </w:p>
+        </w:tc>
+      </w:tr>
+      <w:tr>
+        <w:trPr>
+          <w:cantSplit w:val="0"/>
+          <w:tblHeader w:val="0"/>
+        </w:trPr>
+        <w:tc>
+          <w:tcPr>
+            <w:shd w:fill="efefef" w:val="clear"/>
+            <w:tcMar>
+              <w:top w:w="100.0" w:type="dxa"/>
+              <w:left w:w="100.0" w:type="dxa"/>
+              <w:bottom w:w="100.0" w:type="dxa"/>
+              <w:right w:w="100.0" w:type="dxa"/>
+            </w:tcMar>
+            <w:vAlign w:val="top"/>
+          </w:tcPr>
+          <w:p>
+            <w:pPr>
+              <w:widowControl w:val="0"/>
+              <w:spacing w:line="240" w:lineRule="auto"/>
+              <w:jc w:val="center"/>
+              <w:rPr>
+                <w:b w:val="1"/>
+              </w:rPr>
+            </w:pPr>
+            <w:r>
+              <w:rPr>
+                <w:b w:val="1"/>
+                <w:rtl w:val="0"/>
+              </w:rPr>
+              <w:t xml:space="preserve">Duración estimada</w:t>
+            </w:r>
+          </w:p>
+        </w:tc>
+        <w:tc>
+          <w:tcPr>
+            <w:shd w:fill="auto" w:val="clear"/>
+            <w:tcMar>
+              <w:top w:w="100.0" w:type="dxa"/>
+              <w:left w:w="100.0" w:type="dxa"/>
+              <w:bottom w:w="100.0" w:type="dxa"/>
+              <w:right w:w="100.0" w:type="dxa"/>
+            </w:tcMar>
+            <w:vAlign w:val="top"/>
+          </w:tcPr>
+          <w:p>
+            <w:pPr>
+              <w:widowControl w:val="0"/>
+              <w:spacing w:line="240" w:lineRule="auto"/>
+              <w:rPr/>
+            </w:pPr>
+            <w:r>
+              <w:rPr>
+                <w:rtl w:val="0"/>
+              </w:rPr>
+              <w:t xml:space="preserve">1 h</w:t>
+            </w:r>
+          </w:p>
+        </w:tc>
+      </w:tr>
+      <w:tr>
+        <w:trPr>
+          <w:cantSplit w:val="0"/>
+          <w:tblHeader w:val="0"/>
+        </w:trPr>
+        <w:tc>
+          <w:tcPr>
+            <w:shd w:fill="efefef" w:val="clear"/>
+            <w:tcMar>
+              <w:top w:w="100.0" w:type="dxa"/>
+              <w:left w:w="100.0" w:type="dxa"/>
+              <w:bottom w:w="100.0" w:type="dxa"/>
+              <w:right w:w="100.0" w:type="dxa"/>
+            </w:tcMar>
+            <w:vAlign w:val="top"/>
+          </w:tcPr>
+          <w:p>
+            <w:pPr>
+              <w:widowControl w:val="0"/>
+              <w:spacing w:line="240" w:lineRule="auto"/>
+              <w:jc w:val="center"/>
+              <w:rPr>
+                <w:b w:val="1"/>
+              </w:rPr>
+            </w:pPr>
+            <w:r>
+              <w:rPr>
+                <w:b w:val="1"/>
+                <w:rtl w:val="0"/>
+              </w:rPr>
+              <w:t xml:space="preserve">Fecha de inicio</w:t>
+            </w:r>
+          </w:p>
+        </w:tc>
+        <w:tc>
+          <w:tcPr>
+            <w:shd w:fill="auto" w:val="clear"/>
+            <w:tcMar>
+              <w:top w:w="100.0" w:type="dxa"/>
+              <w:left w:w="100.0" w:type="dxa"/>
+              <w:bottom w:w="100.0" w:type="dxa"/>
+              <w:right w:w="100.0" w:type="dxa"/>
+            </w:tcMar>
+            <w:vAlign w:val="top"/>
+          </w:tcPr>
+          <w:p>
+            <w:pPr>
+              <w:widowControl w:val="0"/>
+              <w:spacing w:line="240" w:lineRule="auto"/>
+              <w:rPr/>
+            </w:pPr>
+            <w:r>
+              <w:rPr>
+                <w:rtl w:val="0"/>
+              </w:rPr>
+              <w:t xml:space="preserve">15/10/2023</w:t>
+            </w:r>
+          </w:p>
+        </w:tc>
+      </w:tr>
+      <w:tr>
+        <w:trPr>
+          <w:cantSplit w:val="0"/>
+          <w:tblHeader w:val="0"/>
+        </w:trPr>
+        <w:tc>
+          <w:tcPr>
+            <w:shd w:fill="efefef" w:val="clear"/>
+            <w:tcMar>
+              <w:top w:w="100.0" w:type="dxa"/>
+              <w:left w:w="100.0" w:type="dxa"/>
+              <w:bottom w:w="100.0" w:type="dxa"/>
+              <w:right w:w="100.0" w:type="dxa"/>
+            </w:tcMar>
+            <w:vAlign w:val="top"/>
+          </w:tcPr>
+          <w:p>
+            <w:pPr>
+              <w:widowControl w:val="0"/>
+              <w:spacing w:line="240" w:lineRule="auto"/>
+              <w:jc w:val="center"/>
+              <w:rPr>
+                <w:b w:val="1"/>
+              </w:rPr>
+            </w:pPr>
+            <w:r>
+              <w:rPr>
+                <w:b w:val="1"/>
+                <w:rtl w:val="0"/>
+              </w:rPr>
+              <w:t xml:space="preserve">Fecha de fin</w:t>
+            </w:r>
+          </w:p>
+        </w:tc>
+        <w:tc>
+          <w:tcPr>
+            <w:shd w:fill="auto" w:val="clear"/>
+            <w:tcMar>
+              <w:top w:w="100.0" w:type="dxa"/>
+              <w:left w:w="100.0" w:type="dxa"/>
+              <w:bottom w:w="100.0" w:type="dxa"/>
+              <w:right w:w="100.0" w:type="dxa"/>
+            </w:tcMar>
+            <w:vAlign w:val="top"/>
+          </w:tcPr>
+          <w:p>
+            <w:pPr>
+              <w:widowControl w:val="0"/>
+              <w:spacing w:line="240" w:lineRule="auto"/>
+              <w:rPr/>
+            </w:pPr>
+            <w:r>
+              <w:rPr>
+                <w:rtl w:val="0"/>
+              </w:rPr>
+              <w:t xml:space="preserve">15/10/2023</w:t>
+            </w:r>
+          </w:p>
+        </w:tc>
+      </w:tr>
+      <w:tr>
+        <w:trPr>
+          <w:cantSplit w:val="0"/>
+          <w:tblHeader w:val="0"/>
+        </w:trPr>
+        <w:tc>
+          <w:tcPr>
+            <w:shd w:fill="efefef" w:val="clear"/>
+            <w:tcMar>
+              <w:top w:w="100.0" w:type="dxa"/>
+              <w:left w:w="100.0" w:type="dxa"/>
+              <w:bottom w:w="100.0" w:type="dxa"/>
+              <w:right w:w="100.0" w:type="dxa"/>
+            </w:tcMar>
+            <w:vAlign w:val="top"/>
+          </w:tcPr>
+          <w:p>
+            <w:pPr>
+              <w:widowControl w:val="0"/>
+              <w:spacing w:line="240" w:lineRule="auto"/>
+              <w:jc w:val="center"/>
+              <w:rPr>
+                <w:b w:val="1"/>
+              </w:rPr>
+            </w:pPr>
+            <w:r>
+              <w:rPr>
+                <w:b w:val="1"/>
+                <w:rtl w:val="0"/>
+              </w:rPr>
+              <w:t xml:space="preserve">Duración real</w:t>
+            </w:r>
+          </w:p>
+        </w:tc>
+        <w:tc>
+          <w:tcPr>
+            <w:shd w:fill="auto" w:val="clear"/>
+            <w:tcMar>
+              <w:top w:w="100.0" w:type="dxa"/>
+              <w:left w:w="100.0" w:type="dxa"/>
+              <w:bottom w:w="100.0" w:type="dxa"/>
+              <w:right w:w="100.0" w:type="dxa"/>
+            </w:tcMar>
+            <w:vAlign w:val="top"/>
+          </w:tcPr>
+          <w:p>
+            <w:pPr>
+              <w:widowControl w:val="0"/>
+              <w:spacing w:line="240" w:lineRule="auto"/>
+              <w:rPr/>
+            </w:pPr>
+            <w:r>
+              <w:rPr>
+                <w:rtl w:val="0"/>
+              </w:rPr>
+              <w:t xml:space="preserve">1 h</w:t>
+            </w:r>
+          </w:p>
+        </w:tc>
+      </w:tr>
+    </w:tbl>
+    <w:p>
+      <w:pPr>
+        <w:jc w:val="both"/>
+        <w:rPr/>
+      </w:pPr>
+      <w:r>
+        <w:rPr>
+          <w:rtl w:val="0"/>
+        </w:rPr>
+      </w:r>
+    </w:p>
+    <w:p>
+      <w:pPr>
+        <w:jc w:val="both"/>
+        <w:rPr/>
+      </w:pPr>
+      <w:r>
+        <w:rPr>
+          <w:rtl w:val="0"/>
+        </w:rPr>
+      </w:r>
+    </w:p>
+    <w:p>
+      <w:pPr>
+        <w:jc w:val="both"/>
+        <w:rPr/>
+      </w:pPr>
+      <w:r>
+        <w:rPr>
+          <w:rtl w:val="0"/>
+        </w:rPr>
+      </w:r>
+    </w:p>
+    <w:p>
+      <w:pPr>
+        <w:jc w:val="both"/>
+        <w:rPr/>
+      </w:pPr>
+      <w:r>
+        <w:rPr>
+          <w:rtl w:val="0"/>
+        </w:rPr>
+      </w:r>
+    </w:p>
+    <w:p>
+      <w:pPr>
+        <w:jc w:val="both"/>
+        <w:rPr/>
+      </w:pPr>
+      <w:r>
+        <w:rPr>
+          <w:rtl w:val="0"/>
+        </w:rPr>
+      </w:r>
+    </w:p>
+    <w:p>
+      <w:pPr>
+        <w:jc w:val="both"/>
+        <w:rPr/>
+      </w:pPr>
+      <w:r>
+        <w:rPr>
+          <w:rtl w:val="0"/>
+        </w:rPr>
+      </w:r>
+    </w:p>
+    <w:p>
+      <w:pPr>
+        <w:jc w:val="both"/>
+        <w:rPr/>
+      </w:pPr>
+      <w:r>
+        <w:rPr>
+          <w:rtl w:val="0"/>
+        </w:rPr>
+      </w:r>
+    </w:p>
+    <w:p>
+      <w:pPr>
+        <w:jc w:val="both"/>
+        <w:rPr/>
+      </w:pPr>
+      <w:r>
+        <w:rPr>
+          <w:rtl w:val="0"/>
+        </w:rPr>
+      </w:r>
+    </w:p>
+    <w:p>
+      <w:pPr>
+        <w:jc w:val="both"/>
+        <w:rPr/>
+      </w:pPr>
+      <w:r>
+        <w:rPr>
+          <w:rtl w:val="0"/>
+        </w:rPr>
+      </w:r>
+    </w:p>
+    <w:tbl>
+      <w:tblPr>
+        <w:tblStyle w:val="Table19"/>
+        <w:tblW w:w="9029.0" w:type="dxa"/>
+        <w:jc w:val="left"/>
+        <w:tblBorders>
+          <w:top w:color="000000" w:space="0" w:sz="8" w:val="single"/>
+          <w:left w:color="000000" w:space="0" w:sz="8" w:val="single"/>
+          <w:bottom w:color="000000" w:space="0" w:sz="8" w:val="single"/>
+          <w:right w:color="000000" w:space="0" w:sz="8" w:val="single"/>
+          <w:insideH w:color="000000" w:space="0" w:sz="8" w:val="single"/>
+          <w:insideV w:color="000000" w:space="0" w:sz="8" w:val="single"/>
+        </w:tblBorders>
+        <w:tblLayout w:type="fixed"/>
+        <w:tblLook w:val="0600"/>
+      </w:tblPr>
+      <w:tblGrid>
+        <w:gridCol w:w="4514.5"/>
+        <w:gridCol w:w="4514.5"/>
+        <w:tblGridChange w:id="0">
+          <w:tblGrid>
+            <w:gridCol w:w="4514.5"/>
+            <w:gridCol w:w="4514.5"/>
+          </w:tblGrid>
+        </w:tblGridChange>
+      </w:tblGrid>
+      <w:tr>
+        <w:trPr>
+          <w:cantSplit w:val="0"/>
+          <w:tblHeader w:val="0"/>
+        </w:trPr>
+        <w:tc>
+          <w:tcPr>
+            <w:shd w:fill="a4c2f4" w:val="clear"/>
+            <w:tcMar>
+              <w:top w:w="100.0" w:type="dxa"/>
+              <w:left w:w="100.0" w:type="dxa"/>
+              <w:bottom w:w="100.0" w:type="dxa"/>
+              <w:right w:w="100.0" w:type="dxa"/>
+            </w:tcMar>
+            <w:vAlign w:val="top"/>
+          </w:tcPr>
+          <w:p>
+            <w:pPr>
+              <w:widowControl w:val="0"/>
+              <w:spacing w:line="240" w:lineRule="auto"/>
+              <w:jc w:val="center"/>
+              <w:rPr>
+                <w:b w:val="1"/>
+              </w:rPr>
+            </w:pPr>
+            <w:r>
+              <w:rPr>
+                <w:b w:val="1"/>
+                <w:rtl w:val="0"/>
+              </w:rPr>
+              <w:t xml:space="preserve">Tarea</w:t>
+            </w:r>
+          </w:p>
+        </w:tc>
+        <w:tc>
+          <w:tcPr>
+            <w:shd w:fill="a4c2f4" w:val="clear"/>
+            <w:tcMar>
+              <w:top w:w="100.0" w:type="dxa"/>
+              <w:left w:w="100.0" w:type="dxa"/>
+              <w:bottom w:w="100.0" w:type="dxa"/>
+              <w:right w:w="100.0" w:type="dxa"/>
+            </w:tcMar>
+            <w:vAlign w:val="top"/>
+          </w:tcPr>
+          <w:p>
+            <w:pPr>
+              <w:widowControl w:val="0"/>
+              <w:spacing w:line="240" w:lineRule="auto"/>
+              <w:jc w:val="right"/>
+              <w:rPr/>
+            </w:pPr>
+            <w:r>
+              <w:rPr>
+                <w:rtl w:val="0"/>
+              </w:rPr>
+              <w:t xml:space="preserve">D03-18</w:t>
+            </w:r>
+          </w:p>
+        </w:tc>
+      </w:tr>
+      <w:tr>
+        <w:trPr>
+          <w:cantSplit w:val="0"/>
+          <w:tblHeader w:val="0"/>
+        </w:trPr>
+        <w:tc>
+          <w:tcPr>
+            <w:shd w:fill="efefef" w:val="clear"/>
+            <w:tcMar>
+              <w:top w:w="100.0" w:type="dxa"/>
+              <w:left w:w="100.0" w:type="dxa"/>
+              <w:bottom w:w="100.0" w:type="dxa"/>
+              <w:right w:w="100.0" w:type="dxa"/>
+            </w:tcMar>
+            <w:vAlign w:val="top"/>
+          </w:tcPr>
+          <w:p>
+            <w:pPr>
+              <w:widowControl w:val="0"/>
+              <w:spacing w:line="240" w:lineRule="auto"/>
+              <w:jc w:val="center"/>
+              <w:rPr>
+                <w:b w:val="1"/>
+              </w:rPr>
+            </w:pPr>
+            <w:r>
+              <w:rPr>
+                <w:b w:val="1"/>
+                <w:rtl w:val="0"/>
+              </w:rPr>
+              <w:t xml:space="preserve">Título</w:t>
+            </w:r>
+          </w:p>
+        </w:tc>
+        <w:tc>
+          <w:tcPr>
+            <w:shd w:fill="auto" w:val="clear"/>
+            <w:tcMar>
+              <w:top w:w="100.0" w:type="dxa"/>
+              <w:left w:w="100.0" w:type="dxa"/>
+              <w:bottom w:w="100.0" w:type="dxa"/>
+              <w:right w:w="100.0" w:type="dxa"/>
+            </w:tcMar>
+            <w:vAlign w:val="top"/>
+          </w:tcPr>
+          <w:p>
+            <w:pPr>
+              <w:widowControl w:val="0"/>
+              <w:spacing w:line="240" w:lineRule="auto"/>
+              <w:rPr>
+                <w:b w:val="1"/>
+                <w:i w:val="1"/>
+              </w:rPr>
+            </w:pPr>
+            <w:r>
+              <w:rPr>
+                <w:b w:val="1"/>
+                <w:rtl w:val="0"/>
+              </w:rPr>
+              <w:t xml:space="preserve">Actualización del documento Analysis Report para </w:t>
+            </w:r>
+            <w:r>
+              <w:rPr>
+                <w:b w:val="1"/>
+                <w:i w:val="1"/>
+                <w:rtl w:val="0"/>
+              </w:rPr>
+              <w:t xml:space="preserve">Third Call</w:t>
+            </w:r>
+          </w:p>
+        </w:tc>
+      </w:tr>
+      <w:tr>
+        <w:trPr>
+          <w:cantSplit w:val="0"/>
+          <w:tblHeader w:val="0"/>
+        </w:trPr>
+        <w:tc>
+          <w:tcPr>
+            <w:shd w:fill="efefef" w:val="clear"/>
+            <w:tcMar>
+              <w:top w:w="100.0" w:type="dxa"/>
+              <w:left w:w="100.0" w:type="dxa"/>
+              <w:bottom w:w="100.0" w:type="dxa"/>
+              <w:right w:w="100.0" w:type="dxa"/>
+            </w:tcMar>
+            <w:vAlign w:val="top"/>
+          </w:tcPr>
+          <w:p>
+            <w:pPr>
+              <w:widowControl w:val="0"/>
+              <w:spacing w:line="240" w:lineRule="auto"/>
+              <w:jc w:val="center"/>
+              <w:rPr>
+                <w:b w:val="1"/>
+              </w:rPr>
+            </w:pPr>
+            <w:r>
+              <w:rPr>
+                <w:b w:val="1"/>
+                <w:rtl w:val="0"/>
+              </w:rPr>
+              <w:t xml:space="preserve">Descripción</w:t>
+            </w:r>
+          </w:p>
+        </w:tc>
+        <w:tc>
+          <w:tcPr>
+            <w:shd w:fill="auto" w:val="clear"/>
+            <w:tcMar>
+              <w:top w:w="100.0" w:type="dxa"/>
+              <w:left w:w="100.0" w:type="dxa"/>
+              <w:bottom w:w="100.0" w:type="dxa"/>
+              <w:right w:w="100.0" w:type="dxa"/>
+            </w:tcMar>
+            <w:vAlign w:val="top"/>
+          </w:tcPr>
+          <w:p>
+            <w:pPr>
+              <w:widowControl w:val="0"/>
+              <w:spacing w:line="240" w:lineRule="auto"/>
+              <w:rPr/>
+            </w:pPr>
+            <w:r>
+              <w:rPr>
+                <w:rtl w:val="0"/>
+              </w:rPr>
+              <w:t xml:space="preserve">Añadir únicamente aquellos requisitos que han necesitado tomar alguna decisión la cual nos lleva a una conclusión importante</w:t>
+            </w:r>
+          </w:p>
+        </w:tc>
+      </w:tr>
+      <w:tr>
+        <w:trPr>
+          <w:cantSplit w:val="0"/>
+          <w:tblHeader w:val="0"/>
+        </w:trPr>
+        <w:tc>
+          <w:tcPr>
+            <w:shd w:fill="efefef" w:val="clear"/>
+            <w:tcMar>
+              <w:top w:w="100.0" w:type="dxa"/>
+              <w:left w:w="100.0" w:type="dxa"/>
+              <w:bottom w:w="100.0" w:type="dxa"/>
+              <w:right w:w="100.0" w:type="dxa"/>
+            </w:tcMar>
+            <w:vAlign w:val="top"/>
+          </w:tcPr>
+          <w:p>
+            <w:pPr>
+              <w:widowControl w:val="0"/>
+              <w:spacing w:line="240" w:lineRule="auto"/>
+              <w:jc w:val="center"/>
+              <w:rPr>
+                <w:b w:val="1"/>
+              </w:rPr>
+            </w:pPr>
+            <w:r>
+              <w:rPr>
+                <w:b w:val="1"/>
+                <w:rtl w:val="0"/>
+              </w:rPr>
+              <w:t xml:space="preserve">Rol, Asignación</w:t>
+            </w:r>
+          </w:p>
+        </w:tc>
+        <w:tc>
+          <w:tcPr>
+            <w:shd w:fill="auto" w:val="clear"/>
+            <w:tcMar>
+              <w:top w:w="100.0" w:type="dxa"/>
+              <w:left w:w="100.0" w:type="dxa"/>
+              <w:bottom w:w="100.0" w:type="dxa"/>
+              <w:right w:w="100.0" w:type="dxa"/>
+            </w:tcMar>
+            <w:vAlign w:val="top"/>
+          </w:tcPr>
+          <w:p>
+            <w:pPr>
+              <w:widowControl w:val="0"/>
+              <w:spacing w:line="240" w:lineRule="auto"/>
+              <w:rPr>
+                <w:b w:val="1"/>
+              </w:rPr>
+            </w:pPr>
+            <w:r>
+              <w:rPr>
+                <w:b w:val="1"/>
+                <w:rtl w:val="0"/>
+              </w:rPr>
+              <w:t xml:space="preserve">Analista,</w:t>
+            </w:r>
+          </w:p>
+          <w:p>
+            <w:pPr>
+              <w:widowControl w:val="0"/>
+              <w:spacing w:line="240" w:lineRule="auto"/>
+              <w:rPr>
+                <w:b w:val="1"/>
+              </w:rPr>
+            </w:pPr>
+            <w:r>
+              <w:rPr>
+                <w:b w:val="1"/>
+                <w:rtl w:val="0"/>
+              </w:rPr>
+              <w:t xml:space="preserve">José Joaquín Rojas Romero</w:t>
+            </w:r>
+          </w:p>
+        </w:tc>
+      </w:tr>
+      <w:tr>
+        <w:trPr>
+          <w:cantSplit w:val="0"/>
+          <w:tblHeader w:val="0"/>
+        </w:trPr>
+        <w:tc>
+          <w:tcPr>
+            <w:shd w:fill="efefef" w:val="clear"/>
+            <w:tcMar>
+              <w:top w:w="100.0" w:type="dxa"/>
+              <w:left w:w="100.0" w:type="dxa"/>
+              <w:bottom w:w="100.0" w:type="dxa"/>
+              <w:right w:w="100.0" w:type="dxa"/>
+            </w:tcMar>
+            <w:vAlign w:val="top"/>
+          </w:tcPr>
+          <w:p>
+            <w:pPr>
+              <w:widowControl w:val="0"/>
+              <w:spacing w:line="240" w:lineRule="auto"/>
+              <w:jc w:val="center"/>
+              <w:rPr>
+                <w:b w:val="1"/>
+              </w:rPr>
+            </w:pPr>
+            <w:r>
+              <w:rPr>
+                <w:b w:val="1"/>
+                <w:rtl w:val="0"/>
+              </w:rPr>
+              <w:t xml:space="preserve">Duración estimada</w:t>
+            </w:r>
+          </w:p>
+        </w:tc>
+        <w:tc>
+          <w:tcPr>
+            <w:shd w:fill="auto" w:val="clear"/>
+            <w:tcMar>
+              <w:top w:w="100.0" w:type="dxa"/>
+              <w:left w:w="100.0" w:type="dxa"/>
+              <w:bottom w:w="100.0" w:type="dxa"/>
+              <w:right w:w="100.0" w:type="dxa"/>
+            </w:tcMar>
+            <w:vAlign w:val="top"/>
+          </w:tcPr>
+          <w:p>
+            <w:pPr>
+              <w:widowControl w:val="0"/>
+              <w:spacing w:line="240" w:lineRule="auto"/>
+              <w:rPr/>
+            </w:pPr>
+            <w:r>
+              <w:rPr>
+                <w:rtl w:val="0"/>
+              </w:rPr>
+              <w:t xml:space="preserve">45 min</w:t>
+            </w:r>
+          </w:p>
+        </w:tc>
+      </w:tr>
+      <w:tr>
+        <w:trPr>
+          <w:cantSplit w:val="0"/>
+          <w:tblHeader w:val="0"/>
+        </w:trPr>
+        <w:tc>
+          <w:tcPr>
+            <w:shd w:fill="efefef" w:val="clear"/>
+            <w:tcMar>
+              <w:top w:w="100.0" w:type="dxa"/>
+              <w:left w:w="100.0" w:type="dxa"/>
+              <w:bottom w:w="100.0" w:type="dxa"/>
+              <w:right w:w="100.0" w:type="dxa"/>
+            </w:tcMar>
+            <w:vAlign w:val="top"/>
+          </w:tcPr>
+          <w:p>
+            <w:pPr>
+              <w:widowControl w:val="0"/>
+              <w:spacing w:line="240" w:lineRule="auto"/>
+              <w:jc w:val="center"/>
+              <w:rPr>
+                <w:b w:val="1"/>
+              </w:rPr>
+            </w:pPr>
+            <w:r>
+              <w:rPr>
+                <w:b w:val="1"/>
+                <w:rtl w:val="0"/>
+              </w:rPr>
+              <w:t xml:space="preserve">Fecha de inicio</w:t>
+            </w:r>
+          </w:p>
+        </w:tc>
+        <w:tc>
+          <w:tcPr>
+            <w:shd w:fill="auto" w:val="clear"/>
+            <w:tcMar>
+              <w:top w:w="100.0" w:type="dxa"/>
+              <w:left w:w="100.0" w:type="dxa"/>
+              <w:bottom w:w="100.0" w:type="dxa"/>
+              <w:right w:w="100.0" w:type="dxa"/>
+            </w:tcMar>
+            <w:vAlign w:val="top"/>
+          </w:tcPr>
+          <w:p>
+            <w:pPr>
+              <w:widowControl w:val="0"/>
+              <w:spacing w:line="240" w:lineRule="auto"/>
+              <w:rPr/>
+            </w:pPr>
+            <w:r>
+              <w:rPr>
+                <w:rtl w:val="0"/>
+              </w:rPr>
+              <w:t xml:space="preserve">15/10/2023</w:t>
+            </w:r>
+          </w:p>
+        </w:tc>
+      </w:tr>
+      <w:tr>
+        <w:trPr>
+          <w:cantSplit w:val="0"/>
+          <w:tblHeader w:val="0"/>
+        </w:trPr>
+        <w:tc>
+          <w:tcPr>
+            <w:shd w:fill="efefef" w:val="clear"/>
+            <w:tcMar>
+              <w:top w:w="100.0" w:type="dxa"/>
+              <w:left w:w="100.0" w:type="dxa"/>
+              <w:bottom w:w="100.0" w:type="dxa"/>
+              <w:right w:w="100.0" w:type="dxa"/>
+            </w:tcMar>
+            <w:vAlign w:val="top"/>
+          </w:tcPr>
+          <w:p>
+            <w:pPr>
+              <w:widowControl w:val="0"/>
+              <w:spacing w:line="240" w:lineRule="auto"/>
+              <w:jc w:val="center"/>
+              <w:rPr>
+                <w:b w:val="1"/>
+              </w:rPr>
+            </w:pPr>
+            <w:r>
+              <w:rPr>
+                <w:b w:val="1"/>
+                <w:rtl w:val="0"/>
+              </w:rPr>
+              <w:t xml:space="preserve">Fecha de fin</w:t>
+            </w:r>
+          </w:p>
+        </w:tc>
+        <w:tc>
+          <w:tcPr>
+            <w:shd w:fill="auto" w:val="clear"/>
+            <w:tcMar>
+              <w:top w:w="100.0" w:type="dxa"/>
+              <w:left w:w="100.0" w:type="dxa"/>
+              <w:bottom w:w="100.0" w:type="dxa"/>
+              <w:right w:w="100.0" w:type="dxa"/>
+            </w:tcMar>
+            <w:vAlign w:val="top"/>
+          </w:tcPr>
+          <w:p>
+            <w:pPr>
+              <w:widowControl w:val="0"/>
+              <w:spacing w:line="240" w:lineRule="auto"/>
+              <w:rPr/>
+            </w:pPr>
+            <w:r>
+              <w:rPr>
+                <w:rtl w:val="0"/>
+              </w:rPr>
+              <w:t xml:space="preserve">15/10/2023</w:t>
+            </w:r>
+          </w:p>
+        </w:tc>
+      </w:tr>
+      <w:tr>
+        <w:trPr>
+          <w:cantSplit w:val="0"/>
+          <w:tblHeader w:val="0"/>
+        </w:trPr>
+        <w:tc>
+          <w:tcPr>
+            <w:shd w:fill="efefef" w:val="clear"/>
+            <w:tcMar>
+              <w:top w:w="100.0" w:type="dxa"/>
+              <w:left w:w="100.0" w:type="dxa"/>
+              <w:bottom w:w="100.0" w:type="dxa"/>
+              <w:right w:w="100.0" w:type="dxa"/>
+            </w:tcMar>
+            <w:vAlign w:val="top"/>
+          </w:tcPr>
+          <w:p>
+            <w:pPr>
+              <w:widowControl w:val="0"/>
+              <w:spacing w:line="240" w:lineRule="auto"/>
+              <w:jc w:val="center"/>
+              <w:rPr>
+                <w:b w:val="1"/>
+              </w:rPr>
+            </w:pPr>
+            <w:r>
+              <w:rPr>
+                <w:b w:val="1"/>
+                <w:rtl w:val="0"/>
+              </w:rPr>
+              <w:t xml:space="preserve">Duración real</w:t>
+            </w:r>
+          </w:p>
+        </w:tc>
+        <w:tc>
+          <w:tcPr>
+            <w:shd w:fill="auto" w:val="clear"/>
+            <w:tcMar>
+              <w:top w:w="100.0" w:type="dxa"/>
+              <w:left w:w="100.0" w:type="dxa"/>
+              <w:bottom w:w="100.0" w:type="dxa"/>
+              <w:right w:w="100.0" w:type="dxa"/>
+            </w:tcMar>
+            <w:vAlign w:val="top"/>
+          </w:tcPr>
+          <w:p>
+            <w:pPr>
+              <w:widowControl w:val="0"/>
+              <w:spacing w:line="240" w:lineRule="auto"/>
+              <w:rPr/>
+            </w:pPr>
+            <w:r>
+              <w:rPr>
+                <w:rtl w:val="0"/>
+              </w:rPr>
+              <w:t xml:space="preserve">39 min</w:t>
+            </w:r>
+          </w:p>
+        </w:tc>
+      </w:tr>
+    </w:tbl>
+    <w:p>
+      <w:pPr>
+        <w:jc w:val="both"/>
+        <w:rPr/>
+      </w:pPr>
+      <w:r>
+        <w:rPr>
+          <w:rtl w:val="0"/>
+        </w:rPr>
+      </w:r>
+    </w:p>
+    <w:p>
+      <w:pPr>
+        <w:jc w:val="both"/>
+        <w:rPr/>
+      </w:pPr>
+      <w:r>
+        <w:rPr>
+          <w:rtl w:val="0"/>
+        </w:rPr>
+      </w:r>
+    </w:p>
+    <w:p>
+      <w:pPr>
+        <w:jc w:val="both"/>
+        <w:rPr/>
+      </w:pPr>
+      <w:r>
+        <w:rPr>
+          <w:rtl w:val="0"/>
+        </w:rPr>
+      </w:r>
+    </w:p>
+    <w:tbl>
+      <w:tblPr>
+        <w:tblStyle w:val="Table20"/>
+        <w:tblW w:w="9029.0" w:type="dxa"/>
+        <w:jc w:val="left"/>
+        <w:tblBorders>
+          <w:top w:color="000000" w:space="0" w:sz="8" w:val="single"/>
+          <w:left w:color="000000" w:space="0" w:sz="8" w:val="single"/>
+          <w:bottom w:color="000000" w:space="0" w:sz="8" w:val="single"/>
+          <w:right w:color="000000" w:space="0" w:sz="8" w:val="single"/>
+          <w:insideH w:color="000000" w:space="0" w:sz="8" w:val="single"/>
+          <w:insideV w:color="000000" w:space="0" w:sz="8" w:val="single"/>
+        </w:tblBorders>
+        <w:tblLayout w:type="fixed"/>
+        <w:tblLook w:val="0600"/>
+      </w:tblPr>
+      <w:tblGrid>
+        <w:gridCol w:w="4514.5"/>
+        <w:gridCol w:w="4514.5"/>
+        <w:tblGridChange w:id="0">
+          <w:tblGrid>
+            <w:gridCol w:w="4514.5"/>
+            <w:gridCol w:w="4514.5"/>
+          </w:tblGrid>
+        </w:tblGridChange>
+      </w:tblGrid>
+      <w:tr>
+        <w:trPr>
+          <w:cantSplit w:val="0"/>
+          <w:tblHeader w:val="0"/>
+        </w:trPr>
+        <w:tc>
+          <w:tcPr>
+            <w:shd w:fill="a4c2f4" w:val="clear"/>
+            <w:tcMar>
+              <w:top w:w="100.0" w:type="dxa"/>
+              <w:left w:w="100.0" w:type="dxa"/>
+              <w:bottom w:w="100.0" w:type="dxa"/>
+              <w:right w:w="100.0" w:type="dxa"/>
+            </w:tcMar>
+            <w:vAlign w:val="top"/>
+          </w:tcPr>
+          <w:p>
+            <w:pPr>
+              <w:widowControl w:val="0"/>
+              <w:spacing w:line="240" w:lineRule="auto"/>
+              <w:jc w:val="center"/>
+              <w:rPr>
+                <w:b w:val="1"/>
+              </w:rPr>
+            </w:pPr>
+            <w:r>
+              <w:rPr>
+                <w:b w:val="1"/>
+                <w:rtl w:val="0"/>
+              </w:rPr>
+              <w:t xml:space="preserve">Tarea</w:t>
+            </w:r>
+          </w:p>
+        </w:tc>
+        <w:tc>
+          <w:tcPr>
+            <w:shd w:fill="a4c2f4" w:val="clear"/>
+            <w:tcMar>
+              <w:top w:w="100.0" w:type="dxa"/>
+              <w:left w:w="100.0" w:type="dxa"/>
+              <w:bottom w:w="100.0" w:type="dxa"/>
+              <w:right w:w="100.0" w:type="dxa"/>
+            </w:tcMar>
+            <w:vAlign w:val="top"/>
+          </w:tcPr>
+          <w:p>
+            <w:pPr>
+              <w:widowControl w:val="0"/>
+              <w:spacing w:line="240" w:lineRule="auto"/>
+              <w:jc w:val="right"/>
+              <w:rPr/>
+            </w:pPr>
+            <w:r>
+              <w:rPr>
+                <w:rtl w:val="0"/>
+              </w:rPr>
+              <w:t xml:space="preserve">D03-19</w:t>
+            </w:r>
+          </w:p>
+        </w:tc>
+      </w:tr>
+      <w:tr>
+        <w:trPr>
+          <w:cantSplit w:val="0"/>
+          <w:tblHeader w:val="0"/>
+        </w:trPr>
+        <w:tc>
+          <w:tcPr>
+            <w:shd w:fill="efefef" w:val="clear"/>
+            <w:tcMar>
+              <w:top w:w="100.0" w:type="dxa"/>
+              <w:left w:w="100.0" w:type="dxa"/>
+              <w:bottom w:w="100.0" w:type="dxa"/>
+              <w:right w:w="100.0" w:type="dxa"/>
+            </w:tcMar>
+            <w:vAlign w:val="top"/>
+          </w:tcPr>
+          <w:p>
+            <w:pPr>
+              <w:widowControl w:val="0"/>
+              <w:spacing w:line="240" w:lineRule="auto"/>
+              <w:jc w:val="center"/>
+              <w:rPr>
+                <w:b w:val="1"/>
+              </w:rPr>
+            </w:pPr>
+            <w:r>
+              <w:rPr>
+                <w:b w:val="1"/>
+                <w:rtl w:val="0"/>
+              </w:rPr>
+              <w:t xml:space="preserve">Título</w:t>
+            </w:r>
+          </w:p>
+        </w:tc>
+        <w:tc>
+          <w:tcPr>
+            <w:shd w:fill="auto" w:val="clear"/>
+            <w:tcMar>
+              <w:top w:w="100.0" w:type="dxa"/>
+              <w:left w:w="100.0" w:type="dxa"/>
+              <w:bottom w:w="100.0" w:type="dxa"/>
+              <w:right w:w="100.0" w:type="dxa"/>
+            </w:tcMar>
+            <w:vAlign w:val="top"/>
+          </w:tcPr>
+          <w:p>
+            <w:pPr>
+              <w:widowControl w:val="0"/>
+              <w:spacing w:line="240" w:lineRule="auto"/>
+              <w:rPr>
+                <w:b w:val="1"/>
+                <w:i w:val="1"/>
+              </w:rPr>
+            </w:pPr>
+            <w:r>
+              <w:rPr>
+                <w:b w:val="1"/>
+                <w:rtl w:val="0"/>
+              </w:rPr>
+              <w:t xml:space="preserve">Realizar testing informal para </w:t>
+            </w:r>
+            <w:r>
+              <w:rPr>
+                <w:b w:val="1"/>
+                <w:i w:val="1"/>
+                <w:rtl w:val="0"/>
+              </w:rPr>
+              <w:t xml:space="preserve">Third Call</w:t>
+            </w:r>
+          </w:p>
+        </w:tc>
+      </w:tr>
+      <w:tr>
+        <w:trPr>
+          <w:cantSplit w:val="0"/>
+          <w:tblHeader w:val="0"/>
+        </w:trPr>
+        <w:tc>
+          <w:tcPr>
+            <w:shd w:fill="efefef" w:val="clear"/>
+            <w:tcMar>
+              <w:top w:w="100.0" w:type="dxa"/>
+              <w:left w:w="100.0" w:type="dxa"/>
+              <w:bottom w:w="100.0" w:type="dxa"/>
+              <w:right w:w="100.0" w:type="dxa"/>
+            </w:tcMar>
+            <w:vAlign w:val="top"/>
+          </w:tcPr>
+          <w:p>
+            <w:pPr>
+              <w:widowControl w:val="0"/>
+              <w:spacing w:line="240" w:lineRule="auto"/>
+              <w:jc w:val="center"/>
+              <w:rPr>
+                <w:b w:val="1"/>
+              </w:rPr>
+            </w:pPr>
+            <w:r>
+              <w:rPr>
+                <w:b w:val="1"/>
+                <w:rtl w:val="0"/>
+              </w:rPr>
+              <w:t xml:space="preserve">Descripción</w:t>
+            </w:r>
+          </w:p>
+        </w:tc>
+        <w:tc>
+          <w:tcPr>
+            <w:shd w:fill="auto" w:val="clear"/>
+            <w:tcMar>
+              <w:top w:w="100.0" w:type="dxa"/>
+              <w:left w:w="100.0" w:type="dxa"/>
+              <w:bottom w:w="100.0" w:type="dxa"/>
+              <w:right w:w="100.0" w:type="dxa"/>
+            </w:tcMar>
+            <w:vAlign w:val="top"/>
+          </w:tcPr>
+          <w:p>
+            <w:pPr>
+              <w:widowControl w:val="0"/>
+              <w:spacing w:line="240" w:lineRule="auto"/>
+              <w:rPr/>
+            </w:pPr>
+            <w:r>
+              <w:rPr>
+                <w:rtl w:val="0"/>
+              </w:rPr>
+              <w:t xml:space="preserve">Probar desde el navegador que todas las funcionalidades implementadas funcionan de la manera en la que se describe en los enunciados de los requisitos y hacer pruebas a través de la URL para comprobar el authorise de manera informal.</w:t>
+            </w:r>
+          </w:p>
+        </w:tc>
+      </w:tr>
+      <w:tr>
+        <w:trPr>
+          <w:cantSplit w:val="0"/>
+          <w:tblHeader w:val="0"/>
+        </w:trPr>
+        <w:tc>
+          <w:tcPr>
+            <w:shd w:fill="efefef" w:val="clear"/>
+            <w:tcMar>
+              <w:top w:w="100.0" w:type="dxa"/>
+              <w:left w:w="100.0" w:type="dxa"/>
+              <w:bottom w:w="100.0" w:type="dxa"/>
+              <w:right w:w="100.0" w:type="dxa"/>
+            </w:tcMar>
+            <w:vAlign w:val="top"/>
+          </w:tcPr>
+          <w:p>
+            <w:pPr>
+              <w:widowControl w:val="0"/>
+              <w:spacing w:line="240" w:lineRule="auto"/>
+              <w:jc w:val="center"/>
+              <w:rPr>
+                <w:b w:val="1"/>
+              </w:rPr>
+            </w:pPr>
+            <w:r>
+              <w:rPr>
+                <w:b w:val="1"/>
+                <w:rtl w:val="0"/>
+              </w:rPr>
+              <w:t xml:space="preserve">Rol, Asignación</w:t>
+            </w:r>
+          </w:p>
+        </w:tc>
+        <w:tc>
+          <w:tcPr>
+            <w:shd w:fill="auto" w:val="clear"/>
+            <w:tcMar>
+              <w:top w:w="100.0" w:type="dxa"/>
+              <w:left w:w="100.0" w:type="dxa"/>
+              <w:bottom w:w="100.0" w:type="dxa"/>
+              <w:right w:w="100.0" w:type="dxa"/>
+            </w:tcMar>
+            <w:vAlign w:val="top"/>
+          </w:tcPr>
+          <w:p>
+            <w:pPr>
+              <w:widowControl w:val="0"/>
+              <w:spacing w:line="240" w:lineRule="auto"/>
+              <w:rPr>
+                <w:b w:val="1"/>
+              </w:rPr>
+            </w:pPr>
+            <w:r>
+              <w:rPr>
+                <w:b w:val="1"/>
+                <w:rtl w:val="0"/>
+              </w:rPr>
+              <w:t xml:space="preserve">Tester,</w:t>
+            </w:r>
+          </w:p>
+          <w:p>
+            <w:pPr>
+              <w:widowControl w:val="0"/>
+              <w:spacing w:line="240" w:lineRule="auto"/>
+              <w:rPr>
+                <w:b w:val="1"/>
+              </w:rPr>
+            </w:pPr>
+            <w:r>
+              <w:rPr>
+                <w:b w:val="1"/>
+                <w:rtl w:val="0"/>
+              </w:rPr>
+              <w:t xml:space="preserve">José Joaquín Rojas Romero</w:t>
+            </w:r>
+          </w:p>
+        </w:tc>
+      </w:tr>
+      <w:tr>
+        <w:trPr>
+          <w:cantSplit w:val="0"/>
+          <w:tblHeader w:val="0"/>
+        </w:trPr>
+        <w:tc>
+          <w:tcPr>
+            <w:shd w:fill="efefef" w:val="clear"/>
+            <w:tcMar>
+              <w:top w:w="100.0" w:type="dxa"/>
+              <w:left w:w="100.0" w:type="dxa"/>
+              <w:bottom w:w="100.0" w:type="dxa"/>
+              <w:right w:w="100.0" w:type="dxa"/>
+            </w:tcMar>
+            <w:vAlign w:val="top"/>
+          </w:tcPr>
+          <w:p>
+            <w:pPr>
+              <w:widowControl w:val="0"/>
+              <w:spacing w:line="240" w:lineRule="auto"/>
+              <w:jc w:val="center"/>
+              <w:rPr>
+                <w:b w:val="1"/>
+              </w:rPr>
+            </w:pPr>
+            <w:r>
+              <w:rPr>
+                <w:b w:val="1"/>
+                <w:rtl w:val="0"/>
+              </w:rPr>
+              <w:t xml:space="preserve">Duración estimada</w:t>
+            </w:r>
+          </w:p>
+        </w:tc>
+        <w:tc>
+          <w:tcPr>
+            <w:shd w:fill="auto" w:val="clear"/>
+            <w:tcMar>
+              <w:top w:w="100.0" w:type="dxa"/>
+              <w:left w:w="100.0" w:type="dxa"/>
+              <w:bottom w:w="100.0" w:type="dxa"/>
+              <w:right w:w="100.0" w:type="dxa"/>
+            </w:tcMar>
+            <w:vAlign w:val="top"/>
+          </w:tcPr>
+          <w:p>
+            <w:pPr>
+              <w:widowControl w:val="0"/>
+              <w:spacing w:line="240" w:lineRule="auto"/>
+              <w:rPr/>
+            </w:pPr>
+            <w:r>
+              <w:rPr>
+                <w:rtl w:val="0"/>
+              </w:rPr>
+              <w:t xml:space="preserve">30 min</w:t>
+            </w:r>
+          </w:p>
+        </w:tc>
+      </w:tr>
+      <w:tr>
+        <w:trPr>
+          <w:cantSplit w:val="0"/>
+          <w:tblHeader w:val="0"/>
+        </w:trPr>
+        <w:tc>
+          <w:tcPr>
+            <w:shd w:fill="efefef" w:val="clear"/>
+            <w:tcMar>
+              <w:top w:w="100.0" w:type="dxa"/>
+              <w:left w:w="100.0" w:type="dxa"/>
+              <w:bottom w:w="100.0" w:type="dxa"/>
+              <w:right w:w="100.0" w:type="dxa"/>
+            </w:tcMar>
+            <w:vAlign w:val="top"/>
+          </w:tcPr>
+          <w:p>
+            <w:pPr>
+              <w:widowControl w:val="0"/>
+              <w:spacing w:line="240" w:lineRule="auto"/>
+              <w:jc w:val="center"/>
+              <w:rPr>
+                <w:b w:val="1"/>
+              </w:rPr>
+            </w:pPr>
+            <w:r>
+              <w:rPr>
+                <w:b w:val="1"/>
+                <w:rtl w:val="0"/>
+              </w:rPr>
+              <w:t xml:space="preserve">Fecha de inicio</w:t>
+            </w:r>
+          </w:p>
+        </w:tc>
+        <w:tc>
+          <w:tcPr>
+            <w:shd w:fill="auto" w:val="clear"/>
+            <w:tcMar>
+              <w:top w:w="100.0" w:type="dxa"/>
+              <w:left w:w="100.0" w:type="dxa"/>
+              <w:bottom w:w="100.0" w:type="dxa"/>
+              <w:right w:w="100.0" w:type="dxa"/>
+            </w:tcMar>
+            <w:vAlign w:val="top"/>
+          </w:tcPr>
+          <w:p>
+            <w:pPr>
+              <w:widowControl w:val="0"/>
+              <w:spacing w:line="240" w:lineRule="auto"/>
+              <w:rPr/>
+            </w:pPr>
+            <w:r>
+              <w:rPr>
+                <w:rtl w:val="0"/>
+              </w:rPr>
+              <w:t xml:space="preserve">15/10/2023</w:t>
+            </w:r>
+          </w:p>
+        </w:tc>
+      </w:tr>
+      <w:tr>
+        <w:trPr>
+          <w:cantSplit w:val="0"/>
+          <w:tblHeader w:val="0"/>
+        </w:trPr>
+        <w:tc>
+          <w:tcPr>
+            <w:shd w:fill="efefef" w:val="clear"/>
+            <w:tcMar>
+              <w:top w:w="100.0" w:type="dxa"/>
+              <w:left w:w="100.0" w:type="dxa"/>
+              <w:bottom w:w="100.0" w:type="dxa"/>
+              <w:right w:w="100.0" w:type="dxa"/>
+            </w:tcMar>
+            <w:vAlign w:val="top"/>
+          </w:tcPr>
+          <w:p>
+            <w:pPr>
+              <w:widowControl w:val="0"/>
+              <w:spacing w:line="240" w:lineRule="auto"/>
+              <w:jc w:val="center"/>
+              <w:rPr>
+                <w:b w:val="1"/>
+              </w:rPr>
+            </w:pPr>
+            <w:r>
+              <w:rPr>
+                <w:b w:val="1"/>
+                <w:rtl w:val="0"/>
+              </w:rPr>
+              <w:t xml:space="preserve">Fecha de fin</w:t>
+            </w:r>
+          </w:p>
+        </w:tc>
+        <w:tc>
+          <w:tcPr>
+            <w:shd w:fill="auto" w:val="clear"/>
+            <w:tcMar>
+              <w:top w:w="100.0" w:type="dxa"/>
+              <w:left w:w="100.0" w:type="dxa"/>
+              <w:bottom w:w="100.0" w:type="dxa"/>
+              <w:right w:w="100.0" w:type="dxa"/>
+            </w:tcMar>
+            <w:vAlign w:val="top"/>
+          </w:tcPr>
+          <w:p>
+            <w:pPr>
+              <w:widowControl w:val="0"/>
+              <w:spacing w:line="240" w:lineRule="auto"/>
+              <w:rPr/>
+            </w:pPr>
+            <w:r>
+              <w:rPr>
+                <w:rtl w:val="0"/>
+              </w:rPr>
+              <w:t xml:space="preserve">15/10/2023</w:t>
+            </w:r>
+          </w:p>
+        </w:tc>
+      </w:tr>
+      <w:tr>
+        <w:trPr>
+          <w:cantSplit w:val="0"/>
+          <w:tblHeader w:val="0"/>
+        </w:trPr>
+        <w:tc>
+          <w:tcPr>
+            <w:shd w:fill="efefef" w:val="clear"/>
+            <w:tcMar>
+              <w:top w:w="100.0" w:type="dxa"/>
+              <w:left w:w="100.0" w:type="dxa"/>
+              <w:bottom w:w="100.0" w:type="dxa"/>
+              <w:right w:w="100.0" w:type="dxa"/>
+            </w:tcMar>
+            <w:vAlign w:val="top"/>
+          </w:tcPr>
+          <w:p>
+            <w:pPr>
+              <w:widowControl w:val="0"/>
+              <w:spacing w:line="240" w:lineRule="auto"/>
+              <w:jc w:val="center"/>
+              <w:rPr>
+                <w:b w:val="1"/>
+              </w:rPr>
+            </w:pPr>
+            <w:r>
+              <w:rPr>
+                <w:b w:val="1"/>
+                <w:rtl w:val="0"/>
+              </w:rPr>
+              <w:t xml:space="preserve">Duración real</w:t>
+            </w:r>
+          </w:p>
+        </w:tc>
+        <w:tc>
+          <w:tcPr>
+            <w:shd w:fill="auto" w:val="clear"/>
+            <w:tcMar>
+              <w:top w:w="100.0" w:type="dxa"/>
+              <w:left w:w="100.0" w:type="dxa"/>
+              <w:bottom w:w="100.0" w:type="dxa"/>
+              <w:right w:w="100.0" w:type="dxa"/>
+            </w:tcMar>
+            <w:vAlign w:val="top"/>
+          </w:tcPr>
+          <w:p>
+            <w:pPr>
+              <w:widowControl w:val="0"/>
+              <w:spacing w:line="240" w:lineRule="auto"/>
+              <w:rPr/>
+            </w:pPr>
+            <w:r>
+              <w:rPr>
+                <w:rtl w:val="0"/>
+              </w:rPr>
+              <w:t xml:space="preserve">30 min</w:t>
+            </w:r>
+          </w:p>
+        </w:tc>
+      </w:tr>
+    </w:tbl>
+    <w:p>
+      <w:pPr>
+        <w:jc w:val="both"/>
+        <w:rPr/>
+      </w:pPr>
+      <w:r>
+        <w:rPr>
+          <w:rtl w:val="0"/>
+        </w:rPr>
+      </w:r>
+    </w:p>
     <w:p>
       <w:pPr>
         <w:spacing w:after="160" w:line="259" w:lineRule="auto"/>
@@ -7086,10 +13486,78 @@
       </w:pPr>
       <w:r>
         <w:rPr>
+          <w:rtl w:val="0"/>
+        </w:rPr>
+      </w:r>
+    </w:p>
+    <w:p>
+      <w:pPr>
+        <w:spacing w:after="160" w:line="259" w:lineRule="auto"/>
+        <w:jc w:val="both"/>
+        <w:rPr>
           <w:rFonts w:ascii="Calibri" w:cs="Calibri" w:eastAsia="Calibri" w:hAnsi="Calibri"/>
           <w:b w:val="1"/>
           <w:sz w:val="24"/>
           <w:szCs w:val="24"/>
+        </w:rPr>
+      </w:pPr>
+      <w:r>
+        <w:rPr>
+          <w:rtl w:val="0"/>
+        </w:rPr>
+      </w:r>
+    </w:p>
+    <w:p>
+      <w:pPr>
+        <w:spacing w:after="160" w:line="259" w:lineRule="auto"/>
+        <w:jc w:val="both"/>
+        <w:rPr>
+          <w:rFonts w:ascii="Calibri" w:cs="Calibri" w:eastAsia="Calibri" w:hAnsi="Calibri"/>
+          <w:b w:val="1"/>
+          <w:sz w:val="24"/>
+          <w:szCs w:val="24"/>
+        </w:rPr>
+      </w:pPr>
+      <w:r>
+        <w:rPr>
+          <w:rtl w:val="0"/>
+        </w:rPr>
+      </w:r>
+    </w:p>
+    <w:p>
+      <w:pPr>
+        <w:spacing w:after="160" w:line="259" w:lineRule="auto"/>
+        <w:jc w:val="both"/>
+        <w:rPr>
+          <w:rFonts w:ascii="Calibri" w:cs="Calibri" w:eastAsia="Calibri" w:hAnsi="Calibri"/>
+          <w:b w:val="1"/>
+          <w:sz w:val="24"/>
+          <w:szCs w:val="24"/>
+        </w:rPr>
+      </w:pPr>
+      <w:r>
+        <w:rPr>
+          <w:rtl w:val="0"/>
+        </w:rPr>
+      </w:r>
+    </w:p>
+    <w:p>
+      <w:pPr>
+        <w:spacing w:after="160" w:line="259" w:lineRule="auto"/>
+        <w:jc w:val="both"/>
+        <w:rPr>
+          <w:rFonts w:ascii="Calibri" w:cs="Calibri" w:eastAsia="Calibri" w:hAnsi="Calibri"/>
+          <w:b w:val="1"/>
+          <w:sz w:val="24"/>
+          <w:szCs w:val="24"/>
+        </w:rPr>
+      </w:pPr>
+      <w:r>
+        <w:rPr>
+          <w:rFonts w:ascii="Calibri" w:cs="Calibri" w:eastAsia="Calibri" w:hAnsi="Calibri"/>
+          <w:b w:val="1"/>
+          <w:sz w:val="24"/>
+          <w:szCs w:val="24"/>
           <w:rtl w:val="0"/>
         </w:rPr>
         <w:t xml:space="preserve">COSTE Y TIEMPO DE LA ENTREGA:</w:t>
@@ -7121,7 +13589,7 @@
           <w:ilvl w:val="0"/>
           <w:numId w:val="2"/>
         </w:numPr>
-        <w:spacing w:after="0" w:afterAutospacing="0" w:line="259" w:lineRule="auto"/>
+        <w:spacing w:after="0" w:line="259" w:lineRule="auto"/>
         <w:ind w:left="720" w:hanging="360"/>
         <w:jc w:val="both"/>
         <w:rPr>
@@ -7137,7 +13605,7 @@
           <w:szCs w:val="24"/>
           <w:rtl w:val="0"/>
         </w:rPr>
-        <w:t xml:space="preserve">Desarrollador base: 20€/h</w:t>
+        <w:t xml:space="preserve">Desarrollador/Tester base: 20€/h</w:t>
       </w:r>
     </w:p>
     <w:p>
@@ -7162,7 +13630,7 @@
           <w:szCs w:val="24"/>
           <w:rtl w:val="0"/>
         </w:rPr>
-        <w:t xml:space="preserve">Manager base: 30€/h</w:t>
+        <w:t xml:space="preserve">Manager/Analista base: 30€/h</w:t>
       </w:r>
     </w:p>
     <w:p>
@@ -7255,7 +13723,7 @@
           <w:szCs w:val="24"/>
           <w:rtl w:val="0"/>
         </w:rPr>
-        <w:t xml:space="preserve">total de 16 horas y 59 minutos</w:t>
+        <w:t xml:space="preserve">total de 23 horas y 16 minutos</w:t>
       </w:r>
       <w:r>
         <w:rPr>
@@ -7274,7 +13742,7 @@
           <w:szCs w:val="24"/>
           <w:rtl w:val="0"/>
         </w:rPr>
-        <w:t xml:space="preserve">2 horas</w:t>
+        <w:t xml:space="preserve">4 horas y 15 minutos</w:t>
       </w:r>
       <w:r>
         <w:rPr>
@@ -7313,7 +13781,7 @@
           <w:szCs w:val="24"/>
           <w:rtl w:val="0"/>
         </w:rPr>
-        <w:t xml:space="preserve">y </w:t>
+        <w:t xml:space="preserve">, </w:t>
       </w:r>
       <w:r>
         <w:rPr>
@@ -7323,7 +13791,7 @@
           <w:szCs w:val="24"/>
           <w:rtl w:val="0"/>
         </w:rPr>
-        <w:t xml:space="preserve">14 horas y 59 minutos</w:t>
+        <w:t xml:space="preserve">17 horas y 18 minutos</w:t>
       </w:r>
       <w:r>
         <w:rPr>
@@ -7358,57 +13826,11 @@
       <w:r>
         <w:rPr>
           <w:rFonts w:ascii="Calibri" w:cs="Calibri" w:eastAsia="Calibri" w:hAnsi="Calibri"/>
-          <w:b w:val="1"/>
           <w:sz w:val="24"/>
           <w:szCs w:val="24"/>
           <w:rtl w:val="0"/>
         </w:rPr>
-        <w:t xml:space="preserve">.</w:t>
-      </w:r>
-    </w:p>
-    <w:p>
-      <w:pPr>
-        <w:spacing w:after="160" w:line="259" w:lineRule="auto"/>
-        <w:jc w:val="both"/>
-        <w:rPr>
-          <w:rFonts w:ascii="Calibri" w:cs="Calibri" w:eastAsia="Calibri" w:hAnsi="Calibri"/>
-          <w:sz w:val="24"/>
-          <w:szCs w:val="24"/>
-        </w:rPr>
-      </w:pPr>
-      <w:r>
-        <w:rPr>
-          <w:rFonts w:ascii="Calibri" w:cs="Calibri" w:eastAsia="Calibri" w:hAnsi="Calibri"/>
-          <w:sz w:val="24"/>
-          <w:szCs w:val="24"/>
-          <w:rtl w:val="0"/>
-        </w:rPr>
-        <w:t xml:space="preserve">La estimación del coste del contrato contempla el siguiente resumen de costes:</w:t>
-      </w:r>
-    </w:p>
-    <w:p>
-      <w:pPr>
-        <w:numPr>
-          <w:ilvl w:val="0"/>
-          <w:numId w:val="1"/>
-        </w:numPr>
-        <w:spacing w:after="0" w:afterAutospacing="0" w:line="259" w:lineRule="auto"/>
-        <w:ind w:left="720" w:hanging="360"/>
-        <w:jc w:val="both"/>
-        <w:rPr>
-          <w:rFonts w:ascii="Calibri" w:cs="Calibri" w:eastAsia="Calibri" w:hAnsi="Calibri"/>
-          <w:sz w:val="24"/>
-          <w:szCs w:val="24"/>
-        </w:rPr>
-      </w:pPr>
-      <w:r>
-        <w:rPr>
-          <w:rFonts w:ascii="Calibri" w:cs="Calibri" w:eastAsia="Calibri" w:hAnsi="Calibri"/>
-          <w:sz w:val="24"/>
-          <w:szCs w:val="24"/>
-          <w:rtl w:val="0"/>
-        </w:rPr>
-        <w:t xml:space="preserve">14h 59min * 20€/h → </w:t>
+        <w:t xml:space="preserve">, </w:t>
       </w:r>
       <w:r>
         <w:rPr>
@@ -7418,7 +13840,7 @@
           <w:szCs w:val="24"/>
           <w:rtl w:val="0"/>
         </w:rPr>
-        <w:t xml:space="preserve">299,66€ </w:t>
+        <w:t xml:space="preserve">1 hora y 4 minutos</w:t>
       </w:r>
       <w:r>
         <w:rPr>
@@ -7427,51 +13849,7 @@
           <w:szCs w:val="24"/>
           <w:rtl w:val="0"/>
         </w:rPr>
-        <w:t xml:space="preserve">(</w:t>
-      </w:r>
-      <w:r>
-        <w:rPr>
-          <w:rFonts w:ascii="Calibri" w:cs="Calibri" w:eastAsia="Calibri" w:hAnsi="Calibri"/>
-          <w:i w:val="1"/>
-          <w:sz w:val="24"/>
-          <w:szCs w:val="24"/>
-          <w:rtl w:val="0"/>
-        </w:rPr>
-        <w:t xml:space="preserve">Desarrollador</w:t>
-      </w:r>
-      <w:r>
-        <w:rPr>
-          <w:rFonts w:ascii="Calibri" w:cs="Calibri" w:eastAsia="Calibri" w:hAnsi="Calibri"/>
-          <w:sz w:val="24"/>
-          <w:szCs w:val="24"/>
-          <w:rtl w:val="0"/>
-        </w:rPr>
-        <w:t xml:space="preserve">)</w:t>
-      </w:r>
-    </w:p>
-    <w:p>
-      <w:pPr>
-        <w:numPr>
-          <w:ilvl w:val="0"/>
-          <w:numId w:val="1"/>
-        </w:numPr>
-        <w:spacing w:after="160" w:line="259" w:lineRule="auto"/>
-        <w:ind w:left="720" w:hanging="360"/>
-        <w:jc w:val="both"/>
-        <w:rPr>
-          <w:rFonts w:ascii="Calibri" w:cs="Calibri" w:eastAsia="Calibri" w:hAnsi="Calibri"/>
-          <w:sz w:val="24"/>
-          <w:szCs w:val="24"/>
-        </w:rPr>
-      </w:pPr>
-      <w:r>
-        <w:rPr>
-          <w:rFonts w:ascii="Calibri" w:cs="Calibri" w:eastAsia="Calibri" w:hAnsi="Calibri"/>
-          <w:sz w:val="24"/>
-          <w:szCs w:val="24"/>
-          <w:rtl w:val="0"/>
-        </w:rPr>
-        <w:t xml:space="preserve">2h* 30€/h → </w:t>
+        <w:t xml:space="preserve"> para las tareas desarrolladas </w:t>
       </w:r>
       <w:r>
         <w:rPr>
@@ -7481,220 +13859,8 @@
           <w:szCs w:val="24"/>
           <w:rtl w:val="0"/>
         </w:rPr>
-        <w:t xml:space="preserve">60€ </w:t>
-      </w:r>
-      <w:r>
-        <w:rPr>
-          <w:rFonts w:ascii="Calibri" w:cs="Calibri" w:eastAsia="Calibri" w:hAnsi="Calibri"/>
-          <w:sz w:val="24"/>
-          <w:szCs w:val="24"/>
-          <w:rtl w:val="0"/>
-        </w:rPr>
-        <w:t xml:space="preserve">(</w:t>
-      </w:r>
-      <w:r>
-        <w:rPr>
-          <w:rFonts w:ascii="Calibri" w:cs="Calibri" w:eastAsia="Calibri" w:hAnsi="Calibri"/>
-          <w:i w:val="1"/>
-          <w:sz w:val="24"/>
-          <w:szCs w:val="24"/>
-          <w:rtl w:val="0"/>
-        </w:rPr>
-        <w:t xml:space="preserve">Manager</w:t>
-      </w:r>
-      <w:r>
-        <w:rPr>
-          <w:rFonts w:ascii="Calibri" w:cs="Calibri" w:eastAsia="Calibri" w:hAnsi="Calibri"/>
-          <w:sz w:val="24"/>
-          <w:szCs w:val="24"/>
-          <w:rtl w:val="0"/>
-        </w:rPr>
-        <w:t xml:space="preserve">)</w:t>
-      </w:r>
-    </w:p>
-    <w:p>
-      <w:pPr>
-        <w:spacing w:after="160" w:line="259" w:lineRule="auto"/>
-        <w:jc w:val="both"/>
-        <w:rPr>
-          <w:rFonts w:ascii="Calibri" w:cs="Calibri" w:eastAsia="Calibri" w:hAnsi="Calibri"/>
-          <w:sz w:val="24"/>
-          <w:szCs w:val="24"/>
-        </w:rPr>
-      </w:pPr>
-      <w:r>
-        <w:rPr>
-          <w:rFonts w:ascii="Calibri" w:cs="Calibri" w:eastAsia="Calibri" w:hAnsi="Calibri"/>
-          <w:sz w:val="24"/>
-          <w:szCs w:val="24"/>
-          <w:rtl w:val="0"/>
-        </w:rPr>
-        <w:t xml:space="preserve">Esto suma un </w:t>
-      </w:r>
-      <w:r>
-        <w:rPr>
-          <w:rFonts w:ascii="Calibri" w:cs="Calibri" w:eastAsia="Calibri" w:hAnsi="Calibri"/>
-          <w:b w:val="1"/>
-          <w:sz w:val="24"/>
-          <w:szCs w:val="24"/>
-          <w:rtl w:val="0"/>
-        </w:rPr>
-        <w:t xml:space="preserve">total de 359,66€</w:t>
-      </w:r>
-      <w:r>
-        <w:rPr>
-          <w:rFonts w:ascii="Calibri" w:cs="Calibri" w:eastAsia="Calibri" w:hAnsi="Calibri"/>
-          <w:sz w:val="24"/>
-          <w:szCs w:val="24"/>
-          <w:rtl w:val="0"/>
-        </w:rPr>
-        <w:t xml:space="preserve"> del coste del contrato.</w:t>
-      </w:r>
-    </w:p>
-    <w:p>
-      <w:pPr>
-        <w:spacing w:after="160" w:line="259" w:lineRule="auto"/>
-        <w:jc w:val="both"/>
-        <w:rPr>
-          <w:rFonts w:ascii="Calibri" w:cs="Calibri" w:eastAsia="Calibri" w:hAnsi="Calibri"/>
-          <w:sz w:val="24"/>
-          <w:szCs w:val="24"/>
-        </w:rPr>
-      </w:pPr>
-      <w:r>
-        <w:rPr>
-          <w:rFonts w:ascii="Calibri" w:cs="Calibri" w:eastAsia="Calibri" w:hAnsi="Calibri"/>
-          <w:sz w:val="24"/>
-          <w:szCs w:val="24"/>
-          <w:rtl w:val="0"/>
-        </w:rPr>
-        <w:t xml:space="preserve">Se ha establecido un </w:t>
-      </w:r>
-      <w:r>
-        <w:rPr>
-          <w:rFonts w:ascii="Calibri" w:cs="Calibri" w:eastAsia="Calibri" w:hAnsi="Calibri"/>
-          <w:b w:val="1"/>
-          <w:sz w:val="24"/>
-          <w:szCs w:val="24"/>
-          <w:rtl w:val="0"/>
-        </w:rPr>
-        <w:t xml:space="preserve">modelo de amortización lineal a 3 años (36 meses)</w:t>
-      </w:r>
-      <w:r>
-        <w:rPr>
-          <w:rFonts w:ascii="Calibri" w:cs="Calibri" w:eastAsia="Calibri" w:hAnsi="Calibri"/>
-          <w:sz w:val="24"/>
-          <w:szCs w:val="24"/>
-          <w:rtl w:val="0"/>
-        </w:rPr>
-        <w:t xml:space="preserve"> con el que cuantificar la devaluación del equipo informático empleado en el desarrollo del proyecto. Si contamos con un </w:t>
-      </w:r>
-      <w:r>
-        <w:rPr>
-          <w:rFonts w:ascii="Calibri" w:cs="Calibri" w:eastAsia="Calibri" w:hAnsi="Calibri"/>
-          <w:b w:val="1"/>
-          <w:sz w:val="24"/>
-          <w:szCs w:val="24"/>
-          <w:rtl w:val="0"/>
-        </w:rPr>
-        <w:t xml:space="preserve">valor de adquisición </w:t>
-      </w:r>
-      <w:r>
-        <w:rPr>
-          <w:rFonts w:ascii="Calibri" w:cs="Calibri" w:eastAsia="Calibri" w:hAnsi="Calibri"/>
-          <w:sz w:val="24"/>
-          <w:szCs w:val="24"/>
-          <w:rtl w:val="0"/>
-        </w:rPr>
-        <w:t xml:space="preserve">de mi </w:t>
-      </w:r>
-      <w:r>
-        <w:rPr>
-          <w:rFonts w:ascii="Calibri" w:cs="Calibri" w:eastAsia="Calibri" w:hAnsi="Calibri"/>
-          <w:i w:val="1"/>
-          <w:sz w:val="24"/>
-          <w:szCs w:val="24"/>
-          <w:rtl w:val="0"/>
-        </w:rPr>
-        <w:t xml:space="preserve">setup</w:t>
-      </w:r>
-      <w:r>
-        <w:rPr>
-          <w:rFonts w:ascii="Calibri" w:cs="Calibri" w:eastAsia="Calibri" w:hAnsi="Calibri"/>
-          <w:sz w:val="24"/>
-          <w:szCs w:val="24"/>
-          <w:rtl w:val="0"/>
-        </w:rPr>
-        <w:t xml:space="preserve"> de </w:t>
-      </w:r>
-      <w:r>
-        <w:rPr>
-          <w:rFonts w:ascii="Calibri" w:cs="Calibri" w:eastAsia="Calibri" w:hAnsi="Calibri"/>
-          <w:b w:val="1"/>
-          <w:sz w:val="24"/>
-          <w:szCs w:val="24"/>
-          <w:rtl w:val="0"/>
-        </w:rPr>
-        <w:t xml:space="preserve">2000€, </w:t>
-      </w:r>
-      <w:r>
-        <w:rPr>
-          <w:rFonts w:ascii="Calibri" w:cs="Calibri" w:eastAsia="Calibri" w:hAnsi="Calibri"/>
-          <w:sz w:val="24"/>
-          <w:szCs w:val="24"/>
-          <w:rtl w:val="0"/>
-        </w:rPr>
-        <w:t xml:space="preserve">el cual será empleado durante los </w:t>
-      </w:r>
-      <w:r>
-        <w:rPr>
-          <w:rFonts w:ascii="Calibri" w:cs="Calibri" w:eastAsia="Calibri" w:hAnsi="Calibri"/>
-          <w:sz w:val="24"/>
-          <w:szCs w:val="24"/>
-          <w:u w:val="single"/>
-          <w:rtl w:val="0"/>
-        </w:rPr>
-        <w:t xml:space="preserve">cuatro meses</w:t>
-      </w:r>
-      <w:r>
-        <w:rPr>
-          <w:rFonts w:ascii="Calibri" w:cs="Calibri" w:eastAsia="Calibri" w:hAnsi="Calibri"/>
-          <w:sz w:val="24"/>
-          <w:szCs w:val="24"/>
-          <w:rtl w:val="0"/>
-        </w:rPr>
-        <w:t xml:space="preserve"> que dura el proyecto, podemos obtener el coeficiente de amortización lineal asociado al coste total del </w:t>
-      </w:r>
-      <w:r>
-        <w:rPr>
-          <w:rFonts w:ascii="Calibri" w:cs="Calibri" w:eastAsia="Calibri" w:hAnsi="Calibri"/>
-          <w:i w:val="1"/>
-          <w:sz w:val="24"/>
-          <w:szCs w:val="24"/>
-          <w:rtl w:val="0"/>
-        </w:rPr>
-        <w:t xml:space="preserve">setup</w:t>
-      </w:r>
-      <w:r>
-        <w:rPr>
-          <w:rFonts w:ascii="Calibri" w:cs="Calibri" w:eastAsia="Calibri" w:hAnsi="Calibri"/>
-          <w:sz w:val="24"/>
-          <w:szCs w:val="24"/>
-          <w:rtl w:val="0"/>
-        </w:rPr>
-        <w:t xml:space="preserve"> siguiendo la siguiente fórmula: </w:t>
-      </w:r>
-    </w:p>
-    <w:p>
-      <w:pPr>
-        <w:spacing w:after="160" w:line="259" w:lineRule="auto"/>
-        <w:jc w:val="both"/>
-        <w:rPr>
-          <w:rFonts w:ascii="Calibri" w:cs="Calibri" w:eastAsia="Calibri" w:hAnsi="Calibri"/>
-          <w:sz w:val="24"/>
-          <w:szCs w:val="24"/>
-        </w:rPr>
-      </w:pPr>
+        <w:t xml:space="preserve">bajo el rol de </w:t>
+      </w:r>
       <w:r>
         <w:rPr>
           <w:rFonts w:ascii="Calibri" w:cs="Calibri" w:eastAsia="Calibri" w:hAnsi="Calibri"/>
@@ -7704,7 +13870,7 @@
           <w:szCs w:val="24"/>
           <w:rtl w:val="0"/>
         </w:rPr>
-        <w:t xml:space="preserve">Amortización anual = Valor de adquisición * coeficiente(%)</w:t>
+        <w:t xml:space="preserve">Analista</w:t>
       </w:r>
       <w:r>
         <w:rPr>
@@ -7713,20 +13879,27 @@
           <w:szCs w:val="24"/>
           <w:rtl w:val="0"/>
         </w:rPr>
-        <w:t xml:space="preserve"> </w:t>
-      </w:r>
-    </w:p>
-    <w:p>
-      <w:pPr>
-        <w:spacing w:after="160" w:line="259" w:lineRule="auto"/>
-        <w:jc w:val="both"/>
+        <w:t xml:space="preserve"> y </w:t>
+      </w:r>
+      <w:r>
         <w:rPr>
           <w:rFonts w:ascii="Calibri" w:cs="Calibri" w:eastAsia="Calibri" w:hAnsi="Calibri"/>
           <w:b w:val="1"/>
           <w:sz w:val="24"/>
           <w:szCs w:val="24"/>
-        </w:rPr>
-      </w:pPr>
+          <w:rtl w:val="0"/>
+        </w:rPr>
+        <w:t xml:space="preserve">30 minutos</w:t>
+      </w:r>
+      <w:r>
+        <w:rPr>
+          <w:rFonts w:ascii="Calibri" w:cs="Calibri" w:eastAsia="Calibri" w:hAnsi="Calibri"/>
+          <w:sz w:val="24"/>
+          <w:szCs w:val="24"/>
+          <w:rtl w:val="0"/>
+        </w:rPr>
+        <w:t xml:space="preserve"> para las tareas desarrolladas </w:t>
+      </w:r>
       <w:r>
         <w:rPr>
           <w:rFonts w:ascii="Calibri" w:cs="Calibri" w:eastAsia="Calibri" w:hAnsi="Calibri"/>
@@ -7735,16 +13908,18 @@
           <w:szCs w:val="24"/>
           <w:rtl w:val="0"/>
         </w:rPr>
-        <w:t xml:space="preserve">4 meses</w:t>
+        <w:t xml:space="preserve">bajo el rol de </w:t>
       </w:r>
       <w:r>
         <w:rPr>
           <w:rFonts w:ascii="Calibri" w:cs="Calibri" w:eastAsia="Calibri" w:hAnsi="Calibri"/>
+          <w:b w:val="1"/>
+          <w:i w:val="1"/>
           <w:sz w:val="24"/>
           <w:szCs w:val="24"/>
           <w:rtl w:val="0"/>
         </w:rPr>
-        <w:t xml:space="preserve"> representan el </w:t>
+        <w:t xml:space="preserve">Tester</w:t>
       </w:r>
       <w:r>
         <w:rPr>
@@ -7754,16 +13929,64 @@
           <w:szCs w:val="24"/>
           <w:rtl w:val="0"/>
         </w:rPr>
-        <w:t xml:space="preserve">11%</w:t>
-      </w:r>
-      <w:r>
+        <w:t xml:space="preserve">.</w:t>
+      </w:r>
+    </w:p>
+    <w:p>
+      <w:pPr>
+        <w:spacing w:after="160" w:line="259" w:lineRule="auto"/>
+        <w:jc w:val="both"/>
         <w:rPr>
           <w:rFonts w:ascii="Calibri" w:cs="Calibri" w:eastAsia="Calibri" w:hAnsi="Calibri"/>
           <w:sz w:val="24"/>
           <w:szCs w:val="24"/>
-          <w:rtl w:val="0"/>
-        </w:rPr>
-        <w:t xml:space="preserve"> aproximadamente sobre la vida útil del equipo informático</w:t>
+        </w:rPr>
+      </w:pPr>
+      <w:r>
+        <w:rPr>
+          <w:rFonts w:ascii="Calibri" w:cs="Calibri" w:eastAsia="Calibri" w:hAnsi="Calibri"/>
+          <w:sz w:val="24"/>
+          <w:szCs w:val="24"/>
+          <w:rtl w:val="0"/>
+        </w:rPr>
+        <w:t xml:space="preserve">La estimación del coste del contrato contempla el siguiente resumen de costes:</w:t>
+      </w:r>
+    </w:p>
+    <w:p>
+      <w:pPr>
+        <w:keepNext w:val="0"/>
+        <w:keepLines w:val="0"/>
+        <w:pageBreakBefore w:val="0"/>
+        <w:widowControl w:val="1"/>
+        <w:numPr>
+          <w:ilvl w:val="0"/>
+          <w:numId w:val="1"/>
+        </w:numPr>
+        <w:pBdr>
+          <w:top w:space="0" w:sz="0" w:val="nil"/>
+          <w:left w:space="0" w:sz="0" w:val="nil"/>
+          <w:bottom w:space="0" w:sz="0" w:val="nil"/>
+          <w:right w:space="0" w:sz="0" w:val="nil"/>
+          <w:between w:space="0" w:sz="0" w:val="nil"/>
+        </w:pBdr>
+        <w:shd w:fill="auto" w:val="clear"/>
+        <w:spacing w:after="0" w:before="0" w:line="259" w:lineRule="auto"/>
+        <w:ind w:left="720" w:right="0" w:hanging="360"/>
+        <w:jc w:val="both"/>
+        <w:rPr>
+          <w:rFonts w:ascii="Calibri" w:cs="Calibri" w:eastAsia="Calibri" w:hAnsi="Calibri"/>
+          <w:sz w:val="24"/>
+          <w:szCs w:val="24"/>
+        </w:rPr>
+      </w:pPr>
+      <w:r>
+        <w:rPr>
+          <w:rFonts w:ascii="Calibri" w:cs="Calibri" w:eastAsia="Calibri" w:hAnsi="Calibri"/>
+          <w:sz w:val="24"/>
+          <w:szCs w:val="24"/>
+          <w:rtl w:val="0"/>
+        </w:rPr>
+        <w:t xml:space="preserve">17h y 18min x 20€/h →</w:t>
       </w:r>
       <w:r>
         <w:rPr>
@@ -7773,19 +13996,27 @@
           <w:szCs w:val="24"/>
           <w:rtl w:val="0"/>
         </w:rPr>
-        <w:t xml:space="preserve"> (36 meses).</w:t>
-      </w:r>
-    </w:p>
-    <w:p>
-      <w:pPr>
-        <w:spacing w:after="160" w:line="259" w:lineRule="auto"/>
-        <w:jc w:val="both"/>
+        <w:t xml:space="preserve">346€</w:t>
+      </w:r>
+      <w:r>
         <w:rPr>
           <w:rFonts w:ascii="Calibri" w:cs="Calibri" w:eastAsia="Calibri" w:hAnsi="Calibri"/>
           <w:sz w:val="24"/>
           <w:szCs w:val="24"/>
-        </w:rPr>
-      </w:pPr>
+          <w:rtl w:val="0"/>
+        </w:rPr>
+        <w:t xml:space="preserve"> (</w:t>
+      </w:r>
+      <w:r>
+        <w:rPr>
+          <w:rFonts w:ascii="Calibri" w:cs="Calibri" w:eastAsia="Calibri" w:hAnsi="Calibri"/>
+          <w:i w:val="1"/>
+          <w:sz w:val="24"/>
+          <w:szCs w:val="24"/>
+          <w:rtl w:val="0"/>
+        </w:rPr>
+        <w:t xml:space="preserve">Desarrollador</w:t>
+      </w:r>
       <w:r>
         <w:rPr>
           <w:rFonts w:ascii="Calibri" w:cs="Calibri" w:eastAsia="Calibri" w:hAnsi="Calibri"/>
@@ -7793,20 +14024,108 @@
           <w:szCs w:val="24"/>
           <w:rtl w:val="0"/>
         </w:rPr>
-        <w:t xml:space="preserve">Aplicando el coeficiente de amortización sobre coste individual en bruto obtenido justo antes tenemos el presupuesto individual final:</w:t>
-      </w:r>
-    </w:p>
-    <w:p>
-      <w:pPr>
-        <w:spacing w:after="160" w:line="259" w:lineRule="auto"/>
+        <w:t xml:space="preserve">)</w:t>
+      </w:r>
+    </w:p>
+    <w:p>
+      <w:pPr>
+        <w:keepNext w:val="0"/>
+        <w:keepLines w:val="0"/>
+        <w:pageBreakBefore w:val="0"/>
+        <w:widowControl w:val="1"/>
+        <w:numPr>
+          <w:ilvl w:val="0"/>
+          <w:numId w:val="1"/>
+        </w:numPr>
+        <w:pBdr>
+          <w:top w:space="0" w:sz="0" w:val="nil"/>
+          <w:left w:space="0" w:sz="0" w:val="nil"/>
+          <w:bottom w:space="0" w:sz="0" w:val="nil"/>
+          <w:right w:space="0" w:sz="0" w:val="nil"/>
+          <w:between w:space="0" w:sz="0" w:val="nil"/>
+        </w:pBdr>
+        <w:shd w:fill="auto" w:val="clear"/>
+        <w:spacing w:after="0" w:before="0" w:line="259" w:lineRule="auto"/>
+        <w:ind w:left="720" w:right="0" w:hanging="360"/>
         <w:jc w:val="both"/>
+        <w:rPr>
+          <w:rFonts w:ascii="Calibri" w:cs="Calibri" w:eastAsia="Calibri" w:hAnsi="Calibri"/>
+          <w:sz w:val="24"/>
+          <w:szCs w:val="24"/>
+        </w:rPr>
+      </w:pPr>
+      <w:r>
+        <w:rPr>
+          <w:rFonts w:ascii="Calibri" w:cs="Calibri" w:eastAsia="Calibri" w:hAnsi="Calibri"/>
+          <w:sz w:val="24"/>
+          <w:szCs w:val="24"/>
+          <w:rtl w:val="0"/>
+        </w:rPr>
+        <w:t xml:space="preserve">4h y 15min x 30€/h → </w:t>
+      </w:r>
+      <w:r>
         <w:rPr>
           <w:rFonts w:ascii="Calibri" w:cs="Calibri" w:eastAsia="Calibri" w:hAnsi="Calibri"/>
           <w:b w:val="1"/>
           <w:sz w:val="24"/>
           <w:szCs w:val="24"/>
-        </w:rPr>
-      </w:pPr>
+          <w:rtl w:val="0"/>
+        </w:rPr>
+        <w:t xml:space="preserve">127.5€</w:t>
+      </w:r>
+      <w:r>
+        <w:rPr>
+          <w:rFonts w:ascii="Calibri" w:cs="Calibri" w:eastAsia="Calibri" w:hAnsi="Calibri"/>
+          <w:sz w:val="24"/>
+          <w:szCs w:val="24"/>
+          <w:rtl w:val="0"/>
+        </w:rPr>
+        <w:t xml:space="preserve"> (</w:t>
+      </w:r>
+      <w:r>
+        <w:rPr>
+          <w:rFonts w:ascii="Calibri" w:cs="Calibri" w:eastAsia="Calibri" w:hAnsi="Calibri"/>
+          <w:i w:val="1"/>
+          <w:sz w:val="24"/>
+          <w:szCs w:val="24"/>
+          <w:rtl w:val="0"/>
+        </w:rPr>
+        <w:t xml:space="preserve">Manager</w:t>
+      </w:r>
+      <w:r>
+        <w:rPr>
+          <w:rFonts w:ascii="Calibri" w:cs="Calibri" w:eastAsia="Calibri" w:hAnsi="Calibri"/>
+          <w:sz w:val="24"/>
+          <w:szCs w:val="24"/>
+          <w:rtl w:val="0"/>
+        </w:rPr>
+        <w:t xml:space="preserve">)</w:t>
+      </w:r>
+    </w:p>
+    <w:p>
+      <w:pPr>
+        <w:numPr>
+          <w:ilvl w:val="0"/>
+          <w:numId w:val="1"/>
+        </w:numPr>
+        <w:spacing w:line="259" w:lineRule="auto"/>
+        <w:ind w:left="720" w:hanging="360"/>
+        <w:jc w:val="both"/>
+        <w:rPr>
+          <w:rFonts w:ascii="Calibri" w:cs="Calibri" w:eastAsia="Calibri" w:hAnsi="Calibri"/>
+          <w:sz w:val="24"/>
+          <w:szCs w:val="24"/>
+        </w:rPr>
+      </w:pPr>
+      <w:r>
+        <w:rPr>
+          <w:rFonts w:ascii="Calibri" w:cs="Calibri" w:eastAsia="Calibri" w:hAnsi="Calibri"/>
+          <w:sz w:val="24"/>
+          <w:szCs w:val="24"/>
+          <w:rtl w:val="0"/>
+        </w:rPr>
+        <w:t xml:space="preserve">1h y 4min x  30€/h → </w:t>
+      </w:r>
       <w:r>
         <w:rPr>
           <w:rFonts w:ascii="Calibri" w:cs="Calibri" w:eastAsia="Calibri" w:hAnsi="Calibri"/>
@@ -7815,7 +14134,7 @@
           <w:szCs w:val="24"/>
           <w:rtl w:val="0"/>
         </w:rPr>
-        <w:t xml:space="preserve">11%</w:t>
+        <w:t xml:space="preserve">32€</w:t>
       </w:r>
       <w:r>
         <w:rPr>
@@ -7824,7 +14143,51 @@
           <w:szCs w:val="24"/>
           <w:rtl w:val="0"/>
         </w:rPr>
-        <w:t xml:space="preserve"> de </w:t>
+        <w:t xml:space="preserve"> (</w:t>
+      </w:r>
+      <w:r>
+        <w:rPr>
+          <w:rFonts w:ascii="Calibri" w:cs="Calibri" w:eastAsia="Calibri" w:hAnsi="Calibri"/>
+          <w:i w:val="1"/>
+          <w:sz w:val="24"/>
+          <w:szCs w:val="24"/>
+          <w:rtl w:val="0"/>
+        </w:rPr>
+        <w:t xml:space="preserve">Analista</w:t>
+      </w:r>
+      <w:r>
+        <w:rPr>
+          <w:rFonts w:ascii="Calibri" w:cs="Calibri" w:eastAsia="Calibri" w:hAnsi="Calibri"/>
+          <w:sz w:val="24"/>
+          <w:szCs w:val="24"/>
+          <w:rtl w:val="0"/>
+        </w:rPr>
+        <w:t xml:space="preserve">)</w:t>
+      </w:r>
+    </w:p>
+    <w:p>
+      <w:pPr>
+        <w:numPr>
+          <w:ilvl w:val="0"/>
+          <w:numId w:val="1"/>
+        </w:numPr>
+        <w:spacing w:line="259" w:lineRule="auto"/>
+        <w:ind w:left="720" w:hanging="360"/>
+        <w:jc w:val="both"/>
+        <w:rPr>
+          <w:rFonts w:ascii="Calibri" w:cs="Calibri" w:eastAsia="Calibri" w:hAnsi="Calibri"/>
+          <w:sz w:val="24"/>
+          <w:szCs w:val="24"/>
+        </w:rPr>
+      </w:pPr>
+      <w:r>
+        <w:rPr>
+          <w:rFonts w:ascii="Calibri" w:cs="Calibri" w:eastAsia="Calibri" w:hAnsi="Calibri"/>
+          <w:sz w:val="24"/>
+          <w:szCs w:val="24"/>
+          <w:rtl w:val="0"/>
+        </w:rPr>
+        <w:t xml:space="preserve">30 min x 20€/h → </w:t>
       </w:r>
       <w:r>
         <w:rPr>
@@ -7834,7 +14197,7 @@
           <w:szCs w:val="24"/>
           <w:rtl w:val="0"/>
         </w:rPr>
-        <w:t xml:space="preserve">359,66€</w:t>
+        <w:t xml:space="preserve">10€</w:t>
       </w:r>
       <w:r>
         <w:rPr>
@@ -7843,7 +14206,46 @@
           <w:szCs w:val="24"/>
           <w:rtl w:val="0"/>
         </w:rPr>
-        <w:t xml:space="preserve"> son </w:t>
+        <w:t xml:space="preserve"> (</w:t>
+      </w:r>
+      <w:r>
+        <w:rPr>
+          <w:rFonts w:ascii="Calibri" w:cs="Calibri" w:eastAsia="Calibri" w:hAnsi="Calibri"/>
+          <w:i w:val="1"/>
+          <w:sz w:val="24"/>
+          <w:szCs w:val="24"/>
+          <w:rtl w:val="0"/>
+        </w:rPr>
+        <w:t xml:space="preserve">Tester</w:t>
+      </w:r>
+      <w:r>
+        <w:rPr>
+          <w:rFonts w:ascii="Calibri" w:cs="Calibri" w:eastAsia="Calibri" w:hAnsi="Calibri"/>
+          <w:sz w:val="24"/>
+          <w:szCs w:val="24"/>
+          <w:rtl w:val="0"/>
+        </w:rPr>
+        <w:t xml:space="preserve">)</w:t>
+      </w:r>
+    </w:p>
+    <w:p>
+      <w:pPr>
+        <w:spacing w:after="160" w:line="259" w:lineRule="auto"/>
+        <w:jc w:val="both"/>
+        <w:rPr>
+          <w:rFonts w:ascii="Calibri" w:cs="Calibri" w:eastAsia="Calibri" w:hAnsi="Calibri"/>
+          <w:sz w:val="24"/>
+          <w:szCs w:val="24"/>
+        </w:rPr>
+      </w:pPr>
+      <w:r>
+        <w:rPr>
+          <w:rFonts w:ascii="Calibri" w:cs="Calibri" w:eastAsia="Calibri" w:hAnsi="Calibri"/>
+          <w:sz w:val="24"/>
+          <w:szCs w:val="24"/>
+          <w:rtl w:val="0"/>
+        </w:rPr>
+        <w:t xml:space="preserve">Esto suma un </w:t>
       </w:r>
       <w:r>
         <w:rPr>
@@ -7853,7 +14255,7 @@
           <w:szCs w:val="24"/>
           <w:rtl w:val="0"/>
         </w:rPr>
-        <w:t xml:space="preserve">39,56€</w:t>
+        <w:t xml:space="preserve">total de 515,5€</w:t>
       </w:r>
       <w:r>
         <w:rPr>
@@ -7862,7 +14264,27 @@
           <w:szCs w:val="24"/>
           <w:rtl w:val="0"/>
         </w:rPr>
-        <w:t xml:space="preserve"> por lo que el </w:t>
+        <w:t xml:space="preserve"> del coste del contrato.</w:t>
+      </w:r>
+    </w:p>
+    <w:p>
+      <w:pPr>
+        <w:spacing w:after="160" w:line="259" w:lineRule="auto"/>
+        <w:jc w:val="both"/>
+        <w:rPr>
+          <w:rFonts w:ascii="Calibri" w:cs="Calibri" w:eastAsia="Calibri" w:hAnsi="Calibri"/>
+          <w:sz w:val="24"/>
+          <w:szCs w:val="24"/>
+        </w:rPr>
+      </w:pPr>
+      <w:r>
+        <w:rPr>
+          <w:rFonts w:ascii="Calibri" w:cs="Calibri" w:eastAsia="Calibri" w:hAnsi="Calibri"/>
+          <w:sz w:val="24"/>
+          <w:szCs w:val="24"/>
+          <w:rtl w:val="0"/>
+        </w:rPr>
+        <w:t xml:space="preserve">Se ha establecido un </w:t>
       </w:r>
       <w:r>
         <w:rPr>
@@ -7872,7 +14294,7 @@
           <w:szCs w:val="24"/>
           <w:rtl w:val="0"/>
         </w:rPr>
-        <w:t xml:space="preserve">presupuesto final</w:t>
+        <w:t xml:space="preserve">modelo de amortización lineal a 3 años (36 meses)</w:t>
       </w:r>
       <w:r>
         <w:rPr>
@@ -7881,7 +14303,7 @@
           <w:szCs w:val="24"/>
           <w:rtl w:val="0"/>
         </w:rPr>
-        <w:t xml:space="preserve"> es de </w:t>
+        <w:t xml:space="preserve"> con el que cuantificar la devaluación del equipo informático empleado en el desarrollo del proyecto. Si contamos con un </w:t>
       </w:r>
       <w:r>
         <w:rPr>
@@ -7891,19 +14313,27 @@
           <w:szCs w:val="24"/>
           <w:rtl w:val="0"/>
         </w:rPr>
-        <w:t xml:space="preserve">399,22€</w:t>
-      </w:r>
-    </w:p>
-    <w:p>
-      <w:pPr>
-        <w:spacing w:after="160" w:line="259" w:lineRule="auto"/>
-        <w:jc w:val="both"/>
+        <w:t xml:space="preserve">valor de adquisición </w:t>
+      </w:r>
+      <w:r>
         <w:rPr>
           <w:rFonts w:ascii="Calibri" w:cs="Calibri" w:eastAsia="Calibri" w:hAnsi="Calibri"/>
           <w:sz w:val="24"/>
           <w:szCs w:val="24"/>
-        </w:rPr>
-      </w:pPr>
+          <w:rtl w:val="0"/>
+        </w:rPr>
+        <w:t xml:space="preserve">de mi </w:t>
+      </w:r>
+      <w:r>
+        <w:rPr>
+          <w:rFonts w:ascii="Calibri" w:cs="Calibri" w:eastAsia="Calibri" w:hAnsi="Calibri"/>
+          <w:i w:val="1"/>
+          <w:sz w:val="24"/>
+          <w:szCs w:val="24"/>
+          <w:rtl w:val="0"/>
+        </w:rPr>
+        <w:t xml:space="preserve">setup</w:t>
+      </w:r>
       <w:r>
         <w:rPr>
           <w:rFonts w:ascii="Calibri" w:cs="Calibri" w:eastAsia="Calibri" w:hAnsi="Calibri"/>
@@ -7911,20 +14341,18 @@
           <w:szCs w:val="24"/>
           <w:rtl w:val="0"/>
         </w:rPr>
-        <w:t xml:space="preserve">Cabe destacar que el tiempo empleado en estudiar los conocimientos previos se han incluido en el reporte de planificación grupal correspondiente, dejando en el reporte individual el tiempo íntegro necesario para realizar mis tareas específicas de manera individual. </w:t>
-      </w:r>
-    </w:p>
-    <w:p>
-      <w:pPr>
-        <w:spacing w:after="160" w:line="259" w:lineRule="auto"/>
-        <w:jc w:val="both"/>
+        <w:t xml:space="preserve"> de </w:t>
+      </w:r>
+      <w:r>
         <w:rPr>
           <w:rFonts w:ascii="Calibri" w:cs="Calibri" w:eastAsia="Calibri" w:hAnsi="Calibri"/>
           <w:b w:val="1"/>
           <w:sz w:val="24"/>
           <w:szCs w:val="24"/>
-        </w:rPr>
-      </w:pPr>
+          <w:rtl w:val="0"/>
+        </w:rPr>
+        <w:t xml:space="preserve">2000€, </w:t>
+      </w:r>
       <w:r>
         <w:rPr>
           <w:rFonts w:ascii="Calibri" w:cs="Calibri" w:eastAsia="Calibri" w:hAnsi="Calibri"/>
@@ -7932,12 +14360,76 @@
           <w:szCs w:val="24"/>
           <w:rtl w:val="0"/>
         </w:rPr>
-        <w:t xml:space="preserve">El registro del tiempo empleado en todas las anteriores tareas se ha llevado a cabo usando Clockify. No se añaden costes personales debido a que no ha sido necesario aplicar gastos a nada más, al trabajar en la propia Universidad.</w:t>
-      </w:r>
-      <w:r>
-        <w:rPr>
-          <w:rtl w:val="0"/>
-        </w:rPr>
+        <w:t xml:space="preserve">el cual será empleado durante los </w:t>
+      </w:r>
+      <w:r>
+        <w:rPr>
+          <w:rFonts w:ascii="Calibri" w:cs="Calibri" w:eastAsia="Calibri" w:hAnsi="Calibri"/>
+          <w:sz w:val="24"/>
+          <w:szCs w:val="24"/>
+          <w:u w:val="single"/>
+          <w:rtl w:val="0"/>
+        </w:rPr>
+        <w:t xml:space="preserve">cuatro meses</w:t>
+      </w:r>
+      <w:r>
+        <w:rPr>
+          <w:rFonts w:ascii="Calibri" w:cs="Calibri" w:eastAsia="Calibri" w:hAnsi="Calibri"/>
+          <w:sz w:val="24"/>
+          <w:szCs w:val="24"/>
+          <w:rtl w:val="0"/>
+        </w:rPr>
+        <w:t xml:space="preserve"> que dura el proyecto, podemos obtener el coeficiente de amortización lineal asociado al coste total del </w:t>
+      </w:r>
+      <w:r>
+        <w:rPr>
+          <w:rFonts w:ascii="Calibri" w:cs="Calibri" w:eastAsia="Calibri" w:hAnsi="Calibri"/>
+          <w:i w:val="1"/>
+          <w:sz w:val="24"/>
+          <w:szCs w:val="24"/>
+          <w:rtl w:val="0"/>
+        </w:rPr>
+        <w:t xml:space="preserve">setup</w:t>
+      </w:r>
+      <w:r>
+        <w:rPr>
+          <w:rFonts w:ascii="Calibri" w:cs="Calibri" w:eastAsia="Calibri" w:hAnsi="Calibri"/>
+          <w:sz w:val="24"/>
+          <w:szCs w:val="24"/>
+          <w:rtl w:val="0"/>
+        </w:rPr>
+        <w:t xml:space="preserve"> siguiendo la siguiente fórmula: </w:t>
+      </w:r>
+    </w:p>
+    <w:p>
+      <w:pPr>
+        <w:spacing w:after="160" w:line="259" w:lineRule="auto"/>
+        <w:jc w:val="both"/>
+        <w:rPr>
+          <w:rFonts w:ascii="Calibri" w:cs="Calibri" w:eastAsia="Calibri" w:hAnsi="Calibri"/>
+          <w:sz w:val="24"/>
+          <w:szCs w:val="24"/>
+        </w:rPr>
+      </w:pPr>
+      <w:r>
+        <w:rPr>
+          <w:rFonts w:ascii="Calibri" w:cs="Calibri" w:eastAsia="Calibri" w:hAnsi="Calibri"/>
+          <w:b w:val="1"/>
+          <w:i w:val="1"/>
+          <w:sz w:val="24"/>
+          <w:szCs w:val="24"/>
+          <w:rtl w:val="0"/>
+        </w:rPr>
+        <w:t xml:space="preserve">Amortización anual = Valor de adquisición * coeficiente(%)</w:t>
+      </w:r>
+      <w:r>
+        <w:rPr>
+          <w:rFonts w:ascii="Calibri" w:cs="Calibri" w:eastAsia="Calibri" w:hAnsi="Calibri"/>
+          <w:sz w:val="24"/>
+          <w:szCs w:val="24"/>
+          <w:rtl w:val="0"/>
+        </w:rPr>
+        <w:t xml:space="preserve"> </w:t>
       </w:r>
     </w:p>
     <w:p>
@@ -7951,34 +14443,213 @@
           <w:szCs w:val="24"/>
         </w:rPr>
       </w:pPr>
-      <w:bookmarkStart w:colFirst="0" w:colLast="0" w:name="_gjdgxs" w:id="4"/>
-      <w:bookmarkEnd w:id="4"/>
-      <w:r>
-        <w:rPr>
-          <w:rtl w:val="0"/>
-        </w:rPr>
-      </w:r>
-    </w:p>
-    <w:p>
-      <w:pPr>
-        <w:rPr>
+      <w:r>
+        <w:rPr>
+          <w:rFonts w:ascii="Calibri" w:cs="Calibri" w:eastAsia="Calibri" w:hAnsi="Calibri"/>
+          <w:b w:val="1"/>
           <w:sz w:val="24"/>
           <w:szCs w:val="24"/>
-        </w:rPr>
-      </w:pPr>
-      <w:r>
-        <w:rPr>
-          <w:rtl w:val="0"/>
-        </w:rPr>
-      </w:r>
-    </w:p>
-    <w:p>
-      <w:pPr>
-        <w:rPr>
+          <w:rtl w:val="0"/>
+        </w:rPr>
+        <w:t xml:space="preserve">4 meses</w:t>
+      </w:r>
+      <w:r>
+        <w:rPr>
+          <w:rFonts w:ascii="Calibri" w:cs="Calibri" w:eastAsia="Calibri" w:hAnsi="Calibri"/>
           <w:sz w:val="24"/>
           <w:szCs w:val="24"/>
-        </w:rPr>
-      </w:pPr>
+          <w:rtl w:val="0"/>
+        </w:rPr>
+        <w:t xml:space="preserve"> representan el </w:t>
+      </w:r>
+      <w:r>
+        <w:rPr>
+          <w:rFonts w:ascii="Calibri" w:cs="Calibri" w:eastAsia="Calibri" w:hAnsi="Calibri"/>
+          <w:b w:val="1"/>
+          <w:sz w:val="24"/>
+          <w:szCs w:val="24"/>
+          <w:rtl w:val="0"/>
+        </w:rPr>
+        <w:t xml:space="preserve">11%</w:t>
+      </w:r>
+      <w:r>
+        <w:rPr>
+          <w:rFonts w:ascii="Calibri" w:cs="Calibri" w:eastAsia="Calibri" w:hAnsi="Calibri"/>
+          <w:sz w:val="24"/>
+          <w:szCs w:val="24"/>
+          <w:rtl w:val="0"/>
+        </w:rPr>
+        <w:t xml:space="preserve"> aproximadamente sobre la vida útil del equipo informático</w:t>
+      </w:r>
+      <w:r>
+        <w:rPr>
+          <w:rFonts w:ascii="Calibri" w:cs="Calibri" w:eastAsia="Calibri" w:hAnsi="Calibri"/>
+          <w:b w:val="1"/>
+          <w:sz w:val="24"/>
+          <w:szCs w:val="24"/>
+          <w:rtl w:val="0"/>
+        </w:rPr>
+        <w:t xml:space="preserve"> (36 meses).</w:t>
+      </w:r>
+    </w:p>
+    <w:p>
+      <w:pPr>
+        <w:spacing w:after="160" w:line="259" w:lineRule="auto"/>
+        <w:jc w:val="both"/>
+        <w:rPr>
+          <w:rFonts w:ascii="Calibri" w:cs="Calibri" w:eastAsia="Calibri" w:hAnsi="Calibri"/>
+          <w:sz w:val="24"/>
+          <w:szCs w:val="24"/>
+        </w:rPr>
+      </w:pPr>
+      <w:r>
+        <w:rPr>
+          <w:rFonts w:ascii="Calibri" w:cs="Calibri" w:eastAsia="Calibri" w:hAnsi="Calibri"/>
+          <w:sz w:val="24"/>
+          <w:szCs w:val="24"/>
+          <w:rtl w:val="0"/>
+        </w:rPr>
+        <w:t xml:space="preserve">Aplicando el coeficiente de amortización sobre coste individual en bruto obtenido justo antes tenemos el presupuesto individual final:</w:t>
+      </w:r>
+    </w:p>
+    <w:p>
+      <w:pPr>
+        <w:spacing w:after="160" w:line="259" w:lineRule="auto"/>
+        <w:jc w:val="both"/>
+        <w:rPr>
+          <w:rFonts w:ascii="Calibri" w:cs="Calibri" w:eastAsia="Calibri" w:hAnsi="Calibri"/>
+          <w:b w:val="1"/>
+          <w:sz w:val="24"/>
+          <w:szCs w:val="24"/>
+        </w:rPr>
+      </w:pPr>
+      <w:r>
+        <w:rPr>
+          <w:rFonts w:ascii="Calibri" w:cs="Calibri" w:eastAsia="Calibri" w:hAnsi="Calibri"/>
+          <w:b w:val="1"/>
+          <w:sz w:val="24"/>
+          <w:szCs w:val="24"/>
+          <w:rtl w:val="0"/>
+        </w:rPr>
+        <w:t xml:space="preserve">11%</w:t>
+      </w:r>
+      <w:r>
+        <w:rPr>
+          <w:rFonts w:ascii="Calibri" w:cs="Calibri" w:eastAsia="Calibri" w:hAnsi="Calibri"/>
+          <w:sz w:val="24"/>
+          <w:szCs w:val="24"/>
+          <w:rtl w:val="0"/>
+        </w:rPr>
+        <w:t xml:space="preserve"> de </w:t>
+      </w:r>
+      <w:r>
+        <w:rPr>
+          <w:rFonts w:ascii="Calibri" w:cs="Calibri" w:eastAsia="Calibri" w:hAnsi="Calibri"/>
+          <w:b w:val="1"/>
+          <w:sz w:val="24"/>
+          <w:szCs w:val="24"/>
+          <w:rtl w:val="0"/>
+        </w:rPr>
+        <w:t xml:space="preserve">515,5€</w:t>
+      </w:r>
+      <w:r>
+        <w:rPr>
+          <w:rFonts w:ascii="Calibri" w:cs="Calibri" w:eastAsia="Calibri" w:hAnsi="Calibri"/>
+          <w:sz w:val="24"/>
+          <w:szCs w:val="24"/>
+          <w:rtl w:val="0"/>
+        </w:rPr>
+        <w:t xml:space="preserve"> son </w:t>
+      </w:r>
+      <w:r>
+        <w:rPr>
+          <w:rFonts w:ascii="Calibri" w:cs="Calibri" w:eastAsia="Calibri" w:hAnsi="Calibri"/>
+          <w:b w:val="1"/>
+          <w:sz w:val="24"/>
+          <w:szCs w:val="24"/>
+          <w:rtl w:val="0"/>
+        </w:rPr>
+        <w:t xml:space="preserve">56,7€</w:t>
+      </w:r>
+      <w:r>
+        <w:rPr>
+          <w:rFonts w:ascii="Calibri" w:cs="Calibri" w:eastAsia="Calibri" w:hAnsi="Calibri"/>
+          <w:sz w:val="24"/>
+          <w:szCs w:val="24"/>
+          <w:rtl w:val="0"/>
+        </w:rPr>
+        <w:t xml:space="preserve"> por lo que el </w:t>
+      </w:r>
+      <w:r>
+        <w:rPr>
+          <w:rFonts w:ascii="Calibri" w:cs="Calibri" w:eastAsia="Calibri" w:hAnsi="Calibri"/>
+          <w:b w:val="1"/>
+          <w:sz w:val="24"/>
+          <w:szCs w:val="24"/>
+          <w:rtl w:val="0"/>
+        </w:rPr>
+        <w:t xml:space="preserve">presupuesto final</w:t>
+      </w:r>
+      <w:r>
+        <w:rPr>
+          <w:rFonts w:ascii="Calibri" w:cs="Calibri" w:eastAsia="Calibri" w:hAnsi="Calibri"/>
+          <w:sz w:val="24"/>
+          <w:szCs w:val="24"/>
+          <w:rtl w:val="0"/>
+        </w:rPr>
+        <w:t xml:space="preserve"> es de </w:t>
+      </w:r>
+      <w:r>
+        <w:rPr>
+          <w:rFonts w:ascii="Calibri" w:cs="Calibri" w:eastAsia="Calibri" w:hAnsi="Calibri"/>
+          <w:b w:val="1"/>
+          <w:sz w:val="24"/>
+          <w:szCs w:val="24"/>
+          <w:rtl w:val="0"/>
+        </w:rPr>
+        <w:t xml:space="preserve">572.2€</w:t>
+      </w:r>
+    </w:p>
+    <w:p>
+      <w:pPr>
+        <w:spacing w:after="160" w:line="259" w:lineRule="auto"/>
+        <w:jc w:val="both"/>
+        <w:rPr>
+          <w:rFonts w:ascii="Calibri" w:cs="Calibri" w:eastAsia="Calibri" w:hAnsi="Calibri"/>
+          <w:sz w:val="24"/>
+          <w:szCs w:val="24"/>
+        </w:rPr>
+      </w:pPr>
+      <w:r>
+        <w:rPr>
+          <w:rFonts w:ascii="Calibri" w:cs="Calibri" w:eastAsia="Calibri" w:hAnsi="Calibri"/>
+          <w:sz w:val="24"/>
+          <w:szCs w:val="24"/>
+          <w:rtl w:val="0"/>
+        </w:rPr>
+        <w:t xml:space="preserve">Cabe destacar que el tiempo empleado en estudiar los conocimientos previos se han incluido en el reporte de planificación grupal correspondiente, dejando en el reporte individual el tiempo íntegro necesario para realizar mis tareas específicas de manera individual. </w:t>
+      </w:r>
+    </w:p>
+    <w:p>
+      <w:pPr>
+        <w:spacing w:after="160" w:line="259" w:lineRule="auto"/>
+        <w:jc w:val="both"/>
+        <w:rPr>
+          <w:rFonts w:ascii="Calibri" w:cs="Calibri" w:eastAsia="Calibri" w:hAnsi="Calibri"/>
+          <w:b w:val="1"/>
+          <w:sz w:val="24"/>
+          <w:szCs w:val="24"/>
+        </w:rPr>
+      </w:pPr>
+      <w:r>
+        <w:rPr>
+          <w:rFonts w:ascii="Calibri" w:cs="Calibri" w:eastAsia="Calibri" w:hAnsi="Calibri"/>
+          <w:sz w:val="24"/>
+          <w:szCs w:val="24"/>
+          <w:rtl w:val="0"/>
+        </w:rPr>
+        <w:t xml:space="preserve">El registro del tiempo empleado en todas las anteriores tareas se ha llevado a cabo usando Clockify. No se añaden costes personales debido a que no ha sido necesario aplicar gastos a nada más, al trabajar en la propia Universidad.</w:t>
+      </w:r>
       <w:r>
         <w:rPr>
           <w:rtl w:val="0"/>
@@ -7990,8 +14661,8 @@
         <w:pStyle w:val="Heading1"/>
         <w:rPr/>
       </w:pPr>
-      <w:bookmarkStart w:colFirst="0" w:colLast="0" w:name="_ysgwrb1dc6k3" w:id="5"/>
-      <w:bookmarkEnd w:id="5"/>
+      <w:bookmarkStart w:colFirst="0" w:colLast="0" w:name="_heading=h.tyjcwt" w:id="4"/>
+      <w:bookmarkEnd w:id="4"/>
       <w:r>
         <w:rPr>
           <w:rtl w:val="0"/>
@@ -8016,8 +14687,8 @@
       </w:r>
     </w:p>
     <w:sectPr>
-      <w:headerReference r:id="rId13" w:type="default"/>
-      <w:footerReference r:id="rId14" w:type="default"/>
+      <w:headerReference r:id="rId14" w:type="default"/>
+      <w:footerReference r:id="rId15" w:type="default"/>
       <w:pgSz w:h="16834" w:w="11909" w:orient="portrait"/>
       <w:pgMar w:bottom="1440" w:top="1440" w:left="1440" w:right="1440" w:header="720" w:footer="720"/>
       <w:pgNumType w:start="1"/>
@@ -8068,7 +14739,7 @@
         <w:szCs w:val="18"/>
         <w:rtl w:val="0"/>
       </w:rPr>
-      <w:t xml:space="preserve">Grupo C1.04.02                                                                                                             Sevilla 12 de Abril de 2023</w:t>
+      <w:t xml:space="preserve">Grupo C3.04.02                                                                                                       Sevilla 16 de Octubre de 2023</w:t>
     </w:r>
   </w:p>
   <w:p>
@@ -8332,6 +15003,124 @@
       </w:pPr>
     </w:pPrDefault>
   </w:docDefaults>
+  <w:style w:type="paragraph" w:styleId="Normal" w:default="1">
+    <w:name w:val="normal"/>
+  </w:style>
+  <w:style w:type="table" w:styleId="TableNormal" w:default="1">
+    <w:name w:val="Table Normal"/>
+  </w:style>
+  <w:style w:type="paragraph" w:styleId="Heading1">
+    <w:name w:val="heading 1"/>
+    <w:basedOn w:val="Normal"/>
+    <w:next w:val="Normal"/>
+    <w:pPr>
+      <w:keepNext w:val="1"/>
+      <w:keepLines w:val="1"/>
+      <w:pageBreakBefore w:val="0"/>
+      <w:spacing w:after="120" w:before="400" w:lineRule="auto"/>
+    </w:pPr>
+    <w:rPr>
+      <w:sz w:val="40"/>
+      <w:szCs w:val="40"/>
+    </w:rPr>
+  </w:style>
+  <w:style w:type="paragraph" w:styleId="Heading2">
+    <w:name w:val="heading 2"/>
+    <w:basedOn w:val="Normal"/>
+    <w:next w:val="Normal"/>
+    <w:pPr>
+      <w:keepNext w:val="1"/>
+      <w:keepLines w:val="1"/>
+      <w:pageBreakBefore w:val="0"/>
+      <w:spacing w:after="120" w:before="360" w:lineRule="auto"/>
+    </w:pPr>
+    <w:rPr>
+      <w:b w:val="0"/>
+      <w:sz w:val="32"/>
+      <w:szCs w:val="32"/>
+    </w:rPr>
+  </w:style>
+  <w:style w:type="paragraph" w:styleId="Heading3">
+    <w:name w:val="heading 3"/>
+    <w:basedOn w:val="Normal"/>
+    <w:next w:val="Normal"/>
+    <w:pPr>
+      <w:keepNext w:val="1"/>
+      <w:keepLines w:val="1"/>
+      <w:pageBreakBefore w:val="0"/>
+      <w:spacing w:after="80" w:before="320" w:lineRule="auto"/>
+    </w:pPr>
+    <w:rPr>
+      <w:b w:val="0"/>
+      <w:color w:val="434343"/>
+      <w:sz w:val="28"/>
+      <w:szCs w:val="28"/>
+    </w:rPr>
+  </w:style>
+  <w:style w:type="paragraph" w:styleId="Heading4">
+    <w:name w:val="heading 4"/>
+    <w:basedOn w:val="Normal"/>
+    <w:next w:val="Normal"/>
+    <w:pPr>
+      <w:keepNext w:val="1"/>
+      <w:keepLines w:val="1"/>
+      <w:pageBreakBefore w:val="0"/>
+      <w:spacing w:after="80" w:before="280" w:lineRule="auto"/>
+    </w:pPr>
+    <w:rPr>
+      <w:color w:val="666666"/>
+      <w:sz w:val="24"/>
+      <w:szCs w:val="24"/>
+    </w:rPr>
+  </w:style>
+  <w:style w:type="paragraph" w:styleId="Heading5">
+    <w:name w:val="heading 5"/>
+    <w:basedOn w:val="Normal"/>
+    <w:next w:val="Normal"/>
+    <w:pPr>
+      <w:keepNext w:val="1"/>
+      <w:keepLines w:val="1"/>
+      <w:pageBreakBefore w:val="0"/>
+      <w:spacing w:after="80" w:before="240" w:lineRule="auto"/>
+    </w:pPr>
+    <w:rPr>
+      <w:color w:val="666666"/>
+      <w:sz w:val="22"/>
+      <w:szCs w:val="22"/>
+    </w:rPr>
+  </w:style>
+  <w:style w:type="paragraph" w:styleId="Heading6">
+    <w:name w:val="heading 6"/>
+    <w:basedOn w:val="Normal"/>
+    <w:next w:val="Normal"/>
+    <w:pPr>
+      <w:keepNext w:val="1"/>
+      <w:keepLines w:val="1"/>
+      <w:pageBreakBefore w:val="0"/>
+      <w:spacing w:after="80" w:before="240" w:lineRule="auto"/>
+    </w:pPr>
+    <w:rPr>
+      <w:i w:val="1"/>
+      <w:color w:val="666666"/>
+      <w:sz w:val="22"/>
+      <w:szCs w:val="22"/>
+    </w:rPr>
+  </w:style>
+  <w:style w:type="paragraph" w:styleId="Title">
+    <w:name w:val="Title"/>
+    <w:basedOn w:val="Normal"/>
+    <w:next w:val="Normal"/>
+    <w:pPr>
+      <w:keepNext w:val="1"/>
+      <w:keepLines w:val="1"/>
+      <w:pageBreakBefore w:val="0"/>
+      <w:spacing w:after="60" w:before="0" w:lineRule="auto"/>
+    </w:pPr>
+    <w:rPr>
+      <w:sz w:val="52"/>
+      <w:szCs w:val="52"/>
+    </w:rPr>
+  </w:style>
   <w:style w:type="paragraph" w:styleId="Normal" w:default="1">
     <w:name w:val="normal"/>
   </w:style>
@@ -8586,6 +15375,284 @@
     </w:tblPr>
   </w:style>
   <w:style w:type="table" w:styleId="Table10">
+    <w:basedOn w:val="TableNormal"/>
+    <w:tblPr>
+      <w:tblStyleRowBandSize w:val="1"/>
+      <w:tblStyleColBandSize w:val="1"/>
+      <w:tblCellMar>
+        <w:top w:w="100.0" w:type="dxa"/>
+        <w:left w:w="100.0" w:type="dxa"/>
+        <w:bottom w:w="100.0" w:type="dxa"/>
+        <w:right w:w="100.0" w:type="dxa"/>
+      </w:tblCellMar>
+    </w:tblPr>
+  </w:style>
+  <w:style w:type="paragraph" w:styleId="Subtitle">
+    <w:name w:val="Subtitle"/>
+    <w:basedOn w:val="Normal"/>
+    <w:next w:val="Normal"/>
+    <w:pPr>
+      <w:keepNext w:val="1"/>
+      <w:keepLines w:val="1"/>
+      <w:pageBreakBefore w:val="0"/>
+      <w:spacing w:after="320" w:before="0" w:lineRule="auto"/>
+    </w:pPr>
+    <w:rPr>
+      <w:rFonts w:ascii="Arial" w:cs="Arial" w:eastAsia="Arial" w:hAnsi="Arial"/>
+      <w:i w:val="0"/>
+      <w:color w:val="666666"/>
+      <w:sz w:val="30"/>
+      <w:szCs w:val="30"/>
+    </w:rPr>
+  </w:style>
+  <w:style w:type="table" w:styleId="Table1">
+    <w:basedOn w:val="TableNormal"/>
+    <w:tblPr>
+      <w:tblStyleRowBandSize w:val="1"/>
+      <w:tblStyleColBandSize w:val="1"/>
+      <w:tblCellMar>
+        <w:top w:w="100.0" w:type="dxa"/>
+        <w:left w:w="100.0" w:type="dxa"/>
+        <w:bottom w:w="100.0" w:type="dxa"/>
+        <w:right w:w="100.0" w:type="dxa"/>
+      </w:tblCellMar>
+    </w:tblPr>
+  </w:style>
+  <w:style w:type="table" w:styleId="Table2">
+    <w:basedOn w:val="TableNormal"/>
+    <w:tblPr>
+      <w:tblStyleRowBandSize w:val="1"/>
+      <w:tblStyleColBandSize w:val="1"/>
+      <w:tblCellMar>
+        <w:top w:w="100.0" w:type="dxa"/>
+        <w:left w:w="100.0" w:type="dxa"/>
+        <w:bottom w:w="100.0" w:type="dxa"/>
+        <w:right w:w="100.0" w:type="dxa"/>
+      </w:tblCellMar>
+    </w:tblPr>
+  </w:style>
+  <w:style w:type="table" w:styleId="Table3">
+    <w:basedOn w:val="TableNormal"/>
+    <w:tblPr>
+      <w:tblStyleRowBandSize w:val="1"/>
+      <w:tblStyleColBandSize w:val="1"/>
+      <w:tblCellMar>
+        <w:top w:w="100.0" w:type="dxa"/>
+        <w:left w:w="100.0" w:type="dxa"/>
+        <w:bottom w:w="100.0" w:type="dxa"/>
+        <w:right w:w="100.0" w:type="dxa"/>
+      </w:tblCellMar>
+    </w:tblPr>
+  </w:style>
+  <w:style w:type="table" w:styleId="Table4">
+    <w:basedOn w:val="TableNormal"/>
+    <w:tblPr>
+      <w:tblStyleRowBandSize w:val="1"/>
+      <w:tblStyleColBandSize w:val="1"/>
+      <w:tblCellMar>
+        <w:top w:w="100.0" w:type="dxa"/>
+        <w:left w:w="100.0" w:type="dxa"/>
+        <w:bottom w:w="100.0" w:type="dxa"/>
+        <w:right w:w="100.0" w:type="dxa"/>
+      </w:tblCellMar>
+    </w:tblPr>
+  </w:style>
+  <w:style w:type="table" w:styleId="Table5">
+    <w:basedOn w:val="TableNormal"/>
+    <w:tblPr>
+      <w:tblStyleRowBandSize w:val="1"/>
+      <w:tblStyleColBandSize w:val="1"/>
+      <w:tblCellMar>
+        <w:top w:w="100.0" w:type="dxa"/>
+        <w:left w:w="100.0" w:type="dxa"/>
+        <w:bottom w:w="100.0" w:type="dxa"/>
+        <w:right w:w="100.0" w:type="dxa"/>
+      </w:tblCellMar>
+    </w:tblPr>
+  </w:style>
+  <w:style w:type="table" w:styleId="Table6">
+    <w:basedOn w:val="TableNormal"/>
+    <w:tblPr>
+      <w:tblStyleRowBandSize w:val="1"/>
+      <w:tblStyleColBandSize w:val="1"/>
+      <w:tblCellMar>
+        <w:top w:w="100.0" w:type="dxa"/>
+        <w:left w:w="100.0" w:type="dxa"/>
+        <w:bottom w:w="100.0" w:type="dxa"/>
+        <w:right w:w="100.0" w:type="dxa"/>
+      </w:tblCellMar>
+    </w:tblPr>
+  </w:style>
+  <w:style w:type="table" w:styleId="Table7">
+    <w:basedOn w:val="TableNormal"/>
+    <w:tblPr>
+      <w:tblStyleRowBandSize w:val="1"/>
+      <w:tblStyleColBandSize w:val="1"/>
+      <w:tblCellMar>
+        <w:top w:w="100.0" w:type="dxa"/>
+        <w:left w:w="100.0" w:type="dxa"/>
+        <w:bottom w:w="100.0" w:type="dxa"/>
+        <w:right w:w="100.0" w:type="dxa"/>
+      </w:tblCellMar>
+    </w:tblPr>
+  </w:style>
+  <w:style w:type="table" w:styleId="Table8">
+    <w:basedOn w:val="TableNormal"/>
+    <w:tblPr>
+      <w:tblStyleRowBandSize w:val="1"/>
+      <w:tblStyleColBandSize w:val="1"/>
+      <w:tblCellMar>
+        <w:top w:w="100.0" w:type="dxa"/>
+        <w:left w:w="100.0" w:type="dxa"/>
+        <w:bottom w:w="100.0" w:type="dxa"/>
+        <w:right w:w="100.0" w:type="dxa"/>
+      </w:tblCellMar>
+    </w:tblPr>
+  </w:style>
+  <w:style w:type="table" w:styleId="Table9">
+    <w:basedOn w:val="TableNormal"/>
+    <w:tblPr>
+      <w:tblStyleRowBandSize w:val="1"/>
+      <w:tblStyleColBandSize w:val="1"/>
+      <w:tblCellMar>
+        <w:top w:w="100.0" w:type="dxa"/>
+        <w:left w:w="100.0" w:type="dxa"/>
+        <w:bottom w:w="100.0" w:type="dxa"/>
+        <w:right w:w="100.0" w:type="dxa"/>
+      </w:tblCellMar>
+    </w:tblPr>
+  </w:style>
+  <w:style w:type="table" w:styleId="Table10">
+    <w:basedOn w:val="TableNormal"/>
+    <w:tblPr>
+      <w:tblStyleRowBandSize w:val="1"/>
+      <w:tblStyleColBandSize w:val="1"/>
+      <w:tblCellMar>
+        <w:top w:w="100.0" w:type="dxa"/>
+        <w:left w:w="100.0" w:type="dxa"/>
+        <w:bottom w:w="100.0" w:type="dxa"/>
+        <w:right w:w="100.0" w:type="dxa"/>
+      </w:tblCellMar>
+    </w:tblPr>
+  </w:style>
+  <w:style w:type="table" w:styleId="Table11">
+    <w:basedOn w:val="TableNormal"/>
+    <w:tblPr>
+      <w:tblStyleRowBandSize w:val="1"/>
+      <w:tblStyleColBandSize w:val="1"/>
+      <w:tblCellMar>
+        <w:top w:w="100.0" w:type="dxa"/>
+        <w:left w:w="100.0" w:type="dxa"/>
+        <w:bottom w:w="100.0" w:type="dxa"/>
+        <w:right w:w="100.0" w:type="dxa"/>
+      </w:tblCellMar>
+    </w:tblPr>
+  </w:style>
+  <w:style w:type="table" w:styleId="Table12">
+    <w:basedOn w:val="TableNormal"/>
+    <w:tblPr>
+      <w:tblStyleRowBandSize w:val="1"/>
+      <w:tblStyleColBandSize w:val="1"/>
+      <w:tblCellMar>
+        <w:top w:w="100.0" w:type="dxa"/>
+        <w:left w:w="100.0" w:type="dxa"/>
+        <w:bottom w:w="100.0" w:type="dxa"/>
+        <w:right w:w="100.0" w:type="dxa"/>
+      </w:tblCellMar>
+    </w:tblPr>
+  </w:style>
+  <w:style w:type="table" w:styleId="Table13">
+    <w:basedOn w:val="TableNormal"/>
+    <w:tblPr>
+      <w:tblStyleRowBandSize w:val="1"/>
+      <w:tblStyleColBandSize w:val="1"/>
+      <w:tblCellMar>
+        <w:top w:w="100.0" w:type="dxa"/>
+        <w:left w:w="100.0" w:type="dxa"/>
+        <w:bottom w:w="100.0" w:type="dxa"/>
+        <w:right w:w="100.0" w:type="dxa"/>
+      </w:tblCellMar>
+    </w:tblPr>
+  </w:style>
+  <w:style w:type="table" w:styleId="Table14">
+    <w:basedOn w:val="TableNormal"/>
+    <w:tblPr>
+      <w:tblStyleRowBandSize w:val="1"/>
+      <w:tblStyleColBandSize w:val="1"/>
+      <w:tblCellMar>
+        <w:top w:w="100.0" w:type="dxa"/>
+        <w:left w:w="100.0" w:type="dxa"/>
+        <w:bottom w:w="100.0" w:type="dxa"/>
+        <w:right w:w="100.0" w:type="dxa"/>
+      </w:tblCellMar>
+    </w:tblPr>
+  </w:style>
+  <w:style w:type="table" w:styleId="Table15">
+    <w:basedOn w:val="TableNormal"/>
+    <w:tblPr>
+      <w:tblStyleRowBandSize w:val="1"/>
+      <w:tblStyleColBandSize w:val="1"/>
+      <w:tblCellMar>
+        <w:top w:w="100.0" w:type="dxa"/>
+        <w:left w:w="100.0" w:type="dxa"/>
+        <w:bottom w:w="100.0" w:type="dxa"/>
+        <w:right w:w="100.0" w:type="dxa"/>
+      </w:tblCellMar>
+    </w:tblPr>
+  </w:style>
+  <w:style w:type="table" w:styleId="Table16">
+    <w:basedOn w:val="TableNormal"/>
+    <w:tblPr>
+      <w:tblStyleRowBandSize w:val="1"/>
+      <w:tblStyleColBandSize w:val="1"/>
+      <w:tblCellMar>
+        <w:top w:w="100.0" w:type="dxa"/>
+        <w:left w:w="100.0" w:type="dxa"/>
+        <w:bottom w:w="100.0" w:type="dxa"/>
+        <w:right w:w="100.0" w:type="dxa"/>
+      </w:tblCellMar>
+    </w:tblPr>
+  </w:style>
+  <w:style w:type="table" w:styleId="Table17">
+    <w:basedOn w:val="TableNormal"/>
+    <w:tblPr>
+      <w:tblStyleRowBandSize w:val="1"/>
+      <w:tblStyleColBandSize w:val="1"/>
+      <w:tblCellMar>
+        <w:top w:w="100.0" w:type="dxa"/>
+        <w:left w:w="100.0" w:type="dxa"/>
+        <w:bottom w:w="100.0" w:type="dxa"/>
+        <w:right w:w="100.0" w:type="dxa"/>
+      </w:tblCellMar>
+    </w:tblPr>
+  </w:style>
+  <w:style w:type="table" w:styleId="Table18">
+    <w:basedOn w:val="TableNormal"/>
+    <w:tblPr>
+      <w:tblStyleRowBandSize w:val="1"/>
+      <w:tblStyleColBandSize w:val="1"/>
+      <w:tblCellMar>
+        <w:top w:w="100.0" w:type="dxa"/>
+        <w:left w:w="100.0" w:type="dxa"/>
+        <w:bottom w:w="100.0" w:type="dxa"/>
+        <w:right w:w="100.0" w:type="dxa"/>
+      </w:tblCellMar>
+    </w:tblPr>
+  </w:style>
+  <w:style w:type="table" w:styleId="Table19">
+    <w:basedOn w:val="TableNormal"/>
+    <w:tblPr>
+      <w:tblStyleRowBandSize w:val="1"/>
+      <w:tblStyleColBandSize w:val="1"/>
+      <w:tblCellMar>
+        <w:top w:w="100.0" w:type="dxa"/>
+        <w:left w:w="100.0" w:type="dxa"/>
+        <w:bottom w:w="100.0" w:type="dxa"/>
+        <w:right w:w="100.0" w:type="dxa"/>
+      </w:tblCellMar>
+    </w:tblPr>
+  </w:style>
+  <w:style w:type="table" w:styleId="Table20">
     <w:basedOn w:val="TableNormal"/>
     <w:tblPr>
       <w:tblStyleRowBandSize w:val="1"/>
@@ -8919,4 +15986,19 @@
   </a:objectDefaults>
   <a:extraClrSchemeLst/>
 </a:theme>
+</file>
+
+<file path=customXML/item1.xml><?xml version="1.0" encoding="utf-8"?>
+<go:gDocsCustomXmlDataStorage xmlns:go="http://customooxmlschemas.google.com/" xmlns:r="http://schemas.openxmlformats.org/officeDocument/2006/relationships" uri="GoogleDocsCustomDataVersion2">
+  <go:docsCustomData xmlns:go="http://customooxmlschemas.google.com/" roundtripDataSignature="AMtx7mip68DQq9qoG7/6nEq5tuwHVEZxSA==">CgMxLjAyCGguZ2pkZ3hzMgloLjMwajB6bGwyCWguMWZvYjl0ZTIJaC4zem55c2g3MghoLnR5amN3dDgAciExeGh6U2FwUjg4ZHRZMWppX3NJZ092cnJtQmRkUEJvaTU=</go:docsCustomData>
+</go:gDocsCustomXmlDataStorage>
+</file>
+
+<file path=customXML/itemProps1.xml><?xml version="1.0" encoding="utf-8"?>
+<ds:datastoreItem xmlns:ds="http://schemas.openxmlformats.org/officeDocument/2006/customXml" ds:itemID="{11111111-1234-1234-1234-123412341234}">
+  <ds:schemaRefs>
+    <ds:schemaRef ds:uri="http://schemas.openxmlformats.org/officeDocument/2006/relationships"/>
+    <ds:schemaRef ds:uri="http://customooxmlschemas.google.com/"/>
+  </ds:schemaRefs>
+</ds:datastoreItem>
 </file>
--- a/reports/Individual/D03/Student #1/Planning Report - D03 - josrojrom1.docx
+++ b/reports/Individual/D03/Student #1/Planning Report - D03 - josrojrom1.docx
@@ -103,7 +103,7 @@
             <wp:extent cx="1112520" cy="1112520"/>
             <wp:effectExtent b="0" l="0" r="0" t="0"/>
             <wp:wrapTopAndBottom distB="0" distT="0"/>
-            <wp:docPr descr="http://recursoshumanos.us.es/images/marca-dos-tintas_300.gif" id="2" name="image1.gif"/>
+            <wp:docPr descr="http://recursoshumanos.us.es/images/marca-dos-tintas_300.gif" id="3" name="image1.gif"/>
             <a:graphic>
               <a:graphicData uri="http://schemas.openxmlformats.org/drawingml/2006/picture">
                 <pic:pic>
@@ -149,7 +149,7 @@
           <w:szCs w:val="30"/>
           <w:rtl w:val="0"/>
         </w:rPr>
-        <w:t xml:space="preserve">C1.04.02</w:t>
+        <w:t xml:space="preserve">C3.04.02</w:t>
       </w:r>
     </w:p>
     <w:p>
@@ -690,7 +690,7 @@
               <w:rtl w:val="0"/>
             </w:rPr>
             <w:tab/>
-            <w:t xml:space="preserve">7</w:t>
+            <w:t xml:space="preserve">14</w:t>
           </w:r>
           <w:r>
             <w:rPr>
@@ -14521,6 +14521,7 @@
           <w:b w:val="1"/>
           <w:sz w:val="24"/>
           <w:szCs w:val="24"/>
+          <w:shd w:fill="b6d7a8" w:val="clear"/>
         </w:rPr>
       </w:pPr>
       <w:r>
@@ -14578,7 +14579,17 @@
           <w:szCs w:val="24"/>
           <w:rtl w:val="0"/>
         </w:rPr>
-        <w:t xml:space="preserve"> por lo que el </w:t>
+        <w:t xml:space="preserve"> por lo que el</w:t>
+      </w:r>
+      <w:r>
+        <w:rPr>
+          <w:rFonts w:ascii="Calibri" w:cs="Calibri" w:eastAsia="Calibri" w:hAnsi="Calibri"/>
+          <w:sz w:val="24"/>
+          <w:szCs w:val="24"/>
+          <w:shd w:fill="b6d7a8" w:val="clear"/>
+          <w:rtl w:val="0"/>
+        </w:rPr>
+        <w:t xml:space="preserve"> </w:t>
       </w:r>
       <w:r>
         <w:rPr>
@@ -14586,6 +14597,7 @@
           <w:b w:val="1"/>
           <w:sz w:val="24"/>
           <w:szCs w:val="24"/>
+          <w:shd w:fill="b6d7a8" w:val="clear"/>
           <w:rtl w:val="0"/>
         </w:rPr>
         <w:t xml:space="preserve">presupuesto final</w:t>
@@ -14595,6 +14607,7 @@
           <w:rFonts w:ascii="Calibri" w:cs="Calibri" w:eastAsia="Calibri" w:hAnsi="Calibri"/>
           <w:sz w:val="24"/>
           <w:szCs w:val="24"/>
+          <w:shd w:fill="b6d7a8" w:val="clear"/>
           <w:rtl w:val="0"/>
         </w:rPr>
         <w:t xml:space="preserve"> es de </w:t>
@@ -14605,6 +14618,7 @@
           <w:b w:val="1"/>
           <w:sz w:val="24"/>
           <w:szCs w:val="24"/>
+          <w:shd w:fill="b6d7a8" w:val="clear"/>
           <w:rtl w:val="0"/>
         </w:rPr>
         <w:t xml:space="preserve">572.2€</w:t>
@@ -15003,6 +15017,124 @@
       </w:pPr>
     </w:pPrDefault>
   </w:docDefaults>
+  <w:style w:type="paragraph" w:styleId="Normal" w:default="1">
+    <w:name w:val="normal"/>
+  </w:style>
+  <w:style w:type="table" w:styleId="TableNormal" w:default="1">
+    <w:name w:val="Table Normal"/>
+  </w:style>
+  <w:style w:type="paragraph" w:styleId="Heading1">
+    <w:name w:val="heading 1"/>
+    <w:basedOn w:val="Normal"/>
+    <w:next w:val="Normal"/>
+    <w:pPr>
+      <w:keepNext w:val="1"/>
+      <w:keepLines w:val="1"/>
+      <w:pageBreakBefore w:val="0"/>
+      <w:spacing w:after="120" w:before="400" w:lineRule="auto"/>
+    </w:pPr>
+    <w:rPr>
+      <w:sz w:val="40"/>
+      <w:szCs w:val="40"/>
+    </w:rPr>
+  </w:style>
+  <w:style w:type="paragraph" w:styleId="Heading2">
+    <w:name w:val="heading 2"/>
+    <w:basedOn w:val="Normal"/>
+    <w:next w:val="Normal"/>
+    <w:pPr>
+      <w:keepNext w:val="1"/>
+      <w:keepLines w:val="1"/>
+      <w:pageBreakBefore w:val="0"/>
+      <w:spacing w:after="120" w:before="360" w:lineRule="auto"/>
+    </w:pPr>
+    <w:rPr>
+      <w:b w:val="0"/>
+      <w:sz w:val="32"/>
+      <w:szCs w:val="32"/>
+    </w:rPr>
+  </w:style>
+  <w:style w:type="paragraph" w:styleId="Heading3">
+    <w:name w:val="heading 3"/>
+    <w:basedOn w:val="Normal"/>
+    <w:next w:val="Normal"/>
+    <w:pPr>
+      <w:keepNext w:val="1"/>
+      <w:keepLines w:val="1"/>
+      <w:pageBreakBefore w:val="0"/>
+      <w:spacing w:after="80" w:before="320" w:lineRule="auto"/>
+    </w:pPr>
+    <w:rPr>
+      <w:b w:val="0"/>
+      <w:color w:val="434343"/>
+      <w:sz w:val="28"/>
+      <w:szCs w:val="28"/>
+    </w:rPr>
+  </w:style>
+  <w:style w:type="paragraph" w:styleId="Heading4">
+    <w:name w:val="heading 4"/>
+    <w:basedOn w:val="Normal"/>
+    <w:next w:val="Normal"/>
+    <w:pPr>
+      <w:keepNext w:val="1"/>
+      <w:keepLines w:val="1"/>
+      <w:pageBreakBefore w:val="0"/>
+      <w:spacing w:after="80" w:before="280" w:lineRule="auto"/>
+    </w:pPr>
+    <w:rPr>
+      <w:color w:val="666666"/>
+      <w:sz w:val="24"/>
+      <w:szCs w:val="24"/>
+    </w:rPr>
+  </w:style>
+  <w:style w:type="paragraph" w:styleId="Heading5">
+    <w:name w:val="heading 5"/>
+    <w:basedOn w:val="Normal"/>
+    <w:next w:val="Normal"/>
+    <w:pPr>
+      <w:keepNext w:val="1"/>
+      <w:keepLines w:val="1"/>
+      <w:pageBreakBefore w:val="0"/>
+      <w:spacing w:after="80" w:before="240" w:lineRule="auto"/>
+    </w:pPr>
+    <w:rPr>
+      <w:color w:val="666666"/>
+      <w:sz w:val="22"/>
+      <w:szCs w:val="22"/>
+    </w:rPr>
+  </w:style>
+  <w:style w:type="paragraph" w:styleId="Heading6">
+    <w:name w:val="heading 6"/>
+    <w:basedOn w:val="Normal"/>
+    <w:next w:val="Normal"/>
+    <w:pPr>
+      <w:keepNext w:val="1"/>
+      <w:keepLines w:val="1"/>
+      <w:pageBreakBefore w:val="0"/>
+      <w:spacing w:after="80" w:before="240" w:lineRule="auto"/>
+    </w:pPr>
+    <w:rPr>
+      <w:i w:val="1"/>
+      <w:color w:val="666666"/>
+      <w:sz w:val="22"/>
+      <w:szCs w:val="22"/>
+    </w:rPr>
+  </w:style>
+  <w:style w:type="paragraph" w:styleId="Title">
+    <w:name w:val="Title"/>
+    <w:basedOn w:val="Normal"/>
+    <w:next w:val="Normal"/>
+    <w:pPr>
+      <w:keepNext w:val="1"/>
+      <w:keepLines w:val="1"/>
+      <w:pageBreakBefore w:val="0"/>
+      <w:spacing w:after="60" w:before="0" w:lineRule="auto"/>
+    </w:pPr>
+    <w:rPr>
+      <w:sz w:val="52"/>
+      <w:szCs w:val="52"/>
+    </w:rPr>
+  </w:style>
   <w:style w:type="paragraph" w:styleId="Normal" w:default="1">
     <w:name w:val="normal"/>
   </w:style>
@@ -15665,6 +15797,284 @@
       </w:tblCellMar>
     </w:tblPr>
   </w:style>
+  <w:style w:type="paragraph" w:styleId="Subtitle">
+    <w:name w:val="Subtitle"/>
+    <w:basedOn w:val="Normal"/>
+    <w:next w:val="Normal"/>
+    <w:pPr>
+      <w:keepNext w:val="1"/>
+      <w:keepLines w:val="1"/>
+      <w:pageBreakBefore w:val="0"/>
+      <w:spacing w:after="320" w:before="0" w:lineRule="auto"/>
+    </w:pPr>
+    <w:rPr>
+      <w:rFonts w:ascii="Arial" w:cs="Arial" w:eastAsia="Arial" w:hAnsi="Arial"/>
+      <w:i w:val="0"/>
+      <w:color w:val="666666"/>
+      <w:sz w:val="30"/>
+      <w:szCs w:val="30"/>
+    </w:rPr>
+  </w:style>
+  <w:style w:type="table" w:styleId="Table1">
+    <w:basedOn w:val="TableNormal"/>
+    <w:tblPr>
+      <w:tblStyleRowBandSize w:val="1"/>
+      <w:tblStyleColBandSize w:val="1"/>
+      <w:tblCellMar>
+        <w:top w:w="100.0" w:type="dxa"/>
+        <w:left w:w="100.0" w:type="dxa"/>
+        <w:bottom w:w="100.0" w:type="dxa"/>
+        <w:right w:w="100.0" w:type="dxa"/>
+      </w:tblCellMar>
+    </w:tblPr>
+  </w:style>
+  <w:style w:type="table" w:styleId="Table2">
+    <w:basedOn w:val="TableNormal"/>
+    <w:tblPr>
+      <w:tblStyleRowBandSize w:val="1"/>
+      <w:tblStyleColBandSize w:val="1"/>
+      <w:tblCellMar>
+        <w:top w:w="100.0" w:type="dxa"/>
+        <w:left w:w="100.0" w:type="dxa"/>
+        <w:bottom w:w="100.0" w:type="dxa"/>
+        <w:right w:w="100.0" w:type="dxa"/>
+      </w:tblCellMar>
+    </w:tblPr>
+  </w:style>
+  <w:style w:type="table" w:styleId="Table3">
+    <w:basedOn w:val="TableNormal"/>
+    <w:tblPr>
+      <w:tblStyleRowBandSize w:val="1"/>
+      <w:tblStyleColBandSize w:val="1"/>
+      <w:tblCellMar>
+        <w:top w:w="100.0" w:type="dxa"/>
+        <w:left w:w="100.0" w:type="dxa"/>
+        <w:bottom w:w="100.0" w:type="dxa"/>
+        <w:right w:w="100.0" w:type="dxa"/>
+      </w:tblCellMar>
+    </w:tblPr>
+  </w:style>
+  <w:style w:type="table" w:styleId="Table4">
+    <w:basedOn w:val="TableNormal"/>
+    <w:tblPr>
+      <w:tblStyleRowBandSize w:val="1"/>
+      <w:tblStyleColBandSize w:val="1"/>
+      <w:tblCellMar>
+        <w:top w:w="100.0" w:type="dxa"/>
+        <w:left w:w="100.0" w:type="dxa"/>
+        <w:bottom w:w="100.0" w:type="dxa"/>
+        <w:right w:w="100.0" w:type="dxa"/>
+      </w:tblCellMar>
+    </w:tblPr>
+  </w:style>
+  <w:style w:type="table" w:styleId="Table5">
+    <w:basedOn w:val="TableNormal"/>
+    <w:tblPr>
+      <w:tblStyleRowBandSize w:val="1"/>
+      <w:tblStyleColBandSize w:val="1"/>
+      <w:tblCellMar>
+        <w:top w:w="100.0" w:type="dxa"/>
+        <w:left w:w="100.0" w:type="dxa"/>
+        <w:bottom w:w="100.0" w:type="dxa"/>
+        <w:right w:w="100.0" w:type="dxa"/>
+      </w:tblCellMar>
+    </w:tblPr>
+  </w:style>
+  <w:style w:type="table" w:styleId="Table6">
+    <w:basedOn w:val="TableNormal"/>
+    <w:tblPr>
+      <w:tblStyleRowBandSize w:val="1"/>
+      <w:tblStyleColBandSize w:val="1"/>
+      <w:tblCellMar>
+        <w:top w:w="100.0" w:type="dxa"/>
+        <w:left w:w="100.0" w:type="dxa"/>
+        <w:bottom w:w="100.0" w:type="dxa"/>
+        <w:right w:w="100.0" w:type="dxa"/>
+      </w:tblCellMar>
+    </w:tblPr>
+  </w:style>
+  <w:style w:type="table" w:styleId="Table7">
+    <w:basedOn w:val="TableNormal"/>
+    <w:tblPr>
+      <w:tblStyleRowBandSize w:val="1"/>
+      <w:tblStyleColBandSize w:val="1"/>
+      <w:tblCellMar>
+        <w:top w:w="100.0" w:type="dxa"/>
+        <w:left w:w="100.0" w:type="dxa"/>
+        <w:bottom w:w="100.0" w:type="dxa"/>
+        <w:right w:w="100.0" w:type="dxa"/>
+      </w:tblCellMar>
+    </w:tblPr>
+  </w:style>
+  <w:style w:type="table" w:styleId="Table8">
+    <w:basedOn w:val="TableNormal"/>
+    <w:tblPr>
+      <w:tblStyleRowBandSize w:val="1"/>
+      <w:tblStyleColBandSize w:val="1"/>
+      <w:tblCellMar>
+        <w:top w:w="100.0" w:type="dxa"/>
+        <w:left w:w="100.0" w:type="dxa"/>
+        <w:bottom w:w="100.0" w:type="dxa"/>
+        <w:right w:w="100.0" w:type="dxa"/>
+      </w:tblCellMar>
+    </w:tblPr>
+  </w:style>
+  <w:style w:type="table" w:styleId="Table9">
+    <w:basedOn w:val="TableNormal"/>
+    <w:tblPr>
+      <w:tblStyleRowBandSize w:val="1"/>
+      <w:tblStyleColBandSize w:val="1"/>
+      <w:tblCellMar>
+        <w:top w:w="100.0" w:type="dxa"/>
+        <w:left w:w="100.0" w:type="dxa"/>
+        <w:bottom w:w="100.0" w:type="dxa"/>
+        <w:right w:w="100.0" w:type="dxa"/>
+      </w:tblCellMar>
+    </w:tblPr>
+  </w:style>
+  <w:style w:type="table" w:styleId="Table10">
+    <w:basedOn w:val="TableNormal"/>
+    <w:tblPr>
+      <w:tblStyleRowBandSize w:val="1"/>
+      <w:tblStyleColBandSize w:val="1"/>
+      <w:tblCellMar>
+        <w:top w:w="100.0" w:type="dxa"/>
+        <w:left w:w="100.0" w:type="dxa"/>
+        <w:bottom w:w="100.0" w:type="dxa"/>
+        <w:right w:w="100.0" w:type="dxa"/>
+      </w:tblCellMar>
+    </w:tblPr>
+  </w:style>
+  <w:style w:type="table" w:styleId="Table11">
+    <w:basedOn w:val="TableNormal"/>
+    <w:tblPr>
+      <w:tblStyleRowBandSize w:val="1"/>
+      <w:tblStyleColBandSize w:val="1"/>
+      <w:tblCellMar>
+        <w:top w:w="100.0" w:type="dxa"/>
+        <w:left w:w="100.0" w:type="dxa"/>
+        <w:bottom w:w="100.0" w:type="dxa"/>
+        <w:right w:w="100.0" w:type="dxa"/>
+      </w:tblCellMar>
+    </w:tblPr>
+  </w:style>
+  <w:style w:type="table" w:styleId="Table12">
+    <w:basedOn w:val="TableNormal"/>
+    <w:tblPr>
+      <w:tblStyleRowBandSize w:val="1"/>
+      <w:tblStyleColBandSize w:val="1"/>
+      <w:tblCellMar>
+        <w:top w:w="100.0" w:type="dxa"/>
+        <w:left w:w="100.0" w:type="dxa"/>
+        <w:bottom w:w="100.0" w:type="dxa"/>
+        <w:right w:w="100.0" w:type="dxa"/>
+      </w:tblCellMar>
+    </w:tblPr>
+  </w:style>
+  <w:style w:type="table" w:styleId="Table13">
+    <w:basedOn w:val="TableNormal"/>
+    <w:tblPr>
+      <w:tblStyleRowBandSize w:val="1"/>
+      <w:tblStyleColBandSize w:val="1"/>
+      <w:tblCellMar>
+        <w:top w:w="100.0" w:type="dxa"/>
+        <w:left w:w="100.0" w:type="dxa"/>
+        <w:bottom w:w="100.0" w:type="dxa"/>
+        <w:right w:w="100.0" w:type="dxa"/>
+      </w:tblCellMar>
+    </w:tblPr>
+  </w:style>
+  <w:style w:type="table" w:styleId="Table14">
+    <w:basedOn w:val="TableNormal"/>
+    <w:tblPr>
+      <w:tblStyleRowBandSize w:val="1"/>
+      <w:tblStyleColBandSize w:val="1"/>
+      <w:tblCellMar>
+        <w:top w:w="100.0" w:type="dxa"/>
+        <w:left w:w="100.0" w:type="dxa"/>
+        <w:bottom w:w="100.0" w:type="dxa"/>
+        <w:right w:w="100.0" w:type="dxa"/>
+      </w:tblCellMar>
+    </w:tblPr>
+  </w:style>
+  <w:style w:type="table" w:styleId="Table15">
+    <w:basedOn w:val="TableNormal"/>
+    <w:tblPr>
+      <w:tblStyleRowBandSize w:val="1"/>
+      <w:tblStyleColBandSize w:val="1"/>
+      <w:tblCellMar>
+        <w:top w:w="100.0" w:type="dxa"/>
+        <w:left w:w="100.0" w:type="dxa"/>
+        <w:bottom w:w="100.0" w:type="dxa"/>
+        <w:right w:w="100.0" w:type="dxa"/>
+      </w:tblCellMar>
+    </w:tblPr>
+  </w:style>
+  <w:style w:type="table" w:styleId="Table16">
+    <w:basedOn w:val="TableNormal"/>
+    <w:tblPr>
+      <w:tblStyleRowBandSize w:val="1"/>
+      <w:tblStyleColBandSize w:val="1"/>
+      <w:tblCellMar>
+        <w:top w:w="100.0" w:type="dxa"/>
+        <w:left w:w="100.0" w:type="dxa"/>
+        <w:bottom w:w="100.0" w:type="dxa"/>
+        <w:right w:w="100.0" w:type="dxa"/>
+      </w:tblCellMar>
+    </w:tblPr>
+  </w:style>
+  <w:style w:type="table" w:styleId="Table17">
+    <w:basedOn w:val="TableNormal"/>
+    <w:tblPr>
+      <w:tblStyleRowBandSize w:val="1"/>
+      <w:tblStyleColBandSize w:val="1"/>
+      <w:tblCellMar>
+        <w:top w:w="100.0" w:type="dxa"/>
+        <w:left w:w="100.0" w:type="dxa"/>
+        <w:bottom w:w="100.0" w:type="dxa"/>
+        <w:right w:w="100.0" w:type="dxa"/>
+      </w:tblCellMar>
+    </w:tblPr>
+  </w:style>
+  <w:style w:type="table" w:styleId="Table18">
+    <w:basedOn w:val="TableNormal"/>
+    <w:tblPr>
+      <w:tblStyleRowBandSize w:val="1"/>
+      <w:tblStyleColBandSize w:val="1"/>
+      <w:tblCellMar>
+        <w:top w:w="100.0" w:type="dxa"/>
+        <w:left w:w="100.0" w:type="dxa"/>
+        <w:bottom w:w="100.0" w:type="dxa"/>
+        <w:right w:w="100.0" w:type="dxa"/>
+      </w:tblCellMar>
+    </w:tblPr>
+  </w:style>
+  <w:style w:type="table" w:styleId="Table19">
+    <w:basedOn w:val="TableNormal"/>
+    <w:tblPr>
+      <w:tblStyleRowBandSize w:val="1"/>
+      <w:tblStyleColBandSize w:val="1"/>
+      <w:tblCellMar>
+        <w:top w:w="100.0" w:type="dxa"/>
+        <w:left w:w="100.0" w:type="dxa"/>
+        <w:bottom w:w="100.0" w:type="dxa"/>
+        <w:right w:w="100.0" w:type="dxa"/>
+      </w:tblCellMar>
+    </w:tblPr>
+  </w:style>
+  <w:style w:type="table" w:styleId="Table20">
+    <w:basedOn w:val="TableNormal"/>
+    <w:tblPr>
+      <w:tblStyleRowBandSize w:val="1"/>
+      <w:tblStyleColBandSize w:val="1"/>
+      <w:tblCellMar>
+        <w:top w:w="100.0" w:type="dxa"/>
+        <w:left w:w="100.0" w:type="dxa"/>
+        <w:bottom w:w="100.0" w:type="dxa"/>
+        <w:right w:w="100.0" w:type="dxa"/>
+      </w:tblCellMar>
+    </w:tblPr>
+  </w:style>
 </w:styles>
 </file>
 
@@ -15990,7 +16400,7 @@
 
 <file path=customXML/item1.xml><?xml version="1.0" encoding="utf-8"?>
 <go:gDocsCustomXmlDataStorage xmlns:go="http://customooxmlschemas.google.com/" xmlns:r="http://schemas.openxmlformats.org/officeDocument/2006/relationships" uri="GoogleDocsCustomDataVersion2">
-  <go:docsCustomData xmlns:go="http://customooxmlschemas.google.com/" roundtripDataSignature="AMtx7mip68DQq9qoG7/6nEq5tuwHVEZxSA==">CgMxLjAyCGguZ2pkZ3hzMgloLjMwajB6bGwyCWguMWZvYjl0ZTIJaC4zem55c2g3MghoLnR5amN3dDgAciExeGh6U2FwUjg4ZHRZMWppX3NJZ092cnJtQmRkUEJvaTU=</go:docsCustomData>
+  <go:docsCustomData xmlns:go="http://customooxmlschemas.google.com/" roundtripDataSignature="AMtx7mhSPlZqa0l6aXJLRkar6/EyVIs7jw==">CgMxLjAyCGguZ2pkZ3hzMgloLjMwajB6bGwyCWguMWZvYjl0ZTIJaC4zem55c2g3MghoLnR5amN3dDgAciExVnhRdTBZSDhCOE5xU3E0RWU4bWFmdUIxVHEza2Ewdkk=</go:docsCustomData>
 </go:gDocsCustomXmlDataStorage>
 </file>
 

--- a/reports/Individual/D03/Student #1/Planning Report - D03 - josrojrom1.docx
+++ b/reports/Individual/D03/Student #1/Planning Report - D03 - josrojrom1.docx
@@ -103,7 +103,7 @@
             <wp:extent cx="1112520" cy="1112520"/>
             <wp:effectExtent b="0" l="0" r="0" t="0"/>
             <wp:wrapTopAndBottom distB="0" distT="0"/>
-            <wp:docPr descr="http://recursoshumanos.us.es/images/marca-dos-tintas_300.gif" id="3" name="image1.gif"/>
+            <wp:docPr descr="http://recursoshumanos.us.es/images/marca-dos-tintas_300.gif" id="4" name="image1.gif"/>
             <a:graphic>
               <a:graphicData uri="http://schemas.openxmlformats.org/drawingml/2006/picture">
                 <pic:pic>
@@ -14622,6 +14622,34 @@
           <w:rtl w:val="0"/>
         </w:rPr>
         <w:t xml:space="preserve">572.2€</w:t>
+      </w:r>
+    </w:p>
+    <w:p>
+      <w:pPr>
+        <w:spacing w:after="160" w:line="259" w:lineRule="auto"/>
+        <w:jc w:val="both"/>
+        <w:rPr>
+          <w:rFonts w:ascii="Calibri" w:cs="Calibri" w:eastAsia="Calibri" w:hAnsi="Calibri"/>
+          <w:b w:val="1"/>
+          <w:sz w:val="24"/>
+          <w:szCs w:val="24"/>
+          <w:shd w:fill="b6d7a8" w:val="clear"/>
+        </w:rPr>
+      </w:pPr>
+      <w:r>
+        <w:rPr>
+          <w:rFonts w:ascii="Calibri" w:cs="Calibri" w:eastAsia="Calibri" w:hAnsi="Calibri"/>
+          <w:b w:val="1"/>
+          <w:sz w:val="24"/>
+          <w:szCs w:val="24"/>
+          <w:rtl w:val="0"/>
+        </w:rPr>
+        <w:t xml:space="preserve">Amortización acumulada (D01 + D02 + D03): 5.2€ + 22€ + 56€ = 83.2€</w:t>
+      </w:r>
+      <w:r>
+        <w:rPr>
+          <w:rtl w:val="0"/>
+        </w:rPr>
       </w:r>
     </w:p>
     <w:p>
@@ -15017,6 +15045,124 @@
       </w:pPr>
     </w:pPrDefault>
   </w:docDefaults>
+  <w:style w:type="paragraph" w:styleId="Normal" w:default="1">
+    <w:name w:val="normal"/>
+  </w:style>
+  <w:style w:type="table" w:styleId="TableNormal" w:default="1">
+    <w:name w:val="Table Normal"/>
+  </w:style>
+  <w:style w:type="paragraph" w:styleId="Heading1">
+    <w:name w:val="heading 1"/>
+    <w:basedOn w:val="Normal"/>
+    <w:next w:val="Normal"/>
+    <w:pPr>
+      <w:keepNext w:val="1"/>
+      <w:keepLines w:val="1"/>
+      <w:pageBreakBefore w:val="0"/>
+      <w:spacing w:after="120" w:before="400" w:lineRule="auto"/>
+    </w:pPr>
+    <w:rPr>
+      <w:sz w:val="40"/>
+      <w:szCs w:val="40"/>
+    </w:rPr>
+  </w:style>
+  <w:style w:type="paragraph" w:styleId="Heading2">
+    <w:name w:val="heading 2"/>
+    <w:basedOn w:val="Normal"/>
+    <w:next w:val="Normal"/>
+    <w:pPr>
+      <w:keepNext w:val="1"/>
+      <w:keepLines w:val="1"/>
+      <w:pageBreakBefore w:val="0"/>
+      <w:spacing w:after="120" w:before="360" w:lineRule="auto"/>
+    </w:pPr>
+    <w:rPr>
+      <w:b w:val="0"/>
+      <w:sz w:val="32"/>
+      <w:szCs w:val="32"/>
+    </w:rPr>
+  </w:style>
+  <w:style w:type="paragraph" w:styleId="Heading3">
+    <w:name w:val="heading 3"/>
+    <w:basedOn w:val="Normal"/>
+    <w:next w:val="Normal"/>
+    <w:pPr>
+      <w:keepNext w:val="1"/>
+      <w:keepLines w:val="1"/>
+      <w:pageBreakBefore w:val="0"/>
+      <w:spacing w:after="80" w:before="320" w:lineRule="auto"/>
+    </w:pPr>
+    <w:rPr>
+      <w:b w:val="0"/>
+      <w:color w:val="434343"/>
+      <w:sz w:val="28"/>
+      <w:szCs w:val="28"/>
+    </w:rPr>
+  </w:style>
+  <w:style w:type="paragraph" w:styleId="Heading4">
+    <w:name w:val="heading 4"/>
+    <w:basedOn w:val="Normal"/>
+    <w:next w:val="Normal"/>
+    <w:pPr>
+      <w:keepNext w:val="1"/>
+      <w:keepLines w:val="1"/>
+      <w:pageBreakBefore w:val="0"/>
+      <w:spacing w:after="80" w:before="280" w:lineRule="auto"/>
+    </w:pPr>
+    <w:rPr>
+      <w:color w:val="666666"/>
+      <w:sz w:val="24"/>
+      <w:szCs w:val="24"/>
+    </w:rPr>
+  </w:style>
+  <w:style w:type="paragraph" w:styleId="Heading5">
+    <w:name w:val="heading 5"/>
+    <w:basedOn w:val="Normal"/>
+    <w:next w:val="Normal"/>
+    <w:pPr>
+      <w:keepNext w:val="1"/>
+      <w:keepLines w:val="1"/>
+      <w:pageBreakBefore w:val="0"/>
+      <w:spacing w:after="80" w:before="240" w:lineRule="auto"/>
+    </w:pPr>
+    <w:rPr>
+      <w:color w:val="666666"/>
+      <w:sz w:val="22"/>
+      <w:szCs w:val="22"/>
+    </w:rPr>
+  </w:style>
+  <w:style w:type="paragraph" w:styleId="Heading6">
+    <w:name w:val="heading 6"/>
+    <w:basedOn w:val="Normal"/>
+    <w:next w:val="Normal"/>
+    <w:pPr>
+      <w:keepNext w:val="1"/>
+      <w:keepLines w:val="1"/>
+      <w:pageBreakBefore w:val="0"/>
+      <w:spacing w:after="80" w:before="240" w:lineRule="auto"/>
+    </w:pPr>
+    <w:rPr>
+      <w:i w:val="1"/>
+      <w:color w:val="666666"/>
+      <w:sz w:val="22"/>
+      <w:szCs w:val="22"/>
+    </w:rPr>
+  </w:style>
+  <w:style w:type="paragraph" w:styleId="Title">
+    <w:name w:val="Title"/>
+    <w:basedOn w:val="Normal"/>
+    <w:next w:val="Normal"/>
+    <w:pPr>
+      <w:keepNext w:val="1"/>
+      <w:keepLines w:val="1"/>
+      <w:pageBreakBefore w:val="0"/>
+      <w:spacing w:after="60" w:before="0" w:lineRule="auto"/>
+    </w:pPr>
+    <w:rPr>
+      <w:sz w:val="52"/>
+      <w:szCs w:val="52"/>
+    </w:rPr>
+  </w:style>
   <w:style w:type="paragraph" w:styleId="Normal" w:default="1">
     <w:name w:val="normal"/>
   </w:style>
@@ -16075,6 +16221,284 @@
       </w:tblCellMar>
     </w:tblPr>
   </w:style>
+  <w:style w:type="paragraph" w:styleId="Subtitle">
+    <w:name w:val="Subtitle"/>
+    <w:basedOn w:val="Normal"/>
+    <w:next w:val="Normal"/>
+    <w:pPr>
+      <w:keepNext w:val="1"/>
+      <w:keepLines w:val="1"/>
+      <w:pageBreakBefore w:val="0"/>
+      <w:spacing w:after="320" w:before="0" w:lineRule="auto"/>
+    </w:pPr>
+    <w:rPr>
+      <w:rFonts w:ascii="Arial" w:cs="Arial" w:eastAsia="Arial" w:hAnsi="Arial"/>
+      <w:i w:val="0"/>
+      <w:color w:val="666666"/>
+      <w:sz w:val="30"/>
+      <w:szCs w:val="30"/>
+    </w:rPr>
+  </w:style>
+  <w:style w:type="table" w:styleId="Table1">
+    <w:basedOn w:val="TableNormal"/>
+    <w:tblPr>
+      <w:tblStyleRowBandSize w:val="1"/>
+      <w:tblStyleColBandSize w:val="1"/>
+      <w:tblCellMar>
+        <w:top w:w="100.0" w:type="dxa"/>
+        <w:left w:w="100.0" w:type="dxa"/>
+        <w:bottom w:w="100.0" w:type="dxa"/>
+        <w:right w:w="100.0" w:type="dxa"/>
+      </w:tblCellMar>
+    </w:tblPr>
+  </w:style>
+  <w:style w:type="table" w:styleId="Table2">
+    <w:basedOn w:val="TableNormal"/>
+    <w:tblPr>
+      <w:tblStyleRowBandSize w:val="1"/>
+      <w:tblStyleColBandSize w:val="1"/>
+      <w:tblCellMar>
+        <w:top w:w="100.0" w:type="dxa"/>
+        <w:left w:w="100.0" w:type="dxa"/>
+        <w:bottom w:w="100.0" w:type="dxa"/>
+        <w:right w:w="100.0" w:type="dxa"/>
+      </w:tblCellMar>
+    </w:tblPr>
+  </w:style>
+  <w:style w:type="table" w:styleId="Table3">
+    <w:basedOn w:val="TableNormal"/>
+    <w:tblPr>
+      <w:tblStyleRowBandSize w:val="1"/>
+      <w:tblStyleColBandSize w:val="1"/>
+      <w:tblCellMar>
+        <w:top w:w="100.0" w:type="dxa"/>
+        <w:left w:w="100.0" w:type="dxa"/>
+        <w:bottom w:w="100.0" w:type="dxa"/>
+        <w:right w:w="100.0" w:type="dxa"/>
+      </w:tblCellMar>
+    </w:tblPr>
+  </w:style>
+  <w:style w:type="table" w:styleId="Table4">
+    <w:basedOn w:val="TableNormal"/>
+    <w:tblPr>
+      <w:tblStyleRowBandSize w:val="1"/>
+      <w:tblStyleColBandSize w:val="1"/>
+      <w:tblCellMar>
+        <w:top w:w="100.0" w:type="dxa"/>
+        <w:left w:w="100.0" w:type="dxa"/>
+        <w:bottom w:w="100.0" w:type="dxa"/>
+        <w:right w:w="100.0" w:type="dxa"/>
+      </w:tblCellMar>
+    </w:tblPr>
+  </w:style>
+  <w:style w:type="table" w:styleId="Table5">
+    <w:basedOn w:val="TableNormal"/>
+    <w:tblPr>
+      <w:tblStyleRowBandSize w:val="1"/>
+      <w:tblStyleColBandSize w:val="1"/>
+      <w:tblCellMar>
+        <w:top w:w="100.0" w:type="dxa"/>
+        <w:left w:w="100.0" w:type="dxa"/>
+        <w:bottom w:w="100.0" w:type="dxa"/>
+        <w:right w:w="100.0" w:type="dxa"/>
+      </w:tblCellMar>
+    </w:tblPr>
+  </w:style>
+  <w:style w:type="table" w:styleId="Table6">
+    <w:basedOn w:val="TableNormal"/>
+    <w:tblPr>
+      <w:tblStyleRowBandSize w:val="1"/>
+      <w:tblStyleColBandSize w:val="1"/>
+      <w:tblCellMar>
+        <w:top w:w="100.0" w:type="dxa"/>
+        <w:left w:w="100.0" w:type="dxa"/>
+        <w:bottom w:w="100.0" w:type="dxa"/>
+        <w:right w:w="100.0" w:type="dxa"/>
+      </w:tblCellMar>
+    </w:tblPr>
+  </w:style>
+  <w:style w:type="table" w:styleId="Table7">
+    <w:basedOn w:val="TableNormal"/>
+    <w:tblPr>
+      <w:tblStyleRowBandSize w:val="1"/>
+      <w:tblStyleColBandSize w:val="1"/>
+      <w:tblCellMar>
+        <w:top w:w="100.0" w:type="dxa"/>
+        <w:left w:w="100.0" w:type="dxa"/>
+        <w:bottom w:w="100.0" w:type="dxa"/>
+        <w:right w:w="100.0" w:type="dxa"/>
+      </w:tblCellMar>
+    </w:tblPr>
+  </w:style>
+  <w:style w:type="table" w:styleId="Table8">
+    <w:basedOn w:val="TableNormal"/>
+    <w:tblPr>
+      <w:tblStyleRowBandSize w:val="1"/>
+      <w:tblStyleColBandSize w:val="1"/>
+      <w:tblCellMar>
+        <w:top w:w="100.0" w:type="dxa"/>
+        <w:left w:w="100.0" w:type="dxa"/>
+        <w:bottom w:w="100.0" w:type="dxa"/>
+        <w:right w:w="100.0" w:type="dxa"/>
+      </w:tblCellMar>
+    </w:tblPr>
+  </w:style>
+  <w:style w:type="table" w:styleId="Table9">
+    <w:basedOn w:val="TableNormal"/>
+    <w:tblPr>
+      <w:tblStyleRowBandSize w:val="1"/>
+      <w:tblStyleColBandSize w:val="1"/>
+      <w:tblCellMar>
+        <w:top w:w="100.0" w:type="dxa"/>
+        <w:left w:w="100.0" w:type="dxa"/>
+        <w:bottom w:w="100.0" w:type="dxa"/>
+        <w:right w:w="100.0" w:type="dxa"/>
+      </w:tblCellMar>
+    </w:tblPr>
+  </w:style>
+  <w:style w:type="table" w:styleId="Table10">
+    <w:basedOn w:val="TableNormal"/>
+    <w:tblPr>
+      <w:tblStyleRowBandSize w:val="1"/>
+      <w:tblStyleColBandSize w:val="1"/>
+      <w:tblCellMar>
+        <w:top w:w="100.0" w:type="dxa"/>
+        <w:left w:w="100.0" w:type="dxa"/>
+        <w:bottom w:w="100.0" w:type="dxa"/>
+        <w:right w:w="100.0" w:type="dxa"/>
+      </w:tblCellMar>
+    </w:tblPr>
+  </w:style>
+  <w:style w:type="table" w:styleId="Table11">
+    <w:basedOn w:val="TableNormal"/>
+    <w:tblPr>
+      <w:tblStyleRowBandSize w:val="1"/>
+      <w:tblStyleColBandSize w:val="1"/>
+      <w:tblCellMar>
+        <w:top w:w="100.0" w:type="dxa"/>
+        <w:left w:w="100.0" w:type="dxa"/>
+        <w:bottom w:w="100.0" w:type="dxa"/>
+        <w:right w:w="100.0" w:type="dxa"/>
+      </w:tblCellMar>
+    </w:tblPr>
+  </w:style>
+  <w:style w:type="table" w:styleId="Table12">
+    <w:basedOn w:val="TableNormal"/>
+    <w:tblPr>
+      <w:tblStyleRowBandSize w:val="1"/>
+      <w:tblStyleColBandSize w:val="1"/>
+      <w:tblCellMar>
+        <w:top w:w="100.0" w:type="dxa"/>
+        <w:left w:w="100.0" w:type="dxa"/>
+        <w:bottom w:w="100.0" w:type="dxa"/>
+        <w:right w:w="100.0" w:type="dxa"/>
+      </w:tblCellMar>
+    </w:tblPr>
+  </w:style>
+  <w:style w:type="table" w:styleId="Table13">
+    <w:basedOn w:val="TableNormal"/>
+    <w:tblPr>
+      <w:tblStyleRowBandSize w:val="1"/>
+      <w:tblStyleColBandSize w:val="1"/>
+      <w:tblCellMar>
+        <w:top w:w="100.0" w:type="dxa"/>
+        <w:left w:w="100.0" w:type="dxa"/>
+        <w:bottom w:w="100.0" w:type="dxa"/>
+        <w:right w:w="100.0" w:type="dxa"/>
+      </w:tblCellMar>
+    </w:tblPr>
+  </w:style>
+  <w:style w:type="table" w:styleId="Table14">
+    <w:basedOn w:val="TableNormal"/>
+    <w:tblPr>
+      <w:tblStyleRowBandSize w:val="1"/>
+      <w:tblStyleColBandSize w:val="1"/>
+      <w:tblCellMar>
+        <w:top w:w="100.0" w:type="dxa"/>
+        <w:left w:w="100.0" w:type="dxa"/>
+        <w:bottom w:w="100.0" w:type="dxa"/>
+        <w:right w:w="100.0" w:type="dxa"/>
+      </w:tblCellMar>
+    </w:tblPr>
+  </w:style>
+  <w:style w:type="table" w:styleId="Table15">
+    <w:basedOn w:val="TableNormal"/>
+    <w:tblPr>
+      <w:tblStyleRowBandSize w:val="1"/>
+      <w:tblStyleColBandSize w:val="1"/>
+      <w:tblCellMar>
+        <w:top w:w="100.0" w:type="dxa"/>
+        <w:left w:w="100.0" w:type="dxa"/>
+        <w:bottom w:w="100.0" w:type="dxa"/>
+        <w:right w:w="100.0" w:type="dxa"/>
+      </w:tblCellMar>
+    </w:tblPr>
+  </w:style>
+  <w:style w:type="table" w:styleId="Table16">
+    <w:basedOn w:val="TableNormal"/>
+    <w:tblPr>
+      <w:tblStyleRowBandSize w:val="1"/>
+      <w:tblStyleColBandSize w:val="1"/>
+      <w:tblCellMar>
+        <w:top w:w="100.0" w:type="dxa"/>
+        <w:left w:w="100.0" w:type="dxa"/>
+        <w:bottom w:w="100.0" w:type="dxa"/>
+        <w:right w:w="100.0" w:type="dxa"/>
+      </w:tblCellMar>
+    </w:tblPr>
+  </w:style>
+  <w:style w:type="table" w:styleId="Table17">
+    <w:basedOn w:val="TableNormal"/>
+    <w:tblPr>
+      <w:tblStyleRowBandSize w:val="1"/>
+      <w:tblStyleColBandSize w:val="1"/>
+      <w:tblCellMar>
+        <w:top w:w="100.0" w:type="dxa"/>
+        <w:left w:w="100.0" w:type="dxa"/>
+        <w:bottom w:w="100.0" w:type="dxa"/>
+        <w:right w:w="100.0" w:type="dxa"/>
+      </w:tblCellMar>
+    </w:tblPr>
+  </w:style>
+  <w:style w:type="table" w:styleId="Table18">
+    <w:basedOn w:val="TableNormal"/>
+    <w:tblPr>
+      <w:tblStyleRowBandSize w:val="1"/>
+      <w:tblStyleColBandSize w:val="1"/>
+      <w:tblCellMar>
+        <w:top w:w="100.0" w:type="dxa"/>
+        <w:left w:w="100.0" w:type="dxa"/>
+        <w:bottom w:w="100.0" w:type="dxa"/>
+        <w:right w:w="100.0" w:type="dxa"/>
+      </w:tblCellMar>
+    </w:tblPr>
+  </w:style>
+  <w:style w:type="table" w:styleId="Table19">
+    <w:basedOn w:val="TableNormal"/>
+    <w:tblPr>
+      <w:tblStyleRowBandSize w:val="1"/>
+      <w:tblStyleColBandSize w:val="1"/>
+      <w:tblCellMar>
+        <w:top w:w="100.0" w:type="dxa"/>
+        <w:left w:w="100.0" w:type="dxa"/>
+        <w:bottom w:w="100.0" w:type="dxa"/>
+        <w:right w:w="100.0" w:type="dxa"/>
+      </w:tblCellMar>
+    </w:tblPr>
+  </w:style>
+  <w:style w:type="table" w:styleId="Table20">
+    <w:basedOn w:val="TableNormal"/>
+    <w:tblPr>
+      <w:tblStyleRowBandSize w:val="1"/>
+      <w:tblStyleColBandSize w:val="1"/>
+      <w:tblCellMar>
+        <w:top w:w="100.0" w:type="dxa"/>
+        <w:left w:w="100.0" w:type="dxa"/>
+        <w:bottom w:w="100.0" w:type="dxa"/>
+        <w:right w:w="100.0" w:type="dxa"/>
+      </w:tblCellMar>
+    </w:tblPr>
+  </w:style>
 </w:styles>
 </file>
 
@@ -16400,7 +16824,7 @@
 
 <file path=customXML/item1.xml><?xml version="1.0" encoding="utf-8"?>
 <go:gDocsCustomXmlDataStorage xmlns:go="http://customooxmlschemas.google.com/" xmlns:r="http://schemas.openxmlformats.org/officeDocument/2006/relationships" uri="GoogleDocsCustomDataVersion2">
-  <go:docsCustomData xmlns:go="http://customooxmlschemas.google.com/" roundtripDataSignature="AMtx7mhSPlZqa0l6aXJLRkar6/EyVIs7jw==">CgMxLjAyCGguZ2pkZ3hzMgloLjMwajB6bGwyCWguMWZvYjl0ZTIJaC4zem55c2g3MghoLnR5amN3dDgAciExVnhRdTBZSDhCOE5xU3E0RWU4bWFmdUIxVHEza2Ewdkk=</go:docsCustomData>
+  <go:docsCustomData xmlns:go="http://customooxmlschemas.google.com/" roundtripDataSignature="AMtx7mi1e/0imOVQLWodIRZA70IE6qRwkg==">CgMxLjAyCGguZ2pkZ3hzMgloLjMwajB6bGwyCWguMWZvYjl0ZTIJaC4zem55c2g3MghoLnR5amN3dDgAciExMFFtUHpDbnN6SDZTcDdXLUptSmlHT3Z0b1JDT2JlU2o=</go:docsCustomData>
 </go:gDocsCustomXmlDataStorage>
 </file>
 
